--- a/Final Report/Word/Report.docx
+++ b/Final Report/Word/Report.docx
@@ -10,7 +10,6 @@
           <w:docPartUnique/>
         </w:docPartObj>
       </w:sdtPr>
-      <w:sdtEndPr/>
       <w:sdtContent>
         <w:p>
           <w:r>
@@ -133,7 +132,6 @@
                                     <w:dataBinding w:prefixMappings="xmlns:ns0='http://purl.org/dc/elements/1.1/' xmlns:ns1='http://schemas.openxmlformats.org/package/2006/metadata/core-properties' " w:xpath="/ns1:coreProperties[1]/ns0:creator[1]" w:storeItemID="{6C3C8BC8-F283-45AE-878A-BAB7291924A1}"/>
                                     <w:text/>
                                   </w:sdtPr>
-                                  <w:sdtEndPr/>
                                   <w:sdtContent>
                                     <w:p>
                                       <w:pPr>
@@ -174,35 +172,13 @@
                                       <w:dataBinding w:prefixMappings="xmlns:ns0='http://schemas.openxmlformats.org/officeDocument/2006/extended-properties' " w:xpath="/ns0:Properties[1]/ns0:Company[1]" w:storeItemID="{6668398D-A668-4E3E-A5EB-62B293D839F1}"/>
                                       <w:text/>
                                     </w:sdtPr>
-                                    <w:sdtEndPr/>
                                     <w:sdtContent>
                                       <w:r>
                                         <w:rPr>
                                           <w:caps/>
                                           <w:color w:val="FFFFFF" w:themeColor="background1"/>
                                         </w:rPr>
-                                        <w:t>25</w:t>
-                                      </w:r>
-                                      <w:r>
-                                        <w:rPr>
-                                          <w:caps/>
-                                          <w:color w:val="FFFFFF" w:themeColor="background1"/>
-                                        </w:rPr>
-                                        <w:t>/0</w:t>
-                                      </w:r>
-                                      <w:r>
-                                        <w:rPr>
-                                          <w:caps/>
-                                          <w:color w:val="FFFFFF" w:themeColor="background1"/>
-                                        </w:rPr>
-                                        <w:t>9</w:t>
-                                      </w:r>
-                                      <w:r>
-                                        <w:rPr>
-                                          <w:caps/>
-                                          <w:color w:val="FFFFFF" w:themeColor="background1"/>
-                                        </w:rPr>
-                                        <w:t>/2018</w:t>
+                                        <w:t>25/09/2018</w:t>
                                       </w:r>
                                     </w:sdtContent>
                                   </w:sdt>
@@ -224,7 +200,6 @@
                                       <w:dataBinding w:prefixMappings="xmlns:ns0='http://schemas.microsoft.com/office/2006/coverPageProps' " w:xpath="/ns0:CoverPageProperties[1]/ns0:CompanyAddress[1]" w:storeItemID="{55AF091B-3C7A-41E3-B477-F2FDAA23CFDA}"/>
                                       <w:text/>
                                     </w:sdtPr>
-                                    <w:sdtEndPr/>
                                     <w:sdtContent>
                                       <w:r>
                                         <w:rPr>
@@ -296,7 +271,6 @@
                                     <w:dataBinding w:prefixMappings="xmlns:ns0='http://purl.org/dc/elements/1.1/' xmlns:ns1='http://schemas.openxmlformats.org/package/2006/metadata/core-properties' " w:xpath="/ns1:coreProperties[1]/ns0:title[1]" w:storeItemID="{6C3C8BC8-F283-45AE-878A-BAB7291924A1}"/>
                                     <w:text/>
                                   </w:sdtPr>
-                                  <w:sdtEndPr/>
                                   <w:sdtContent>
                                     <w:p>
                                       <w:pPr>
@@ -318,17 +292,7 @@
                                           <w:sz w:val="72"/>
                                           <w:szCs w:val="72"/>
                                         </w:rPr>
-                                        <w:t xml:space="preserve">An </w:t>
-                                      </w:r>
-                                      <w:r>
-                                        <w:rPr>
-                                          <w:rFonts w:asciiTheme="majorHAnsi" w:eastAsiaTheme="majorEastAsia" w:hAnsiTheme="majorHAnsi" w:cstheme="majorBidi"/>
-                                          <w:caps/>
-                                          <w:color w:val="4472C4" w:themeColor="accent1"/>
-                                          <w:sz w:val="72"/>
-                                          <w:szCs w:val="72"/>
-                                        </w:rPr>
-                                        <w:t xml:space="preserve">Active Mode Content Based </w:t>
+                                        <w:t xml:space="preserve">An Active Mode Content Based </w:t>
                                       </w:r>
                                       <w:proofErr w:type="gramStart"/>
                                       <w:r>
@@ -396,7 +360,6 @@
                               <w:dataBinding w:prefixMappings="xmlns:ns0='http://purl.org/dc/elements/1.1/' xmlns:ns1='http://schemas.openxmlformats.org/package/2006/metadata/core-properties' " w:xpath="/ns1:coreProperties[1]/ns0:creator[1]" w:storeItemID="{6C3C8BC8-F283-45AE-878A-BAB7291924A1}"/>
                               <w:text/>
                             </w:sdtPr>
-                            <w:sdtEndPr/>
                             <w:sdtContent>
                               <w:p>
                                 <w:pPr>
@@ -437,35 +400,13 @@
                                 <w:dataBinding w:prefixMappings="xmlns:ns0='http://schemas.openxmlformats.org/officeDocument/2006/extended-properties' " w:xpath="/ns0:Properties[1]/ns0:Company[1]" w:storeItemID="{6668398D-A668-4E3E-A5EB-62B293D839F1}"/>
                                 <w:text/>
                               </w:sdtPr>
-                              <w:sdtEndPr/>
                               <w:sdtContent>
                                 <w:r>
                                   <w:rPr>
                                     <w:caps/>
                                     <w:color w:val="FFFFFF" w:themeColor="background1"/>
                                   </w:rPr>
-                                  <w:t>25</w:t>
-                                </w:r>
-                                <w:r>
-                                  <w:rPr>
-                                    <w:caps/>
-                                    <w:color w:val="FFFFFF" w:themeColor="background1"/>
-                                  </w:rPr>
-                                  <w:t>/0</w:t>
-                                </w:r>
-                                <w:r>
-                                  <w:rPr>
-                                    <w:caps/>
-                                    <w:color w:val="FFFFFF" w:themeColor="background1"/>
-                                  </w:rPr>
-                                  <w:t>9</w:t>
-                                </w:r>
-                                <w:r>
-                                  <w:rPr>
-                                    <w:caps/>
-                                    <w:color w:val="FFFFFF" w:themeColor="background1"/>
-                                  </w:rPr>
-                                  <w:t>/2018</w:t>
+                                  <w:t>25/09/2018</w:t>
                                 </w:r>
                               </w:sdtContent>
                             </w:sdt>
@@ -487,7 +428,6 @@
                                 <w:dataBinding w:prefixMappings="xmlns:ns0='http://schemas.microsoft.com/office/2006/coverPageProps' " w:xpath="/ns0:CoverPageProperties[1]/ns0:CompanyAddress[1]" w:storeItemID="{55AF091B-3C7A-41E3-B477-F2FDAA23CFDA}"/>
                                 <w:text/>
                               </w:sdtPr>
-                              <w:sdtEndPr/>
                               <w:sdtContent>
                                 <w:r>
                                   <w:rPr>
@@ -525,7 +465,6 @@
                               <w:dataBinding w:prefixMappings="xmlns:ns0='http://purl.org/dc/elements/1.1/' xmlns:ns1='http://schemas.openxmlformats.org/package/2006/metadata/core-properties' " w:xpath="/ns1:coreProperties[1]/ns0:title[1]" w:storeItemID="{6C3C8BC8-F283-45AE-878A-BAB7291924A1}"/>
                               <w:text/>
                             </w:sdtPr>
-                            <w:sdtEndPr/>
                             <w:sdtContent>
                               <w:p>
                                 <w:pPr>
@@ -547,17 +486,7 @@
                                     <w:sz w:val="72"/>
                                     <w:szCs w:val="72"/>
                                   </w:rPr>
-                                  <w:t xml:space="preserve">An </w:t>
-                                </w:r>
-                                <w:r>
-                                  <w:rPr>
-                                    <w:rFonts w:asciiTheme="majorHAnsi" w:eastAsiaTheme="majorEastAsia" w:hAnsiTheme="majorHAnsi" w:cstheme="majorBidi"/>
-                                    <w:caps/>
-                                    <w:color w:val="4472C4" w:themeColor="accent1"/>
-                                    <w:sz w:val="72"/>
-                                    <w:szCs w:val="72"/>
-                                  </w:rPr>
-                                  <w:t xml:space="preserve">Active Mode Content Based </w:t>
+                                  <w:t xml:space="preserve">An Active Mode Content Based </w:t>
                                 </w:r>
                                 <w:proofErr w:type="gramStart"/>
                                 <w:r>
@@ -692,13 +621,19 @@
       </w:r>
       <w:proofErr w:type="spellEnd"/>
       <w:r>
-        <w:t>; Public Cloud; Phishing</w:t>
+        <w:t>; Public Cloud</w:t>
+      </w:r>
+      <w:r>
+        <w:t xml:space="preserve"> Computing</w:t>
+      </w:r>
+      <w:r>
+        <w:t>; Phishing</w:t>
       </w:r>
       <w:r>
         <w:t xml:space="preserve"> Attack</w:t>
       </w:r>
       <w:r>
-        <w:t>; Headers; Body</w:t>
+        <w:t>; Body</w:t>
       </w:r>
       <w:r>
         <w:t>; Detection</w:t>
@@ -708,6 +643,9 @@
       </w:r>
       <w:r>
         <w:t>Authorship Identification</w:t>
+      </w:r>
+      <w:r>
+        <w:t>; Machine Learning</w:t>
       </w:r>
     </w:p>
     <w:p>
@@ -1698,7 +1636,6 @@
           <w:id w:val="620420078"/>
           <w:citation/>
         </w:sdtPr>
-        <w:sdtEndPr/>
         <w:sdtContent>
           <w:r>
             <w:fldChar w:fldCharType="begin"/>
@@ -2025,7 +1962,7 @@
         <w:fldChar w:fldCharType="begin" w:fldLock="1"/>
       </w:r>
       <w:r>
-        <w:instrText>ADDIN CSL_CITATION {"citationItems":[{"id":"ITEM-1","itemData":{"DOI":"10.1109/CITS.2013.6705711","ISBN":"9781479901685","abstract":"—Authorship verification can be checked using sty- lometric techniques through the analysis of linguistic styles and writing characteristics of the authors. Stylometry is a behavioral feature that a person exhibits during writing and can be extracted and used potentially to check the identity of the author of online documents. Although stylometric techniques can achieve high accuracy rates for long documents, it is still challenging to identify an author for short documents, in particular when dealing with large authors populations. These hurdles must be addressed for stylometry to be usable in checking authorship of online messages such as emails, text messages, or twitter feeds. In this paper, we pose some steps toward achieving that goal by proposing a supervised learning technique combined with n-gram analysis for authorship verification in short texts. Experimental evaluation based on the Enron email dataset involving 87 authors yields very promising results consisting of an Equal Error Rate (EER) of 14.35% for message blocks of 500 characters. Keywords—Authentication","author":[{"dropping-particle":"","family":"Brocardo","given":"Marcelo Luiz","non-dropping-particle":"","parse-names":false,"suffix":""},{"dropping-particle":"","family":"Traore","given":"Issa","non-dropping-particle":"","parse-names":false,"suffix":""},{"dropping-particle":"","family":"Saad","given":"Sherif","non-dropping-particle":"","parse-names":false,"suffix":""},{"dropping-particle":"","family":"Woungang","given":"Isaac","non-dropping-particle":"","parse-names":false,"suffix":""}],"container-title":"2013 International Conference on Computer, Information and Telecommunication Systems, CITS 2013","id":"ITEM-1","issued":{"date-parts":[["2013"]]},"title":"Authorship verification for short messages using stylometry","type":"article-journal"},"uris":["http://www.mendeley.com/documents/?uuid=5ad9a210-17fe-4e8c-a971-7788f6bd663a"]}],"mendeley":{"formattedCitation":"(Brocardo et al., 2013)","plainTextFormattedCitation":"(Brocardo et al., 2013)"},"properties":{"noteIndex":0},"schema":"https://github.com/citation-style-language/schema/raw/master/csl-citation.json"}</w:instrText>
+        <w:instrText>ADDIN CSL_CITATION {"citationItems":[{"id":"ITEM-1","itemData":{"DOI":"10.1109/CITS.2013.6705711","ISBN":"9781479901685","abstract":"—Authorship verification can be checked using sty- lometric techniques through the analysis of linguistic styles and writing characteristics of the authors. Stylometry is a behavioral feature that a person exhibits during writing and can be extracted and used potentially to check the identity of the author of online documents. Although stylometric techniques can achieve high accuracy rates for long documents, it is still challenging to identify an author for short documents, in particular when dealing with large authors populations. These hurdles must be addressed for stylometry to be usable in checking authorship of online messages such as emails, text messages, or twitter feeds. In this paper, we pose some steps toward achieving that goal by proposing a supervised learning technique combined with n-gram analysis for authorship verification in short texts. Experimental evaluation based on the Enron email dataset involving 87 authors yields very promising results consisting of an Equal Error Rate (EER) of 14.35% for message blocks of 500 characters. Keywords—Authentication","author":[{"dropping-particle":"","family":"Brocardo","given":"Marcelo Luiz","non-dropping-particle":"","parse-names":false,"suffix":""},{"dropping-particle":"","family":"Traore","given":"Issa","non-dropping-particle":"","parse-names":false,"suffix":""},{"dropping-particle":"","family":"Saad","given":"Sherif","non-dropping-particle":"","parse-names":false,"suffix":""},{"dropping-particle":"","family":"Woungang","given":"Isaac","non-dropping-particle":"","parse-names":false,"suffix":""}],"container-title":"2013 International Conference on Computer, Information and Telecommunication Systems, CITS 2013","id":"ITEM-1","issued":{"date-parts":[["2013"]]},"title":"Authorship verification for short messages using stylometry","type":"article-journal"},"uris":["http://www.mendeley.com/documents/?uuid=5ad9a210-17fe-4e8c-a971-7788f6bd663a"]}],"mendeley":{"formattedCitation":"(Brocardo et al., 2013)","plainTextFormattedCitation":"(Brocardo et al., 2013)","previouslyFormattedCitation":"(Brocardo et al., 2013)"},"properties":{"noteIndex":0},"schema":"https://github.com/citation-style-language/schema/raw/master/csl-citation.json"}</w:instrText>
       </w:r>
       <w:r>
         <w:fldChar w:fldCharType="separate"/>
@@ -2081,16 +2018,230 @@
       <w:r>
         <w:t xml:space="preserve">.  This is due to </w:t>
       </w:r>
+      <w:r>
+        <w:t>attacker’s</w:t>
+      </w:r>
+      <w:r>
+        <w:t xml:space="preserve"> knowledge of impersonating as a legitimate source</w:t>
+      </w:r>
+      <w:r>
+        <w:t xml:space="preserve"> by mimicking </w:t>
+      </w:r>
+      <w:r>
+        <w:t xml:space="preserve">the </w:t>
+      </w:r>
+      <w:r>
+        <w:rPr>
+          <w:noProof/>
+        </w:rPr>
+        <w:t>style</w:t>
+      </w:r>
+      <w:r>
+        <w:t xml:space="preserve"> of writing format of the organisation.</w:t>
+      </w:r>
+      <w:r>
+        <w:t xml:space="preserve"> </w:t>
+      </w:r>
       <w:proofErr w:type="gramStart"/>
       <w:r>
-        <w:t>attackers</w:t>
+        <w:t>Thus</w:t>
       </w:r>
       <w:proofErr w:type="gramEnd"/>
       <w:r>
-        <w:t xml:space="preserve"> knowledge of impersonating as a legitimate source</w:t>
-      </w:r>
-      <w:r>
-        <w:t xml:space="preserve"> by mimicking </w:t>
+        <w:t xml:space="preserve"> </w:t>
+      </w:r>
+      <w:r>
+        <w:t xml:space="preserve">people who have accounts that exists in the public cloud could find themselves, unsuspectedly, giving out their personal information to the perpetrator quicker than the current spear phishing detectors that could detect the anomalies that exist in the communication between the victim and the perpetrator. </w:t>
+      </w:r>
+      <w:r>
+        <w:t xml:space="preserve">Although, there are quicker </w:t>
+      </w:r>
+      <w:r>
+        <w:t xml:space="preserve">solutions, such as Email Header Analysis, these solutions require very little information and therefore, the results are not highly accurate to detect a possible Spear Phishing attack </w:t>
+      </w:r>
+      <w:r>
+        <w:fldChar w:fldCharType="begin" w:fldLock="1"/>
+      </w:r>
+      <w:r>
+        <w:instrText>ADDIN CSL_CITATION {"citationItems":[{"id":"ITEM-1","itemData":{"ISBN":"3736289391","author":[{"dropping-particle":"","family":"Choi","given":"Changhee","non-dropping-particle":"","parse-names":false,"suffix":""},{"dropping-particle":"","family":"Lee","given":"Hwaseong","non-dropping-particle":"","parse-names":false,"suffix":""},{"dropping-particle":"","family":"Jung","given":"Ilhoon","non-dropping-particle":"","parse-names":false,"suffix":""},{"dropping-particle":"","family":"Yoo","given":"Changon","non-dropping-particle":"","parse-names":false,"suffix":""},{"dropping-particle":"","family":"Yun","given":"Hosang","non-dropping-particle":"","parse-names":false,"suffix":""}],"id":"ITEM-1","issued":{"date-parts":[["2017"]]},"page":"1-4","title":"EMAIL HEADER ANALYSIS FOR AUTHOR IDENTIFICATION","type":"article-journal"},"uris":["http://www.mendeley.com/documents/?uuid=0c6f624f-00fe-46c6-b438-0435f6ebedf3"]}],"mendeley":{"formattedCitation":"(Choi et al., 2017)","plainTextFormattedCitation":"(Choi et al., 2017)"},"properties":{"noteIndex":0},"schema":"https://github.com/citation-style-language/schema/raw/master/csl-citation.json"}</w:instrText>
+      </w:r>
+      <w:r>
+        <w:fldChar w:fldCharType="separate"/>
+      </w:r>
+      <w:r>
+        <w:rPr>
+          <w:noProof/>
+        </w:rPr>
+        <w:t>(Choi et al., 2017)</w:t>
+      </w:r>
+      <w:r>
+        <w:fldChar w:fldCharType="end"/>
+      </w:r>
+      <w:r>
+        <w:t>.</w:t>
+      </w:r>
+    </w:p>
+    <w:p>
+      <w:pPr>
+        <w:pStyle w:val="Heading1"/>
+      </w:pPr>
+      <w:r>
+        <w:t>Literature Review</w:t>
+      </w:r>
+    </w:p>
+    <w:p/>
+    <w:p>
+      <w:r>
+        <w:t xml:space="preserve">A paper </w:t>
+      </w:r>
+      <w:r>
+        <w:t xml:space="preserve">was </w:t>
+      </w:r>
+      <w:r>
+        <w:rPr>
+          <w:noProof/>
+        </w:rPr>
+        <w:t>done</w:t>
+      </w:r>
+      <w:r>
+        <w:t xml:space="preserve"> by </w:t>
+      </w:r>
+      <w:r>
+        <w:t xml:space="preserve">Nazmul Islam, Mohammed </w:t>
+      </w:r>
+      <w:proofErr w:type="spellStart"/>
+      <w:r>
+        <w:t>Moshiul</w:t>
+      </w:r>
+      <w:proofErr w:type="spellEnd"/>
+      <w:r>
+        <w:t xml:space="preserve"> Hoque and Mohammad </w:t>
+      </w:r>
+      <w:proofErr w:type="spellStart"/>
+      <w:r>
+        <w:t>Rajib</w:t>
+      </w:r>
+      <w:proofErr w:type="spellEnd"/>
+      <w:r>
+        <w:t xml:space="preserve"> Hossain</w:t>
+      </w:r>
+      <w:r>
+        <w:t xml:space="preserve"> on the “Automatic Authorship Detection fr</w:t>
+      </w:r>
+      <w:r>
+        <w:t xml:space="preserve">om Bengali Text using Stylometric Approach” </w:t>
+      </w:r>
+      <w:r>
+        <w:fldChar w:fldCharType="begin" w:fldLock="1"/>
+      </w:r>
+      <w:r>
+        <w:instrText>ADDIN CSL_CITATION {"citationItems":[{"id":"ITEM-1","itemData":{"DOI":"10.1109/ICCITECHN.2017.8281793","ISBN":"978-1-5386-1150-0","author":[{"dropping-particle":"","family":"Islam","given":"Nazmul","non-dropping-particle":"","parse-names":false,"suffix":""},{"dropping-particle":"","family":"Hoque","given":"Mohammed Moshiul","non-dropping-particle":"","parse-names":false,"suffix":""},{"dropping-particle":"","family":"Hossain","given":"Mohammad Rajib","non-dropping-particle":"","parse-names":false,"suffix":""}],"container-title":"2017 20th International Conference of Computer and Information Technology (ICCIT)","id":"ITEM-1","issued":{"date-parts":[["2017"]]},"page":"1-6","title":"Automatic authorship detection from Bengali text using stylometric approach","type":"article-journal"},"uris":["http://www.mendeley.com/documents/?uuid=49a24857-bf19-4c2f-9d59-c33faad4d2aa"]}],"mendeley":{"formattedCitation":"(Islam, Hoque &amp; Hossain, 2017)","plainTextFormattedCitation":"(Islam, Hoque &amp; Hossain, 2017)","previouslyFormattedCitation":"(Islam, Hoque &amp; Hossain, 2017)"},"properties":{"noteIndex":0},"schema":"https://github.com/citation-style-language/schema/raw/master/csl-citation.json"}</w:instrText>
+      </w:r>
+      <w:r>
+        <w:fldChar w:fldCharType="separate"/>
+      </w:r>
+      <w:r>
+        <w:rPr>
+          <w:noProof/>
+        </w:rPr>
+        <w:t>(Islam, Hoque &amp; Hossain, 2017)</w:t>
+      </w:r>
+      <w:r>
+        <w:fldChar w:fldCharType="end"/>
+      </w:r>
+      <w:r>
+        <w:t xml:space="preserve"> investigates</w:t>
+      </w:r>
+      <w:r>
+        <w:t xml:space="preserve"> writing styles of Bengali </w:t>
+      </w:r>
+      <w:proofErr w:type="spellStart"/>
+      <w:r>
+        <w:t>writters</w:t>
+      </w:r>
+      <w:proofErr w:type="spellEnd"/>
+      <w:r>
+        <w:t xml:space="preserve"> by collecting writings and blogs from their sample writers. Through </w:t>
+      </w:r>
+      <w:r>
+        <w:rPr>
+          <w:noProof/>
+        </w:rPr>
+        <w:t>analysis</w:t>
+      </w:r>
+      <w:r>
+        <w:rPr>
+          <w:noProof/>
+        </w:rPr>
+        <w:t>,</w:t>
+      </w:r>
+      <w:r>
+        <w:t xml:space="preserve"> they discovered n-gram features that were useful to detect certain authors. </w:t>
+      </w:r>
+      <w:r>
+        <w:t xml:space="preserve">N-grams, also </w:t>
+      </w:r>
+      <w:proofErr w:type="spellStart"/>
+      <w:r>
+        <w:t>reffered</w:t>
+      </w:r>
+      <w:proofErr w:type="spellEnd"/>
+      <w:r>
+        <w:t xml:space="preserve"> to as shingles, is an adjacent sequence of n items from a given sample of text </w:t>
+      </w:r>
+      <w:r>
+        <w:fldChar w:fldCharType="begin" w:fldLock="1"/>
+      </w:r>
+      <w:r>
+        <w:instrText>ADDIN CSL_CITATION {"citationItems":[{"id":"ITEM-1","itemData":{"author":[{"dropping-particle":"","family":"Broder","given":"Andrei","non-dropping-particle":"","parse-names":false,"suffix":""},{"dropping-particle":"","family":"Glassman","given":"Steven C","non-dropping-particle":"","parse-names":false,"suffix":""},{"dropping-particle":"","family":"Manasse","given":"Mark S","non-dropping-particle":"","parse-names":false,"suffix":""},{"dropping-particle":"","family":"Zweig","given":"Geoffrey","non-dropping-particle":"","parse-names":false,"suffix":""}],"id":"ITEM-1","issued":{"date-parts":[["1997"]]},"title":"Syntactic clustering of the Web IS ( A ) n S ( B )","type":"article-journal","volume":"29"},"uris":["http://www.mendeley.com/documents/?uuid=c304c548-9287-4c1c-b875-da40672244a0"]}],"mendeley":{"formattedCitation":"(Broder et al., 1997)","plainTextFormattedCitation":"(Broder et al., 1997)","previouslyFormattedCitation":"(Broder et al., 1997)"},"properties":{"noteIndex":0},"schema":"https://github.com/citation-style-language/schema/raw/master/csl-citation.json"}</w:instrText>
+      </w:r>
+      <w:r>
+        <w:fldChar w:fldCharType="separate"/>
+      </w:r>
+      <w:r>
+        <w:rPr>
+          <w:noProof/>
+        </w:rPr>
+        <w:t>(Broder et al., 1997)</w:t>
+      </w:r>
+      <w:r>
+        <w:fldChar w:fldCharType="end"/>
+      </w:r>
+      <w:r>
+        <w:t xml:space="preserve">. </w:t>
+      </w:r>
+      <w:r>
+        <w:t>Thus can be viewed as a probabilistic model in a language base that predicts the next item in a sequence derived from the Markov model</w:t>
+      </w:r>
+      <w:r>
+        <w:t xml:space="preserve"> </w:t>
+      </w:r>
+      <w:r>
+        <w:fldChar w:fldCharType="begin" w:fldLock="1"/>
+      </w:r>
+      <w:r>
+        <w:instrText>ADDIN CSL_CITATION {"citationItems":[{"id":"ITEM-1","itemData":{"ISBN":"0891-2017","ISSN":"08912017","abstract":"Recently, there has been a rebirth of empiricism in the field of natural language processing. Man- ual encoding of linguistic information is being challenged by automated corpus-based learning as a method of providing a natural language processing system with linguistic knowledge. Al- though corpus-based approaches have been successful in many different areas of natural language processing, it is often the case that these methods capture the linguistic information they are modelling indirectly in large opaque tables of statistics. This can make it difficult to analyze, understand and improve the ability of these approaches to model underlying linguistic behavior. In this paper, we will describe a simple rule-based approach to automated learning of linguistic knowledge. This approach has been shown for a number of tasks to capture information in a clearer and more direct fashion without a compromise in performance. We present a detailed case study of this learning method applied to part-of-speech tagging.","author":[{"dropping-particle":"","family":"Brill","given":"Eric","non-dropping-particle":"","parse-names":false,"suffix":""}],"container-title":"Computational Linguistics","id":"ITEM-1","issue":"4","issued":{"date-parts":[["1995"]]},"page":"543-565","title":"Transformation-Based Error-Driven Learning and Natural Language Processing : A Case Study in Part-of-Speech Tagging","type":"article-journal","volume":"21"},"uris":["http://www.mendeley.com/documents/?uuid=7a8e7c9d-b60d-4566-9007-fc2f408c6b0b"]}],"mendeley":{"formattedCitation":"(Brill, 1995)","plainTextFormattedCitation":"(Brill, 1995)","previouslyFormattedCitation":"(Brill, 1995)"},"properties":{"noteIndex":0},"schema":"https://github.com/citation-style-language/schema/raw/master/csl-citation.json"}</w:instrText>
+      </w:r>
+      <w:r>
+        <w:fldChar w:fldCharType="separate"/>
+      </w:r>
+      <w:r>
+        <w:rPr>
+          <w:noProof/>
+        </w:rPr>
+        <w:t>(Brill, 1995)</w:t>
+      </w:r>
+      <w:r>
+        <w:fldChar w:fldCharType="end"/>
+      </w:r>
+      <w:r>
+        <w:t xml:space="preserve">. </w:t>
+      </w:r>
+      <w:r>
+        <w:t xml:space="preserve">The investigation used unigram, bigram as well as trigram together with parts of speech features such as conjunctions and pronouns on the sample sets of texts provided. Then the use of three machine learning algorithms </w:t>
+      </w:r>
+      <w:r>
+        <w:t xml:space="preserve">on </w:t>
       </w:r>
       <w:r>
         <w:t xml:space="preserve">the </w:t>
@@ -2099,67 +2250,631 @@
         <w:rPr>
           <w:noProof/>
         </w:rPr>
-        <w:t>style</w:t>
-      </w:r>
-      <w:r>
-        <w:t xml:space="preserve"> of writing format of the organisation.</w:t>
-      </w:r>
-    </w:p>
+        <w:t>final</w:t>
+      </w:r>
+      <w:r>
+        <w:t xml:space="preserve"> dataset, namely Naïve Bayes, Decision Tree and Random </w:t>
+      </w:r>
+      <w:r>
+        <w:t>F</w:t>
+      </w:r>
+      <w:r>
+        <w:t>orest</w:t>
+      </w:r>
+      <w:r>
+        <w:t xml:space="preserve"> Classifier</w:t>
+      </w:r>
+      <w:r>
+        <w:t>, were used, with the explanation of how each step in the Random Forest</w:t>
+      </w:r>
+      <w:r>
+        <w:t xml:space="preserve"> </w:t>
+      </w:r>
+      <w:r>
+        <w:t>was conducted and the results that got passed into a new document. This is due to the 96% accuracy they received from th</w:t>
+      </w:r>
+      <w:r>
+        <w:t xml:space="preserve">eir research in the Random Forest Classifier. The </w:t>
+      </w:r>
+      <w:r>
+        <w:t>strength</w:t>
+      </w:r>
+      <w:r>
+        <w:t xml:space="preserve"> of this research was dataset was reliable was they had selected texts randomly to minimize biasness of the data. It also reached a very high accuracy of 96% from the 3125 literary passages of a sample of 10 prominent writers. However, the approach </w:t>
+      </w:r>
+      <w:r>
+        <w:t xml:space="preserve">has a limitation in that </w:t>
+      </w:r>
+      <w:r>
+        <w:t xml:space="preserve">was narrowly focussed on blog writings and so </w:t>
+      </w:r>
+      <w:r>
+        <w:t>proposed method has still need to address writings found in news articles, emails, tweets and other texts found in public cloud environments that are of interests to this research paper.</w:t>
+      </w:r>
+    </w:p>
+    <w:p>
+      <w:r>
+        <w:t>Rakesh Verma and Nirmala Rai</w:t>
+      </w:r>
+      <w:r>
+        <w:t xml:space="preserve"> proposed the “</w:t>
+      </w:r>
+      <w:r>
+        <w:t>Phish-</w:t>
+      </w:r>
+      <w:proofErr w:type="spellStart"/>
+      <w:r>
+        <w:t>IDetector</w:t>
+      </w:r>
+      <w:proofErr w:type="spellEnd"/>
+      <w:r>
+        <w:t>: Message-Id Based Automatic Phishing Detection</w:t>
+      </w:r>
+      <w:r>
+        <w:t xml:space="preserve">” </w:t>
+      </w:r>
+      <w:r>
+        <w:fldChar w:fldCharType="begin" w:fldLock="1"/>
+      </w:r>
+      <w:r>
+        <w:instrText>ADDIN CSL_CITATION {"citationItems":[{"id":"ITEM-1","itemData":{"ISBN":"978-989-758-117-5","abstract":"Phishing attacks are a well known problem in our age of electronic communication. Sensitive information like credit card details, login credentials for account, etc. are targeted by phishers. Emails are the most common channel for launching phishing attacks. They are made to resemble genuine ones as much as possible to fool recipients into divulging private and sensitive data, causing huge monetary losses every year. This paper presents a novel approach to detect phishing emails, which is simple and effective. It leverages the unique characteristics of the Message-ID field of an email header for successful detection and differentiation of phishing emails from legitimate ones. Using machine learning classifiers on n-gram features extracted from Message-IDs, we obtain over 99% detection rate with low false positives.","author":[{"dropping-particle":"","family":"Verma","given":"R","non-dropping-particle":"","parse-names":false,"suffix":""},{"dropping-particle":"","family":"Rai","given":"N","non-dropping-particle":"","parse-names":false,"suffix":""}],"container-title":"2015 12th International Joint Conference on e-Business and Telecommunications (ICETE)","id":"ITEM-1","issued":{"date-parts":[["2015"]]},"page":"427-434","title":"Phish-IDetector: Message-ID based automatic phishing detection","type":"article-journal","volume":"04"},"uris":["http://www.mendeley.com/documents/?uuid=d479f064-7b77-4dda-ac8e-986c521cbe23"]}],"mendeley":{"formattedCitation":"(Verma &amp; Rai, 2015)","plainTextFormattedCitation":"(Verma &amp; Rai, 2015)","previouslyFormattedCitation":"(Verma &amp; Rai, 2015)"},"properties":{"noteIndex":0},"schema":"https://github.com/citation-style-language/schema/raw/master/csl-citation.json"}</w:instrText>
+      </w:r>
+      <w:r>
+        <w:fldChar w:fldCharType="separate"/>
+      </w:r>
+      <w:r>
+        <w:rPr>
+          <w:noProof/>
+        </w:rPr>
+        <w:t>(Verma &amp; Rai, 2015)</w:t>
+      </w:r>
+      <w:r>
+        <w:fldChar w:fldCharType="end"/>
+      </w:r>
+      <w:r>
+        <w:t xml:space="preserve"> which primarily focuses on email headers. The research focussed on observing less than 10 legitimate emails and phishing emails as the research </w:t>
+      </w:r>
+      <w:r>
+        <w:rPr>
+          <w:noProof/>
+        </w:rPr>
+        <w:t>w</w:t>
+      </w:r>
+      <w:r>
+        <w:rPr>
+          <w:noProof/>
+        </w:rPr>
+        <w:t>ere</w:t>
+      </w:r>
+      <w:r>
+        <w:t xml:space="preserve"> more drawn to the Message-ID field that is a universally unique string</w:t>
+      </w:r>
+      <w:r>
+        <w:t xml:space="preserve">. The research utilises Machine Learning algorithms together with the properties of Message-IDs onto the n-gram analysis of the Message-IDs. </w:t>
+      </w:r>
+      <w:r>
+        <w:t xml:space="preserve">The Random Forest Classifier algorithm performed the best in the research and so results found were utilised with the SMO algorithm (The Sequential Minimal Optimization). </w:t>
+      </w:r>
+      <w:r>
+        <w:t xml:space="preserve">The researchers ensured that 100% of the experimental dataset </w:t>
+      </w:r>
+      <w:r>
+        <w:t xml:space="preserve">legitimate emails had Message-IDs. This experiment relies on the Message-ID field and so if not existing the experiment will not work, </w:t>
+      </w:r>
+      <w:r>
+        <w:rPr>
+          <w:noProof/>
+        </w:rPr>
+        <w:t>fortunately</w:t>
+      </w:r>
+      <w:r>
+        <w:rPr>
+          <w:noProof/>
+        </w:rPr>
+        <w:t>,</w:t>
+      </w:r>
+      <w:r>
+        <w:t xml:space="preserve"> it will still raise red flags to the email security. The research reached 99% True Positive </w:t>
+      </w:r>
+      <w:r>
+        <w:lastRenderedPageBreak/>
+        <w:t>Rates.</w:t>
+      </w:r>
+      <w:r>
+        <w:t xml:space="preserve"> It is important to note that in literature, there is no </w:t>
+      </w:r>
+      <w:r>
+        <w:t xml:space="preserve">phishing detection of 100%, therefore the result of 99% was due to the smaller finite sample set of data, and is indeed noted that the exponential increasing of the sample email set together with a higher order of n-grams is difficult to run with different Machine Learning classifiers without the specialized use of big data approaches. </w:t>
+      </w:r>
+      <w:r>
+        <w:t>This</w:t>
+      </w:r>
+      <w:r>
+        <w:t>, therefore,</w:t>
+      </w:r>
+      <w:r>
+        <w:t xml:space="preserve"> shows a limit in the automatic detection system.</w:t>
+      </w:r>
+    </w:p>
+    <w:p>
+      <w:r>
+        <w:t xml:space="preserve">Following from this research, </w:t>
+      </w:r>
+      <w:r>
+        <w:t>Rakesh Verma</w:t>
+      </w:r>
+      <w:r>
+        <w:t xml:space="preserve"> and Ayman El </w:t>
+      </w:r>
+      <w:proofErr w:type="spellStart"/>
+      <w:r>
+        <w:t>Aassal</w:t>
+      </w:r>
+      <w:proofErr w:type="spellEnd"/>
+      <w:r>
+        <w:t xml:space="preserve"> state </w:t>
+      </w:r>
+      <w:proofErr w:type="spellStart"/>
+      <w:r>
+        <w:t>its</w:t>
+      </w:r>
+      <w:proofErr w:type="spellEnd"/>
+      <w:r>
+        <w:t xml:space="preserve"> better to include users in the detection process or send warning to users to warn them of possible attack and thus include user training, when they were introducing “A Correlation-based Analysis and User Participation method for Detecting Phishing Email” </w:t>
+      </w:r>
+      <w:r>
+        <w:fldChar w:fldCharType="begin" w:fldLock="1"/>
+      </w:r>
+      <w:r>
+        <w:instrText>ADDIN CSL_CITATION {"citationItems":[{"id":"ITEM-1","itemData":{"DOI":"10.1145/3029806.3029842","ISBN":"9781450345231","abstract":"Phishing email has become a popular solution among attack-ers to steal all kinds of data from people and easily breach organizations' security system. Hackers use multiple tech-niques and tricks to raise the chances of success of their attacks, like using information found on social networking websites to tailor their emails to the target's interests, or targeting employees of an organization who probably can't spot a phishing email or malicious websites and avoid send-ing emails to IT people or employees from Security depart-ment. In this paper we focus on analyzing the coherence of information contained in the different parts of the email: Header, Body, and URLs. After analyzing multiple phish-ing emails we discovered that there is always incoherence between these different parts. We created a comprehensive method which uses a set of rules that correlates the infor-mation collected from analyzing the header, body and URLs of the email and can even include the user in the detection process. We take into account that there is no such thing called perfection, so even if an email is classified as legit-imate, our system will still send a warning to the user if the email is suspicious enough. This way even if a phishing email manages to escape our system, the user can still be protected.","author":[{"dropping-particle":"","family":"Verma","given":"Rakesh","non-dropping-particle":"","parse-names":false,"suffix":""},{"dropping-particle":"","family":"El","given":"Ayman","non-dropping-particle":"","parse-names":false,"suffix":""},{"dropping-particle":"","family":"Ensias","given":"Aassal","non-dropping-particle":"","parse-names":false,"suffix":""},{"dropping-particle":"","family":"Mohamed","given":"Avenue","non-dropping-particle":"","parse-names":false,"suffix":""},{"dropping-particle":"","family":"Abdellah","given":"Ben","non-dropping-particle":"","parse-names":false,"suffix":""},{"dropping-particle":"","family":"Rabat","given":"Regragui","non-dropping-particle":"","parse-names":false,"suffix":""}],"id":"ITEM-1","issued":{"date-parts":[["2015"]]},"page":"155-157","title":"Comprehensive Method for Detecting Phishing Emails Using Correlation-based Analysis and User Participation","type":"article-journal"},"uris":["http://www.mendeley.com/documents/?uuid=5e6fd5db-a95b-484c-8b5f-51e92dd35c32"]}],"mendeley":{"formattedCitation":"(Verma et al., 2015)","plainTextFormattedCitation":"(Verma et al., 2015)","previouslyFormattedCitation":"(Verma et al., 2015)"},"properties":{"noteIndex":0},"schema":"https://github.com/citation-style-language/schema/raw/master/csl-citation.json"}</w:instrText>
+      </w:r>
+      <w:r>
+        <w:fldChar w:fldCharType="separate"/>
+      </w:r>
+      <w:r>
+        <w:rPr>
+          <w:noProof/>
+        </w:rPr>
+        <w:t>(Verma et al., 2015)</w:t>
+      </w:r>
+      <w:r>
+        <w:fldChar w:fldCharType="end"/>
+      </w:r>
+      <w:r>
+        <w:t xml:space="preserve">. In this research, a comprehensive method to determine </w:t>
+      </w:r>
+      <w:r>
+        <w:rPr>
+          <w:noProof/>
+        </w:rPr>
+        <w:t>to phish</w:t>
+      </w:r>
+      <w:r>
+        <w:t xml:space="preserve"> off an email was designed, whereby information extracted </w:t>
+      </w:r>
+      <w:r>
+        <w:rPr>
+          <w:noProof/>
+        </w:rPr>
+        <w:t>from</w:t>
+      </w:r>
+      <w:r>
+        <w:t xml:space="preserve"> the email header is relevant to the information contained in the email body. </w:t>
+      </w:r>
+      <w:r>
+        <w:t xml:space="preserve">This introduced method was executed using two algorithms, namely Header Analysis </w:t>
+      </w:r>
+      <w:proofErr w:type="spellStart"/>
+      <w:r>
+        <w:t>Algorthm</w:t>
+      </w:r>
+      <w:proofErr w:type="spellEnd"/>
+      <w:r>
+        <w:t xml:space="preserve"> and Matching Algorithm. Within the Matching Algorithm, multiple header fields and sender identity are authenticated using digital signatures in the Domain-Key Identified Mail </w:t>
+      </w:r>
+      <w:r>
+        <w:fldChar w:fldCharType="begin" w:fldLock="1"/>
+      </w:r>
+      <w:r>
+        <w:instrText>ADDIN CSL_CITATION {"citationItems":[{"id":"ITEM-1","itemData":{"DOI":"10.1016/j.cose.2009.05.002","ISBN":"01674048","ISSN":"01674048","abstract":"We describe and compare three predominant email sender authentication mechanisms based on DNS: SPF, DKIM and Sender-ID Framework (SIDF). These mechanisms are designed mainly to assist in filtering of undesirable email messages, in particular spam and phishing emails. We clarify the limitations of these mechanisms, identify risks, and make recommendations. In particular, we argue that, properly used, SPF and DKIM can both help improve the efficiency and accuracy of email filtering. © 2009 Elsevier Ltd. All rights reserved.","author":[{"dropping-particle":"","family":"Herzberg","given":"Amir","non-dropping-particle":"","parse-names":false,"suffix":""}],"container-title":"Computers and Security","id":"ITEM-1","issue":"8","issued":{"date-parts":[["2009"]]},"page":"731-742","publisher":"Elsevier Ltd","title":"DNS-based email sender authentication mechanisms: A critical review","type":"article-journal","volume":"28"},"uris":["http://www.mendeley.com/documents/?uuid=72d0f506-306a-40b8-ba80-7193cb630d71"]}],"mendeley":{"formattedCitation":"(Herzberg, 2009)","plainTextFormattedCitation":"(Herzberg, 2009)","previouslyFormattedCitation":"(Herzberg, 2009)"},"properties":{"noteIndex":0},"schema":"https://github.com/citation-style-language/schema/raw/master/csl-citation.json"}</w:instrText>
+      </w:r>
+      <w:r>
+        <w:fldChar w:fldCharType="separate"/>
+      </w:r>
+      <w:r>
+        <w:rPr>
+          <w:noProof/>
+        </w:rPr>
+        <w:t>(Herzberg, 2009)</w:t>
+      </w:r>
+      <w:r>
+        <w:fldChar w:fldCharType="end"/>
+      </w:r>
+      <w:r>
+        <w:t xml:space="preserve">. </w:t>
+      </w:r>
+      <w:r>
+        <w:t xml:space="preserve">A sender Policy Framework is </w:t>
+      </w:r>
+      <w:proofErr w:type="spellStart"/>
+      <w:r>
+        <w:t>imployed</w:t>
+      </w:r>
+      <w:proofErr w:type="spellEnd"/>
+      <w:r>
+        <w:t xml:space="preserve"> to enable verification that the sending mail server is authorized in the domain that appears in the “mail from” address. Other methods like URL Analysis and Semantic Analysis are also used in the research. The research primarily focuses on the header analysis and so if the results pass the rules set for the header, then the email is passed off as legitimate. This deduction, however, is not legitimate as the attacker can still get hold of a legitimate email address by hacking into the </w:t>
+      </w:r>
+      <w:r>
+        <w:rPr>
+          <w:noProof/>
+        </w:rPr>
+        <w:t>organisation</w:t>
+      </w:r>
+      <w:r>
+        <w:rPr>
+          <w:noProof/>
+        </w:rPr>
+        <w:t>'</w:t>
+      </w:r>
+      <w:r>
+        <w:rPr>
+          <w:noProof/>
+        </w:rPr>
+        <w:t>s</w:t>
+      </w:r>
+      <w:r>
+        <w:t xml:space="preserve"> mail server and impersonate as a member of the organisation.</w:t>
+      </w:r>
+      <w:r>
+        <w:t xml:space="preserve"> Hence future work involves the analysis of email body.</w:t>
+      </w:r>
+    </w:p>
+    <w:p>
+      <w:r>
+        <w:t xml:space="preserve">A paper on </w:t>
+      </w:r>
+      <w:r>
+        <w:t xml:space="preserve">a Content-Based Authorship Identification Framework that is used </w:t>
+      </w:r>
+      <w:r>
+        <w:rPr>
+          <w:noProof/>
+        </w:rPr>
+        <w:t>for</w:t>
+      </w:r>
+      <w:r>
+        <w:t xml:space="preserve"> the detection of spear phishing </w:t>
+      </w:r>
+      <w:r>
+        <w:fldChar w:fldCharType="begin" w:fldLock="1"/>
+      </w:r>
+      <w:r>
+        <w:instrText>ADDIN CSL_CITATION {"citationItems":[{"id":"ITEM-1","itemData":{"ISBN":"9781908320001","abstract":"Phishing is a semantic attack that takes advantage of the naivety of the human behind electronic systems (e.g. e-banking). Educating end-users can minimize the impact of phishing attacks, however it remains relatively expensive and time consuming. Thus, many software-based solutions, such as classifiers, are being proposed by researchers. However, no software solutions have been proposed to minimize the impact of spear phishing attacks, which are the targeted form of phishing, and have a higher success rate than generic bulk phishing attacks. In this paper, we describe a novel framework to mitigate spear phishing attacks via the use of document authorship techniques - Anti-Spear phishing Content-based Authorship Identification (ASCAI). ASCAI informs the user of possible mismatches between the writing styles of a received email body and of trusted authors by studying the email body itself (i.e. the writeprint), as opposed to traditional user ID-based authentication techniques which can be spoofed or abused. As a proof of concept, we implemented the proposed framework using Source Code Author Profiles (SCAP), and the evaluation results are presented. © 2011 ICITST.","author":[{"dropping-particle":"","family":"Khonji","given":"Mahmoud","non-dropping-particle":"","parse-names":false,"suffix":""},{"dropping-particle":"","family":"Iraqi","given":"Youssef","non-dropping-particle":"","parse-names":false,"suffix":""},{"dropping-particle":"","family":"Jones","given":"Andrew","non-dropping-particle":"","parse-names":false,"suffix":""}],"container-title":"2011 International Conference for Internet Technology and Secured Transactions, ICITST 2011","id":"ITEM-1","issue":"December","issued":{"date-parts":[["2011"]]},"page":"416-421","title":"Mitigation of spear phishing attacks: A content-based authorship identification framework","type":"article-journal"},"uris":["http://www.mendeley.com/documents/?uuid=a48259eb-443d-4249-8cf6-987a05d46d12"]}],"mendeley":{"formattedCitation":"(Khonji, Iraqi &amp; Jones, 2011)","plainTextFormattedCitation":"(Khonji, Iraqi &amp; Jones, 2011)","previouslyFormattedCitation":"(Khonji, Iraqi &amp; Jones, 2011)"},"properties":{"noteIndex":0},"schema":"https://github.com/citation-style-language/schema/raw/master/csl-citation.json"}</w:instrText>
+      </w:r>
+      <w:r>
+        <w:fldChar w:fldCharType="separate"/>
+      </w:r>
+      <w:r>
+        <w:rPr>
+          <w:noProof/>
+        </w:rPr>
+        <w:t>(Khonji, Iraqi &amp; Jones, 2011)</w:t>
+      </w:r>
+      <w:r>
+        <w:fldChar w:fldCharType="end"/>
+      </w:r>
+      <w:r>
+        <w:t xml:space="preserve">. The paper introduces a novel framework called the Anti-Spear phishing Content-based Authorship Identification which analyses the message body of the message sender without relying on the </w:t>
+      </w:r>
+      <w:r>
+        <w:rPr>
+          <w:noProof/>
+        </w:rPr>
+        <w:t>sender</w:t>
+      </w:r>
+      <w:r>
+        <w:rPr>
+          <w:noProof/>
+        </w:rPr>
+        <w:t>'</w:t>
+      </w:r>
+      <w:r>
+        <w:rPr>
+          <w:noProof/>
+        </w:rPr>
+        <w:t>s</w:t>
+      </w:r>
+      <w:r>
+        <w:t xml:space="preserve"> ID. </w:t>
+      </w:r>
+      <w:proofErr w:type="spellStart"/>
+      <w:r>
+        <w:t>Its</w:t>
+      </w:r>
+      <w:proofErr w:type="spellEnd"/>
+      <w:r>
+        <w:t xml:space="preserve"> important to note that this is used specifically for Spear Phishing attacks</w:t>
+      </w:r>
+      <w:r>
+        <w:t xml:space="preserve">. Bulk Phishing attacks are generic and target many users, and so many cloud providers contain several software classifiers that </w:t>
+      </w:r>
+      <w:proofErr w:type="gramStart"/>
+      <w:r>
+        <w:t>have the ability to</w:t>
+      </w:r>
+      <w:proofErr w:type="gramEnd"/>
+      <w:r>
+        <w:t xml:space="preserve"> detect generic nature of bulk phishing attacks. Spear Phishing attacks are targeted and thus difficult to detect to detect due to unique nature. The paper highlights a key point in its motivation into using Content based, that is User ID-based authentication is not helpful in detection as Users read </w:t>
+      </w:r>
+      <w:r>
+        <w:t xml:space="preserve">the </w:t>
+      </w:r>
+      <w:r>
+        <w:rPr>
+          <w:noProof/>
+        </w:rPr>
+        <w:t>text</w:t>
+      </w:r>
+      <w:r>
+        <w:t xml:space="preserve"> in parallel and not sequentially, thus can fall into typo-squatting </w:t>
+      </w:r>
+      <w:r>
+        <w:t xml:space="preserve">and cousin-naming. Users also introduce weak authentication in systems, particularly in cloud infrastructures whereby they set very weak passwords as its easier to remember for them but also easy for a brute force algorithm to hack. In addition, </w:t>
+      </w:r>
+      <w:proofErr w:type="gramStart"/>
+      <w:r>
+        <w:t>users</w:t>
+      </w:r>
+      <w:proofErr w:type="gramEnd"/>
+      <w:r>
+        <w:t xml:space="preserve"> passwords can be stolen through Keyloggers, and so attackers can impersonate as the user in the system if they have the users credentials. The research aims to provide a software framework, that was otherwise not introduced in </w:t>
+      </w:r>
+      <w:r>
+        <w:t xml:space="preserve">the </w:t>
+      </w:r>
+      <w:r>
+        <w:rPr>
+          <w:noProof/>
+        </w:rPr>
+        <w:t>previously</w:t>
+      </w:r>
+      <w:r>
+        <w:t xml:space="preserve"> mentioned literature. The research also takes a whitelist approach based </w:t>
+      </w:r>
+      <w:proofErr w:type="gramStart"/>
+      <w:r>
+        <w:t>off of</w:t>
+      </w:r>
+      <w:proofErr w:type="gramEnd"/>
+      <w:r>
+        <w:t xml:space="preserve"> email mining techniques constructed from emails sender stylometric profiles.</w:t>
+      </w:r>
+      <w:r>
+        <w:t xml:space="preserve"> </w:t>
+      </w:r>
+      <w:proofErr w:type="gramStart"/>
+      <w:r>
+        <w:t>Thus</w:t>
+      </w:r>
+      <w:proofErr w:type="gramEnd"/>
+      <w:r>
+        <w:t xml:space="preserve"> a unique approach compared to other </w:t>
+      </w:r>
+      <w:r>
+        <w:rPr>
+          <w:noProof/>
+        </w:rPr>
+        <w:t>literature</w:t>
+      </w:r>
+      <w:r>
+        <w:t xml:space="preserve"> that </w:t>
+      </w:r>
+      <w:r>
+        <w:rPr>
+          <w:noProof/>
+        </w:rPr>
+        <w:t>w</w:t>
+      </w:r>
+      <w:r>
+        <w:rPr>
+          <w:noProof/>
+        </w:rPr>
+        <w:t>as</w:t>
+      </w:r>
+      <w:r>
+        <w:t xml:space="preserve"> a derivation of the black-list approach. </w:t>
+      </w:r>
+      <w:r>
+        <w:t>2</w:t>
+      </w:r>
+      <w:r>
+        <w:t xml:space="preserve"> proposed mode</w:t>
+      </w:r>
+      <w:r>
+        <w:t>s</w:t>
+      </w:r>
+      <w:r>
+        <w:t xml:space="preserve"> to calculate similarities between the claimed and the predicted iden</w:t>
+      </w:r>
+      <w:r>
+        <w:t>ti</w:t>
+      </w:r>
+      <w:r>
+        <w:t>ties</w:t>
+      </w:r>
+      <w:r>
+        <w:t xml:space="preserve"> are namely the passive and active mode. In the passive mode, both identities are presented to the end-user. In the active mode, in a scenario where a mismatch between identities is found, the content of the message is blocked to the end-user with a warning of a mismatch occurred. The issue with </w:t>
+      </w:r>
+      <w:r>
+        <w:t xml:space="preserve">this research is false positives can result if multiple users contribute to an email which the </w:t>
+      </w:r>
+      <w:proofErr w:type="spellStart"/>
+      <w:r>
+        <w:t>writeprints</w:t>
+      </w:r>
+      <w:proofErr w:type="spellEnd"/>
+      <w:r>
+        <w:t xml:space="preserve"> can be altered from original senders </w:t>
+      </w:r>
+      <w:proofErr w:type="spellStart"/>
+      <w:r>
+        <w:t>writeprint</w:t>
+      </w:r>
+      <w:proofErr w:type="spellEnd"/>
+      <w:r>
+        <w:t xml:space="preserve">. </w:t>
+      </w:r>
+      <w:r>
+        <w:rPr>
+          <w:noProof/>
+        </w:rPr>
+        <w:t>Active</w:t>
+      </w:r>
+      <w:r>
+        <w:t xml:space="preserve"> mode </w:t>
+      </w:r>
+      <w:r>
+        <w:t>was</w:t>
+      </w:r>
+      <w:r>
+        <w:t xml:space="preserve"> not explored in this paper as it increases implementation complexity and Software might not have been as accurate as the end-user.</w:t>
+      </w:r>
+      <w:r>
+        <w:t xml:space="preserve"> The paper followed the </w:t>
+      </w:r>
+      <w:r>
+        <w:t>Security Content Automation Protocol (SCAP)</w:t>
+      </w:r>
+      <w:r>
+        <w:t xml:space="preserve"> methodology </w:t>
+      </w:r>
+      <w:r>
+        <w:fldChar w:fldCharType="begin" w:fldLock="1"/>
+      </w:r>
+      <w:r>
+        <w:instrText>ADDIN CSL_CITATION {"citationItems":[{"id":"ITEM-1","itemData":{"DOI":"10.1002/pds.2170","ISBN":"1053-8569","ISSN":"10538569","PMID":"21714035","abstract":"PURPOSE: Issues surrounding data security and privacy are of great importance when handling sensitive health-related data for research. The emphasis in the past has been on balancing the risks to individuals with the benefit to society of the use of databases for research. However, a new way of looking at such issues is that by optimising procedures and policies regarding security and privacy of data to the extent that there is no appreciable risk to the privacy of individuals, we can create a 'win-win' situation in which everyone benefits, and pharmacoepidemiological research can flourish with public support. We discuss holistic measures, involving both information technology and people, taken to improve the security and privacy of data storage. METHODS: After an internal review, we commissioned an external audit by an independent consultant with a view to optimising our data storage and handling procedures. RESULTS: Improvements to our policies and procedures were implemented as a result of the audit. CONCLUSIONS: By optimising our storage of data, we hope to inspire public confidence and hence cooperation with the use of health care data in research. Copyright © 2011 John Wiley &amp; Sons, Ltd.","author":[{"dropping-particle":"","family":"Mackenzie","given":"Isla S.","non-dropping-particle":"","parse-names":false,"suffix":""},{"dropping-particle":"","family":"Mantay","given":"Brian J.","non-dropping-particle":"","parse-names":false,"suffix":""},{"dropping-particle":"","family":"Mcdonnell","given":"Patrick G.","non-dropping-particle":"","parse-names":false,"suffix":""},{"dropping-particle":"","family":"Wei","given":"Li","non-dropping-particle":"","parse-names":false,"suffix":""},{"dropping-particle":"","family":"Macdonald","given":"Thomas M.","non-dropping-particle":"","parse-names":false,"suffix":""}],"container-title":"Pharmacoepidemiology and Drug Safety","id":"ITEM-1","issue":"8","issued":{"date-parts":[["2011"]]},"page":"885-893","title":"Managing security and privacy concerns over data storage in healthcare research","type":"article-journal","volume":"20"},"uris":["http://www.mendeley.com/documents/?uuid=b88519c9-635f-4df7-80d9-c64273eeba54"]}],"mendeley":{"formattedCitation":"(Mackenzie et al., 2011)","plainTextFormattedCitation":"(Mackenzie et al., 2011)","previouslyFormattedCitation":"(Mackenzie et al., 2011)"},"properties":{"noteIndex":0},"schema":"https://github.com/citation-style-language/schema/raw/master/csl-citation.json"}</w:instrText>
+      </w:r>
+      <w:r>
+        <w:fldChar w:fldCharType="separate"/>
+      </w:r>
+      <w:r>
+        <w:rPr>
+          <w:noProof/>
+        </w:rPr>
+        <w:t>(Mackenzie et al., 2011)</w:t>
+      </w:r>
+      <w:r>
+        <w:fldChar w:fldCharType="end"/>
+      </w:r>
+      <w:r>
+        <w:t xml:space="preserve"> due to its high achievement of 100% of classification accuracy </w:t>
+      </w:r>
+      <w:r>
+        <w:lastRenderedPageBreak/>
+        <w:t>on datasets as it makes use of byte</w:t>
+      </w:r>
+      <w:r>
+        <w:t>-level n-grams and hence useful for natural languages</w:t>
+      </w:r>
+      <w:r>
+        <w:t xml:space="preserve">. </w:t>
+      </w:r>
+      <w:r>
+        <w:t xml:space="preserve">For this research, a dataset of 289 emails from 12 authors </w:t>
+      </w:r>
+      <w:r>
+        <w:rPr>
+          <w:noProof/>
+        </w:rPr>
+        <w:t>w</w:t>
+      </w:r>
+      <w:r>
+        <w:rPr>
+          <w:noProof/>
+        </w:rPr>
+        <w:t>as</w:t>
+      </w:r>
+      <w:r>
+        <w:t xml:space="preserve"> used. An Accuracy rate was used to measure performance as dataset was evaluated with the use of 10-fold cross-validation. </w:t>
+      </w:r>
+      <w:r>
+        <w:t xml:space="preserve">The results found in the research show a maximum accuracy of 83% for a non-greedy n-gram ranking method and 87% maximum accuracy rate of 87% with </w:t>
+      </w:r>
+      <w:r>
+        <w:t xml:space="preserve">a </w:t>
+      </w:r>
+      <w:r>
+        <w:rPr>
+          <w:noProof/>
+        </w:rPr>
+        <w:t>focus</w:t>
+      </w:r>
+      <w:r>
+        <w:t xml:space="preserve"> </w:t>
+      </w:r>
+      <w:r>
+        <w:rPr>
+          <w:noProof/>
+        </w:rPr>
+        <w:t>on</w:t>
+      </w:r>
+      <w:r>
+        <w:t xml:space="preserve"> n-gram ranking methods. This framework had setbacks and limitations such as the </w:t>
+      </w:r>
+      <w:proofErr w:type="spellStart"/>
+      <w:r>
+        <w:t>writeprint</w:t>
+      </w:r>
+      <w:proofErr w:type="spellEnd"/>
+      <w:r>
+        <w:t xml:space="preserve"> extraction whereby if no message was previously sent by the original author then the SCAP would attempt to map it to the closest author profile match</w:t>
+      </w:r>
+      <w:r>
+        <w:t>, which is not desired.</w:t>
+      </w:r>
+      <w:r>
+        <w:t xml:space="preserve"> </w:t>
+      </w:r>
+    </w:p>
+    <w:p/>
     <w:p>
       <w:pPr>
         <w:pStyle w:val="Heading1"/>
       </w:pPr>
       <w:r>
-        <w:t>Literature Review</w:t>
+        <w:rPr>
+          <w:noProof/>
+        </w:rPr>
+        <w:t>Aim</w:t>
+      </w:r>
+      <w:r>
+        <w:t xml:space="preserve"> of this study</w:t>
       </w:r>
     </w:p>
     <w:p/>
     <w:p>
       <w:r>
-        <w:t xml:space="preserve">A paper </w:t>
-      </w:r>
-      <w:r>
-        <w:t xml:space="preserve">was </w:t>
-      </w:r>
-      <w:r>
-        <w:rPr>
-          <w:noProof/>
-        </w:rPr>
-        <w:t>done</w:t>
-      </w:r>
-      <w:r>
-        <w:t xml:space="preserve"> by </w:t>
-      </w:r>
-      <w:r>
-        <w:t xml:space="preserve">Nazmul Islam, Mohammed </w:t>
+        <w:t xml:space="preserve">Based </w:t>
       </w:r>
       <w:proofErr w:type="spellStart"/>
       <w:r>
-        <w:t>Moshiul</w:t>
+        <w:t>of</w:t>
       </w:r>
       <w:proofErr w:type="spellEnd"/>
       <w:r>
-        <w:t xml:space="preserve"> Hoque and Mohammad </w:t>
-      </w:r>
-      <w:proofErr w:type="spellStart"/>
-      <w:r>
-        <w:t>Rajib</w:t>
-      </w:r>
-      <w:proofErr w:type="spellEnd"/>
-      <w:r>
-        <w:t xml:space="preserve"> Hossain</w:t>
-      </w:r>
-      <w:r>
-        <w:t xml:space="preserve"> on the “Automatic Authorship Detection fr</w:t>
-      </w:r>
-      <w:r>
-        <w:t xml:space="preserve">om Bengali Text using Stylometric Approach” </w:t>
+        <w:t xml:space="preserve"> the ASCAI framework that the</w:t>
+      </w:r>
+      <w:r>
+        <w:t xml:space="preserve"> </w:t>
+      </w:r>
+      <w:r>
+        <w:t xml:space="preserve">research paper conducted </w:t>
       </w:r>
       <w:r>
         <w:fldChar w:fldCharType="begin" w:fldLock="1"/>
       </w:r>
       <w:r>
-        <w:instrText>ADDIN CSL_CITATION {"citationItems":[{"id":"ITEM-1","itemData":{"DOI":"10.1109/ICCITECHN.2017.8281793","ISBN":"978-1-5386-1150-0","author":[{"dropping-particle":"","family":"Islam","given":"Nazmul","non-dropping-particle":"","parse-names":false,"suffix":""},{"dropping-particle":"","family":"Hoque","given":"Mohammed Moshiul","non-dropping-particle":"","parse-names":false,"suffix":""},{"dropping-particle":"","family":"Hossain","given":"Mohammad Rajib","non-dropping-particle":"","parse-names":false,"suffix":""}],"container-title":"2017 20th International Conference of Computer and Information Technology (ICCIT)","id":"ITEM-1","issued":{"date-parts":[["2017"]]},"page":"1-6","title":"Automatic authorship detection from Bengali text using stylometric approach","type":"article-journal"},"uris":["http://www.mendeley.com/documents/?uuid=49a24857-bf19-4c2f-9d59-c33faad4d2aa"]}],"mendeley":{"formattedCitation":"(Islam, Hoque &amp; Hossain, 2017)","plainTextFormattedCitation":"(Islam, Hoque &amp; Hossain, 2017)","previouslyFormattedCitation":"(Islam, Hoque &amp; Hossain, 2017)"},"properties":{"noteIndex":0},"schema":"https://github.com/citation-style-language/schema/raw/master/csl-citation.json"}</w:instrText>
+        <w:instrText>ADDIN CSL_CITATION {"citationItems":[{"id":"ITEM-1","itemData":{"ISBN":"9781908320001","abstract":"Phishing is a semantic attack that takes advantage of the naivety of the human behind electronic systems (e.g. e-banking). Educating end-users can minimize the impact of phishing attacks, however it remains relatively expensive and time consuming. Thus, many software-based solutions, such as classifiers, are being proposed by researchers. However, no software solutions have been proposed to minimize the impact of spear phishing attacks, which are the targeted form of phishing, and have a higher success rate than generic bulk phishing attacks. In this paper, we describe a novel framework to mitigate spear phishing attacks via the use of document authorship techniques - Anti-Spear phishing Content-based Authorship Identification (ASCAI). ASCAI informs the user of possible mismatches between the writing styles of a received email body and of trusted authors by studying the email body itself (i.e. the writeprint), as opposed to traditional user ID-based authentication techniques which can be spoofed or abused. As a proof of concept, we implemented the proposed framework using Source Code Author Profiles (SCAP), and the evaluation results are presented. © 2011 ICITST.","author":[{"dropping-particle":"","family":"Khonji","given":"Mahmoud","non-dropping-particle":"","parse-names":false,"suffix":""},{"dropping-particle":"","family":"Iraqi","given":"Youssef","non-dropping-particle":"","parse-names":false,"suffix":""},{"dropping-particle":"","family":"Jones","given":"Andrew","non-dropping-particle":"","parse-names":false,"suffix":""}],"container-title":"2011 International Conference for Internet Technology and Secured Transactions, ICITST 2011","id":"ITEM-1","issue":"December","issued":{"date-parts":[["2011"]]},"page":"416-421","title":"Mitigation of spear phishing attacks: A content-based authorship identification framework","type":"article-journal"},"uris":["http://www.mendeley.com/documents/?uuid=a48259eb-443d-4249-8cf6-987a05d46d12"]}],"mendeley":{"formattedCitation":"(Khonji, Iraqi &amp; Jones, 2011)","plainTextFormattedCitation":"(Khonji, Iraqi &amp; Jones, 2011)","previouslyFormattedCitation":"(Khonji, Iraqi &amp; Jones, 2011)"},"properties":{"noteIndex":0},"schema":"https://github.com/citation-style-language/schema/raw/master/csl-citation.json"}</w:instrText>
       </w:r>
       <w:r>
         <w:fldChar w:fldCharType="separate"/>
@@ -2168,30 +2883,46 @@
         <w:rPr>
           <w:noProof/>
         </w:rPr>
-        <w:t>(Islam, Hoque &amp; Hossain, 2017)</w:t>
+        <w:t>(Khonji, Iraqi &amp; Jones, 2011)</w:t>
       </w:r>
       <w:r>
         <w:fldChar w:fldCharType="end"/>
       </w:r>
       <w:r>
-        <w:t xml:space="preserve"> investigates</w:t>
-      </w:r>
-      <w:r>
-        <w:t xml:space="preserve"> writing styles of Bengali </w:t>
-      </w:r>
-      <w:proofErr w:type="spellStart"/>
-      <w:r>
-        <w:t>writters</w:t>
-      </w:r>
-      <w:proofErr w:type="spellEnd"/>
-      <w:r>
-        <w:t xml:space="preserve"> by collecting writings and blogs from their sample writers. Through </w:t>
-      </w:r>
-      <w:r>
-        <w:rPr>
-          <w:noProof/>
-        </w:rPr>
-        <w:t>analysis</w:t>
+        <w:t>, this paper</w:t>
+      </w:r>
+      <w:r>
+        <w:t xml:space="preserve">s objective </w:t>
+      </w:r>
+      <w:r>
+        <w:rPr>
+          <w:noProof/>
+        </w:rPr>
+        <w:t>is</w:t>
+      </w:r>
+      <w:r>
+        <w:rPr>
+          <w:noProof/>
+        </w:rPr>
+        <w:t xml:space="preserve"> to</w:t>
+      </w:r>
+      <w:r>
+        <w:rPr>
+          <w:noProof/>
+        </w:rPr>
+        <w:t xml:space="preserve"> implement</w:t>
+      </w:r>
+      <w:r>
+        <w:t xml:space="preserve"> the ASCAI framework in active mode to develop a white-list of </w:t>
+      </w:r>
+      <w:r>
+        <w:t xml:space="preserve">authorized authors stylometric identities. </w:t>
+      </w:r>
+      <w:r>
+        <w:rPr>
+          <w:noProof/>
+        </w:rPr>
+        <w:t>Furthermore</w:t>
       </w:r>
       <w:r>
         <w:rPr>
@@ -2200,771 +2931,48 @@
         <w:t>,</w:t>
       </w:r>
       <w:r>
-        <w:t xml:space="preserve"> they discovered n-gram features that were useful to detect certain authors. </w:t>
-      </w:r>
-      <w:r>
-        <w:t xml:space="preserve">N-grams, also </w:t>
-      </w:r>
-      <w:proofErr w:type="spellStart"/>
-      <w:r>
-        <w:t>reffered</w:t>
-      </w:r>
-      <w:proofErr w:type="spellEnd"/>
-      <w:r>
-        <w:t xml:space="preserve"> to as shingles, is an adjacent sequence of n items from a given sample of text </w:t>
-      </w:r>
-      <w:r>
-        <w:fldChar w:fldCharType="begin" w:fldLock="1"/>
-      </w:r>
-      <w:r>
-        <w:instrText>ADDIN CSL_CITATION {"citationItems":[{"id":"ITEM-1","itemData":{"author":[{"dropping-particle":"","family":"Broder","given":"Andrei","non-dropping-particle":"","parse-names":false,"suffix":""},{"dropping-particle":"","family":"Glassman","given":"Steven C","non-dropping-particle":"","parse-names":false,"suffix":""},{"dropping-particle":"","family":"Manasse","given":"Mark S","non-dropping-particle":"","parse-names":false,"suffix":""},{"dropping-particle":"","family":"Zweig","given":"Geoffrey","non-dropping-particle":"","parse-names":false,"suffix":""}],"id":"ITEM-1","issued":{"date-parts":[["1997"]]},"title":"Syntactic clustering of the Web IS ( A ) n S ( B )","type":"article-journal","volume":"29"},"uris":["http://www.mendeley.com/documents/?uuid=c304c548-9287-4c1c-b875-da40672244a0"]}],"mendeley":{"formattedCitation":"(Broder et al., 1997)","plainTextFormattedCitation":"(Broder et al., 1997)","previouslyFormattedCitation":"(Broder et al., 1997)"},"properties":{"noteIndex":0},"schema":"https://github.com/citation-style-language/schema/raw/master/csl-citation.json"}</w:instrText>
-      </w:r>
-      <w:r>
-        <w:fldChar w:fldCharType="separate"/>
-      </w:r>
-      <w:r>
-        <w:rPr>
-          <w:noProof/>
-        </w:rPr>
-        <w:t>(Broder et al., 1997)</w:t>
-      </w:r>
-      <w:r>
-        <w:fldChar w:fldCharType="end"/>
-      </w:r>
-      <w:r>
-        <w:t xml:space="preserve">. </w:t>
-      </w:r>
-      <w:r>
-        <w:t>Thus can be viewed as a probabilistic model in a language base that predicts the next item in a sequence derived from the Markov model</w:t>
+        <w:t xml:space="preserve"> this white-list will be used during the authentication of the daily emails to detect identity impersonation. This is to compare which mode provides the best results.</w:t>
       </w:r>
       <w:r>
         <w:t xml:space="preserve"> </w:t>
       </w:r>
       <w:r>
-        <w:fldChar w:fldCharType="begin" w:fldLock="1"/>
-      </w:r>
-      <w:r>
-        <w:instrText>ADDIN CSL_CITATION {"citationItems":[{"id":"ITEM-1","itemData":{"ISBN":"0891-2017","ISSN":"08912017","abstract":"Recently, there has been a rebirth of empiricism in the field of natural language processing. Man- ual encoding of linguistic information is being challenged by automated corpus-based learning as a method of providing a natural language processing system with linguistic knowledge. Al- though corpus-based approaches have been successful in many different areas of natural language processing, it is often the case that these methods capture the linguistic information they are modelling indirectly in large opaque tables of statistics. This can make it difficult to analyze, understand and improve the ability of these approaches to model underlying linguistic behavior. In this paper, we will describe a simple rule-based approach to automated learning of linguistic knowledge. This approach has been shown for a number of tasks to capture information in a clearer and more direct fashion without a compromise in performance. We present a detailed case study of this learning method applied to part-of-speech tagging.","author":[{"dropping-particle":"","family":"Brill","given":"Eric","non-dropping-particle":"","parse-names":false,"suffix":""}],"container-title":"Computational Linguistics","id":"ITEM-1","issue":"4","issued":{"date-parts":[["1995"]]},"page":"543-565","title":"Transformation-Based Error-Driven Learning and Natural Language Processing : A Case Study in Part-of-Speech Tagging","type":"article-journal","volume":"21"},"uris":["http://www.mendeley.com/documents/?uuid=7a8e7c9d-b60d-4566-9007-fc2f408c6b0b"]}],"mendeley":{"formattedCitation":"(Brill, 1995)","plainTextFormattedCitation":"(Brill, 1995)","previouslyFormattedCitation":"(Brill, 1995)"},"properties":{"noteIndex":0},"schema":"https://github.com/citation-style-language/schema/raw/master/csl-citation.json"}</w:instrText>
-      </w:r>
-      <w:r>
-        <w:fldChar w:fldCharType="separate"/>
-      </w:r>
-      <w:r>
-        <w:rPr>
-          <w:noProof/>
-        </w:rPr>
-        <w:t>(Brill, 1995)</w:t>
-      </w:r>
-      <w:r>
-        <w:fldChar w:fldCharType="end"/>
-      </w:r>
-      <w:r>
-        <w:t xml:space="preserve">. </w:t>
-      </w:r>
-      <w:r>
-        <w:t xml:space="preserve">The investigation used unigram, bigram as well as trigram together with parts of speech features such as conjunctions and pronouns on the sample sets of texts provided. Then the use of three machine learning algorithms </w:t>
-      </w:r>
-      <w:r>
-        <w:t xml:space="preserve">on </w:t>
-      </w:r>
-      <w:r>
-        <w:t xml:space="preserve">the </w:t>
-      </w:r>
-      <w:r>
-        <w:rPr>
-          <w:noProof/>
-        </w:rPr>
-        <w:t>final</w:t>
-      </w:r>
-      <w:r>
-        <w:t xml:space="preserve"> dataset, namely Naïve Bayes, Decision Tree and Random </w:t>
-      </w:r>
-      <w:r>
-        <w:t>F</w:t>
-      </w:r>
-      <w:r>
-        <w:t>orest</w:t>
-      </w:r>
-      <w:r>
-        <w:t xml:space="preserve"> Classifier</w:t>
-      </w:r>
-      <w:r>
-        <w:t>, were used, with the explanation of how each step in the Random Forest</w:t>
-      </w:r>
-      <w:r>
-        <w:t xml:space="preserve"> </w:t>
-      </w:r>
-      <w:r>
-        <w:t>was conducted and the results that got passed into a new document. This is due to the 96% accuracy they received from th</w:t>
-      </w:r>
-      <w:r>
-        <w:t xml:space="preserve">eir research in the Random Forest Classifier. The </w:t>
-      </w:r>
-      <w:r>
-        <w:t>strength</w:t>
-      </w:r>
-      <w:r>
-        <w:t xml:space="preserve"> of this research was dataset was reliable was they had selected texts randomly to minimize biasness of the data. It also reached a very high accuracy of 96% from the 3125 literary passages of a sample of 10 prominent writers. However, the approach </w:t>
-      </w:r>
-      <w:r>
-        <w:t xml:space="preserve">has a limitation in that </w:t>
-      </w:r>
-      <w:r>
-        <w:t xml:space="preserve">was narrowly focussed on blog writings and so </w:t>
-      </w:r>
-      <w:r>
-        <w:t>proposed method has still need to address writings found in news articles, emails, tweets and other texts found in public cloud environments that are of interests to this research paper.</w:t>
-      </w:r>
-    </w:p>
-    <w:p>
-      <w:r>
-        <w:t>Rakesh Verma and Nirmala Rai</w:t>
-      </w:r>
-      <w:r>
-        <w:t xml:space="preserve"> proposed the “</w:t>
-      </w:r>
-      <w:r>
-        <w:t>Phish-</w:t>
-      </w:r>
-      <w:proofErr w:type="spellStart"/>
-      <w:r>
-        <w:t>IDetector</w:t>
-      </w:r>
-      <w:proofErr w:type="spellEnd"/>
-      <w:r>
-        <w:t>: Message-Id Based Automatic Phishing Detection</w:t>
-      </w:r>
-      <w:r>
-        <w:t xml:space="preserve">” </w:t>
-      </w:r>
-      <w:r>
-        <w:fldChar w:fldCharType="begin" w:fldLock="1"/>
-      </w:r>
-      <w:r>
-        <w:instrText>ADDIN CSL_CITATION {"citationItems":[{"id":"ITEM-1","itemData":{"ISBN":"978-989-758-117-5","abstract":"Phishing attacks are a well known problem in our age of electronic communication. Sensitive information like credit card details, login credentials for account, etc. are targeted by phishers. Emails are the most common channel for launching phishing attacks. They are made to resemble genuine ones as much as possible to fool recipients into divulging private and sensitive data, causing huge monetary losses every year. This paper presents a novel approach to detect phishing emails, which is simple and effective. It leverages the unique characteristics of the Message-ID field of an email header for successful detection and differentiation of phishing emails from legitimate ones. Using machine learning classifiers on n-gram features extracted from Message-IDs, we obtain over 99% detection rate with low false positives.","author":[{"dropping-particle":"","family":"Verma","given":"R","non-dropping-particle":"","parse-names":false,"suffix":""},{"dropping-particle":"","family":"Rai","given":"N","non-dropping-particle":"","parse-names":false,"suffix":""}],"container-title":"2015 12th International Joint Conference on e-Business and Telecommunications (ICETE)","id":"ITEM-1","issued":{"date-parts":[["2015"]]},"page":"427-434","title":"Phish-IDetector: Message-ID based automatic phishing detection","type":"article-journal","volume":"04"},"uris":["http://www.mendeley.com/documents/?uuid=d479f064-7b77-4dda-ac8e-986c521cbe23"]}],"mendeley":{"formattedCitation":"(Verma &amp; Rai, 2015)","plainTextFormattedCitation":"(Verma &amp; Rai, 2015)","previouslyFormattedCitation":"(Verma &amp; Rai, 2015)"},"properties":{"noteIndex":0},"schema":"https://github.com/citation-style-language/schema/raw/master/csl-citation.json"}</w:instrText>
-      </w:r>
-      <w:r>
-        <w:fldChar w:fldCharType="separate"/>
-      </w:r>
-      <w:r>
-        <w:rPr>
-          <w:noProof/>
-        </w:rPr>
-        <w:t>(Verma &amp; Rai, 2015)</w:t>
-      </w:r>
-      <w:r>
-        <w:fldChar w:fldCharType="end"/>
-      </w:r>
-      <w:r>
-        <w:t xml:space="preserve"> which primarily focuses on email headers. The research focussed on observing less than 10 legitimate emails and phishing emails as the research </w:t>
-      </w:r>
-      <w:r>
-        <w:rPr>
-          <w:noProof/>
-        </w:rPr>
-        <w:t>w</w:t>
-      </w:r>
-      <w:r>
-        <w:rPr>
-          <w:noProof/>
-        </w:rPr>
-        <w:t>ere</w:t>
-      </w:r>
-      <w:r>
-        <w:t xml:space="preserve"> more drawn to the Message-ID field that is a universally unique string</w:t>
-      </w:r>
-      <w:r>
-        <w:t xml:space="preserve">. The research utilises Machine Learning algorithms together with the properties of Message-IDs onto the n-gram analysis of the Message-IDs. </w:t>
-      </w:r>
-      <w:r>
-        <w:t xml:space="preserve">The Random Forest Classifier algorithm performed the best in the research and so results found were utilised with the SMO algorithm (The Sequential Minimal Optimization). </w:t>
-      </w:r>
-      <w:r>
-        <w:t xml:space="preserve">The researchers ensured that 100% of the experimental dataset </w:t>
-      </w:r>
-      <w:r>
-        <w:t xml:space="preserve">legitimate emails had Message-IDs. This experiment relies on the Message-ID field and so if not existing the experiment will not work, </w:t>
-      </w:r>
-      <w:r>
-        <w:rPr>
-          <w:noProof/>
-        </w:rPr>
-        <w:t>fortunately</w:t>
-      </w:r>
-      <w:r>
-        <w:rPr>
-          <w:noProof/>
-        </w:rPr>
-        <w:t>,</w:t>
-      </w:r>
-      <w:r>
-        <w:t xml:space="preserve"> it will still raise red flags to the email security. The research reached 99% True Positive Rates.</w:t>
-      </w:r>
-      <w:r>
-        <w:t xml:space="preserve"> It is important to note that in literature, there is no </w:t>
-      </w:r>
-      <w:r>
-        <w:t xml:space="preserve">phishing detection of 100%, therefore the result of 99% was due to the smaller finite sample set of </w:t>
+        <w:t>Furthermore</w:t>
+      </w:r>
+      <w:r>
+        <w:t xml:space="preserve">, this framework </w:t>
+      </w:r>
+      <w:r>
+        <w:t xml:space="preserve">is developed to </w:t>
+      </w:r>
+      <w:r>
+        <w:t>integrate</w:t>
+      </w:r>
+      <w:r>
+        <w:t xml:space="preserve"> mail directories from the public cloud. In particular, Google’s Gmail service is used, as it is the most used email service in the </w:t>
       </w:r>
       <w:proofErr w:type="gramStart"/>
       <w:r>
-        <w:t>data, and</w:t>
+        <w:t>world ,</w:t>
       </w:r>
       <w:proofErr w:type="gramEnd"/>
       <w:r>
-        <w:t xml:space="preserve"> is indeed noted that the exponential increasing of the sample email set together with a higher order of n-grams is difficult to run with different Machine Learning classifiers without the specialized use of big data approaches. </w:t>
-      </w:r>
-      <w:r>
-        <w:t>This</w:t>
-      </w:r>
-      <w:r>
-        <w:t>, therefore,</w:t>
-      </w:r>
-      <w:r>
-        <w:t xml:space="preserve"> shows a limit in the automatic detection system.</w:t>
-      </w:r>
-    </w:p>
-    <w:p>
-      <w:r>
-        <w:lastRenderedPageBreak/>
-        <w:t xml:space="preserve">Following from this research, </w:t>
-      </w:r>
-      <w:r>
-        <w:t>Rakesh Verma</w:t>
-      </w:r>
-      <w:r>
-        <w:t xml:space="preserve"> and Ayman El </w:t>
-      </w:r>
-      <w:proofErr w:type="spellStart"/>
-      <w:r>
-        <w:t>Aassal</w:t>
-      </w:r>
-      <w:proofErr w:type="spellEnd"/>
-      <w:r>
-        <w:t xml:space="preserve"> state </w:t>
-      </w:r>
-      <w:proofErr w:type="spellStart"/>
-      <w:r>
-        <w:t>its</w:t>
-      </w:r>
-      <w:proofErr w:type="spellEnd"/>
-      <w:r>
-        <w:t xml:space="preserve"> better to include users in the detection process or send warning to users to warn them of possible attack and thus include user training, when they were introducing “A Correlation-based Analysis and User Participation method for Detecting Phishing Email” </w:t>
-      </w:r>
-      <w:r>
-        <w:fldChar w:fldCharType="begin" w:fldLock="1"/>
-      </w:r>
-      <w:r>
-        <w:instrText>ADDIN CSL_CITATION {"citationItems":[{"id":"ITEM-1","itemData":{"DOI":"10.1145/3029806.3029842","ISBN":"9781450345231","abstract":"Phishing email has become a popular solution among attack-ers to steal all kinds of data from people and easily breach organizations' security system. Hackers use multiple tech-niques and tricks to raise the chances of success of their attacks, like using information found on social networking websites to tailor their emails to the target's interests, or targeting employees of an organization who probably can't spot a phishing email or malicious websites and avoid send-ing emails to IT people or employees from Security depart-ment. In this paper we focus on analyzing the coherence of information contained in the different parts of the email: Header, Body, and URLs. After analyzing multiple phish-ing emails we discovered that there is always incoherence between these different parts. We created a comprehensive method which uses a set of rules that correlates the infor-mation collected from analyzing the header, body and URLs of the email and can even include the user in the detection process. We take into account that there is no such thing called perfection, so even if an email is classified as legit-imate, our system will still send a warning to the user if the email is suspicious enough. This way even if a phishing email manages to escape our system, the user can still be protected.","author":[{"dropping-particle":"","family":"Verma","given":"Rakesh","non-dropping-particle":"","parse-names":false,"suffix":""},{"dropping-particle":"","family":"El","given":"Ayman","non-dropping-particle":"","parse-names":false,"suffix":""},{"dropping-particle":"","family":"Ensias","given":"Aassal","non-dropping-particle":"","parse-names":false,"suffix":""},{"dropping-particle":"","family":"Mohamed","given":"Avenue","non-dropping-particle":"","parse-names":false,"suffix":""},{"dropping-particle":"","family":"Abdellah","given":"Ben","non-dropping-particle":"","parse-names":false,"suffix":""},{"dropping-particle":"","family":"Rabat","given":"Regragui","non-dropping-particle":"","parse-names":false,"suffix":""}],"id":"ITEM-1","issued":{"date-parts":[["2015"]]},"page":"155-157","title":"Comprehensive Method for Detecting Phishing Emails Using Correlation-based Analysis and User Participation","type":"article-journal"},"uris":["http://www.mendeley.com/documents/?uuid=5e6fd5db-a95b-484c-8b5f-51e92dd35c32"]}],"mendeley":{"formattedCitation":"(Verma et al., 2015)","plainTextFormattedCitation":"(Verma et al., 2015)","previouslyFormattedCitation":"(Verma et al., 2015)"},"properties":{"noteIndex":0},"schema":"https://github.com/citation-style-language/schema/raw/master/csl-citation.json"}</w:instrText>
-      </w:r>
-      <w:r>
-        <w:fldChar w:fldCharType="separate"/>
-      </w:r>
-      <w:r>
-        <w:rPr>
-          <w:noProof/>
-        </w:rPr>
-        <w:t>(Verma et al., 2015)</w:t>
-      </w:r>
-      <w:r>
-        <w:fldChar w:fldCharType="end"/>
-      </w:r>
-      <w:r>
-        <w:t xml:space="preserve">. In this research, a comprehensive method to determine </w:t>
-      </w:r>
-      <w:r>
-        <w:rPr>
-          <w:noProof/>
-        </w:rPr>
-        <w:t>to phish</w:t>
-      </w:r>
-      <w:r>
-        <w:t xml:space="preserve"> off an email was designed, whereby information extracted </w:t>
-      </w:r>
-      <w:r>
-        <w:rPr>
-          <w:noProof/>
-        </w:rPr>
-        <w:t>from</w:t>
-      </w:r>
-      <w:r>
-        <w:t xml:space="preserve"> the email header is relevant to the information contained in the email body. </w:t>
-      </w:r>
-      <w:r>
-        <w:t xml:space="preserve">This introduced method was executed using two algorithms, namely Header Analysis </w:t>
-      </w:r>
-      <w:proofErr w:type="spellStart"/>
-      <w:r>
-        <w:t>Algorthm</w:t>
-      </w:r>
-      <w:proofErr w:type="spellEnd"/>
-      <w:r>
-        <w:t xml:space="preserve"> and Matching Algorithm. Within the Matching Algorithm, multiple header fields and sender identity are authenticated using digital signatures in the Domain-Key Identified Mail </w:t>
-      </w:r>
-      <w:r>
-        <w:fldChar w:fldCharType="begin" w:fldLock="1"/>
-      </w:r>
-      <w:r>
-        <w:instrText>ADDIN CSL_CITATION {"citationItems":[{"id":"ITEM-1","itemData":{"DOI":"10.1016/j.cose.2009.05.002","ISBN":"01674048","ISSN":"01674048","abstract":"We describe and compare three predominant email sender authentication mechanisms based on DNS: SPF, DKIM and Sender-ID Framework (SIDF). These mechanisms are designed mainly to assist in filtering of undesirable email messages, in particular spam and phishing emails. We clarify the limitations of these mechanisms, identify risks, and make recommendations. In particular, we argue that, properly used, SPF and DKIM can both help improve the efficiency and accuracy of email filtering. © 2009 Elsevier Ltd. All rights reserved.","author":[{"dropping-particle":"","family":"Herzberg","given":"Amir","non-dropping-particle":"","parse-names":false,"suffix":""}],"container-title":"Computers and Security","id":"ITEM-1","issue":"8","issued":{"date-parts":[["2009"]]},"page":"731-742","publisher":"Elsevier Ltd","title":"DNS-based email sender authentication mechanisms: A critical review","type":"article-journal","volume":"28"},"uris":["http://www.mendeley.com/documents/?uuid=72d0f506-306a-40b8-ba80-7193cb630d71"]}],"mendeley":{"formattedCitation":"(Herzberg, 2009)","plainTextFormattedCitation":"(Herzberg, 2009)","previouslyFormattedCitation":"(Herzberg, 2009)"},"properties":{"noteIndex":0},"schema":"https://github.com/citation-style-language/schema/raw/master/csl-citation.json"}</w:instrText>
-      </w:r>
-      <w:r>
-        <w:fldChar w:fldCharType="separate"/>
-      </w:r>
-      <w:r>
-        <w:rPr>
-          <w:noProof/>
-        </w:rPr>
-        <w:t>(Herzberg, 2009)</w:t>
-      </w:r>
-      <w:r>
-        <w:fldChar w:fldCharType="end"/>
-      </w:r>
-      <w:r>
-        <w:t xml:space="preserve">. </w:t>
-      </w:r>
-      <w:r>
-        <w:t xml:space="preserve">A sender Policy Framework is </w:t>
-      </w:r>
-      <w:proofErr w:type="spellStart"/>
-      <w:r>
-        <w:t>imployed</w:t>
-      </w:r>
-      <w:proofErr w:type="spellEnd"/>
-      <w:r>
-        <w:t xml:space="preserve"> to enable verification that the sending mail server is authorized in the domain that appears in the “mail from” address. Other methods like URL Analysis and Semantic Analysis are also used in the research. The research primarily focuses on the header analysis and so if the results pass the rules set for the header, then the email is passed off as legitimate. This deduction, however, is not legitimate as the attacker can still get hold of a legitimate email address by hacking into the </w:t>
-      </w:r>
-      <w:r>
-        <w:rPr>
-          <w:noProof/>
-        </w:rPr>
-        <w:t>organisation</w:t>
-      </w:r>
-      <w:r>
-        <w:rPr>
-          <w:noProof/>
-        </w:rPr>
-        <w:t>'</w:t>
-      </w:r>
-      <w:r>
-        <w:rPr>
-          <w:noProof/>
-        </w:rPr>
-        <w:t>s</w:t>
-      </w:r>
-      <w:r>
-        <w:t xml:space="preserve"> mail server and impersonate as a member of the organisation.</w:t>
-      </w:r>
-      <w:r>
-        <w:t xml:space="preserve"> Hence future work involves the analysis of email body.</w:t>
-      </w:r>
-    </w:p>
-    <w:p>
-      <w:r>
-        <w:t xml:space="preserve">A paper on </w:t>
-      </w:r>
-      <w:r>
-        <w:t xml:space="preserve">a Content-Based Authorship Identification Framework that is used </w:t>
-      </w:r>
-      <w:r>
-        <w:rPr>
-          <w:noProof/>
-        </w:rPr>
-        <w:t>for</w:t>
-      </w:r>
-      <w:r>
-        <w:t xml:space="preserve"> the detection of spear phishing </w:t>
-      </w:r>
-      <w:r>
-        <w:fldChar w:fldCharType="begin" w:fldLock="1"/>
-      </w:r>
-      <w:r>
-        <w:instrText>ADDIN CSL_CITATION {"citationItems":[{"id":"ITEM-1","itemData":{"ISBN":"9781908320001","abstract":"Phishing is a semantic attack that takes advantage of the naivety of the human behind electronic systems (e.g. e-banking). Educating end-users can minimize the impact of phishing attacks, however it remains relatively expensive and time consuming. Thus, many software-based solutions, such as classifiers, are being proposed by researchers. However, no software solutions have been proposed to minimize the impact of spear phishing attacks, which are the targeted form of phishing, and have a higher success rate than generic bulk phishing attacks. In this paper, we describe a novel framework to mitigate spear phishing attacks via the use of document authorship techniques - Anti-Spear phishing Content-based Authorship Identification (ASCAI). ASCAI informs the user of possible mismatches between the writing styles of a received email body and of trusted authors by studying the email body itself (i.e. the writeprint), as opposed to traditional user ID-based authentication techniques which can be spoofed or abused. As a proof of concept, we implemented the proposed framework using Source Code Author Profiles (SCAP), and the evaluation results are presented. © 2011 ICITST.","author":[{"dropping-particle":"","family":"Khonji","given":"Mahmoud","non-dropping-particle":"","parse-names":false,"suffix":""},{"dropping-particle":"","family":"Iraqi","given":"Youssef","non-dropping-particle":"","parse-names":false,"suffix":""},{"dropping-particle":"","family":"Jones","given":"Andrew","non-dropping-particle":"","parse-names":false,"suffix":""}],"container-title":"2011 International Conference for Internet Technology and Secured Transactions, ICITST 2011","id":"ITEM-1","issue":"December","issued":{"date-parts":[["2011"]]},"page":"416-421","title":"Mitigation of spear phishing attacks: A content-based authorship identification framework","type":"article-journal"},"uris":["http://www.mendeley.com/documents/?uuid=a48259eb-443d-4249-8cf6-987a05d46d12"]}],"mendeley":{"formattedCitation":"(Khonji, Iraqi &amp; Jones, 2011)","plainTextFormattedCitation":"(Khonji, Iraqi &amp; Jones, 2011)","previouslyFormattedCitation":"(Khonji, Iraqi &amp; Jones, 2011)"},"properties":{"noteIndex":0},"schema":"https://github.com/citation-style-language/schema/raw/master/csl-citation.json"}</w:instrText>
-      </w:r>
-      <w:r>
-        <w:fldChar w:fldCharType="separate"/>
-      </w:r>
-      <w:r>
-        <w:rPr>
-          <w:noProof/>
-        </w:rPr>
-        <w:t>(Khonji, Iraqi &amp; Jones, 2011)</w:t>
-      </w:r>
-      <w:r>
-        <w:fldChar w:fldCharType="end"/>
-      </w:r>
-      <w:r>
-        <w:t xml:space="preserve">. The paper introduces a novel framework called the Anti-Spear phishing Content-based Authorship Identification which analyses the message body of the message sender without relying on the </w:t>
-      </w:r>
-      <w:r>
-        <w:rPr>
-          <w:noProof/>
-        </w:rPr>
-        <w:t>sender</w:t>
-      </w:r>
-      <w:r>
-        <w:rPr>
-          <w:noProof/>
-        </w:rPr>
-        <w:t>'</w:t>
-      </w:r>
-      <w:r>
-        <w:rPr>
-          <w:noProof/>
-        </w:rPr>
-        <w:t>s</w:t>
-      </w:r>
-      <w:r>
-        <w:t xml:space="preserve"> ID. </w:t>
-      </w:r>
-      <w:proofErr w:type="spellStart"/>
-      <w:r>
-        <w:t>Its</w:t>
-      </w:r>
-      <w:proofErr w:type="spellEnd"/>
-      <w:r>
-        <w:t xml:space="preserve"> important to note that this is used specifically for Spear Phishing attacks</w:t>
-      </w:r>
-      <w:r>
-        <w:t xml:space="preserve">. Bulk Phishing attacks are generic and target many users, and so many cloud providers contain several software classifiers that </w:t>
-      </w:r>
-      <w:proofErr w:type="gramStart"/>
-      <w:r>
-        <w:t>have the ability to</w:t>
-      </w:r>
-      <w:proofErr w:type="gramEnd"/>
-      <w:r>
-        <w:t xml:space="preserve"> detect generic nature of bulk phishing attacks. Spear Phishing attacks are targeted and thus difficult to detect to detect due to unique nature. The paper highlights a key point in its motivation into using Content based, that is User ID-based authentication is not helpful in detection as Users read </w:t>
-      </w:r>
-      <w:r>
-        <w:t xml:space="preserve">the </w:t>
-      </w:r>
-      <w:r>
-        <w:rPr>
-          <w:noProof/>
-        </w:rPr>
-        <w:t>text</w:t>
-      </w:r>
-      <w:r>
-        <w:t xml:space="preserve"> in parallel and not sequentially, thus can fall into typo-squatting </w:t>
-      </w:r>
-      <w:r>
-        <w:t xml:space="preserve">and cousin-naming. Users also introduce weak authentication in systems, particularly in cloud infrastructures whereby they set very weak passwords as its easier to remember for them but also easy for a brute force algorithm to hack. In addition, </w:t>
-      </w:r>
-      <w:proofErr w:type="gramStart"/>
-      <w:r>
-        <w:t>users</w:t>
-      </w:r>
-      <w:proofErr w:type="gramEnd"/>
-      <w:r>
-        <w:t xml:space="preserve"> passwords can be stolen through Keyloggers, and so attackers can impersonate as the user in the system if they have the users credentials. The research aims to provide a software framework, that was otherwise not introduced in </w:t>
-      </w:r>
-      <w:r>
-        <w:t xml:space="preserve">the </w:t>
-      </w:r>
-      <w:r>
-        <w:rPr>
-          <w:noProof/>
-        </w:rPr>
-        <w:t>previously</w:t>
-      </w:r>
-      <w:r>
-        <w:t xml:space="preserve"> mentioned literature. The research also takes a whitelist approach based </w:t>
-      </w:r>
-      <w:proofErr w:type="gramStart"/>
-      <w:r>
-        <w:t>off of</w:t>
-      </w:r>
-      <w:proofErr w:type="gramEnd"/>
-      <w:r>
-        <w:t xml:space="preserve"> email mining techniques constructed from emails sender stylometric profiles.</w:t>
-      </w:r>
-      <w:r>
-        <w:t xml:space="preserve"> </w:t>
-      </w:r>
-      <w:proofErr w:type="gramStart"/>
-      <w:r>
-        <w:t>Thus</w:t>
-      </w:r>
-      <w:proofErr w:type="gramEnd"/>
-      <w:r>
-        <w:t xml:space="preserve"> a unique approach compared to other </w:t>
-      </w:r>
-      <w:r>
-        <w:rPr>
-          <w:noProof/>
-        </w:rPr>
-        <w:t>literature</w:t>
-      </w:r>
-      <w:r>
-        <w:t xml:space="preserve"> that </w:t>
-      </w:r>
-      <w:r>
-        <w:rPr>
-          <w:noProof/>
-        </w:rPr>
-        <w:t>w</w:t>
-      </w:r>
-      <w:r>
-        <w:rPr>
-          <w:noProof/>
-        </w:rPr>
-        <w:t>as</w:t>
-      </w:r>
-      <w:r>
-        <w:t xml:space="preserve"> a derivation of the black-list approach. </w:t>
-      </w:r>
-      <w:r>
-        <w:t>2</w:t>
-      </w:r>
-      <w:r>
-        <w:t xml:space="preserve"> proposed mode</w:t>
-      </w:r>
-      <w:r>
-        <w:t>s</w:t>
-      </w:r>
-      <w:r>
-        <w:t xml:space="preserve"> to calculate similarities between the claimed and the predicted iden</w:t>
-      </w:r>
-      <w:r>
-        <w:t>ti</w:t>
-      </w:r>
-      <w:r>
-        <w:t>ties</w:t>
-      </w:r>
-      <w:r>
-        <w:t xml:space="preserve"> are namely the passive and active mode. In the passive mode, both identities are presented to the end-user. In the active mode, in a scenario where a mismatch between identities is found, the content of the message is blocked to the end-user with a warning of a mismatch occurred. The issue with </w:t>
-      </w:r>
-      <w:r>
-        <w:t xml:space="preserve">this research is false positives can result if multiple users contribute to an email which the </w:t>
-      </w:r>
-      <w:proofErr w:type="spellStart"/>
-      <w:r>
-        <w:t>writeprints</w:t>
-      </w:r>
-      <w:proofErr w:type="spellEnd"/>
-      <w:r>
-        <w:t xml:space="preserve"> can be altered from original senders </w:t>
-      </w:r>
-      <w:proofErr w:type="spellStart"/>
-      <w:r>
-        <w:t>writeprint</w:t>
-      </w:r>
-      <w:proofErr w:type="spellEnd"/>
-      <w:r>
-        <w:t xml:space="preserve">. </w:t>
-      </w:r>
-      <w:r>
-        <w:rPr>
-          <w:noProof/>
-        </w:rPr>
-        <w:t>Active</w:t>
-      </w:r>
-      <w:r>
-        <w:t xml:space="preserve"> mode </w:t>
-      </w:r>
-      <w:r>
-        <w:t>was</w:t>
-      </w:r>
-      <w:r>
-        <w:t xml:space="preserve"> not explored in this paper as it increases implementation complexity and Software might not have been as accurate as the end-user.</w:t>
-      </w:r>
-      <w:r>
-        <w:t xml:space="preserve"> The paper followed the </w:t>
-      </w:r>
-      <w:r>
-        <w:t>Security Content Automation Protocol (SCAP)</w:t>
-      </w:r>
-      <w:r>
-        <w:t xml:space="preserve"> methodology </w:t>
-      </w:r>
-      <w:r>
-        <w:fldChar w:fldCharType="begin" w:fldLock="1"/>
-      </w:r>
-      <w:r>
-        <w:instrText>ADDIN CSL_CITATION {"citationItems":[{"id":"ITEM-1","itemData":{"DOI":"10.1002/pds.2170","ISBN":"1053-8569","ISSN":"10538569","PMID":"21714035","abstract":"PURPOSE: Issues surrounding data security and privacy are of great importance when handling sensitive health-related data for research. The emphasis in the past has been on balancing the risks to individuals with the benefit to society of the use of databases for research. However, a new way of looking at such issues is that by optimising procedures and policies regarding security and privacy of data to the extent that there is no appreciable risk to the privacy of individuals, we can create a 'win-win' situation in which everyone benefits, and pharmacoepidemiological research can flourish with public support. We discuss holistic measures, involving both information technology and people, taken to improve the security and privacy of data storage. METHODS: After an internal review, we commissioned an external audit by an independent consultant with a view to optimising our data storage and handling procedures. RESULTS: Improvements to our policies and procedures were implemented as a result of the audit. CONCLUSIONS: By optimising our storage of data, we hope to inspire public confidence and hence cooperation with the use of health care data in research. Copyright © 2011 John Wiley &amp; Sons, Ltd.","author":[{"dropping-particle":"","family":"Mackenzie","given":"Isla S.","non-dropping-particle":"","parse-names":false,"suffix":""},{"dropping-particle":"","family":"Mantay","given":"Brian J.","non-dropping-particle":"","parse-names":false,"suffix":""},{"dropping-particle":"","family":"Mcdonnell","given":"Patrick G.","non-dropping-particle":"","parse-names":false,"suffix":""},{"dropping-particle":"","family":"Wei","given":"Li","non-dropping-particle":"","parse-names":false,"suffix":""},{"dropping-particle":"","family":"Macdonald","given":"Thomas M.","non-dropping-particle":"","parse-names":false,"suffix":""}],"container-title":"Pharmacoepidemiology and Drug Safety","id":"ITEM-1","issue":"8","issued":{"date-parts":[["2011"]]},"page":"885-893","title":"Managing security and privacy concerns over data storage in healthcare research","type":"article-journal","volume":"20"},"uris":["http://www.mendeley.com/documents/?uuid=b88519c9-635f-4df7-80d9-c64273eeba54"]}],"mendeley":{"formattedCitation":"(Mackenzie et al., 2011)","plainTextFormattedCitation":"(Mackenzie et al., 2011)","previouslyFormattedCitation":"(Mackenzie et al., 2011)"},"properties":{"noteIndex":0},"schema":"https://github.com/citation-style-language/schema/raw/master/csl-citation.json"}</w:instrText>
-      </w:r>
-      <w:r>
-        <w:fldChar w:fldCharType="separate"/>
-      </w:r>
-      <w:r>
-        <w:rPr>
-          <w:noProof/>
-        </w:rPr>
-        <w:t>(Mackenzie et al., 2011)</w:t>
-      </w:r>
-      <w:r>
-        <w:fldChar w:fldCharType="end"/>
-      </w:r>
-      <w:r>
-        <w:t xml:space="preserve"> due to its high achievement of 100% of classification accuracy on datasets as it makes use of byte</w:t>
-      </w:r>
-      <w:r>
-        <w:t>-level n-grams and hence useful for natural languages</w:t>
-      </w:r>
-      <w:r>
-        <w:t xml:space="preserve">. </w:t>
-      </w:r>
-      <w:r>
-        <w:t xml:space="preserve">For this research, a dataset of 289 emails from 12 authors </w:t>
-      </w:r>
-      <w:r>
-        <w:rPr>
-          <w:noProof/>
-        </w:rPr>
-        <w:t>w</w:t>
-      </w:r>
-      <w:r>
-        <w:rPr>
-          <w:noProof/>
-        </w:rPr>
-        <w:t>as</w:t>
-      </w:r>
-      <w:r>
-        <w:t xml:space="preserve"> used. An Accuracy rate was used to measure performance as dataset was evaluated with the use of 10-fold cross-validation. </w:t>
-      </w:r>
-      <w:r>
-        <w:t xml:space="preserve">The results found in the research show a maximum accuracy of 83% for a non-greedy n-gram ranking method and 87% maximum accuracy rate of 87% with </w:t>
-      </w:r>
-      <w:r>
-        <w:t xml:space="preserve">a </w:t>
-      </w:r>
-      <w:r>
-        <w:rPr>
-          <w:noProof/>
-        </w:rPr>
-        <w:t>focus</w:t>
-      </w:r>
-      <w:r>
-        <w:t xml:space="preserve"> </w:t>
-      </w:r>
-      <w:r>
-        <w:rPr>
-          <w:noProof/>
-        </w:rPr>
-        <w:t>on</w:t>
-      </w:r>
-      <w:r>
-        <w:t xml:space="preserve"> n-gram ranking methods. This framework had </w:t>
-      </w:r>
-      <w:r>
-        <w:lastRenderedPageBreak/>
-        <w:t xml:space="preserve">setbacks and limitations such as the </w:t>
-      </w:r>
-      <w:proofErr w:type="spellStart"/>
-      <w:r>
-        <w:t>writeprint</w:t>
-      </w:r>
-      <w:proofErr w:type="spellEnd"/>
-      <w:r>
-        <w:t xml:space="preserve"> extraction whereby if no message was previously sent by the original author then the SCAP would attempt to map it to the closest author profile match</w:t>
-      </w:r>
-      <w:r>
-        <w:t>, which is not desired.</w:t>
-      </w:r>
-      <w:r>
-        <w:t xml:space="preserve"> </w:t>
-      </w:r>
-    </w:p>
+        <w:t xml:space="preserve"> is used to produce our dataset to see how the framework performs on real data.</w:t>
+      </w:r>
+    </w:p>
+    <w:p/>
+    <w:p>
+      <w:pPr>
+        <w:pStyle w:val="Heading1"/>
+      </w:pPr>
+      <w:r>
+        <w:t>Summary of Current Solutions</w:t>
+      </w:r>
+    </w:p>
+    <w:p/>
     <w:p>
       <w:bookmarkStart w:id="4" w:name="_GoBack"/>
       <w:bookmarkEnd w:id="4"/>
-    </w:p>
-    <w:p>
-      <w:pPr>
-        <w:pStyle w:val="Heading1"/>
-      </w:pPr>
-      <w:r>
-        <w:rPr>
-          <w:noProof/>
-        </w:rPr>
-        <w:t>Aim</w:t>
-      </w:r>
-      <w:r>
-        <w:t xml:space="preserve"> of this study</w:t>
-      </w:r>
-    </w:p>
-    <w:p/>
-    <w:p>
-      <w:r>
-        <w:t xml:space="preserve">Based </w:t>
-      </w:r>
-      <w:proofErr w:type="spellStart"/>
-      <w:r>
-        <w:t>of</w:t>
-      </w:r>
-      <w:proofErr w:type="spellEnd"/>
-      <w:r>
-        <w:t xml:space="preserve"> the ASCAI framework that the</w:t>
-      </w:r>
-      <w:r>
-        <w:t xml:space="preserve"> </w:t>
-      </w:r>
-      <w:r>
-        <w:t xml:space="preserve">research paper conducted </w:t>
-      </w:r>
-      <w:r>
-        <w:fldChar w:fldCharType="begin" w:fldLock="1"/>
-      </w:r>
-      <w:r>
-        <w:instrText>ADDIN CSL_CITATION {"citationItems":[{"id":"ITEM-1","itemData":{"ISBN":"9781908320001","abstract":"Phishing is a semantic attack that takes advantage of the naivety of the human behind electronic systems (e.g. e-banking). Educating end-users can minimize the impact of phishing attacks, however it remains relatively expensive and time consuming. Thus, many software-based solutions, such as classifiers, are being proposed by researchers. However, no software solutions have been proposed to minimize the impact of spear phishing attacks, which are the targeted form of phishing, and have a higher success rate than generic bulk phishing attacks. In this paper, we describe a novel framework to mitigate spear phishing attacks via the use of document authorship techniques - Anti-Spear phishing Content-based Authorship Identification (ASCAI). ASCAI informs the user of possible mismatches between the writing styles of a received email body and of trusted authors by studying the email body itself (i.e. the writeprint), as opposed to traditional user ID-based authentication techniques which can be spoofed or abused. As a proof of concept, we implemented the proposed framework using Source Code Author Profiles (SCAP), and the evaluation results are presented. © 2011 ICITST.","author":[{"dropping-particle":"","family":"Khonji","given":"Mahmoud","non-dropping-particle":"","parse-names":false,"suffix":""},{"dropping-particle":"","family":"Iraqi","given":"Youssef","non-dropping-particle":"","parse-names":false,"suffix":""},{"dropping-particle":"","family":"Jones","given":"Andrew","non-dropping-particle":"","parse-names":false,"suffix":""}],"container-title":"2011 International Conference for Internet Technology and Secured Transactions, ICITST 2011","id":"ITEM-1","issue":"December","issued":{"date-parts":[["2011"]]},"page":"416-421","title":"Mitigation of spear phishing attacks: A content-based authorship identification framework","type":"article-journal"},"uris":["http://www.mendeley.com/documents/?uuid=a48259eb-443d-4249-8cf6-987a05d46d12"]}],"mendeley":{"formattedCitation":"(Khonji, Iraqi &amp; Jones, 2011)","plainTextFormattedCitation":"(Khonji, Iraqi &amp; Jones, 2011)","previouslyFormattedCitation":"(Khonji, Iraqi &amp; Jones, 2011)"},"properties":{"noteIndex":0},"schema":"https://github.com/citation-style-language/schema/raw/master/csl-citation.json"}</w:instrText>
-      </w:r>
-      <w:r>
-        <w:fldChar w:fldCharType="separate"/>
-      </w:r>
-      <w:r>
-        <w:rPr>
-          <w:noProof/>
-        </w:rPr>
-        <w:t>(Khonji, Iraqi &amp; Jones, 2011)</w:t>
-      </w:r>
-      <w:r>
-        <w:fldChar w:fldCharType="end"/>
-      </w:r>
-      <w:r>
-        <w:t>, this paper</w:t>
-      </w:r>
-      <w:r>
-        <w:t xml:space="preserve">s objective </w:t>
-      </w:r>
-      <w:r>
-        <w:rPr>
-          <w:noProof/>
-        </w:rPr>
-        <w:t>is</w:t>
-      </w:r>
-      <w:r>
-        <w:rPr>
-          <w:noProof/>
-        </w:rPr>
-        <w:t xml:space="preserve"> to</w:t>
-      </w:r>
-      <w:r>
-        <w:rPr>
-          <w:noProof/>
-        </w:rPr>
-        <w:t xml:space="preserve"> implement</w:t>
-      </w:r>
-      <w:r>
-        <w:t xml:space="preserve"> the ASCAI framework in active mode to develop a white-list of </w:t>
-      </w:r>
-      <w:r>
-        <w:t xml:space="preserve">authorized authors stylometric identities. </w:t>
-      </w:r>
-      <w:r>
-        <w:rPr>
-          <w:noProof/>
-        </w:rPr>
-        <w:t>Furthermore</w:t>
-      </w:r>
-      <w:r>
-        <w:rPr>
-          <w:noProof/>
-        </w:rPr>
-        <w:t>,</w:t>
-      </w:r>
-      <w:r>
-        <w:t xml:space="preserve"> this white-list will be used during the authentication of the daily emails to detect identity impersonation. This is to compare which mode provides the best results.</w:t>
-      </w:r>
     </w:p>
     <w:p>
       <w:pPr>
@@ -3112,6 +3120,7 @@
         </w:numPr>
       </w:pPr>
       <w:r>
+        <w:lastRenderedPageBreak/>
         <w:t xml:space="preserve">Unit tests will be constructed to test for different algorithms </w:t>
       </w:r>
     </w:p>
@@ -3205,7 +3214,6 @@
           <w:docPartUnique/>
         </w:docPartObj>
       </w:sdtPr>
-      <w:sdtEndPr/>
       <w:sdtContent>
         <w:p>
           <w:pPr>
@@ -3220,7 +3228,6 @@
             <w:id w:val="111145805"/>
             <w:bibliography/>
           </w:sdtPr>
-          <w:sdtEndPr/>
           <w:sdtContent>
             <w:p>
               <w:pPr>
@@ -3505,25 +3512,7 @@
           <w:noProof/>
           <w:szCs w:val="24"/>
         </w:rPr>
-        <w:t xml:space="preserve">Duman, S., Kalkan-Cakmakci, K., Egele, M., Robertson, W. &amp; Kirda, E. 2016. EmailProfiler: Spearphishing Filtering with Header and Stylometric Features of Emails. </w:t>
-      </w:r>
-      <w:r>
-        <w:rPr>
-          <w:rFonts w:ascii="Calibri" w:hAnsi="Calibri" w:cs="Calibri"/>
-          <w:i/>
-          <w:iCs/>
-          <w:noProof/>
-          <w:szCs w:val="24"/>
-        </w:rPr>
-        <w:t>Proceedings - International Computer Software and Applications Conference</w:t>
-      </w:r>
-      <w:r>
-        <w:rPr>
-          <w:rFonts w:ascii="Calibri" w:hAnsi="Calibri" w:cs="Calibri"/>
-          <w:noProof/>
-          <w:szCs w:val="24"/>
-        </w:rPr>
-        <w:t>. 1:408–416. DOI: 10.1109/COMPSAC.2016.105.</w:t>
+        <w:t>Choi, C., Lee, H., Jung, I., Yoo, C. &amp; Yun, H. 2017. EMAIL HEADER ANALYSIS FOR AUTHOR IDENTIFICATION. 1–4.</w:t>
       </w:r>
     </w:p>
     <w:p>
@@ -3545,7 +3534,7 @@
           <w:noProof/>
           <w:szCs w:val="24"/>
         </w:rPr>
-        <w:t xml:space="preserve">Herzberg, A. 2009. DNS-based email sender authentication mechanisms: A critical review. </w:t>
+        <w:t xml:space="preserve">Duman, S., Kalkan-Cakmakci, K., Egele, M., Robertson, W. &amp; Kirda, E. 2016. EmailProfiler: Spearphishing Filtering with Header and Stylometric Features of Emails. </w:t>
       </w:r>
       <w:r>
         <w:rPr>
@@ -3555,15 +3544,15 @@
           <w:noProof/>
           <w:szCs w:val="24"/>
         </w:rPr>
-        <w:t>Computers and Security</w:t>
-      </w:r>
-      <w:r>
-        <w:rPr>
-          <w:rFonts w:ascii="Calibri" w:hAnsi="Calibri" w:cs="Calibri"/>
-          <w:noProof/>
-          <w:szCs w:val="24"/>
-        </w:rPr>
-        <w:t>. 28(8):731–742. DOI: 10.1016/j.cose.2009.05.002.</w:t>
+        <w:t>Proceedings - International Computer Software and Applications Conference</w:t>
+      </w:r>
+      <w:r>
+        <w:rPr>
+          <w:rFonts w:ascii="Calibri" w:hAnsi="Calibri" w:cs="Calibri"/>
+          <w:noProof/>
+          <w:szCs w:val="24"/>
+        </w:rPr>
+        <w:t>. 1:408–416. DOI: 10.1109/COMPSAC.2016.105.</w:t>
       </w:r>
     </w:p>
     <w:p>
@@ -3585,7 +3574,7 @@
           <w:noProof/>
           <w:szCs w:val="24"/>
         </w:rPr>
-        <w:t xml:space="preserve">Islam, N., Hoque, M.M. &amp; Hossain, M.R. 2017. Automatic authorship detection from Bengali text using stylometric approach. </w:t>
+        <w:t xml:space="preserve">Herzberg, A. 2009. DNS-based email sender authentication mechanisms: A critical review. </w:t>
       </w:r>
       <w:r>
         <w:rPr>
@@ -3595,15 +3584,15 @@
           <w:noProof/>
           <w:szCs w:val="24"/>
         </w:rPr>
-        <w:t>2017 20th International Conference of Computer and Information Technology (ICCIT)</w:t>
-      </w:r>
-      <w:r>
-        <w:rPr>
-          <w:rFonts w:ascii="Calibri" w:hAnsi="Calibri" w:cs="Calibri"/>
-          <w:noProof/>
-          <w:szCs w:val="24"/>
-        </w:rPr>
-        <w:t>. 1–6. DOI: 10.1109/ICCITECHN.2017.8281793.</w:t>
+        <w:t>Computers and Security</w:t>
+      </w:r>
+      <w:r>
+        <w:rPr>
+          <w:rFonts w:ascii="Calibri" w:hAnsi="Calibri" w:cs="Calibri"/>
+          <w:noProof/>
+          <w:szCs w:val="24"/>
+        </w:rPr>
+        <w:t>. 28(8):731–742. DOI: 10.1016/j.cose.2009.05.002.</w:t>
       </w:r>
     </w:p>
     <w:p>
@@ -3625,7 +3614,7 @@
           <w:noProof/>
           <w:szCs w:val="24"/>
         </w:rPr>
-        <w:t xml:space="preserve">Khonji, M., Iraqi, Y. &amp; Jones, A. 2011. Mitigation of spear phishing attacks: A content-based authorship identification framework. </w:t>
+        <w:t xml:space="preserve">Islam, N., Hoque, M.M. &amp; Hossain, M.R. 2017. Automatic authorship detection from Bengali text using stylometric approach. </w:t>
       </w:r>
       <w:r>
         <w:rPr>
@@ -3635,15 +3624,15 @@
           <w:noProof/>
           <w:szCs w:val="24"/>
         </w:rPr>
-        <w:t>2011 International Conference for Internet Technology and Secured Transactions, ICITST 2011</w:t>
-      </w:r>
-      <w:r>
-        <w:rPr>
-          <w:rFonts w:ascii="Calibri" w:hAnsi="Calibri" w:cs="Calibri"/>
-          <w:noProof/>
-          <w:szCs w:val="24"/>
-        </w:rPr>
-        <w:t>. (December):416–421. Available: http://www.scopus.com/inward/record.url?eid=2-s2.0-84857497061&amp;partnerID=tZOtx3y1.</w:t>
+        <w:t>2017 20th International Conference of Computer and Information Technology (ICCIT)</w:t>
+      </w:r>
+      <w:r>
+        <w:rPr>
+          <w:rFonts w:ascii="Calibri" w:hAnsi="Calibri" w:cs="Calibri"/>
+          <w:noProof/>
+          <w:szCs w:val="24"/>
+        </w:rPr>
+        <w:t>. 1–6. DOI: 10.1109/ICCITECHN.2017.8281793.</w:t>
       </w:r>
     </w:p>
     <w:p>
@@ -3665,7 +3654,7 @@
           <w:noProof/>
           <w:szCs w:val="24"/>
         </w:rPr>
-        <w:t xml:space="preserve">Mackenzie, I.S., Mantay, B.J., Mcdonnell, P.G., Wei, L. &amp; Macdonald, T.M. 2011. Managing security and privacy concerns over data storage in healthcare research. </w:t>
+        <w:t xml:space="preserve">Khonji, M., Iraqi, Y. &amp; Jones, A. 2011. Mitigation of spear phishing attacks: A content-based authorship identification framework. </w:t>
       </w:r>
       <w:r>
         <w:rPr>
@@ -3675,15 +3664,15 @@
           <w:noProof/>
           <w:szCs w:val="24"/>
         </w:rPr>
-        <w:t>Pharmacoepidemiology and Drug Safety</w:t>
-      </w:r>
-      <w:r>
-        <w:rPr>
-          <w:rFonts w:ascii="Calibri" w:hAnsi="Calibri" w:cs="Calibri"/>
-          <w:noProof/>
-          <w:szCs w:val="24"/>
-        </w:rPr>
-        <w:t>. 20(8):885–893. DOI: 10.1002/pds.2170.</w:t>
+        <w:t>2011 International Conference for Internet Technology and Secured Transactions, ICITST 2011</w:t>
+      </w:r>
+      <w:r>
+        <w:rPr>
+          <w:rFonts w:ascii="Calibri" w:hAnsi="Calibri" w:cs="Calibri"/>
+          <w:noProof/>
+          <w:szCs w:val="24"/>
+        </w:rPr>
+        <w:t>. (December):416–421. Available: http://www.scopus.com/inward/record.url?eid=2-s2.0-84857497061&amp;partnerID=tZOtx3y1.</w:t>
       </w:r>
     </w:p>
     <w:p>
@@ -3705,7 +3694,7 @@
           <w:noProof/>
           <w:szCs w:val="24"/>
         </w:rPr>
-        <w:t xml:space="preserve">Mell, P. &amp; Grance, T. 2011. The NIST Definition of Cloud Computing Recommendations of the National Institute of Standards and Technology. </w:t>
+        <w:t xml:space="preserve">Mackenzie, I.S., Mantay, B.J., Mcdonnell, P.G., Wei, L. &amp; Macdonald, T.M. 2011. Managing security and privacy concerns over data storage in healthcare research. </w:t>
       </w:r>
       <w:r>
         <w:rPr>
@@ -3715,15 +3704,15 @@
           <w:noProof/>
           <w:szCs w:val="24"/>
         </w:rPr>
-        <w:t>National Institute of Standards and Technology, Information Technology Laboratory</w:t>
-      </w:r>
-      <w:r>
-        <w:rPr>
-          <w:rFonts w:ascii="Calibri" w:hAnsi="Calibri" w:cs="Calibri"/>
-          <w:noProof/>
-          <w:szCs w:val="24"/>
-        </w:rPr>
-        <w:t>. 145:7. DOI: 10.1136/emj.2010.096966.</w:t>
+        <w:t>Pharmacoepidemiology and Drug Safety</w:t>
+      </w:r>
+      <w:r>
+        <w:rPr>
+          <w:rFonts w:ascii="Calibri" w:hAnsi="Calibri" w:cs="Calibri"/>
+          <w:noProof/>
+          <w:szCs w:val="24"/>
+        </w:rPr>
+        <w:t>. 20(8):885–893. DOI: 10.1002/pds.2170.</w:t>
       </w:r>
     </w:p>
     <w:p>
@@ -3745,7 +3734,7 @@
           <w:noProof/>
           <w:szCs w:val="24"/>
         </w:rPr>
-        <w:t xml:space="preserve">Shaikh, F.B.F. &amp; Haider, S. 2011. Security threats in cloud computing. </w:t>
+        <w:t xml:space="preserve">Mell, P. &amp; Grance, T. 2011. The NIST Definition of Cloud Computing Recommendations of the National Institute of Standards and Technology. </w:t>
       </w:r>
       <w:r>
         <w:rPr>
@@ -3755,7 +3744,7 @@
           <w:noProof/>
           <w:szCs w:val="24"/>
         </w:rPr>
-        <w:t xml:space="preserve">2011 International Conference </w:t>
+        <w:t xml:space="preserve">National Institute of Standards and Technology, </w:t>
       </w:r>
       <w:r>
         <w:rPr>
@@ -3766,7 +3755,47 @@
           <w:szCs w:val="24"/>
         </w:rPr>
         <w:lastRenderedPageBreak/>
-        <w:t>for Internet Technology and Secured Transactions</w:t>
+        <w:t>Information Technology Laboratory</w:t>
+      </w:r>
+      <w:r>
+        <w:rPr>
+          <w:rFonts w:ascii="Calibri" w:hAnsi="Calibri" w:cs="Calibri"/>
+          <w:noProof/>
+          <w:szCs w:val="24"/>
+        </w:rPr>
+        <w:t>. 145:7. DOI: 10.1136/emj.2010.096966.</w:t>
+      </w:r>
+    </w:p>
+    <w:p>
+      <w:pPr>
+        <w:widowControl w:val="0"/>
+        <w:autoSpaceDE w:val="0"/>
+        <w:autoSpaceDN w:val="0"/>
+        <w:adjustRightInd w:val="0"/>
+        <w:spacing w:line="240" w:lineRule="auto"/>
+        <w:rPr>
+          <w:rFonts w:ascii="Calibri" w:hAnsi="Calibri" w:cs="Calibri"/>
+          <w:noProof/>
+          <w:szCs w:val="24"/>
+        </w:rPr>
+      </w:pPr>
+      <w:r>
+        <w:rPr>
+          <w:rFonts w:ascii="Calibri" w:hAnsi="Calibri" w:cs="Calibri"/>
+          <w:noProof/>
+          <w:szCs w:val="24"/>
+        </w:rPr>
+        <w:t xml:space="preserve">Shaikh, F.B.F. &amp; Haider, S. 2011. Security threats in cloud computing. </w:t>
+      </w:r>
+      <w:r>
+        <w:rPr>
+          <w:rFonts w:ascii="Calibri" w:hAnsi="Calibri" w:cs="Calibri"/>
+          <w:i/>
+          <w:iCs/>
+          <w:noProof/>
+          <w:szCs w:val="24"/>
+        </w:rPr>
+        <w:t>2011 International Conference for Internet Technology and Secured Transactions</w:t>
       </w:r>
       <w:r>
         <w:rPr>
@@ -4967,7 +4996,7 @@
 </file>
 
 <file path=customXml/itemProps1.xml><?xml version="1.0" encoding="utf-8"?>
-<ds:datastoreItem xmlns:ds="http://schemas.openxmlformats.org/officeDocument/2006/customXml" ds:itemID="{5818F9F8-3BA4-48C4-B319-505334337ED0}">
+<ds:datastoreItem xmlns:ds="http://schemas.openxmlformats.org/officeDocument/2006/customXml" ds:itemID="{BA59302A-8B53-46B7-A659-56B2DBE3CCDB}">
   <ds:schemaRefs>
     <ds:schemaRef ds:uri="http://schemas.openxmlformats.org/officeDocument/2006/bibliography"/>
   </ds:schemaRefs>

--- a/Final Report/Word/Report.docx
+++ b/Final Report/Word/Report.docx
@@ -10,6 +10,7 @@
           <w:docPartUnique/>
         </w:docPartObj>
       </w:sdtPr>
+      <w:sdtEndPr/>
       <w:sdtContent>
         <w:p>
           <w:r>
@@ -132,6 +133,7 @@
                                     <w:dataBinding w:prefixMappings="xmlns:ns0='http://purl.org/dc/elements/1.1/' xmlns:ns1='http://schemas.openxmlformats.org/package/2006/metadata/core-properties' " w:xpath="/ns1:coreProperties[1]/ns0:creator[1]" w:storeItemID="{6C3C8BC8-F283-45AE-878A-BAB7291924A1}"/>
                                     <w:text/>
                                   </w:sdtPr>
+                                  <w:sdtEndPr/>
                                   <w:sdtContent>
                                     <w:p>
                                       <w:pPr>
@@ -172,6 +174,7 @@
                                       <w:dataBinding w:prefixMappings="xmlns:ns0='http://schemas.openxmlformats.org/officeDocument/2006/extended-properties' " w:xpath="/ns0:Properties[1]/ns0:Company[1]" w:storeItemID="{6668398D-A668-4E3E-A5EB-62B293D839F1}"/>
                                       <w:text/>
                                     </w:sdtPr>
+                                    <w:sdtEndPr/>
                                     <w:sdtContent>
                                       <w:r>
                                         <w:rPr>
@@ -200,6 +203,7 @@
                                       <w:dataBinding w:prefixMappings="xmlns:ns0='http://schemas.microsoft.com/office/2006/coverPageProps' " w:xpath="/ns0:CoverPageProperties[1]/ns0:CompanyAddress[1]" w:storeItemID="{55AF091B-3C7A-41E3-B477-F2FDAA23CFDA}"/>
                                       <w:text/>
                                     </w:sdtPr>
+                                    <w:sdtEndPr/>
                                     <w:sdtContent>
                                       <w:r>
                                         <w:rPr>
@@ -271,6 +275,7 @@
                                     <w:dataBinding w:prefixMappings="xmlns:ns0='http://purl.org/dc/elements/1.1/' xmlns:ns1='http://schemas.openxmlformats.org/package/2006/metadata/core-properties' " w:xpath="/ns1:coreProperties[1]/ns0:title[1]" w:storeItemID="{6C3C8BC8-F283-45AE-878A-BAB7291924A1}"/>
                                     <w:text/>
                                   </w:sdtPr>
+                                  <w:sdtEndPr/>
                                   <w:sdtContent>
                                     <w:p>
                                       <w:pPr>
@@ -292,29 +297,7 @@
                                           <w:sz w:val="72"/>
                                           <w:szCs w:val="72"/>
                                         </w:rPr>
-                                        <w:t xml:space="preserve">An Active Mode Content Based </w:t>
-                                      </w:r>
-                                      <w:proofErr w:type="gramStart"/>
-                                      <w:r>
-                                        <w:rPr>
-                                          <w:rFonts w:asciiTheme="majorHAnsi" w:eastAsiaTheme="majorEastAsia" w:hAnsiTheme="majorHAnsi" w:cstheme="majorBidi"/>
-                                          <w:caps/>
-                                          <w:color w:val="4472C4" w:themeColor="accent1"/>
-                                          <w:sz w:val="72"/>
-                                          <w:szCs w:val="72"/>
-                                        </w:rPr>
-                                        <w:t>Stylometric  identification</w:t>
-                                      </w:r>
-                                      <w:proofErr w:type="gramEnd"/>
-                                      <w:r>
-                                        <w:rPr>
-                                          <w:rFonts w:asciiTheme="majorHAnsi" w:eastAsiaTheme="majorEastAsia" w:hAnsiTheme="majorHAnsi" w:cstheme="majorBidi"/>
-                                          <w:caps/>
-                                          <w:color w:val="4472C4" w:themeColor="accent1"/>
-                                          <w:sz w:val="72"/>
-                                          <w:szCs w:val="72"/>
-                                        </w:rPr>
-                                        <w:t xml:space="preserve"> framework For the mitigation of phishing attacks</w:t>
+                                        <w:t>An Active Mode Content Based Stylometric  identification framework For the mitigation of phishing attacks</w:t>
                                       </w:r>
                                     </w:p>
                                   </w:sdtContent>
@@ -360,6 +343,7 @@
                               <w:dataBinding w:prefixMappings="xmlns:ns0='http://purl.org/dc/elements/1.1/' xmlns:ns1='http://schemas.openxmlformats.org/package/2006/metadata/core-properties' " w:xpath="/ns1:coreProperties[1]/ns0:creator[1]" w:storeItemID="{6C3C8BC8-F283-45AE-878A-BAB7291924A1}"/>
                               <w:text/>
                             </w:sdtPr>
+                            <w:sdtEndPr/>
                             <w:sdtContent>
                               <w:p>
                                 <w:pPr>
@@ -400,6 +384,7 @@
                                 <w:dataBinding w:prefixMappings="xmlns:ns0='http://schemas.openxmlformats.org/officeDocument/2006/extended-properties' " w:xpath="/ns0:Properties[1]/ns0:Company[1]" w:storeItemID="{6668398D-A668-4E3E-A5EB-62B293D839F1}"/>
                                 <w:text/>
                               </w:sdtPr>
+                              <w:sdtEndPr/>
                               <w:sdtContent>
                                 <w:r>
                                   <w:rPr>
@@ -428,6 +413,7 @@
                                 <w:dataBinding w:prefixMappings="xmlns:ns0='http://schemas.microsoft.com/office/2006/coverPageProps' " w:xpath="/ns0:CoverPageProperties[1]/ns0:CompanyAddress[1]" w:storeItemID="{55AF091B-3C7A-41E3-B477-F2FDAA23CFDA}"/>
                                 <w:text/>
                               </w:sdtPr>
+                              <w:sdtEndPr/>
                               <w:sdtContent>
                                 <w:r>
                                   <w:rPr>
@@ -465,6 +451,7 @@
                               <w:dataBinding w:prefixMappings="xmlns:ns0='http://purl.org/dc/elements/1.1/' xmlns:ns1='http://schemas.openxmlformats.org/package/2006/metadata/core-properties' " w:xpath="/ns1:coreProperties[1]/ns0:title[1]" w:storeItemID="{6C3C8BC8-F283-45AE-878A-BAB7291924A1}"/>
                               <w:text/>
                             </w:sdtPr>
+                            <w:sdtEndPr/>
                             <w:sdtContent>
                               <w:p>
                                 <w:pPr>
@@ -486,29 +473,7 @@
                                     <w:sz w:val="72"/>
                                     <w:szCs w:val="72"/>
                                   </w:rPr>
-                                  <w:t xml:space="preserve">An Active Mode Content Based </w:t>
-                                </w:r>
-                                <w:proofErr w:type="gramStart"/>
-                                <w:r>
-                                  <w:rPr>
-                                    <w:rFonts w:asciiTheme="majorHAnsi" w:eastAsiaTheme="majorEastAsia" w:hAnsiTheme="majorHAnsi" w:cstheme="majorBidi"/>
-                                    <w:caps/>
-                                    <w:color w:val="4472C4" w:themeColor="accent1"/>
-                                    <w:sz w:val="72"/>
-                                    <w:szCs w:val="72"/>
-                                  </w:rPr>
-                                  <w:t>Stylometric  identification</w:t>
-                                </w:r>
-                                <w:proofErr w:type="gramEnd"/>
-                                <w:r>
-                                  <w:rPr>
-                                    <w:rFonts w:asciiTheme="majorHAnsi" w:eastAsiaTheme="majorEastAsia" w:hAnsiTheme="majorHAnsi" w:cstheme="majorBidi"/>
-                                    <w:caps/>
-                                    <w:color w:val="4472C4" w:themeColor="accent1"/>
-                                    <w:sz w:val="72"/>
-                                    <w:szCs w:val="72"/>
-                                  </w:rPr>
-                                  <w:t xml:space="preserve"> framework For the mitigation of phishing attacks</w:t>
+                                  <w:t>An Active Mode Content Based Stylometric  identification framework For the mitigation of phishing attacks</w:t>
                                 </w:r>
                               </w:p>
                             </w:sdtContent>
@@ -561,47 +526,7 @@
         <w:t xml:space="preserve">Public </w:t>
       </w:r>
       <w:r>
-        <w:t xml:space="preserve">Cloud Computing is used to deliver applications through the internet as a service to the consumers. Public cloud resources from Cloud Providers such as Googles services are open to using to the </w:t>
-      </w:r>
-      <w:proofErr w:type="gramStart"/>
-      <w:r>
-        <w:t>general public</w:t>
-      </w:r>
-      <w:proofErr w:type="gramEnd"/>
-      <w:r>
-        <w:t xml:space="preserve">. </w:t>
-      </w:r>
-      <w:proofErr w:type="gramStart"/>
-      <w:r>
-        <w:t>Therefore</w:t>
-      </w:r>
-      <w:proofErr w:type="gramEnd"/>
-      <w:r>
-        <w:t xml:space="preserve"> the Public Cloud is susceptible to cybercrime attacks, particularly Phishing attacks. Spear Phishing attacks in the cloud, are targeted attacks whereby targeted end-users release sensitive information to the attacker, through the attackers use of impersonation of the trusted organization. This attack has a higher success rate than the other phishing techniques. This research paper, therefore, describes a Stylometric Detection Framework, which is derived from an Anti-Spear Phishing Content-based Authorship Identification (ASCAI) framework, to detect and block mismatched emails from a received email body and the studied stylometric style of the original author who the account in the public cloud belongs to. The exploration into the Summary of Current Solutions channels the methodology to be followed in this research. The previous ASCAI solution was highly susceptible to false positives due to the limited implementation of the data extraction and the classification accuracy of 87% which could be improved. The use of supervised learning techniques is used to build a model that focuses on the </w:t>
-      </w:r>
-      <w:proofErr w:type="spellStart"/>
-      <w:r>
-        <w:t>behavioral</w:t>
-      </w:r>
-      <w:proofErr w:type="spellEnd"/>
-      <w:r>
-        <w:t xml:space="preserve"> biometrics of the content</w:t>
-      </w:r>
-      <w:proofErr w:type="gramStart"/>
-      <w:r>
-        <w:t>, in particular, the</w:t>
-      </w:r>
-      <w:proofErr w:type="gramEnd"/>
-      <w:r>
-        <w:t xml:space="preserve"> </w:t>
-      </w:r>
-      <w:proofErr w:type="spellStart"/>
-      <w:r>
-        <w:t>stylometrics</w:t>
-      </w:r>
-      <w:proofErr w:type="spellEnd"/>
-      <w:r>
-        <w:t>, similar to the ASCAI module. This is then integrated into a software component that can be used to block emails if the Stylometric model detects an anomaly in the email body. Ultimately, the proposed approach will lead to the decrease in spear phishing attacks and increase the detection rate of spear phishing attacks in the public cloud.</w:t>
+        <w:t>Cloud Computing is used to deliver applications through the internet as a service to the consumers. Public cloud resources from Cloud Providers such as Googles services are open to using to the general public. Therefore the Public Cloud is susceptible to cybercrime attacks, particularly Phishing attacks. Spear Phishing attacks in the cloud, are targeted attacks whereby targeted end-users release sensitive information to the attacker, through the attackers use of impersonation of the trusted organization. This attack has a higher success rate than the other phishing techniques. This research paper, therefore, describes a Stylometric Detection Framework, which is derived from an Anti-Spear Phishing Content-based Authorship Identification (ASCAI) framework, to detect and block mismatched emails from a received email body and the studied stylometric style of the original author who the account in the public cloud belongs to. The exploration into the Summary of Current Solutions channels the methodology to be followed in this research. The previous ASCAI solution was highly susceptible to false positives due to the limited implementation of the data extraction and the classification accuracy of 87% which could be improved. The use of supervised learning techniques is used to build a model that focuses on the behavioral biometrics of the content, in particular, the stylometrics, similar to the ASCAI module. This is then integrated into a software component that can be used to block emails if the Stylometric model detects an anomaly in the email body. Ultimately, the proposed approach will lead to the decrease in spear phishing attacks and increase the detection rate of spear phishing attacks in the public cloud.</w:t>
       </w:r>
     </w:p>
     <w:p/>
@@ -615,13 +540,8 @@
     </w:p>
     <w:p/>
     <w:p>
-      <w:proofErr w:type="spellStart"/>
-      <w:r>
-        <w:t>Stylometrics</w:t>
-      </w:r>
-      <w:proofErr w:type="spellEnd"/>
-      <w:r>
-        <w:t>; Public Cloud</w:t>
+      <w:r>
+        <w:t>Stylometrics; Public Cloud</w:t>
       </w:r>
       <w:r>
         <w:t xml:space="preserve"> Computing</w:t>
@@ -633,7 +553,10 @@
         <w:t xml:space="preserve"> Attack</w:t>
       </w:r>
       <w:r>
-        <w:t>; Body</w:t>
+        <w:t xml:space="preserve">; </w:t>
+      </w:r>
+      <w:r>
+        <w:t>Email</w:t>
       </w:r>
       <w:r>
         <w:t>; Detection</w:t>
@@ -1075,13 +998,8 @@
       </w:r>
     </w:p>
     <w:p>
-      <w:proofErr w:type="gramStart"/>
-      <w:r>
-        <w:t>For the purpose of</w:t>
-      </w:r>
-      <w:proofErr w:type="gramEnd"/>
-      <w:r>
-        <w:t xml:space="preserve"> this paper, we will look at Software as a Service in closer detail.</w:t>
+      <w:r>
+        <w:t>For the purpose of this paper, we will look at Software as a Service in closer detail.</w:t>
       </w:r>
     </w:p>
     <w:p>
@@ -1112,13 +1030,8 @@
           <w:numId w:val="1"/>
         </w:numPr>
       </w:pPr>
-      <w:proofErr w:type="gramStart"/>
-      <w:r>
-        <w:t>Public Cloud,</w:t>
-      </w:r>
-      <w:proofErr w:type="gramEnd"/>
-      <w:r>
-        <w:t xml:space="preserve"> exi</w:t>
+      <w:r>
+        <w:t>Public Cloud, exi</w:t>
       </w:r>
       <w:r>
         <w:t>sts in the premises of a cloud provider which is open to use of the general public.</w:t>
@@ -1132,7 +1045,6 @@
           <w:numId w:val="1"/>
         </w:numPr>
       </w:pPr>
-      <w:proofErr w:type="gramStart"/>
       <w:r>
         <w:t xml:space="preserve">Private </w:t>
       </w:r>
@@ -1142,7 +1054,6 @@
         </w:rPr>
         <w:t>Cloud,</w:t>
       </w:r>
-      <w:proofErr w:type="gramEnd"/>
       <w:r>
         <w:t xml:space="preserve"> can exist in either the premises of an exclusive </w:t>
       </w:r>
@@ -1228,15 +1139,7 @@
         <w:t>ation</w:t>
       </w:r>
       <w:r>
-        <w:t xml:space="preserve">. </w:t>
-      </w:r>
-      <w:proofErr w:type="gramStart"/>
-      <w:r>
-        <w:t>As long as</w:t>
-      </w:r>
-      <w:proofErr w:type="gramEnd"/>
-      <w:r>
-        <w:t xml:space="preserve"> </w:t>
+        <w:t xml:space="preserve">. As long as </w:t>
       </w:r>
       <w:r>
         <w:rPr>
@@ -1280,7 +1183,6 @@
           <w:numId w:val="1"/>
         </w:numPr>
       </w:pPr>
-      <w:proofErr w:type="gramStart"/>
       <w:r>
         <w:t xml:space="preserve">Community </w:t>
       </w:r>
@@ -1290,7 +1192,6 @@
         </w:rPr>
         <w:t>Cloud,</w:t>
       </w:r>
-      <w:proofErr w:type="gramEnd"/>
       <w:r>
         <w:t xml:space="preserve"> is </w:t>
       </w:r>
@@ -1367,15 +1268,7 @@
         <w:t>ations</w:t>
       </w:r>
       <w:r>
-        <w:t xml:space="preserve"> or a </w:t>
-      </w:r>
-      <w:proofErr w:type="gramStart"/>
-      <w:r>
-        <w:t>third party</w:t>
-      </w:r>
-      <w:proofErr w:type="gramEnd"/>
-      <w:r>
-        <w:t xml:space="preserve"> </w:t>
+        <w:t xml:space="preserve"> or a third party </w:t>
       </w:r>
       <w:r>
         <w:rPr>
@@ -1428,7 +1321,6 @@
           <w:numId w:val="1"/>
         </w:numPr>
       </w:pPr>
-      <w:proofErr w:type="gramStart"/>
       <w:r>
         <w:t xml:space="preserve">Hybrid </w:t>
       </w:r>
@@ -1438,7 +1330,6 @@
         </w:rPr>
         <w:t>Cloud,</w:t>
       </w:r>
-      <w:proofErr w:type="gramEnd"/>
       <w:r>
         <w:t xml:space="preserve"> is the combination of either of the previously stated deployed infrastructures distinctively</w:t>
       </w:r>
@@ -1448,15 +1339,7 @@
     </w:p>
     <w:p>
       <w:r>
-        <w:t xml:space="preserve">The public cloud is of </w:t>
-      </w:r>
-      <w:proofErr w:type="gramStart"/>
-      <w:r>
-        <w:t>particular interest</w:t>
-      </w:r>
-      <w:proofErr w:type="gramEnd"/>
-      <w:r>
-        <w:t xml:space="preserve"> to the purpose of this paper</w:t>
+        <w:t>The public cloud is of particular interest to the purpose of this paper</w:t>
       </w:r>
       <w:r>
         <w:t>,</w:t>
@@ -1502,15 +1385,7 @@
         <w:t>.</w:t>
       </w:r>
       <w:r>
-        <w:t xml:space="preserve"> The public cloud service infrastructure has rapidly grown, therefore has also brought forth an increase in unavoidable security issues. </w:t>
-      </w:r>
-      <w:proofErr w:type="gramStart"/>
-      <w:r>
-        <w:t>In essence, cloud</w:t>
-      </w:r>
-      <w:proofErr w:type="gramEnd"/>
-      <w:r>
-        <w:t xml:space="preserve"> security is a vital vulnerability that is of great concern, and thus even today we still find many organizations, that have not utilized the available cloud service</w:t>
+        <w:t xml:space="preserve"> The public cloud service infrastructure has rapidly grown, therefore has also brought forth an increase in unavoidable security issues. In essence, cloud security is a vital vulnerability that is of great concern, and thus even today we still find many organizations, that have not utilized the available cloud service</w:t>
       </w:r>
       <w:r>
         <w:t>s</w:t>
@@ -1582,15 +1457,7 @@
         <w:t>environment</w:t>
       </w:r>
       <w:r>
-        <w:t xml:space="preserve">. </w:t>
-      </w:r>
-      <w:proofErr w:type="gramStart"/>
-      <w:r>
-        <w:t>Thus</w:t>
-      </w:r>
-      <w:proofErr w:type="gramEnd"/>
-      <w:r>
-        <w:t xml:space="preserve"> sensitive data may also need to be available to administrators. </w:t>
+        <w:t xml:space="preserve">. Thus sensitive data may also need to be available to administrators. </w:t>
       </w:r>
     </w:p>
     <w:p/>
@@ -1636,6 +1503,7 @@
           <w:id w:val="620420078"/>
           <w:citation/>
         </w:sdtPr>
+        <w:sdtEndPr/>
         <w:sdtContent>
           <w:r>
             <w:fldChar w:fldCharType="begin"/>
@@ -1661,15 +1529,7 @@
         <w:t xml:space="preserve">. </w:t>
       </w:r>
       <w:r>
-        <w:t xml:space="preserve">This is also due to the constant evolution of SaaS. This opens to a renowned </w:t>
-      </w:r>
-      <w:proofErr w:type="spellStart"/>
-      <w:r>
-        <w:t>cyber crime</w:t>
-      </w:r>
-      <w:proofErr w:type="spellEnd"/>
-      <w:r>
-        <w:t xml:space="preserve"> attack that is probable in exposing the vulnerability. This crime is known as </w:t>
+        <w:t xml:space="preserve">This is also due to the constant evolution of SaaS. This opens to a renowned cyber crime attack that is probable in exposing the vulnerability. This crime is known as </w:t>
       </w:r>
       <w:r>
         <w:t>Phishing. Phishing</w:t>
@@ -1734,11 +1594,7 @@
         <w:t xml:space="preserve">Anti-phishing tools have been developed and utilized </w:t>
       </w:r>
       <w:r>
-        <w:t xml:space="preserve">by public cloud providers </w:t>
-      </w:r>
-      <w:proofErr w:type="gramStart"/>
-      <w:r>
-        <w:t xml:space="preserve">in </w:t>
+        <w:t xml:space="preserve">by public cloud providers in </w:t>
       </w:r>
       <w:r>
         <w:t xml:space="preserve">an </w:t>
@@ -1750,11 +1606,7 @@
         <w:t>attempt</w:t>
       </w:r>
       <w:r>
-        <w:t xml:space="preserve"> to</w:t>
-      </w:r>
-      <w:proofErr w:type="gramEnd"/>
-      <w:r>
-        <w:t xml:space="preserve"> prevent Phishing attacks. Tools like Envelope content splitting (ECS) tool is used to authenticate the attacker sending a link </w:t>
+        <w:t xml:space="preserve"> to prevent Phishing attacks. Tools like Envelope content splitting (ECS) tool is used to authenticate the attacker sending a link </w:t>
       </w:r>
       <w:r>
         <w:rPr>
@@ -1802,15 +1654,7 @@
         <w:t xml:space="preserve"> tools that also detect Phishing attacks, such as a Phishing tank whereby a database containing Phishing sites are used by other anti-phishing tools to detect phishing. The literature review will focus on some of </w:t>
       </w:r>
       <w:r>
-        <w:t xml:space="preserve">the anti-phishing tools that were researched </w:t>
-      </w:r>
-      <w:proofErr w:type="gramStart"/>
-      <w:r>
-        <w:t>for the purpose of</w:t>
-      </w:r>
-      <w:proofErr w:type="gramEnd"/>
-      <w:r>
-        <w:t xml:space="preserve"> detecting Phishing, particularly in the Public Cloud. This will be followed by the identifying the gap in </w:t>
+        <w:t xml:space="preserve">the anti-phishing tools that were researched for the purpose of detecting Phishing, particularly in the Public Cloud. This will be followed by the identifying the gap in </w:t>
       </w:r>
       <w:r>
         <w:t xml:space="preserve">the </w:t>
@@ -1899,15 +1743,7 @@
         <w:t>, formally known as Authorship Analysis,</w:t>
       </w:r>
       <w:r>
-        <w:t xml:space="preserve"> as it’s the study of </w:t>
-      </w:r>
-      <w:proofErr w:type="gramStart"/>
-      <w:r>
-        <w:t>users</w:t>
-      </w:r>
-      <w:proofErr w:type="gramEnd"/>
-      <w:r>
-        <w:t xml:space="preserve"> linguistic style </w:t>
+        <w:t xml:space="preserve"> as it’s the study of users linguistic style </w:t>
       </w:r>
       <w:r>
         <w:t>of</w:t>
@@ -1937,23 +1773,7 @@
         <w:t xml:space="preserve"> Stylometric analysis can be applied on three perspectives</w:t>
       </w:r>
       <w:r>
-        <w:t xml:space="preserve">, namely stylometric identification, verification and characterization. In relation to this research, the focus will be the application of stylometric verification, which in </w:t>
-      </w:r>
-      <w:proofErr w:type="spellStart"/>
-      <w:r>
-        <w:t>heinsight</w:t>
-      </w:r>
-      <w:proofErr w:type="spellEnd"/>
-      <w:r>
-        <w:t xml:space="preserve"> is </w:t>
-      </w:r>
-      <w:proofErr w:type="spellStart"/>
-      <w:r>
-        <w:t>determing</w:t>
-      </w:r>
-      <w:proofErr w:type="spellEnd"/>
-      <w:r>
-        <w:t xml:space="preserve"> the target body of work belongs to the author that claims the authorship of the body of work</w:t>
+        <w:t>, namely stylometric identification, verification and characterization. In relation to this research, the focus will be the application of stylometric verification, which in heinsight is determing the target body of work belongs to the author that claims the authorship of the body of work</w:t>
       </w:r>
       <w:r>
         <w:t xml:space="preserve"> </w:t>
@@ -2040,237 +1860,197 @@
         <w:t xml:space="preserve"> of writing format of the organisation.</w:t>
       </w:r>
       <w:r>
+        <w:t xml:space="preserve"> Thus </w:t>
+      </w:r>
+      <w:r>
+        <w:t xml:space="preserve">people who have accounts that exists in the public cloud could find themselves, unsuspectedly, giving out their personal information to the perpetrator quicker than the current spear phishing detectors that could detect the anomalies that exist in the communication between the victim and the perpetrator. </w:t>
+      </w:r>
+      <w:r>
+        <w:t xml:space="preserve">Although, there are quicker </w:t>
+      </w:r>
+      <w:r>
+        <w:t xml:space="preserve">solutions, such as Email Header Analysis, these solutions require very little information and therefore, the results are not highly accurate to detect a possible Spear Phishing attack </w:t>
+      </w:r>
+      <w:r>
+        <w:fldChar w:fldCharType="begin" w:fldLock="1"/>
+      </w:r>
+      <w:r>
+        <w:instrText>ADDIN CSL_CITATION {"citationItems":[{"id":"ITEM-1","itemData":{"ISBN":"3736289391","author":[{"dropping-particle":"","family":"Choi","given":"Changhee","non-dropping-particle":"","parse-names":false,"suffix":""},{"dropping-particle":"","family":"Lee","given":"Hwaseong","non-dropping-particle":"","parse-names":false,"suffix":""},{"dropping-particle":"","family":"Jung","given":"Ilhoon","non-dropping-particle":"","parse-names":false,"suffix":""},{"dropping-particle":"","family":"Yoo","given":"Changon","non-dropping-particle":"","parse-names":false,"suffix":""},{"dropping-particle":"","family":"Yun","given":"Hosang","non-dropping-particle":"","parse-names":false,"suffix":""}],"id":"ITEM-1","issued":{"date-parts":[["2017"]]},"page":"1-4","title":"EMAIL HEADER ANALYSIS FOR AUTHOR IDENTIFICATION","type":"article-journal"},"uris":["http://www.mendeley.com/documents/?uuid=0c6f624f-00fe-46c6-b438-0435f6ebedf3"]}],"mendeley":{"formattedCitation":"(Choi et al., 2017)","plainTextFormattedCitation":"(Choi et al., 2017)","previouslyFormattedCitation":"(Choi et al., 2017)"},"properties":{"noteIndex":0},"schema":"https://github.com/citation-style-language/schema/raw/master/csl-citation.json"}</w:instrText>
+      </w:r>
+      <w:r>
+        <w:fldChar w:fldCharType="separate"/>
+      </w:r>
+      <w:r>
+        <w:rPr>
+          <w:noProof/>
+        </w:rPr>
+        <w:t>(Choi et al., 2017)</w:t>
+      </w:r>
+      <w:r>
+        <w:fldChar w:fldCharType="end"/>
+      </w:r>
+      <w:r>
+        <w:t>.</w:t>
+      </w:r>
+    </w:p>
+    <w:p>
+      <w:pPr>
+        <w:pStyle w:val="Heading1"/>
+      </w:pPr>
+      <w:r>
+        <w:t>Literature Review</w:t>
+      </w:r>
+    </w:p>
+    <w:p/>
+    <w:p>
+      <w:r>
+        <w:t xml:space="preserve">A paper </w:t>
+      </w:r>
+      <w:r>
+        <w:t xml:space="preserve">was </w:t>
+      </w:r>
+      <w:r>
+        <w:rPr>
+          <w:noProof/>
+        </w:rPr>
+        <w:t>done</w:t>
+      </w:r>
+      <w:r>
+        <w:t xml:space="preserve"> by </w:t>
+      </w:r>
+      <w:r>
+        <w:t>Nazmul Islam, Mohammed Moshiul Hoque and Mohammad Rajib Hossain</w:t>
+      </w:r>
+      <w:r>
+        <w:t xml:space="preserve"> on the “Automatic Authorship Detection fr</w:t>
+      </w:r>
+      <w:r>
+        <w:t xml:space="preserve">om Bengali Text using Stylometric Approach” </w:t>
+      </w:r>
+      <w:r>
+        <w:fldChar w:fldCharType="begin" w:fldLock="1"/>
+      </w:r>
+      <w:r>
+        <w:instrText>ADDIN CSL_CITATION {"citationItems":[{"id":"ITEM-1","itemData":{"DOI":"10.1109/ICCITECHN.2017.8281793","ISBN":"978-1-5386-1150-0","author":[{"dropping-particle":"","family":"Islam","given":"Nazmul","non-dropping-particle":"","parse-names":false,"suffix":""},{"dropping-particle":"","family":"Hoque","given":"Mohammed Moshiul","non-dropping-particle":"","parse-names":false,"suffix":""},{"dropping-particle":"","family":"Hossain","given":"Mohammad Rajib","non-dropping-particle":"","parse-names":false,"suffix":""}],"container-title":"2017 20th International Conference of Computer and Information Technology (ICCIT)","id":"ITEM-1","issued":{"date-parts":[["2017"]]},"page":"1-6","title":"Automatic authorship detection from Bengali text using stylometric approach","type":"article-journal"},"uris":["http://www.mendeley.com/documents/?uuid=49a24857-bf19-4c2f-9d59-c33faad4d2aa"]}],"mendeley":{"formattedCitation":"(Islam, Hoque &amp; Hossain, 2017)","plainTextFormattedCitation":"(Islam, Hoque &amp; Hossain, 2017)","previouslyFormattedCitation":"(Islam, Hoque &amp; Hossain, 2017)"},"properties":{"noteIndex":0},"schema":"https://github.com/citation-style-language/schema/raw/master/csl-citation.json"}</w:instrText>
+      </w:r>
+      <w:r>
+        <w:fldChar w:fldCharType="separate"/>
+      </w:r>
+      <w:r>
+        <w:rPr>
+          <w:noProof/>
+        </w:rPr>
+        <w:t>(Islam, Hoque &amp; Hossain, 2017)</w:t>
+      </w:r>
+      <w:r>
+        <w:fldChar w:fldCharType="end"/>
+      </w:r>
+      <w:r>
+        <w:t xml:space="preserve"> investigates</w:t>
+      </w:r>
+      <w:r>
+        <w:t xml:space="preserve"> writing styles of Bengali writters by collecting writings and blogs from their sample writers. Through </w:t>
+      </w:r>
+      <w:r>
+        <w:rPr>
+          <w:noProof/>
+        </w:rPr>
+        <w:t>analysis</w:t>
+      </w:r>
+      <w:r>
+        <w:rPr>
+          <w:noProof/>
+        </w:rPr>
+        <w:t>,</w:t>
+      </w:r>
+      <w:r>
+        <w:t xml:space="preserve"> they discovered n-gram features that were useful to detect certain authors. </w:t>
+      </w:r>
+      <w:r>
+        <w:t xml:space="preserve">N-grams, also reffered to as shingles, is an adjacent sequence of n items from a given sample of text </w:t>
+      </w:r>
+      <w:r>
+        <w:fldChar w:fldCharType="begin" w:fldLock="1"/>
+      </w:r>
+      <w:r>
+        <w:instrText>ADDIN CSL_CITATION {"citationItems":[{"id":"ITEM-1","itemData":{"author":[{"dropping-particle":"","family":"Broder","given":"Andrei","non-dropping-particle":"","parse-names":false,"suffix":""},{"dropping-particle":"","family":"Glassman","given":"Steven C","non-dropping-particle":"","parse-names":false,"suffix":""},{"dropping-particle":"","family":"Manasse","given":"Mark S","non-dropping-particle":"","parse-names":false,"suffix":""},{"dropping-particle":"","family":"Zweig","given":"Geoffrey","non-dropping-particle":"","parse-names":false,"suffix":""}],"id":"ITEM-1","issued":{"date-parts":[["1997"]]},"title":"Syntactic clustering of the Web IS ( A ) n S ( B )","type":"article-journal","volume":"29"},"uris":["http://www.mendeley.com/documents/?uuid=c304c548-9287-4c1c-b875-da40672244a0"]}],"mendeley":{"formattedCitation":"(Broder et al., 1997)","plainTextFormattedCitation":"(Broder et al., 1997)","previouslyFormattedCitation":"(Broder et al., 1997)"},"properties":{"noteIndex":0},"schema":"https://github.com/citation-style-language/schema/raw/master/csl-citation.json"}</w:instrText>
+      </w:r>
+      <w:r>
+        <w:fldChar w:fldCharType="separate"/>
+      </w:r>
+      <w:r>
+        <w:rPr>
+          <w:noProof/>
+        </w:rPr>
+        <w:t>(Broder et al., 1997)</w:t>
+      </w:r>
+      <w:r>
+        <w:fldChar w:fldCharType="end"/>
+      </w:r>
+      <w:r>
+        <w:t xml:space="preserve">. </w:t>
+      </w:r>
+      <w:r>
+        <w:t>Thus can be viewed as a probabilistic model in a language base that predicts the next item in a sequence derived from the Markov model</w:t>
+      </w:r>
+      <w:r>
         <w:t xml:space="preserve"> </w:t>
       </w:r>
-      <w:proofErr w:type="gramStart"/>
-      <w:r>
-        <w:t>Thus</w:t>
-      </w:r>
-      <w:proofErr w:type="gramEnd"/>
+      <w:r>
+        <w:fldChar w:fldCharType="begin" w:fldLock="1"/>
+      </w:r>
+      <w:r>
+        <w:instrText>ADDIN CSL_CITATION {"citationItems":[{"id":"ITEM-1","itemData":{"ISBN":"0891-2017","ISSN":"08912017","abstract":"Recently, there has been a rebirth of empiricism in the field of natural language processing. Man- ual encoding of linguistic information is being challenged by automated corpus-based learning as a method of providing a natural language processing system with linguistic knowledge. Al- though corpus-based approaches have been successful in many different areas of natural language processing, it is often the case that these methods capture the linguistic information they are modelling indirectly in large opaque tables of statistics. This can make it difficult to analyze, understand and improve the ability of these approaches to model underlying linguistic behavior. In this paper, we will describe a simple rule-based approach to automated learning of linguistic knowledge. This approach has been shown for a number of tasks to capture information in a clearer and more direct fashion without a compromise in performance. We present a detailed case study of this learning method applied to part-of-speech tagging.","author":[{"dropping-particle":"","family":"Brill","given":"Eric","non-dropping-particle":"","parse-names":false,"suffix":""}],"container-title":"Computational Linguistics","id":"ITEM-1","issue":"4","issued":{"date-parts":[["1995"]]},"page":"543-565","title":"Transformation-Based Error-Driven Learning and Natural Language Processing : A Case Study in Part-of-Speech Tagging","type":"article-journal","volume":"21"},"uris":["http://www.mendeley.com/documents/?uuid=7a8e7c9d-b60d-4566-9007-fc2f408c6b0b"]}],"mendeley":{"formattedCitation":"(Brill, 1995)","plainTextFormattedCitation":"(Brill, 1995)","previouslyFormattedCitation":"(Brill, 1995)"},"properties":{"noteIndex":0},"schema":"https://github.com/citation-style-language/schema/raw/master/csl-citation.json"}</w:instrText>
+      </w:r>
+      <w:r>
+        <w:fldChar w:fldCharType="separate"/>
+      </w:r>
+      <w:r>
+        <w:rPr>
+          <w:noProof/>
+        </w:rPr>
+        <w:t>(Brill, 1995)</w:t>
+      </w:r>
+      <w:r>
+        <w:fldChar w:fldCharType="end"/>
+      </w:r>
+      <w:r>
+        <w:t xml:space="preserve">. </w:t>
+      </w:r>
+      <w:r>
+        <w:t xml:space="preserve">The investigation used unigram, bigram as well as trigram together with parts of speech features such as conjunctions and pronouns on the sample sets of texts provided. Then the use of three machine learning algorithms </w:t>
+      </w:r>
+      <w:r>
+        <w:t xml:space="preserve">on </w:t>
+      </w:r>
+      <w:r>
+        <w:t xml:space="preserve">the </w:t>
+      </w:r>
+      <w:r>
+        <w:rPr>
+          <w:noProof/>
+        </w:rPr>
+        <w:t>final</w:t>
+      </w:r>
+      <w:r>
+        <w:t xml:space="preserve"> dataset, namely Naïve Bayes, Decision Tree and Random </w:t>
+      </w:r>
+      <w:r>
+        <w:t>F</w:t>
+      </w:r>
+      <w:r>
+        <w:t>orest</w:t>
+      </w:r>
+      <w:r>
+        <w:t xml:space="preserve"> Classifier</w:t>
+      </w:r>
+      <w:r>
+        <w:t>, were used, with the explanation of how each step in the Random Forest</w:t>
+      </w:r>
       <w:r>
         <w:t xml:space="preserve"> </w:t>
       </w:r>
       <w:r>
-        <w:t xml:space="preserve">people who have accounts that exists in the public cloud could find themselves, unsuspectedly, giving out their personal information to the perpetrator quicker than the current spear phishing detectors that could detect the anomalies that exist in the communication between the victim and the perpetrator. </w:t>
-      </w:r>
-      <w:r>
-        <w:t xml:space="preserve">Although, there are quicker </w:t>
-      </w:r>
-      <w:r>
-        <w:t xml:space="preserve">solutions, such as Email Header Analysis, these solutions require very little information and therefore, the results are not highly accurate to detect a possible Spear Phishing attack </w:t>
-      </w:r>
-      <w:r>
-        <w:fldChar w:fldCharType="begin" w:fldLock="1"/>
-      </w:r>
-      <w:r>
-        <w:instrText>ADDIN CSL_CITATION {"citationItems":[{"id":"ITEM-1","itemData":{"ISBN":"3736289391","author":[{"dropping-particle":"","family":"Choi","given":"Changhee","non-dropping-particle":"","parse-names":false,"suffix":""},{"dropping-particle":"","family":"Lee","given":"Hwaseong","non-dropping-particle":"","parse-names":false,"suffix":""},{"dropping-particle":"","family":"Jung","given":"Ilhoon","non-dropping-particle":"","parse-names":false,"suffix":""},{"dropping-particle":"","family":"Yoo","given":"Changon","non-dropping-particle":"","parse-names":false,"suffix":""},{"dropping-particle":"","family":"Yun","given":"Hosang","non-dropping-particle":"","parse-names":false,"suffix":""}],"id":"ITEM-1","issued":{"date-parts":[["2017"]]},"page":"1-4","title":"EMAIL HEADER ANALYSIS FOR AUTHOR IDENTIFICATION","type":"article-journal"},"uris":["http://www.mendeley.com/documents/?uuid=0c6f624f-00fe-46c6-b438-0435f6ebedf3"]}],"mendeley":{"formattedCitation":"(Choi et al., 2017)","plainTextFormattedCitation":"(Choi et al., 2017)"},"properties":{"noteIndex":0},"schema":"https://github.com/citation-style-language/schema/raw/master/csl-citation.json"}</w:instrText>
-      </w:r>
-      <w:r>
-        <w:fldChar w:fldCharType="separate"/>
-      </w:r>
-      <w:r>
-        <w:rPr>
-          <w:noProof/>
-        </w:rPr>
-        <w:t>(Choi et al., 2017)</w:t>
-      </w:r>
-      <w:r>
-        <w:fldChar w:fldCharType="end"/>
-      </w:r>
-      <w:r>
-        <w:t>.</w:t>
-      </w:r>
-    </w:p>
-    <w:p>
-      <w:pPr>
-        <w:pStyle w:val="Heading1"/>
-      </w:pPr>
-      <w:r>
-        <w:t>Literature Review</w:t>
-      </w:r>
-    </w:p>
-    <w:p/>
-    <w:p>
-      <w:r>
-        <w:t xml:space="preserve">A paper </w:t>
-      </w:r>
-      <w:r>
-        <w:t xml:space="preserve">was </w:t>
-      </w:r>
-      <w:r>
-        <w:rPr>
-          <w:noProof/>
-        </w:rPr>
-        <w:t>done</w:t>
-      </w:r>
-      <w:r>
-        <w:t xml:space="preserve"> by </w:t>
-      </w:r>
-      <w:r>
-        <w:t xml:space="preserve">Nazmul Islam, Mohammed </w:t>
-      </w:r>
-      <w:proofErr w:type="spellStart"/>
-      <w:r>
-        <w:t>Moshiul</w:t>
-      </w:r>
-      <w:proofErr w:type="spellEnd"/>
-      <w:r>
-        <w:t xml:space="preserve"> Hoque and Mohammad </w:t>
-      </w:r>
-      <w:proofErr w:type="spellStart"/>
-      <w:r>
-        <w:t>Rajib</w:t>
-      </w:r>
-      <w:proofErr w:type="spellEnd"/>
-      <w:r>
-        <w:t xml:space="preserve"> Hossain</w:t>
-      </w:r>
-      <w:r>
-        <w:t xml:space="preserve"> on the “Automatic Authorship Detection fr</w:t>
-      </w:r>
-      <w:r>
-        <w:t xml:space="preserve">om Bengali Text using Stylometric Approach” </w:t>
-      </w:r>
-      <w:r>
-        <w:fldChar w:fldCharType="begin" w:fldLock="1"/>
-      </w:r>
-      <w:r>
-        <w:instrText>ADDIN CSL_CITATION {"citationItems":[{"id":"ITEM-1","itemData":{"DOI":"10.1109/ICCITECHN.2017.8281793","ISBN":"978-1-5386-1150-0","author":[{"dropping-particle":"","family":"Islam","given":"Nazmul","non-dropping-particle":"","parse-names":false,"suffix":""},{"dropping-particle":"","family":"Hoque","given":"Mohammed Moshiul","non-dropping-particle":"","parse-names":false,"suffix":""},{"dropping-particle":"","family":"Hossain","given":"Mohammad Rajib","non-dropping-particle":"","parse-names":false,"suffix":""}],"container-title":"2017 20th International Conference of Computer and Information Technology (ICCIT)","id":"ITEM-1","issued":{"date-parts":[["2017"]]},"page":"1-6","title":"Automatic authorship detection from Bengali text using stylometric approach","type":"article-journal"},"uris":["http://www.mendeley.com/documents/?uuid=49a24857-bf19-4c2f-9d59-c33faad4d2aa"]}],"mendeley":{"formattedCitation":"(Islam, Hoque &amp; Hossain, 2017)","plainTextFormattedCitation":"(Islam, Hoque &amp; Hossain, 2017)","previouslyFormattedCitation":"(Islam, Hoque &amp; Hossain, 2017)"},"properties":{"noteIndex":0},"schema":"https://github.com/citation-style-language/schema/raw/master/csl-citation.json"}</w:instrText>
-      </w:r>
-      <w:r>
-        <w:fldChar w:fldCharType="separate"/>
-      </w:r>
-      <w:r>
-        <w:rPr>
-          <w:noProof/>
-        </w:rPr>
-        <w:t>(Islam, Hoque &amp; Hossain, 2017)</w:t>
-      </w:r>
-      <w:r>
-        <w:fldChar w:fldCharType="end"/>
-      </w:r>
-      <w:r>
-        <w:t xml:space="preserve"> investigates</w:t>
-      </w:r>
-      <w:r>
-        <w:t xml:space="preserve"> writing styles of Bengali </w:t>
-      </w:r>
-      <w:proofErr w:type="spellStart"/>
-      <w:r>
-        <w:t>writters</w:t>
-      </w:r>
-      <w:proofErr w:type="spellEnd"/>
-      <w:r>
-        <w:t xml:space="preserve"> by collecting writings and blogs from their sample writers. Through </w:t>
-      </w:r>
-      <w:r>
-        <w:rPr>
-          <w:noProof/>
-        </w:rPr>
-        <w:t>analysis</w:t>
-      </w:r>
-      <w:r>
-        <w:rPr>
-          <w:noProof/>
-        </w:rPr>
-        <w:t>,</w:t>
-      </w:r>
-      <w:r>
-        <w:t xml:space="preserve"> they discovered n-gram features that were useful to detect certain authors. </w:t>
-      </w:r>
-      <w:r>
-        <w:t xml:space="preserve">N-grams, also </w:t>
-      </w:r>
-      <w:proofErr w:type="spellStart"/>
-      <w:r>
-        <w:t>reffered</w:t>
-      </w:r>
-      <w:proofErr w:type="spellEnd"/>
-      <w:r>
-        <w:t xml:space="preserve"> to as shingles, is an adjacent sequence of n items from a given sample of text </w:t>
-      </w:r>
-      <w:r>
-        <w:fldChar w:fldCharType="begin" w:fldLock="1"/>
-      </w:r>
-      <w:r>
-        <w:instrText>ADDIN CSL_CITATION {"citationItems":[{"id":"ITEM-1","itemData":{"author":[{"dropping-particle":"","family":"Broder","given":"Andrei","non-dropping-particle":"","parse-names":false,"suffix":""},{"dropping-particle":"","family":"Glassman","given":"Steven C","non-dropping-particle":"","parse-names":false,"suffix":""},{"dropping-particle":"","family":"Manasse","given":"Mark S","non-dropping-particle":"","parse-names":false,"suffix":""},{"dropping-particle":"","family":"Zweig","given":"Geoffrey","non-dropping-particle":"","parse-names":false,"suffix":""}],"id":"ITEM-1","issued":{"date-parts":[["1997"]]},"title":"Syntactic clustering of the Web IS ( A ) n S ( B )","type":"article-journal","volume":"29"},"uris":["http://www.mendeley.com/documents/?uuid=c304c548-9287-4c1c-b875-da40672244a0"]}],"mendeley":{"formattedCitation":"(Broder et al., 1997)","plainTextFormattedCitation":"(Broder et al., 1997)","previouslyFormattedCitation":"(Broder et al., 1997)"},"properties":{"noteIndex":0},"schema":"https://github.com/citation-style-language/schema/raw/master/csl-citation.json"}</w:instrText>
-      </w:r>
-      <w:r>
-        <w:fldChar w:fldCharType="separate"/>
-      </w:r>
-      <w:r>
-        <w:rPr>
-          <w:noProof/>
-        </w:rPr>
-        <w:t>(Broder et al., 1997)</w:t>
-      </w:r>
-      <w:r>
-        <w:fldChar w:fldCharType="end"/>
-      </w:r>
-      <w:r>
-        <w:t xml:space="preserve">. </w:t>
-      </w:r>
-      <w:r>
-        <w:t>Thus can be viewed as a probabilistic model in a language base that predicts the next item in a sequence derived from the Markov model</w:t>
-      </w:r>
-      <w:r>
-        <w:t xml:space="preserve"> </w:t>
-      </w:r>
-      <w:r>
-        <w:fldChar w:fldCharType="begin" w:fldLock="1"/>
-      </w:r>
-      <w:r>
-        <w:instrText>ADDIN CSL_CITATION {"citationItems":[{"id":"ITEM-1","itemData":{"ISBN":"0891-2017","ISSN":"08912017","abstract":"Recently, there has been a rebirth of empiricism in the field of natural language processing. Man- ual encoding of linguistic information is being challenged by automated corpus-based learning as a method of providing a natural language processing system with linguistic knowledge. Al- though corpus-based approaches have been successful in many different areas of natural language processing, it is often the case that these methods capture the linguistic information they are modelling indirectly in large opaque tables of statistics. This can make it difficult to analyze, understand and improve the ability of these approaches to model underlying linguistic behavior. In this paper, we will describe a simple rule-based approach to automated learning of linguistic knowledge. This approach has been shown for a number of tasks to capture information in a clearer and more direct fashion without a compromise in performance. We present a detailed case study of this learning method applied to part-of-speech tagging.","author":[{"dropping-particle":"","family":"Brill","given":"Eric","non-dropping-particle":"","parse-names":false,"suffix":""}],"container-title":"Computational Linguistics","id":"ITEM-1","issue":"4","issued":{"date-parts":[["1995"]]},"page":"543-565","title":"Transformation-Based Error-Driven Learning and Natural Language Processing : A Case Study in Part-of-Speech Tagging","type":"article-journal","volume":"21"},"uris":["http://www.mendeley.com/documents/?uuid=7a8e7c9d-b60d-4566-9007-fc2f408c6b0b"]}],"mendeley":{"formattedCitation":"(Brill, 1995)","plainTextFormattedCitation":"(Brill, 1995)","previouslyFormattedCitation":"(Brill, 1995)"},"properties":{"noteIndex":0},"schema":"https://github.com/citation-style-language/schema/raw/master/csl-citation.json"}</w:instrText>
-      </w:r>
-      <w:r>
-        <w:fldChar w:fldCharType="separate"/>
-      </w:r>
-      <w:r>
-        <w:rPr>
-          <w:noProof/>
-        </w:rPr>
-        <w:t>(Brill, 1995)</w:t>
-      </w:r>
-      <w:r>
-        <w:fldChar w:fldCharType="end"/>
-      </w:r>
-      <w:r>
-        <w:t xml:space="preserve">. </w:t>
-      </w:r>
-      <w:r>
-        <w:t xml:space="preserve">The investigation used unigram, bigram as well as trigram together with parts of speech features such as conjunctions and pronouns on the sample sets of texts provided. Then the use of three machine learning algorithms </w:t>
-      </w:r>
-      <w:r>
-        <w:t xml:space="preserve">on </w:t>
-      </w:r>
-      <w:r>
-        <w:t xml:space="preserve">the </w:t>
-      </w:r>
-      <w:r>
-        <w:rPr>
-          <w:noProof/>
-        </w:rPr>
-        <w:t>final</w:t>
-      </w:r>
-      <w:r>
-        <w:t xml:space="preserve"> dataset, namely Naïve Bayes, Decision Tree and Random </w:t>
-      </w:r>
-      <w:r>
-        <w:t>F</w:t>
-      </w:r>
-      <w:r>
-        <w:t>orest</w:t>
-      </w:r>
-      <w:r>
-        <w:t xml:space="preserve"> Classifier</w:t>
-      </w:r>
-      <w:r>
-        <w:t>, were used, with the explanation of how each step in the Random Forest</w:t>
-      </w:r>
-      <w:r>
-        <w:t xml:space="preserve"> </w:t>
-      </w:r>
-      <w:r>
         <w:t>was conducted and the results that got passed into a new document. This is due to the 96% accuracy they received from th</w:t>
       </w:r>
       <w:r>
@@ -2300,15 +2080,7 @@
         <w:t xml:space="preserve"> proposed the “</w:t>
       </w:r>
       <w:r>
-        <w:t>Phish-</w:t>
-      </w:r>
-      <w:proofErr w:type="spellStart"/>
-      <w:r>
-        <w:t>IDetector</w:t>
-      </w:r>
-      <w:proofErr w:type="spellEnd"/>
-      <w:r>
-        <w:t>: Message-Id Based Automatic Phishing Detection</w:t>
+        <w:t>Phish-IDetector: Message-Id Based Automatic Phishing Detection</w:t>
       </w:r>
       <w:r>
         <w:t xml:space="preserve">” </w:t>
@@ -2404,23 +2176,7 @@
         <w:t>Rakesh Verma</w:t>
       </w:r>
       <w:r>
-        <w:t xml:space="preserve"> and Ayman El </w:t>
-      </w:r>
-      <w:proofErr w:type="spellStart"/>
-      <w:r>
-        <w:t>Aassal</w:t>
-      </w:r>
-      <w:proofErr w:type="spellEnd"/>
-      <w:r>
-        <w:t xml:space="preserve"> state </w:t>
-      </w:r>
-      <w:proofErr w:type="spellStart"/>
-      <w:r>
-        <w:t>its</w:t>
-      </w:r>
-      <w:proofErr w:type="spellEnd"/>
-      <w:r>
-        <w:t xml:space="preserve"> better to include users in the detection process or send warning to users to warn them of possible attack and thus include user training, when they were introducing “A Correlation-based Analysis and User Participation method for Detecting Phishing Email” </w:t>
+        <w:t xml:space="preserve"> and Ayman El Aassal state its better to include users in the detection process or send warning to users to warn them of possible attack and thus include user training, when they were introducing “A Correlation-based Analysis and User Participation method for Detecting Phishing Email” </w:t>
       </w:r>
       <w:r>
         <w:fldChar w:fldCharType="begin" w:fldLock="1"/>
@@ -2462,15 +2218,7 @@
         <w:t xml:space="preserve"> the email header is relevant to the information contained in the email body. </w:t>
       </w:r>
       <w:r>
-        <w:t xml:space="preserve">This introduced method was executed using two algorithms, namely Header Analysis </w:t>
-      </w:r>
-      <w:proofErr w:type="spellStart"/>
-      <w:r>
-        <w:t>Algorthm</w:t>
-      </w:r>
-      <w:proofErr w:type="spellEnd"/>
-      <w:r>
-        <w:t xml:space="preserve"> and Matching Algorithm. Within the Matching Algorithm, multiple header fields and sender identity are authenticated using digital signatures in the Domain-Key Identified Mail </w:t>
+        <w:t xml:space="preserve">This introduced method was executed using two algorithms, namely Header Analysis Algorthm and Matching Algorithm. Within the Matching Algorithm, multiple header fields and sender identity are authenticated using digital signatures in the Domain-Key Identified Mail </w:t>
       </w:r>
       <w:r>
         <w:fldChar w:fldCharType="begin" w:fldLock="1"/>
@@ -2494,15 +2242,7 @@
         <w:t xml:space="preserve">. </w:t>
       </w:r>
       <w:r>
-        <w:t xml:space="preserve">A sender Policy Framework is </w:t>
-      </w:r>
-      <w:proofErr w:type="spellStart"/>
-      <w:r>
-        <w:t>imployed</w:t>
-      </w:r>
-      <w:proofErr w:type="spellEnd"/>
-      <w:r>
-        <w:t xml:space="preserve"> to enable verification that the sending mail server is authorized in the domain that appears in the “mail from” address. Other methods like URL Analysis and Semantic Analysis are also used in the research. The research primarily focuses on the header analysis and so if the results pass the rules set for the header, then the email is passed off as legitimate. This deduction, however, is not legitimate as the attacker can still get hold of a legitimate email address by hacking into the </w:t>
+        <w:t xml:space="preserve">A sender Policy Framework is imployed to enable verification that the sending mail server is authorized in the domain that appears in the “mail from” address. Other methods like URL Analysis and Semantic Analysis are also used in the research. The research primarily focuses on the header analysis and so if the results pass the rules set for the header, then the email is passed off as legitimate. This deduction, however, is not legitimate as the attacker can still get hold of a legitimate email address by hacking into the </w:t>
       </w:r>
       <w:r>
         <w:rPr>
@@ -2585,26 +2325,10 @@
         <w:t>s</w:t>
       </w:r>
       <w:r>
-        <w:t xml:space="preserve"> ID. </w:t>
-      </w:r>
-      <w:proofErr w:type="spellStart"/>
-      <w:r>
-        <w:t>Its</w:t>
-      </w:r>
-      <w:proofErr w:type="spellEnd"/>
-      <w:r>
-        <w:t xml:space="preserve"> important to note that this is used specifically for Spear Phishing attacks</w:t>
-      </w:r>
-      <w:r>
-        <w:t xml:space="preserve">. Bulk Phishing attacks are generic and target many users, and so many cloud providers contain several software classifiers that </w:t>
-      </w:r>
-      <w:proofErr w:type="gramStart"/>
-      <w:r>
-        <w:t>have the ability to</w:t>
-      </w:r>
-      <w:proofErr w:type="gramEnd"/>
-      <w:r>
-        <w:t xml:space="preserve"> detect generic nature of bulk phishing attacks. Spear Phishing attacks are targeted and thus difficult to detect to detect due to unique nature. The paper highlights a key point in its motivation into using Content based, that is User ID-based authentication is not helpful in detection as Users read </w:t>
+        <w:t xml:space="preserve"> ID. Its important to note that this is used specifically for Spear Phishing attacks</w:t>
+      </w:r>
+      <w:r>
+        <w:t xml:space="preserve">. Bulk Phishing attacks are generic and target many users, and so many cloud providers contain several software classifiers that have the ability to detect generic nature of bulk phishing attacks. Spear Phishing attacks are targeted and thus difficult to detect to detect due to unique nature. The paper highlights a key point in its motivation into using Content based, that is User ID-based authentication is not helpful in detection as Users read </w:t>
       </w:r>
       <w:r>
         <w:t xml:space="preserve">the </w:t>
@@ -2619,15 +2343,7 @@
         <w:t xml:space="preserve"> in parallel and not sequentially, thus can fall into typo-squatting </w:t>
       </w:r>
       <w:r>
-        <w:t xml:space="preserve">and cousin-naming. Users also introduce weak authentication in systems, particularly in cloud infrastructures whereby they set very weak passwords as its easier to remember for them but also easy for a brute force algorithm to hack. In addition, </w:t>
-      </w:r>
-      <w:proofErr w:type="gramStart"/>
-      <w:r>
-        <w:t>users</w:t>
-      </w:r>
-      <w:proofErr w:type="gramEnd"/>
-      <w:r>
-        <w:t xml:space="preserve"> passwords can be stolen through Keyloggers, and so attackers can impersonate as the user in the system if they have the users credentials. The research aims to provide a software framework, that was otherwise not introduced in </w:t>
+        <w:t xml:space="preserve">and cousin-naming. Users also introduce weak authentication in systems, particularly in cloud infrastructures whereby they set very weak passwords as its easier to remember for them but also easy for a brute force algorithm to hack. In addition, users passwords can be stolen through Keyloggers, and so attackers can impersonate as the user in the system if they have the users credentials. The research aims to provide a software framework, that was otherwise not introduced in </w:t>
       </w:r>
       <w:r>
         <w:t xml:space="preserve">the </w:t>
@@ -2639,26 +2355,10 @@
         <w:t>previously</w:t>
       </w:r>
       <w:r>
-        <w:t xml:space="preserve"> mentioned literature. The research also takes a whitelist approach based </w:t>
-      </w:r>
-      <w:proofErr w:type="gramStart"/>
-      <w:r>
-        <w:t>off of</w:t>
-      </w:r>
-      <w:proofErr w:type="gramEnd"/>
-      <w:r>
-        <w:t xml:space="preserve"> email mining techniques constructed from emails sender stylometric profiles.</w:t>
-      </w:r>
-      <w:r>
-        <w:t xml:space="preserve"> </w:t>
-      </w:r>
-      <w:proofErr w:type="gramStart"/>
-      <w:r>
-        <w:t>Thus</w:t>
-      </w:r>
-      <w:proofErr w:type="gramEnd"/>
-      <w:r>
-        <w:t xml:space="preserve"> a unique approach compared to other </w:t>
+        <w:t xml:space="preserve"> mentioned literature. The research also takes a whitelist approach based off of email mining techniques constructed from emails sender stylometric profiles.</w:t>
+      </w:r>
+      <w:r>
+        <w:t xml:space="preserve"> Thus a unique approach compared to other </w:t>
       </w:r>
       <w:r>
         <w:rPr>
@@ -2706,23 +2406,7 @@
         <w:t xml:space="preserve"> are namely the passive and active mode. In the passive mode, both identities are presented to the end-user. In the active mode, in a scenario where a mismatch between identities is found, the content of the message is blocked to the end-user with a warning of a mismatch occurred. The issue with </w:t>
       </w:r>
       <w:r>
-        <w:t xml:space="preserve">this research is false positives can result if multiple users contribute to an email which the </w:t>
-      </w:r>
-      <w:proofErr w:type="spellStart"/>
-      <w:r>
-        <w:t>writeprints</w:t>
-      </w:r>
-      <w:proofErr w:type="spellEnd"/>
-      <w:r>
-        <w:t xml:space="preserve"> can be altered from original senders </w:t>
-      </w:r>
-      <w:proofErr w:type="spellStart"/>
-      <w:r>
-        <w:t>writeprint</w:t>
-      </w:r>
-      <w:proofErr w:type="spellEnd"/>
-      <w:r>
-        <w:t xml:space="preserve">. </w:t>
+        <w:t xml:space="preserve">this research is false positives can result if multiple users contribute to an email which the writeprints can be altered from original senders writeprint. </w:t>
       </w:r>
       <w:r>
         <w:rPr>
@@ -2819,15 +2503,7 @@
         <w:t>on</w:t>
       </w:r>
       <w:r>
-        <w:t xml:space="preserve"> n-gram ranking methods. This framework had setbacks and limitations such as the </w:t>
-      </w:r>
-      <w:proofErr w:type="spellStart"/>
-      <w:r>
-        <w:t>writeprint</w:t>
-      </w:r>
-      <w:proofErr w:type="spellEnd"/>
-      <w:r>
-        <w:t xml:space="preserve"> extraction whereby if no message was previously sent by the original author then the SCAP would attempt to map it to the closest author profile match</w:t>
+        <w:t xml:space="preserve"> n-gram ranking methods. This framework had setbacks and limitations such as the writeprint extraction whereby if no message was previously sent by the original author then the SCAP would attempt to map it to the closest author profile match</w:t>
       </w:r>
       <w:r>
         <w:t>, which is not desired.</w:t>
@@ -2856,13 +2532,8 @@
       <w:r>
         <w:t xml:space="preserve">Based </w:t>
       </w:r>
-      <w:proofErr w:type="spellStart"/>
-      <w:r>
-        <w:t>of</w:t>
-      </w:r>
-      <w:proofErr w:type="spellEnd"/>
-      <w:r>
-        <w:t xml:space="preserve"> the ASCAI framework that the</w:t>
+      <w:r>
+        <w:t>of the ASCAI framework that the</w:t>
       </w:r>
       <w:r>
         <w:t xml:space="preserve"> </w:t>
@@ -2949,15 +2620,28 @@
         <w:t>integrate</w:t>
       </w:r>
       <w:r>
-        <w:t xml:space="preserve"> mail directories from the public cloud. In particular, Google’s Gmail service is used, as it is the most used email service in the </w:t>
-      </w:r>
-      <w:proofErr w:type="gramStart"/>
-      <w:r>
-        <w:t>world ,</w:t>
-      </w:r>
-      <w:proofErr w:type="gramEnd"/>
-      <w:r>
-        <w:t xml:space="preserve"> is used to produce our dataset to see how the framework performs on real data.</w:t>
+        <w:t xml:space="preserve"> mail directories from the public cloud. In particular, Google’s Gmail service is used, as it is the most used email service in the world </w:t>
+      </w:r>
+      <w:r>
+        <w:fldChar w:fldCharType="begin" w:fldLock="1"/>
+      </w:r>
+      <w:r>
+        <w:instrText>ADDIN CSL_CITATION {"citationItems":[{"id":"ITEM-1","itemData":{"DOI":"10.1145/2462456.2464444","ISBN":"9781450316729","abstract":"Email is a key application used on smartphones. Even when the phone is in stand-by mode, users expect the phone to continue syncing with an email server to receive new mes-sages. Each such sync operation wakes up the smartphone for data reception and processing. In this paper, we show that this \"cost of email sync\" in stand-by mode constitutes a significant source of energy consumption, and thus reduces battery life. We quantify the power performance of different existing email clients on two smartphone platforms, Android and Windows Phone, and study the impact of system parameters such as email size, inbox size, and pull vs. push. Our results show that existing email clients do not handle email sync in an energy efficient way. This is because the underlying protocols and architectures are not designed for the specific needs of operating in stand-by mode. Based on our findings, we derive general design principles for energy-efficient event handling on smartphones, and apply these principles to the case of email sync and implement our techniques on commercial smartphones. Experimental results show that our techniques are able to significantly reduce energy cost of email sync by 49.9% on average with our experiment settings.","author":[{"dropping-particle":"","family":"Xu","given":"Fengyuan","non-dropping-particle":"","parse-names":false,"suffix":""},{"dropping-particle":"","family":"Liu","given":"Yunxin","non-dropping-particle":"","parse-names":false,"suffix":""},{"dropping-particle":"","family":"Moscibroda","given":"Thomas","non-dropping-particle":"","parse-names":false,"suffix":""},{"dropping-particle":"","family":"Chandra","given":"Ranveer","non-dropping-particle":"","parse-names":false,"suffix":""},{"dropping-particle":"","family":"Jin","given":"Long","non-dropping-particle":"","parse-names":false,"suffix":""},{"dropping-particle":"","family":"Zhang","given":"Yongguang","non-dropping-particle":"","parse-names":false,"suffix":""},{"dropping-particle":"","family":"Li","given":"Qun","non-dropping-particle":"","parse-names":false,"suffix":""}],"container-title":"Proc. of MobiSys","id":"ITEM-1","issued":{"date-parts":[["2013"]]},"page":"55","title":"Optimizing Background Email Sync on Smartphones","type":"article-journal"},"uris":["http://www.mendeley.com/documents/?uuid=3e61c92b-fa74-42bc-8f16-d7c0fc2b6da4"]}],"mendeley":{"formattedCitation":"(Xu et al., 2013)","plainTextFormattedCitation":"(Xu et al., 2013)"},"properties":{"noteIndex":0},"schema":"https://github.com/citation-style-language/schema/raw/master/csl-citation.json"}</w:instrText>
+      </w:r>
+      <w:r>
+        <w:fldChar w:fldCharType="separate"/>
+      </w:r>
+      <w:r>
+        <w:rPr>
+          <w:noProof/>
+        </w:rPr>
+        <w:t>(Xu et al., 2013)</w:t>
+      </w:r>
+      <w:r>
+        <w:fldChar w:fldCharType="end"/>
+      </w:r>
+      <w:r>
+        <w:t>, is used to produce our dataset to see how the framework performs on real data.</w:t>
       </w:r>
     </w:p>
     <w:p/>
@@ -2970,10 +2654,7 @@
       </w:r>
     </w:p>
     <w:p/>
-    <w:p>
-      <w:bookmarkStart w:id="4" w:name="_GoBack"/>
-      <w:bookmarkEnd w:id="4"/>
-    </w:p>
+    <w:p/>
     <w:p>
       <w:pPr>
         <w:pStyle w:val="Heading1"/>
@@ -2983,13 +2664,8 @@
       </w:r>
     </w:p>
     <w:p>
-      <w:proofErr w:type="gramStart"/>
-      <w:r>
-        <w:t>Similarly</w:t>
-      </w:r>
-      <w:proofErr w:type="gramEnd"/>
-      <w:r>
-        <w:t xml:space="preserve"> to the </w:t>
+      <w:r>
+        <w:t xml:space="preserve">Similarly to the </w:t>
       </w:r>
       <w:r>
         <w:t>ASCAI framework methodology introduced, this paper will follow a similar route whereby:</w:t>
@@ -3010,15 +2686,7 @@
         <w:t>the claimed identities from the header field of the message. This may involve NLP (Natural Language Processing)</w:t>
       </w:r>
       <w:r>
-        <w:t xml:space="preserve"> techniques and other </w:t>
-      </w:r>
-      <w:proofErr w:type="spellStart"/>
-      <w:r>
-        <w:t>metaphone</w:t>
-      </w:r>
-      <w:proofErr w:type="spellEnd"/>
-      <w:r>
-        <w:t xml:space="preserve"> algorithms, which are algorithms for words indexed by their English </w:t>
+        <w:t xml:space="preserve"> techniques and other metaphone algorithms, which are algorithms for words indexed by their English </w:t>
       </w:r>
       <w:r>
         <w:t xml:space="preserve">pronunciation </w:t>
@@ -3130,15 +2798,7 @@
         <w:t xml:space="preserve">The detection algorithm </w:t>
       </w:r>
       <w:r>
-        <w:t xml:space="preserve">named </w:t>
-      </w:r>
-      <w:proofErr w:type="spellStart"/>
-      <w:r>
-        <w:t>SEAHound</w:t>
-      </w:r>
-      <w:proofErr w:type="spellEnd"/>
-      <w:r>
-        <w:t xml:space="preserve"> will be explored </w:t>
+        <w:t xml:space="preserve">named SEAHound will be explored </w:t>
       </w:r>
       <w:r>
         <w:fldChar w:fldCharType="begin" w:fldLock="1"/>
@@ -3181,7 +2841,576 @@
       </w:pPr>
       <w:r>
         <w:lastRenderedPageBreak/>
-        <w:t>Planning</w:t>
+        <w:t>Framework Design</w:t>
+      </w:r>
+    </w:p>
+    <w:p/>
+    <w:p>
+      <w:r>
+        <w:t xml:space="preserve">The process workflow shown at the bottom gives an illustration on a </w:t>
+      </w:r>
+      <w:r>
+        <w:t>high-level</w:t>
+      </w:r>
+      <w:r>
+        <w:t xml:space="preserve"> perspective of how the framework has been designed to function.</w:t>
+      </w:r>
+      <w:r>
+        <w:t xml:space="preserve"> It encompasses</w:t>
+      </w:r>
+      <w:r>
+        <w:t xml:space="preserve"> 7 Modules that are integrated with a Python Flask API. This API is used by the software’s front end Web API that facilitates the retrieval of credentials and displays the accuracy results. The 7 modules are:</w:t>
+      </w:r>
+    </w:p>
+    <w:p>
+      <w:pPr>
+        <w:pStyle w:val="ListParagraph"/>
+        <w:numPr>
+          <w:ilvl w:val="0"/>
+          <w:numId w:val="4"/>
+        </w:numPr>
+      </w:pPr>
+      <w:r>
+        <w:t>Data Ac</w:t>
+      </w:r>
+      <w:r>
+        <w:t>quisition</w:t>
+      </w:r>
+    </w:p>
+    <w:p>
+      <w:pPr>
+        <w:pStyle w:val="ListParagraph"/>
+        <w:numPr>
+          <w:ilvl w:val="0"/>
+          <w:numId w:val="4"/>
+        </w:numPr>
+      </w:pPr>
+      <w:r>
+        <w:t>Data Cleaning</w:t>
+      </w:r>
+    </w:p>
+    <w:p>
+      <w:pPr>
+        <w:pStyle w:val="ListParagraph"/>
+        <w:numPr>
+          <w:ilvl w:val="0"/>
+          <w:numId w:val="4"/>
+        </w:numPr>
+      </w:pPr>
+      <w:r>
+        <w:t>Feature Engineering</w:t>
+      </w:r>
+    </w:p>
+    <w:p>
+      <w:pPr>
+        <w:pStyle w:val="ListParagraph"/>
+        <w:numPr>
+          <w:ilvl w:val="0"/>
+          <w:numId w:val="4"/>
+        </w:numPr>
+      </w:pPr>
+      <w:r>
+        <w:t>Feature Analysis</w:t>
+      </w:r>
+    </w:p>
+    <w:p>
+      <w:pPr>
+        <w:pStyle w:val="ListParagraph"/>
+        <w:numPr>
+          <w:ilvl w:val="0"/>
+          <w:numId w:val="4"/>
+        </w:numPr>
+      </w:pPr>
+      <w:r>
+        <w:t>Classification</w:t>
+      </w:r>
+    </w:p>
+    <w:p>
+      <w:pPr>
+        <w:pStyle w:val="ListParagraph"/>
+        <w:numPr>
+          <w:ilvl w:val="0"/>
+          <w:numId w:val="4"/>
+        </w:numPr>
+      </w:pPr>
+      <w:r>
+        <w:t>Claim vs Identity Checker</w:t>
+      </w:r>
+    </w:p>
+    <w:p>
+      <w:pPr>
+        <w:pStyle w:val="ListParagraph"/>
+        <w:numPr>
+          <w:ilvl w:val="0"/>
+          <w:numId w:val="4"/>
+        </w:numPr>
+      </w:pPr>
+      <w:r>
+        <w:t>Warning Email Sender</w:t>
+      </w:r>
+    </w:p>
+    <w:p>
+      <w:r>
+        <w:rPr>
+          <w:noProof/>
+        </w:rPr>
+        <w:drawing>
+          <wp:anchor distT="0" distB="0" distL="114300" distR="114300" simplePos="0" relativeHeight="251662336" behindDoc="0" locked="0" layoutInCell="1" allowOverlap="1" wp14:anchorId="7703E30C" wp14:editId="3E1023C5">
+            <wp:simplePos x="0" y="0"/>
+            <wp:positionH relativeFrom="column">
+              <wp:posOffset>0</wp:posOffset>
+            </wp:positionH>
+            <wp:positionV relativeFrom="paragraph">
+              <wp:posOffset>2218055</wp:posOffset>
+            </wp:positionV>
+            <wp:extent cx="5731510" cy="2320925"/>
+            <wp:effectExtent l="0" t="0" r="2540" b="3175"/>
+            <wp:wrapSquare wrapText="bothSides"/>
+            <wp:docPr id="3" name="Picture 3"/>
+            <wp:cNvGraphicFramePr>
+              <a:graphicFrameLocks xmlns:a="http://schemas.openxmlformats.org/drawingml/2006/main" noChangeAspect="1"/>
+            </wp:cNvGraphicFramePr>
+            <a:graphic xmlns:a="http://schemas.openxmlformats.org/drawingml/2006/main">
+              <a:graphicData uri="http://schemas.openxmlformats.org/drawingml/2006/picture">
+                <pic:pic xmlns:pic="http://schemas.openxmlformats.org/drawingml/2006/picture">
+                  <pic:nvPicPr>
+                    <pic:cNvPr id="3" name="framework-2.JPG"/>
+                    <pic:cNvPicPr/>
+                  </pic:nvPicPr>
+                  <pic:blipFill>
+                    <a:blip r:embed="rId6">
+                      <a:extLst>
+                        <a:ext uri="{28A0092B-C50C-407E-A947-70E740481C1C}">
+                          <a14:useLocalDpi xmlns:a14="http://schemas.microsoft.com/office/drawing/2010/main" val="0"/>
+                        </a:ext>
+                      </a:extLst>
+                    </a:blip>
+                    <a:stretch>
+                      <a:fillRect/>
+                    </a:stretch>
+                  </pic:blipFill>
+                  <pic:spPr>
+                    <a:xfrm>
+                      <a:off x="0" y="0"/>
+                      <a:ext cx="5731510" cy="2320925"/>
+                    </a:xfrm>
+                    <a:prstGeom prst="rect">
+                      <a:avLst/>
+                    </a:prstGeom>
+                  </pic:spPr>
+                </pic:pic>
+              </a:graphicData>
+            </a:graphic>
+            <wp14:sizeRelH relativeFrom="page">
+              <wp14:pctWidth>0</wp14:pctWidth>
+            </wp14:sizeRelH>
+            <wp14:sizeRelV relativeFrom="page">
+              <wp14:pctHeight>0</wp14:pctHeight>
+            </wp14:sizeRelV>
+          </wp:anchor>
+        </w:drawing>
+      </w:r>
+      <w:r>
+        <w:rPr>
+          <w:noProof/>
+        </w:rPr>
+        <w:drawing>
+          <wp:anchor distT="0" distB="0" distL="114300" distR="114300" simplePos="0" relativeHeight="251660288" behindDoc="0" locked="0" layoutInCell="1" allowOverlap="1" wp14:anchorId="11D49104" wp14:editId="08CF5AB0">
+            <wp:simplePos x="0" y="0"/>
+            <wp:positionH relativeFrom="column">
+              <wp:posOffset>0</wp:posOffset>
+            </wp:positionH>
+            <wp:positionV relativeFrom="paragraph">
+              <wp:posOffset>-1905</wp:posOffset>
+            </wp:positionV>
+            <wp:extent cx="5731510" cy="2216785"/>
+            <wp:effectExtent l="0" t="0" r="2540" b="0"/>
+            <wp:wrapSquare wrapText="bothSides"/>
+            <wp:docPr id="1" name="Picture 1"/>
+            <wp:cNvGraphicFramePr>
+              <a:graphicFrameLocks xmlns:a="http://schemas.openxmlformats.org/drawingml/2006/main" noChangeAspect="1"/>
+            </wp:cNvGraphicFramePr>
+            <a:graphic xmlns:a="http://schemas.openxmlformats.org/drawingml/2006/main">
+              <a:graphicData uri="http://schemas.openxmlformats.org/drawingml/2006/picture">
+                <pic:pic xmlns:pic="http://schemas.openxmlformats.org/drawingml/2006/picture">
+                  <pic:nvPicPr>
+                    <pic:cNvPr id="1" name="framework-1.JPG"/>
+                    <pic:cNvPicPr/>
+                  </pic:nvPicPr>
+                  <pic:blipFill>
+                    <a:blip r:embed="rId7">
+                      <a:extLst>
+                        <a:ext uri="{28A0092B-C50C-407E-A947-70E740481C1C}">
+                          <a14:useLocalDpi xmlns:a14="http://schemas.microsoft.com/office/drawing/2010/main" val="0"/>
+                        </a:ext>
+                      </a:extLst>
+                    </a:blip>
+                    <a:stretch>
+                      <a:fillRect/>
+                    </a:stretch>
+                  </pic:blipFill>
+                  <pic:spPr>
+                    <a:xfrm>
+                      <a:off x="0" y="0"/>
+                      <a:ext cx="5731510" cy="2216785"/>
+                    </a:xfrm>
+                    <a:prstGeom prst="rect">
+                      <a:avLst/>
+                    </a:prstGeom>
+                  </pic:spPr>
+                </pic:pic>
+              </a:graphicData>
+            </a:graphic>
+            <wp14:sizeRelH relativeFrom="page">
+              <wp14:pctWidth>0</wp14:pctWidth>
+            </wp14:sizeRelH>
+            <wp14:sizeRelV relativeFrom="page">
+              <wp14:pctHeight>0</wp14:pctHeight>
+            </wp14:sizeRelV>
+          </wp:anchor>
+        </w:drawing>
+      </w:r>
+    </w:p>
+    <w:p>
+      <w:pPr>
+        <w:pStyle w:val="Heading2"/>
+        <w:numPr>
+          <w:ilvl w:val="0"/>
+          <w:numId w:val="3"/>
+        </w:numPr>
+      </w:pPr>
+      <w:r>
+        <w:t>Data Acquisition</w:t>
+      </w:r>
+    </w:p>
+    <w:p/>
+    <w:p>
+      <w:r>
+        <w:t xml:space="preserve">The framework design begins with the Data Acquisition Module. This is where the software retrieves the mail directory of the user from the public cloud. </w:t>
+      </w:r>
+      <w:r>
+        <w:t>This software has been designed to interact with Google’s Gmail API to acquire a user’s inbox as their mail directory. The mail directory retrieved will be used to as a training dataset for the classifiers in the Feature Analysis module.</w:t>
+      </w:r>
+    </w:p>
+    <w:p>
+      <w:r>
+        <w:lastRenderedPageBreak/>
+        <w:t xml:space="preserve">This Module firstly retrieves the </w:t>
+      </w:r>
+      <w:r>
+        <w:t>username and password credentials from the user who entered these values on the softwares front-end GUI when they were prompted to log in upon opening the software. The Data Acquistion Module will the trigger the Google API to open a page whereby the user approves permissions for the software to retrieve, read and modify their email, as shown below:</w:t>
+      </w:r>
+    </w:p>
+    <w:p>
+      <w:r>
+        <w:rPr>
+          <w:noProof/>
+        </w:rPr>
+        <w:drawing>
+          <wp:anchor distT="0" distB="0" distL="114300" distR="114300" simplePos="0" relativeHeight="251661312" behindDoc="0" locked="0" layoutInCell="1" allowOverlap="1" wp14:anchorId="3320EB5F" wp14:editId="40CBB27D">
+            <wp:simplePos x="0" y="0"/>
+            <wp:positionH relativeFrom="column">
+              <wp:posOffset>0</wp:posOffset>
+            </wp:positionH>
+            <wp:positionV relativeFrom="paragraph">
+              <wp:posOffset>0</wp:posOffset>
+            </wp:positionV>
+            <wp:extent cx="5731510" cy="4159250"/>
+            <wp:effectExtent l="0" t="0" r="2540" b="0"/>
+            <wp:wrapSquare wrapText="bothSides"/>
+            <wp:docPr id="2" name="Picture 2"/>
+            <wp:cNvGraphicFramePr>
+              <a:graphicFrameLocks xmlns:a="http://schemas.openxmlformats.org/drawingml/2006/main" noChangeAspect="1"/>
+            </wp:cNvGraphicFramePr>
+            <a:graphic xmlns:a="http://schemas.openxmlformats.org/drawingml/2006/main">
+              <a:graphicData uri="http://schemas.openxmlformats.org/drawingml/2006/picture">
+                <pic:pic xmlns:pic="http://schemas.openxmlformats.org/drawingml/2006/picture">
+                  <pic:nvPicPr>
+                    <pic:cNvPr id="2" name="authorisation.PNG"/>
+                    <pic:cNvPicPr/>
+                  </pic:nvPicPr>
+                  <pic:blipFill>
+                    <a:blip r:embed="rId8">
+                      <a:extLst>
+                        <a:ext uri="{28A0092B-C50C-407E-A947-70E740481C1C}">
+                          <a14:useLocalDpi xmlns:a14="http://schemas.microsoft.com/office/drawing/2010/main" val="0"/>
+                        </a:ext>
+                      </a:extLst>
+                    </a:blip>
+                    <a:stretch>
+                      <a:fillRect/>
+                    </a:stretch>
+                  </pic:blipFill>
+                  <pic:spPr>
+                    <a:xfrm>
+                      <a:off x="0" y="0"/>
+                      <a:ext cx="5731510" cy="4159250"/>
+                    </a:xfrm>
+                    <a:prstGeom prst="rect">
+                      <a:avLst/>
+                    </a:prstGeom>
+                  </pic:spPr>
+                </pic:pic>
+              </a:graphicData>
+            </a:graphic>
+            <wp14:sizeRelH relativeFrom="page">
+              <wp14:pctWidth>0</wp14:pctWidth>
+            </wp14:sizeRelH>
+            <wp14:sizeRelV relativeFrom="page">
+              <wp14:pctHeight>0</wp14:pctHeight>
+            </wp14:sizeRelV>
+          </wp:anchor>
+        </w:drawing>
+      </w:r>
+    </w:p>
+    <w:p>
+      <w:r>
+        <w:t>Once they have approved the permission, the software then requests to the Google API to retrieve the mail Inbox. Once retrieved, the module saves the result on to a CSV file. This will be shared with the integration module, for other modules to access this CSV file</w:t>
+      </w:r>
+      <w:r>
+        <w:t>, this would ensure the performance</w:t>
+      </w:r>
+      <w:r>
+        <w:t xml:space="preserve"> </w:t>
+      </w:r>
+      <w:r>
+        <w:t>of the system is optimum as the modules would not have to request the Google API to retrieve the mail directory for their prescribed use.</w:t>
+      </w:r>
+    </w:p>
+    <w:p>
+      <w:r>
+        <w:t>The number of emails retrieved is dependent on the account billing status. If the account is a free account, then the API only allows 100 emails to be retrieved.</w:t>
+      </w:r>
+      <w:r>
+        <w:t xml:space="preserve"> Thus to build the dataset, the module does check i</w:t>
+      </w:r>
+      <w:r>
+        <w:t>f the email has already been saved</w:t>
+      </w:r>
+      <w:r>
+        <w:t>.</w:t>
+      </w:r>
+      <w:r>
+        <w:t xml:space="preserve"> </w:t>
+      </w:r>
+      <w:r>
+        <w:t>Therefore,</w:t>
+      </w:r>
+      <w:r>
+        <w:t xml:space="preserve"> duplicates are not existent on the software that could potentially skew results.</w:t>
+      </w:r>
+    </w:p>
+    <w:p/>
+    <w:p>
+      <w:pPr>
+        <w:pStyle w:val="Heading2"/>
+        <w:numPr>
+          <w:ilvl w:val="0"/>
+          <w:numId w:val="3"/>
+        </w:numPr>
+      </w:pPr>
+      <w:r>
+        <w:t>Data Cleaning</w:t>
+      </w:r>
+    </w:p>
+    <w:p/>
+    <w:p>
+      <w:r>
+        <w:t xml:space="preserve">In the Data Cleaning module, the CSV file, created by the Data Acquisition module, is extracted into an </w:t>
+      </w:r>
+      <w:r>
+        <w:t xml:space="preserve">array of </w:t>
+      </w:r>
+      <w:r>
+        <w:t>object</w:t>
+      </w:r>
+      <w:r>
+        <w:t xml:space="preserve">s, which each object is an author with all the email messages the author has sent. </w:t>
+      </w:r>
+      <w:r>
+        <w:t xml:space="preserve">During this </w:t>
+      </w:r>
+      <w:r>
+        <w:t xml:space="preserve">process, the author is set as the sender from the header, the other additional fields in the </w:t>
+      </w:r>
+      <w:r>
+        <w:lastRenderedPageBreak/>
+        <w:t>headers are stripped away.</w:t>
+      </w:r>
+      <w:r>
+        <w:t xml:space="preserve"> Blank email bodies are ignored. This sanitised consolidated dataset is returned to the integration module which will feed it off to the feature engineering module.</w:t>
+      </w:r>
+    </w:p>
+    <w:p/>
+    <w:p>
+      <w:pPr>
+        <w:pStyle w:val="Heading2"/>
+        <w:numPr>
+          <w:ilvl w:val="0"/>
+          <w:numId w:val="3"/>
+        </w:numPr>
+      </w:pPr>
+      <w:r>
+        <w:t>Feature Engineering</w:t>
+      </w:r>
+    </w:p>
+    <w:p/>
+    <w:p>
+      <w:r>
+        <w:t>In the Feature Engineering Process,</w:t>
+      </w:r>
+      <w:r>
+        <w:t xml:space="preserve"> Preprocessing of the data provided occurs to create</w:t>
+      </w:r>
+      <w:r>
+        <w:t xml:space="preserve"> Datasets</w:t>
+      </w:r>
+      <w:r>
+        <w:t xml:space="preserve">. The preprocessing </w:t>
+      </w:r>
+      <w:r>
+        <w:t>procedure evaluated the number of features that would be used for our supervised machine learning technique found in the feature analysis. The feature identified were:</w:t>
+      </w:r>
+    </w:p>
+    <w:p>
+      <w:pPr>
+        <w:pStyle w:val="ListParagraph"/>
+        <w:numPr>
+          <w:ilvl w:val="0"/>
+          <w:numId w:val="1"/>
+        </w:numPr>
+      </w:pPr>
+      <w:r>
+        <w:t>Average Number of characters in emails</w:t>
+      </w:r>
+    </w:p>
+    <w:p>
+      <w:pPr>
+        <w:pStyle w:val="ListParagraph"/>
+        <w:numPr>
+          <w:ilvl w:val="0"/>
+          <w:numId w:val="1"/>
+        </w:numPr>
+      </w:pPr>
+      <w:r>
+        <w:t>Average Number of words in emails</w:t>
+      </w:r>
+    </w:p>
+    <w:p>
+      <w:pPr>
+        <w:pStyle w:val="ListParagraph"/>
+        <w:numPr>
+          <w:ilvl w:val="0"/>
+          <w:numId w:val="1"/>
+        </w:numPr>
+      </w:pPr>
+      <w:r>
+        <w:t>Average Word lengths in emails</w:t>
+      </w:r>
+    </w:p>
+    <w:p>
+      <w:pPr>
+        <w:pStyle w:val="ListParagraph"/>
+        <w:numPr>
+          <w:ilvl w:val="0"/>
+          <w:numId w:val="1"/>
+        </w:numPr>
+      </w:pPr>
+      <w:r>
+        <w:t>Average Number of sentences in emails</w:t>
+      </w:r>
+    </w:p>
+    <w:p>
+      <w:pPr>
+        <w:pStyle w:val="ListParagraph"/>
+        <w:numPr>
+          <w:ilvl w:val="0"/>
+          <w:numId w:val="1"/>
+        </w:numPr>
+      </w:pPr>
+      <w:r>
+        <w:t>Ratio of short words in emails</w:t>
+      </w:r>
+    </w:p>
+    <w:p>
+      <w:pPr>
+        <w:pStyle w:val="ListParagraph"/>
+        <w:numPr>
+          <w:ilvl w:val="0"/>
+          <w:numId w:val="1"/>
+        </w:numPr>
+      </w:pPr>
+      <w:r>
+        <w:t>Email Sentiment Polarity</w:t>
+      </w:r>
+    </w:p>
+    <w:p>
+      <w:pPr>
+        <w:pStyle w:val="ListParagraph"/>
+        <w:numPr>
+          <w:ilvl w:val="0"/>
+          <w:numId w:val="1"/>
+        </w:numPr>
+      </w:pPr>
+      <w:r>
+        <w:t>Average Noun Phrase</w:t>
+      </w:r>
+    </w:p>
+    <w:p>
+      <w:pPr>
+        <w:pStyle w:val="ListParagraph"/>
+        <w:numPr>
+          <w:ilvl w:val="0"/>
+          <w:numId w:val="1"/>
+        </w:numPr>
+      </w:pPr>
+      <w:r>
+        <w:t>Numeric Ratio Density</w:t>
+      </w:r>
+    </w:p>
+    <w:p>
+      <w:pPr>
+        <w:pStyle w:val="ListParagraph"/>
+        <w:numPr>
+          <w:ilvl w:val="0"/>
+          <w:numId w:val="1"/>
+        </w:numPr>
+      </w:pPr>
+      <w:r>
+        <w:t>Average number of paragraphs in emails</w:t>
+      </w:r>
+    </w:p>
+    <w:p>
+      <w:pPr>
+        <w:pStyle w:val="ListParagraph"/>
+        <w:numPr>
+          <w:ilvl w:val="0"/>
+          <w:numId w:val="1"/>
+        </w:numPr>
+      </w:pPr>
+      <w:r>
+        <w:t>Frequency of punctuation marks</w:t>
+      </w:r>
+    </w:p>
+    <w:p>
+      <w:r>
+        <w:t>The dataset that results from these features extracted are saved onto a CSV file for the feature analysis module to use.</w:t>
+      </w:r>
+      <w:r>
+        <w:t xml:space="preserve"> </w:t>
+      </w:r>
+    </w:p>
+    <w:p/>
+    <w:p>
+      <w:pPr>
+        <w:pStyle w:val="Heading2"/>
+        <w:numPr>
+          <w:ilvl w:val="0"/>
+          <w:numId w:val="3"/>
+        </w:numPr>
+      </w:pPr>
+      <w:r>
+        <w:t>Feature Analysis</w:t>
       </w:r>
     </w:p>
     <w:p/>
@@ -3189,13 +3418,210 @@
     <w:p/>
     <w:p>
       <w:pPr>
-        <w:rPr>
-          <w:rFonts w:asciiTheme="majorHAnsi" w:eastAsiaTheme="majorEastAsia" w:hAnsiTheme="majorHAnsi" w:cstheme="majorBidi"/>
-          <w:color w:val="2F5496" w:themeColor="accent1" w:themeShade="BF"/>
-          <w:sz w:val="32"/>
-          <w:szCs w:val="32"/>
-        </w:rPr>
-      </w:pPr>
+        <w:pStyle w:val="Heading2"/>
+        <w:numPr>
+          <w:ilvl w:val="0"/>
+          <w:numId w:val="3"/>
+        </w:numPr>
+      </w:pPr>
+      <w:r>
+        <w:t>Classification</w:t>
+      </w:r>
+    </w:p>
+    <w:p/>
+    <w:p>
+      <w:r>
+        <w:t>The Classification module uses the most accurate classifier detected and applies it to any new email. This Classification module originally was designed to be a listener event for any new unread email. But due to the fact that sending requests to the Google Gmail API, to return any new unread email, is computationally expensive, the module was redesigned to be triggered by the Integration Module. This is because the Integration Module links with the software’s Front End Interface, which contains a button titled “Check unread email” that alerts the Integration Module to trigger the Classification Module.</w:t>
+      </w:r>
+    </w:p>
+    <w:p>
+      <w:r>
+        <w:t>Once triggered, the module requests to the API and receives</w:t>
+      </w:r>
+      <w:r>
+        <w:t>,</w:t>
+      </w:r>
+      <w:r>
+        <w:t xml:space="preserve"> </w:t>
+      </w:r>
+      <w:r>
+        <w:t xml:space="preserve">at max, two of the latest unread emails. The restriction of two emails was set for testing purposes but ideally up to 100 emails could be retrieved. </w:t>
+      </w:r>
+    </w:p>
+    <w:p>
+      <w:r>
+        <w:t>The email received is sanitised by extracting the email author through the email header and extracting the email body contents. The email author is stored for later use by the Claimed vs Identity Checker. The email contents is sent into the classifier and returns the predicted author.</w:t>
+      </w:r>
+    </w:p>
+    <w:p/>
+    <w:p>
+      <w:pPr>
+        <w:pStyle w:val="Heading2"/>
+        <w:numPr>
+          <w:ilvl w:val="0"/>
+          <w:numId w:val="3"/>
+        </w:numPr>
+      </w:pPr>
+      <w:r>
+        <w:t>Claimed vs Identity Checker</w:t>
+      </w:r>
+    </w:p>
+    <w:p/>
+    <w:p>
+      <w:r>
+        <w:t xml:space="preserve">The Claimed vs Identified Checker looks at the resultant identified author and compares with the claimed identity found on the email header as the sender. If there exists an anomaly whereby the authors do not match, the module checks if the claimed author identity exists as an author in the mail directory. If this author does exist it therefore indicates that it’s a spoofed email and therefore the user should be informed immediately about the anomaly. Thus, the Warning Email Sender module is triggered by notifying the integration module to alert the </w:t>
+      </w:r>
+      <w:r>
+        <w:t>Warning Email Sender event handler to trigger to notify the user.</w:t>
+      </w:r>
+      <w:r>
+        <w:t xml:space="preserve"> </w:t>
+      </w:r>
+    </w:p>
+    <w:p>
+      <w:r>
+        <w:t>Note that if the author does not exist in the mail directory then the Warnin</w:t>
+      </w:r>
+      <w:r>
+        <w:t>g Email Sender is not triggered.</w:t>
+      </w:r>
+      <w:bookmarkStart w:id="4" w:name="_GoBack"/>
+      <w:bookmarkEnd w:id="4"/>
+    </w:p>
+    <w:p/>
+    <w:p>
+      <w:pPr>
+        <w:pStyle w:val="Heading2"/>
+        <w:numPr>
+          <w:ilvl w:val="0"/>
+          <w:numId w:val="3"/>
+        </w:numPr>
+      </w:pPr>
+      <w:r>
+        <w:t>Warning Email Sende</w:t>
+      </w:r>
+      <w:r>
+        <w:t>r</w:t>
+      </w:r>
+    </w:p>
+    <w:p/>
+    <w:p>
+      <w:r>
+        <w:t xml:space="preserve">To fulfil the Active Mode approach, this module sends a warning email to the user, notifying them that an anomaly exists from the latest unread email the user had received. This module retrieves both the Claimed and the identified email and therefore </w:t>
+      </w:r>
+      <w:r>
+        <w:t>explicitly</w:t>
+      </w:r>
+      <w:r>
+        <w:t xml:space="preserve"> explains to the user that the system identified the detected author and does not coincide with the claimed identity. This warning email is sent through the Google Gmail API. The credentials and session token are retrieved through the token.json and credentials.json stored on the system.</w:t>
+      </w:r>
+    </w:p>
+    <w:p>
+      <w:pPr>
+        <w:pStyle w:val="Heading1"/>
+      </w:pPr>
+      <w:r>
+        <w:lastRenderedPageBreak/>
+        <w:t>Implementation Details</w:t>
+      </w:r>
+    </w:p>
+    <w:p>
+      <w:pPr>
+        <w:pStyle w:val="Heading1"/>
+      </w:pPr>
+    </w:p>
+    <w:p>
+      <w:pPr>
+        <w:pStyle w:val="Heading1"/>
+      </w:pPr>
+    </w:p>
+    <w:p>
+      <w:pPr>
+        <w:pStyle w:val="Heading1"/>
+      </w:pPr>
+      <w:r>
+        <w:t>Implementation Challenges</w:t>
+      </w:r>
+    </w:p>
+    <w:p>
+      <w:pPr>
+        <w:pStyle w:val="Heading1"/>
+      </w:pPr>
+    </w:p>
+    <w:p>
+      <w:pPr>
+        <w:pStyle w:val="Heading1"/>
+      </w:pPr>
+    </w:p>
+    <w:p>
+      <w:pPr>
+        <w:pStyle w:val="Heading1"/>
+      </w:pPr>
+      <w:r>
+        <w:t>Performance Evaluation</w:t>
+      </w:r>
+    </w:p>
+    <w:p>
+      <w:pPr>
+        <w:pStyle w:val="Heading1"/>
+      </w:pPr>
+    </w:p>
+    <w:p>
+      <w:pPr>
+        <w:pStyle w:val="Heading1"/>
+      </w:pPr>
+    </w:p>
+    <w:p>
+      <w:pPr>
+        <w:pStyle w:val="Heading1"/>
+      </w:pPr>
+    </w:p>
+    <w:p>
+      <w:pPr>
+        <w:pStyle w:val="Heading1"/>
+      </w:pPr>
+      <w:r>
+        <w:t>Result</w:t>
+      </w:r>
+      <w:r>
+        <w:t xml:space="preserve"> Issues</w:t>
+      </w:r>
+    </w:p>
+    <w:p>
+      <w:pPr>
+        <w:pStyle w:val="Heading1"/>
+      </w:pPr>
+    </w:p>
+    <w:p>
+      <w:pPr>
+        <w:pStyle w:val="Heading1"/>
+      </w:pPr>
+    </w:p>
+    <w:p>
+      <w:pPr>
+        <w:pStyle w:val="Heading1"/>
+      </w:pPr>
+      <w:r>
+        <w:t>Future Works</w:t>
+      </w:r>
+    </w:p>
+    <w:p>
+      <w:pPr>
+        <w:pStyle w:val="Heading1"/>
+      </w:pPr>
+    </w:p>
+    <w:p>
+      <w:pPr>
+        <w:pStyle w:val="Heading1"/>
+      </w:pPr>
+    </w:p>
+    <w:p>
+      <w:pPr>
+        <w:pStyle w:val="Heading1"/>
+      </w:pPr>
+      <w:r>
+        <w:t>Conclusion</w:t>
+      </w:r>
       <w:r>
         <w:br w:type="page"/>
       </w:r>
@@ -3214,6 +3640,7 @@
           <w:docPartUnique/>
         </w:docPartObj>
       </w:sdtPr>
+      <w:sdtEndPr/>
       <w:sdtContent>
         <w:p>
           <w:pPr>
@@ -3228,6 +3655,7 @@
             <w:id w:val="111145805"/>
             <w:bibliography/>
           </w:sdtPr>
+          <w:sdtEndPr/>
           <w:sdtContent>
             <w:p>
               <w:pPr>
@@ -3896,6 +4324,7 @@
         <w:rPr>
           <w:rFonts w:ascii="Calibri" w:hAnsi="Calibri" w:cs="Calibri"/>
           <w:noProof/>
+          <w:szCs w:val="24"/>
         </w:rPr>
       </w:pPr>
       <w:r>
@@ -3905,6 +4334,45 @@
           <w:szCs w:val="24"/>
         </w:rPr>
         <w:t>Verma, R., El, A., Ensias, A., Mohamed, A., Abdellah, B. &amp; Rabat, R. 2015. Comprehensive Method for Detecting Phishing Emails Using Correlation-based Analysis and User Participation. 155–157. DOI: 10.1145/3029806.3029842.</w:t>
+      </w:r>
+    </w:p>
+    <w:p>
+      <w:pPr>
+        <w:widowControl w:val="0"/>
+        <w:autoSpaceDE w:val="0"/>
+        <w:autoSpaceDN w:val="0"/>
+        <w:adjustRightInd w:val="0"/>
+        <w:spacing w:line="240" w:lineRule="auto"/>
+        <w:rPr>
+          <w:rFonts w:ascii="Calibri" w:hAnsi="Calibri" w:cs="Calibri"/>
+          <w:noProof/>
+        </w:rPr>
+      </w:pPr>
+      <w:r>
+        <w:rPr>
+          <w:rFonts w:ascii="Calibri" w:hAnsi="Calibri" w:cs="Calibri"/>
+          <w:noProof/>
+          <w:szCs w:val="24"/>
+        </w:rPr>
+        <w:t xml:space="preserve">Xu, F., Liu, Y., Moscibroda, T., Chandra, R., Jin, L., Zhang, Y. &amp; Li, Q. 2013. Optimizing Background Email Sync on Smartphones. </w:t>
+      </w:r>
+      <w:r>
+        <w:rPr>
+          <w:rFonts w:ascii="Calibri" w:hAnsi="Calibri" w:cs="Calibri"/>
+          <w:i/>
+          <w:iCs/>
+          <w:noProof/>
+          <w:szCs w:val="24"/>
+        </w:rPr>
+        <w:t>Proc. of MobiSys</w:t>
+      </w:r>
+      <w:r>
+        <w:rPr>
+          <w:rFonts w:ascii="Calibri" w:hAnsi="Calibri" w:cs="Calibri"/>
+          <w:noProof/>
+          <w:szCs w:val="24"/>
+        </w:rPr>
+        <w:t>. 55. DOI: 10.1145/2462456.2464444.</w:t>
       </w:r>
     </w:p>
     <w:p>
@@ -3927,6 +4395,95 @@
 <file path=word/numbering.xml><?xml version="1.0" encoding="utf-8"?>
 <w:numbering xmlns:wpc="http://schemas.microsoft.com/office/word/2010/wordprocessingCanvas" xmlns:cx="http://schemas.microsoft.com/office/drawing/2014/chartex" xmlns:cx1="http://schemas.microsoft.com/office/drawing/2015/9/8/chartex" xmlns:cx2="http://schemas.microsoft.com/office/drawing/2015/10/21/chartex" xmlns:cx3="http://schemas.microsoft.com/office/drawing/2016/5/9/chartex" xmlns:cx4="http://schemas.microsoft.com/office/drawing/2016/5/10/chartex" xmlns:cx5="http://schemas.microsoft.com/office/drawing/2016/5/11/chartex" xmlns:cx6="http://schemas.microsoft.com/office/drawing/2016/5/12/chartex" xmlns:cx7="http://schemas.microsoft.com/office/drawing/2016/5/13/chartex" xmlns:cx8="http://schemas.microsoft.com/office/drawing/2016/5/14/chartex" xmlns:mc="http://schemas.openxmlformats.org/markup-compatibility/2006" xmlns:aink="http://schemas.microsoft.com/office/drawing/2016/ink" xmlns:am3d="http://schemas.microsoft.com/office/drawing/2017/model3d" xmlns:o="urn:schemas-microsoft-com:office:office" xmlns:r="http://schemas.openxmlformats.org/officeDocument/2006/relationships" xmlns:m="http://schemas.openxmlformats.org/officeDocument/2006/math" xmlns:v="urn:schemas-microsoft-com:vml" xmlns:wp14="http://schemas.microsoft.com/office/word/2010/wordprocessingDrawing" xmlns:wp="http://schemas.openxmlformats.org/drawingml/2006/wordprocessingDrawing" xmlns:w10="urn:schemas-microsoft-com:office:word" xmlns:w="http://schemas.openxmlformats.org/wordprocessingml/2006/main" xmlns:w14="http://schemas.microsoft.com/office/word/2010/wordml" xmlns:w15="http://schemas.microsoft.com/office/word/2012/wordml" xmlns:w16cid="http://schemas.microsoft.com/office/word/2016/wordml/cid" xmlns:w16se="http://schemas.microsoft.com/office/word/2015/wordml/symex" xmlns:wpg="http://schemas.microsoft.com/office/word/2010/wordprocessingGroup" xmlns:wpi="http://schemas.microsoft.com/office/word/2010/wordprocessingInk" xmlns:wne="http://schemas.microsoft.com/office/word/2006/wordml" xmlns:wps="http://schemas.microsoft.com/office/word/2010/wordprocessingShape" mc:Ignorable="w14 w15 w16se w16cid wp14">
   <w:abstractNum w:abstractNumId="0" w15:restartNumberingAfterBreak="0">
+    <w:nsid w:val="0B270107"/>
+    <w:multiLevelType w:val="hybridMultilevel"/>
+    <w:tmpl w:val="CD6C39A6"/>
+    <w:lvl w:ilvl="0" w:tplc="E99C8E7C">
+      <w:start w:val="1"/>
+      <w:numFmt w:val="upperRoman"/>
+      <w:lvlText w:val="%1."/>
+      <w:lvlJc w:val="left"/>
+      <w:pPr>
+        <w:ind w:left="1080" w:hanging="720"/>
+      </w:pPr>
+      <w:rPr>
+        <w:rFonts w:hint="default"/>
+      </w:rPr>
+    </w:lvl>
+    <w:lvl w:ilvl="1" w:tplc="1C090019" w:tentative="1">
+      <w:start w:val="1"/>
+      <w:numFmt w:val="lowerLetter"/>
+      <w:lvlText w:val="%2."/>
+      <w:lvlJc w:val="left"/>
+      <w:pPr>
+        <w:ind w:left="1440" w:hanging="360"/>
+      </w:pPr>
+    </w:lvl>
+    <w:lvl w:ilvl="2" w:tplc="1C09001B" w:tentative="1">
+      <w:start w:val="1"/>
+      <w:numFmt w:val="lowerRoman"/>
+      <w:lvlText w:val="%3."/>
+      <w:lvlJc w:val="right"/>
+      <w:pPr>
+        <w:ind w:left="2160" w:hanging="180"/>
+      </w:pPr>
+    </w:lvl>
+    <w:lvl w:ilvl="3" w:tplc="1C09000F" w:tentative="1">
+      <w:start w:val="1"/>
+      <w:numFmt w:val="decimal"/>
+      <w:lvlText w:val="%4."/>
+      <w:lvlJc w:val="left"/>
+      <w:pPr>
+        <w:ind w:left="2880" w:hanging="360"/>
+      </w:pPr>
+    </w:lvl>
+    <w:lvl w:ilvl="4" w:tplc="1C090019" w:tentative="1">
+      <w:start w:val="1"/>
+      <w:numFmt w:val="lowerLetter"/>
+      <w:lvlText w:val="%5."/>
+      <w:lvlJc w:val="left"/>
+      <w:pPr>
+        <w:ind w:left="3600" w:hanging="360"/>
+      </w:pPr>
+    </w:lvl>
+    <w:lvl w:ilvl="5" w:tplc="1C09001B" w:tentative="1">
+      <w:start w:val="1"/>
+      <w:numFmt w:val="lowerRoman"/>
+      <w:lvlText w:val="%6."/>
+      <w:lvlJc w:val="right"/>
+      <w:pPr>
+        <w:ind w:left="4320" w:hanging="180"/>
+      </w:pPr>
+    </w:lvl>
+    <w:lvl w:ilvl="6" w:tplc="1C09000F" w:tentative="1">
+      <w:start w:val="1"/>
+      <w:numFmt w:val="decimal"/>
+      <w:lvlText w:val="%7."/>
+      <w:lvlJc w:val="left"/>
+      <w:pPr>
+        <w:ind w:left="5040" w:hanging="360"/>
+      </w:pPr>
+    </w:lvl>
+    <w:lvl w:ilvl="7" w:tplc="1C090019" w:tentative="1">
+      <w:start w:val="1"/>
+      <w:numFmt w:val="lowerLetter"/>
+      <w:lvlText w:val="%8."/>
+      <w:lvlJc w:val="left"/>
+      <w:pPr>
+        <w:ind w:left="5760" w:hanging="360"/>
+      </w:pPr>
+    </w:lvl>
+    <w:lvl w:ilvl="8" w:tplc="1C09001B" w:tentative="1">
+      <w:start w:val="1"/>
+      <w:numFmt w:val="lowerRoman"/>
+      <w:lvlText w:val="%9."/>
+      <w:lvlJc w:val="right"/>
+      <w:pPr>
+        <w:ind w:left="6480" w:hanging="180"/>
+      </w:pPr>
+    </w:lvl>
+  </w:abstractNum>
+  <w:abstractNum w:abstractNumId="1" w15:restartNumberingAfterBreak="0">
     <w:nsid w:val="70855E02"/>
     <w:multiLevelType w:val="hybridMultilevel"/>
     <w:tmpl w:val="7484848A"/>
@@ -4038,7 +4595,7 @@
       </w:rPr>
     </w:lvl>
   </w:abstractNum>
-  <w:abstractNum w:abstractNumId="1" w15:restartNumberingAfterBreak="0">
+  <w:abstractNum w:abstractNumId="2" w15:restartNumberingAfterBreak="0">
     <w:nsid w:val="711D26C7"/>
     <w:multiLevelType w:val="hybridMultilevel"/>
     <w:tmpl w:val="AC9A06CE"/>
@@ -4124,11 +4681,103 @@
       </w:pPr>
     </w:lvl>
   </w:abstractNum>
+  <w:abstractNum w:abstractNumId="3" w15:restartNumberingAfterBreak="0">
+    <w:nsid w:val="7B2F07E6"/>
+    <w:multiLevelType w:val="hybridMultilevel"/>
+    <w:tmpl w:val="479C9924"/>
+    <w:lvl w:ilvl="0" w:tplc="1C090013">
+      <w:start w:val="1"/>
+      <w:numFmt w:val="upperRoman"/>
+      <w:lvlText w:val="%1."/>
+      <w:lvlJc w:val="right"/>
+      <w:pPr>
+        <w:ind w:left="720" w:hanging="360"/>
+      </w:pPr>
+    </w:lvl>
+    <w:lvl w:ilvl="1" w:tplc="1C090019" w:tentative="1">
+      <w:start w:val="1"/>
+      <w:numFmt w:val="lowerLetter"/>
+      <w:lvlText w:val="%2."/>
+      <w:lvlJc w:val="left"/>
+      <w:pPr>
+        <w:ind w:left="1440" w:hanging="360"/>
+      </w:pPr>
+    </w:lvl>
+    <w:lvl w:ilvl="2" w:tplc="1C09001B" w:tentative="1">
+      <w:start w:val="1"/>
+      <w:numFmt w:val="lowerRoman"/>
+      <w:lvlText w:val="%3."/>
+      <w:lvlJc w:val="right"/>
+      <w:pPr>
+        <w:ind w:left="2160" w:hanging="180"/>
+      </w:pPr>
+    </w:lvl>
+    <w:lvl w:ilvl="3" w:tplc="1C09000F" w:tentative="1">
+      <w:start w:val="1"/>
+      <w:numFmt w:val="decimal"/>
+      <w:lvlText w:val="%4."/>
+      <w:lvlJc w:val="left"/>
+      <w:pPr>
+        <w:ind w:left="2880" w:hanging="360"/>
+      </w:pPr>
+    </w:lvl>
+    <w:lvl w:ilvl="4" w:tplc="1C090019" w:tentative="1">
+      <w:start w:val="1"/>
+      <w:numFmt w:val="lowerLetter"/>
+      <w:lvlText w:val="%5."/>
+      <w:lvlJc w:val="left"/>
+      <w:pPr>
+        <w:ind w:left="3600" w:hanging="360"/>
+      </w:pPr>
+    </w:lvl>
+    <w:lvl w:ilvl="5" w:tplc="1C09001B" w:tentative="1">
+      <w:start w:val="1"/>
+      <w:numFmt w:val="lowerRoman"/>
+      <w:lvlText w:val="%6."/>
+      <w:lvlJc w:val="right"/>
+      <w:pPr>
+        <w:ind w:left="4320" w:hanging="180"/>
+      </w:pPr>
+    </w:lvl>
+    <w:lvl w:ilvl="6" w:tplc="1C09000F" w:tentative="1">
+      <w:start w:val="1"/>
+      <w:numFmt w:val="decimal"/>
+      <w:lvlText w:val="%7."/>
+      <w:lvlJc w:val="left"/>
+      <w:pPr>
+        <w:ind w:left="5040" w:hanging="360"/>
+      </w:pPr>
+    </w:lvl>
+    <w:lvl w:ilvl="7" w:tplc="1C090019" w:tentative="1">
+      <w:start w:val="1"/>
+      <w:numFmt w:val="lowerLetter"/>
+      <w:lvlText w:val="%8."/>
+      <w:lvlJc w:val="left"/>
+      <w:pPr>
+        <w:ind w:left="5760" w:hanging="360"/>
+      </w:pPr>
+    </w:lvl>
+    <w:lvl w:ilvl="8" w:tplc="1C09001B" w:tentative="1">
+      <w:start w:val="1"/>
+      <w:numFmt w:val="lowerRoman"/>
+      <w:lvlText w:val="%9."/>
+      <w:lvlJc w:val="right"/>
+      <w:pPr>
+        <w:ind w:left="6480" w:hanging="180"/>
+      </w:pPr>
+    </w:lvl>
+  </w:abstractNum>
   <w:num w:numId="1">
-    <w:abstractNumId w:val="0"/>
+    <w:abstractNumId w:val="1"/>
   </w:num>
   <w:num w:numId="2">
-    <w:abstractNumId w:val="1"/>
+    <w:abstractNumId w:val="2"/>
+  </w:num>
+  <w:num w:numId="3">
+    <w:abstractNumId w:val="3"/>
+  </w:num>
+  <w:num w:numId="4">
+    <w:abstractNumId w:val="0"/>
   </w:num>
 </w:numbering>
 </file>
@@ -4996,7 +5645,7 @@
 </file>
 
 <file path=customXml/itemProps1.xml><?xml version="1.0" encoding="utf-8"?>
-<ds:datastoreItem xmlns:ds="http://schemas.openxmlformats.org/officeDocument/2006/customXml" ds:itemID="{BA59302A-8B53-46B7-A659-56B2DBE3CCDB}">
+<ds:datastoreItem xmlns:ds="http://schemas.openxmlformats.org/officeDocument/2006/customXml" ds:itemID="{FC7BAD39-9621-4DD8-8B5D-030FCA3B2DBF}">
   <ds:schemaRefs>
     <ds:schemaRef ds:uri="http://schemas.openxmlformats.org/officeDocument/2006/bibliography"/>
   </ds:schemaRefs>

--- a/Final Report/Word/Report.docx
+++ b/Final Report/Word/Report.docx
@@ -10,7 +10,6 @@
           <w:docPartUnique/>
         </w:docPartObj>
       </w:sdtPr>
-      <w:sdtEndPr/>
       <w:sdtContent>
         <w:p>
           <w:r>
@@ -133,7 +132,6 @@
                                     <w:dataBinding w:prefixMappings="xmlns:ns0='http://purl.org/dc/elements/1.1/' xmlns:ns1='http://schemas.openxmlformats.org/package/2006/metadata/core-properties' " w:xpath="/ns1:coreProperties[1]/ns0:creator[1]" w:storeItemID="{6C3C8BC8-F283-45AE-878A-BAB7291924A1}"/>
                                     <w:text/>
                                   </w:sdtPr>
-                                  <w:sdtEndPr/>
                                   <w:sdtContent>
                                     <w:p>
                                       <w:pPr>
@@ -174,7 +172,6 @@
                                       <w:dataBinding w:prefixMappings="xmlns:ns0='http://schemas.openxmlformats.org/officeDocument/2006/extended-properties' " w:xpath="/ns0:Properties[1]/ns0:Company[1]" w:storeItemID="{6668398D-A668-4E3E-A5EB-62B293D839F1}"/>
                                       <w:text/>
                                     </w:sdtPr>
-                                    <w:sdtEndPr/>
                                     <w:sdtContent>
                                       <w:r>
                                         <w:rPr>
@@ -203,7 +200,6 @@
                                       <w:dataBinding w:prefixMappings="xmlns:ns0='http://schemas.microsoft.com/office/2006/coverPageProps' " w:xpath="/ns0:CoverPageProperties[1]/ns0:CompanyAddress[1]" w:storeItemID="{55AF091B-3C7A-41E3-B477-F2FDAA23CFDA}"/>
                                       <w:text/>
                                     </w:sdtPr>
-                                    <w:sdtEndPr/>
                                     <w:sdtContent>
                                       <w:r>
                                         <w:rPr>
@@ -275,7 +271,6 @@
                                     <w:dataBinding w:prefixMappings="xmlns:ns0='http://purl.org/dc/elements/1.1/' xmlns:ns1='http://schemas.openxmlformats.org/package/2006/metadata/core-properties' " w:xpath="/ns1:coreProperties[1]/ns0:title[1]" w:storeItemID="{6C3C8BC8-F283-45AE-878A-BAB7291924A1}"/>
                                     <w:text/>
                                   </w:sdtPr>
-                                  <w:sdtEndPr/>
                                   <w:sdtContent>
                                     <w:p>
                                       <w:pPr>
@@ -297,7 +292,29 @@
                                           <w:sz w:val="72"/>
                                           <w:szCs w:val="72"/>
                                         </w:rPr>
-                                        <w:t>An Active Mode Content Based Stylometric  identification framework For the mitigation of phishing attacks</w:t>
+                                        <w:t xml:space="preserve">An Active Mode Content Based </w:t>
+                                      </w:r>
+                                      <w:proofErr w:type="gramStart"/>
+                                      <w:r>
+                                        <w:rPr>
+                                          <w:rFonts w:asciiTheme="majorHAnsi" w:eastAsiaTheme="majorEastAsia" w:hAnsiTheme="majorHAnsi" w:cstheme="majorBidi"/>
+                                          <w:caps/>
+                                          <w:color w:val="4472C4" w:themeColor="accent1"/>
+                                          <w:sz w:val="72"/>
+                                          <w:szCs w:val="72"/>
+                                        </w:rPr>
+                                        <w:t>Stylometric  identification</w:t>
+                                      </w:r>
+                                      <w:proofErr w:type="gramEnd"/>
+                                      <w:r>
+                                        <w:rPr>
+                                          <w:rFonts w:asciiTheme="majorHAnsi" w:eastAsiaTheme="majorEastAsia" w:hAnsiTheme="majorHAnsi" w:cstheme="majorBidi"/>
+                                          <w:caps/>
+                                          <w:color w:val="4472C4" w:themeColor="accent1"/>
+                                          <w:sz w:val="72"/>
+                                          <w:szCs w:val="72"/>
+                                        </w:rPr>
+                                        <w:t xml:space="preserve"> framework For the mitigation of phishing attacks</w:t>
                                       </w:r>
                                     </w:p>
                                   </w:sdtContent>
@@ -343,7 +360,6 @@
                               <w:dataBinding w:prefixMappings="xmlns:ns0='http://purl.org/dc/elements/1.1/' xmlns:ns1='http://schemas.openxmlformats.org/package/2006/metadata/core-properties' " w:xpath="/ns1:coreProperties[1]/ns0:creator[1]" w:storeItemID="{6C3C8BC8-F283-45AE-878A-BAB7291924A1}"/>
                               <w:text/>
                             </w:sdtPr>
-                            <w:sdtEndPr/>
                             <w:sdtContent>
                               <w:p>
                                 <w:pPr>
@@ -384,7 +400,6 @@
                                 <w:dataBinding w:prefixMappings="xmlns:ns0='http://schemas.openxmlformats.org/officeDocument/2006/extended-properties' " w:xpath="/ns0:Properties[1]/ns0:Company[1]" w:storeItemID="{6668398D-A668-4E3E-A5EB-62B293D839F1}"/>
                                 <w:text/>
                               </w:sdtPr>
-                              <w:sdtEndPr/>
                               <w:sdtContent>
                                 <w:r>
                                   <w:rPr>
@@ -413,7 +428,6 @@
                                 <w:dataBinding w:prefixMappings="xmlns:ns0='http://schemas.microsoft.com/office/2006/coverPageProps' " w:xpath="/ns0:CoverPageProperties[1]/ns0:CompanyAddress[1]" w:storeItemID="{55AF091B-3C7A-41E3-B477-F2FDAA23CFDA}"/>
                                 <w:text/>
                               </w:sdtPr>
-                              <w:sdtEndPr/>
                               <w:sdtContent>
                                 <w:r>
                                   <w:rPr>
@@ -451,7 +465,6 @@
                               <w:dataBinding w:prefixMappings="xmlns:ns0='http://purl.org/dc/elements/1.1/' xmlns:ns1='http://schemas.openxmlformats.org/package/2006/metadata/core-properties' " w:xpath="/ns1:coreProperties[1]/ns0:title[1]" w:storeItemID="{6C3C8BC8-F283-45AE-878A-BAB7291924A1}"/>
                               <w:text/>
                             </w:sdtPr>
-                            <w:sdtEndPr/>
                             <w:sdtContent>
                               <w:p>
                                 <w:pPr>
@@ -473,7 +486,29 @@
                                     <w:sz w:val="72"/>
                                     <w:szCs w:val="72"/>
                                   </w:rPr>
-                                  <w:t>An Active Mode Content Based Stylometric  identification framework For the mitigation of phishing attacks</w:t>
+                                  <w:t xml:space="preserve">An Active Mode Content Based </w:t>
+                                </w:r>
+                                <w:proofErr w:type="gramStart"/>
+                                <w:r>
+                                  <w:rPr>
+                                    <w:rFonts w:asciiTheme="majorHAnsi" w:eastAsiaTheme="majorEastAsia" w:hAnsiTheme="majorHAnsi" w:cstheme="majorBidi"/>
+                                    <w:caps/>
+                                    <w:color w:val="4472C4" w:themeColor="accent1"/>
+                                    <w:sz w:val="72"/>
+                                    <w:szCs w:val="72"/>
+                                  </w:rPr>
+                                  <w:t>Stylometric  identification</w:t>
+                                </w:r>
+                                <w:proofErr w:type="gramEnd"/>
+                                <w:r>
+                                  <w:rPr>
+                                    <w:rFonts w:asciiTheme="majorHAnsi" w:eastAsiaTheme="majorEastAsia" w:hAnsiTheme="majorHAnsi" w:cstheme="majorBidi"/>
+                                    <w:caps/>
+                                    <w:color w:val="4472C4" w:themeColor="accent1"/>
+                                    <w:sz w:val="72"/>
+                                    <w:szCs w:val="72"/>
+                                  </w:rPr>
+                                  <w:t xml:space="preserve"> framework For the mitigation of phishing attacks</w:t>
                                 </w:r>
                               </w:p>
                             </w:sdtContent>
@@ -526,7 +561,71 @@
         <w:t xml:space="preserve">Public </w:t>
       </w:r>
       <w:r>
-        <w:t>Cloud Computing is used to deliver applications through the internet as a service to the consumers. Public cloud resources from Cloud Providers such as Googles services are open to using to the general public. Therefore the Public Cloud is susceptible to cybercrime attacks, particularly Phishing attacks. Spear Phishing attacks in the cloud, are targeted attacks whereby targeted end-users release sensitive information to the attacker, through the attackers use of impersonation of the trusted organization. This attack has a higher success rate than the other phishing techniques. This research paper, therefore, describes a Stylometric Detection Framework, which is derived from an Anti-Spear Phishing Content-based Authorship Identification (ASCAI) framework, to detect and block mismatched emails from a received email body and the studied stylometric style of the original author who the account in the public cloud belongs to. The exploration into the Summary of Current Solutions channels the methodology to be followed in this research. The previous ASCAI solution was highly susceptible to false positives due to the limited implementation of the data extraction and the classification accuracy of 87% which could be improved. The use of supervised learning techniques is used to build a model that focuses on the behavioral biometrics of the content, in particular, the stylometrics, similar to the ASCAI module. This is then integrated into a software component that can be used to block emails if the Stylometric model detects an anomaly in the email body. Ultimately, the proposed approach will lead to the decrease in spear phishing attacks and increase the detection rate of spear phishing attacks in the public cloud.</w:t>
+        <w:t xml:space="preserve">Cloud Computing is used to deliver applications through the internet as a service to </w:t>
+      </w:r>
+      <w:r>
+        <w:rPr>
+          <w:noProof/>
+        </w:rPr>
+        <w:t>consumers</w:t>
+      </w:r>
+      <w:r>
+        <w:t xml:space="preserve">. Public cloud resources from Cloud Providers such as Googles services are open to </w:t>
+      </w:r>
+      <w:r>
+        <w:rPr>
+          <w:noProof/>
+        </w:rPr>
+        <w:t>us</w:t>
+      </w:r>
+      <w:r>
+        <w:rPr>
+          <w:noProof/>
+        </w:rPr>
+        <w:t>e</w:t>
+      </w:r>
+      <w:r>
+        <w:t xml:space="preserve"> to the </w:t>
+      </w:r>
+      <w:proofErr w:type="gramStart"/>
+      <w:r>
+        <w:t>general public</w:t>
+      </w:r>
+      <w:proofErr w:type="gramEnd"/>
+      <w:r>
+        <w:t xml:space="preserve">. </w:t>
+      </w:r>
+      <w:proofErr w:type="gramStart"/>
+      <w:r>
+        <w:t>Therefore</w:t>
+      </w:r>
+      <w:proofErr w:type="gramEnd"/>
+      <w:r>
+        <w:t xml:space="preserve"> the Public Cloud is susceptible to cybercrime attacks, particularly Phishing attacks. Spear Phishing attacks in the cloud, are targeted attacks whereby targeted end-users release sensitive information to the attacker, through the attackers use of impersonation of the trusted organization. This attack has a higher success rate than the other phishing techniques. This research paper, therefore, describes a Stylometric Detection Framework, which is derived from an Anti-Spear Phishing Content-based Authorship Identification (ASCAI) framework, to detect and block mismatched emails from a received email body and the studied stylometric style of the original author who the account in the public cloud belongs to. The exploration into the Summary of Current Solutions channels the methodology to be followed in this research. The previous ASCAI solution was highly susceptible to false positives due to the limited implementation of the data extraction and the classification accuracy of 87% which could be improved. The use of supervised learning techniques is used to build a model that focuses on the </w:t>
+      </w:r>
+      <w:proofErr w:type="spellStart"/>
+      <w:r>
+        <w:t>behavioral</w:t>
+      </w:r>
+      <w:proofErr w:type="spellEnd"/>
+      <w:r>
+        <w:t xml:space="preserve"> biometrics of the content</w:t>
+      </w:r>
+      <w:proofErr w:type="gramStart"/>
+      <w:r>
+        <w:t>, in particular, the</w:t>
+      </w:r>
+      <w:proofErr w:type="gramEnd"/>
+      <w:r>
+        <w:t xml:space="preserve"> </w:t>
+      </w:r>
+      <w:proofErr w:type="spellStart"/>
+      <w:r>
+        <w:t>stylometrics</w:t>
+      </w:r>
+      <w:proofErr w:type="spellEnd"/>
+      <w:r>
+        <w:t>, similar to the ASCAI module. This is then integrated into a software component that can be used to block emails if the Stylometric model detects an anomaly in the email body. Ultimately, the proposed approach will lead to the decrease in spear phishing attacks and increase the detection rate of spear phishing attacks in the public cloud.</w:t>
       </w:r>
     </w:p>
     <w:p/>
@@ -540,8 +639,13 @@
     </w:p>
     <w:p/>
     <w:p>
-      <w:r>
-        <w:t>Stylometrics; Public Cloud</w:t>
+      <w:proofErr w:type="spellStart"/>
+      <w:r>
+        <w:t>Stylometrics</w:t>
+      </w:r>
+      <w:proofErr w:type="spellEnd"/>
+      <w:r>
+        <w:t>; Public Cloud</w:t>
       </w:r>
       <w:r>
         <w:t xml:space="preserve"> Computing</w:t>
@@ -704,7 +808,19 @@
         <w:rPr>
           <w:noProof/>
         </w:rPr>
-        <w:t>immerged</w:t>
+        <w:t>immer</w:t>
+      </w:r>
+      <w:r>
+        <w:rPr>
+          <w:noProof/>
+        </w:rPr>
+        <w:t>g</w:t>
+      </w:r>
+      <w:r>
+        <w:rPr>
+          <w:noProof/>
+        </w:rPr>
+        <w:t>ed</w:t>
       </w:r>
       <w:r>
         <w:t xml:space="preserve">. This concept was </w:t>
@@ -716,6 +832,7 @@
         <w:t xml:space="preserve"> to as Cloud Computing.</w:t>
       </w:r>
     </w:p>
+    <w:p/>
     <w:p>
       <w:r>
         <w:t>Cloud Computing according to the National Institute of Standards and Technology (NIST) is a computing model that exists for the enablement of “</w:t>
@@ -998,8 +1115,19 @@
       </w:r>
     </w:p>
     <w:p>
-      <w:r>
-        <w:t>For the purpose of this paper, we will look at Software as a Service in closer detail.</w:t>
+      <w:proofErr w:type="gramStart"/>
+      <w:r>
+        <w:t>For the purpose of</w:t>
+      </w:r>
+      <w:proofErr w:type="gramEnd"/>
+      <w:r>
+        <w:t xml:space="preserve"> this </w:t>
+      </w:r>
+      <w:r>
+        <w:t>research</w:t>
+      </w:r>
+      <w:r>
+        <w:t>, we will look at Software as a Service in closer detail.</w:t>
       </w:r>
     </w:p>
     <w:p>
@@ -1030,8 +1158,13 @@
           <w:numId w:val="1"/>
         </w:numPr>
       </w:pPr>
-      <w:r>
-        <w:t>Public Cloud, exi</w:t>
+      <w:proofErr w:type="gramStart"/>
+      <w:r>
+        <w:t>Public Cloud,</w:t>
+      </w:r>
+      <w:proofErr w:type="gramEnd"/>
+      <w:r>
+        <w:t xml:space="preserve"> exi</w:t>
       </w:r>
       <w:r>
         <w:t>sts in the premises of a cloud provider which is open to use of the general public.</w:t>
@@ -1045,6 +1178,7 @@
           <w:numId w:val="1"/>
         </w:numPr>
       </w:pPr>
+      <w:proofErr w:type="gramStart"/>
       <w:r>
         <w:t xml:space="preserve">Private </w:t>
       </w:r>
@@ -1054,6 +1188,7 @@
         </w:rPr>
         <w:t>Cloud,</w:t>
       </w:r>
+      <w:proofErr w:type="gramEnd"/>
       <w:r>
         <w:t xml:space="preserve"> can exist in either the premises of an exclusive </w:t>
       </w:r>
@@ -1139,7 +1274,15 @@
         <w:t>ation</w:t>
       </w:r>
       <w:r>
-        <w:t xml:space="preserve">. As long as </w:t>
+        <w:t xml:space="preserve">. </w:t>
+      </w:r>
+      <w:proofErr w:type="gramStart"/>
+      <w:r>
+        <w:t>As long as</w:t>
+      </w:r>
+      <w:proofErr w:type="gramEnd"/>
+      <w:r>
+        <w:t xml:space="preserve"> </w:t>
       </w:r>
       <w:r>
         <w:rPr>
@@ -1183,6 +1326,7 @@
           <w:numId w:val="1"/>
         </w:numPr>
       </w:pPr>
+      <w:proofErr w:type="gramStart"/>
       <w:r>
         <w:t xml:space="preserve">Community </w:t>
       </w:r>
@@ -1192,6 +1336,7 @@
         </w:rPr>
         <w:t>Cloud,</w:t>
       </w:r>
+      <w:proofErr w:type="gramEnd"/>
       <w:r>
         <w:t xml:space="preserve"> is </w:t>
       </w:r>
@@ -1268,7 +1413,15 @@
         <w:t>ations</w:t>
       </w:r>
       <w:r>
-        <w:t xml:space="preserve"> or a third party </w:t>
+        <w:t xml:space="preserve"> or a </w:t>
+      </w:r>
+      <w:proofErr w:type="gramStart"/>
+      <w:r>
+        <w:t>third party</w:t>
+      </w:r>
+      <w:proofErr w:type="gramEnd"/>
+      <w:r>
+        <w:t xml:space="preserve"> </w:t>
       </w:r>
       <w:r>
         <w:rPr>
@@ -1321,6 +1474,7 @@
           <w:numId w:val="1"/>
         </w:numPr>
       </w:pPr>
+      <w:proofErr w:type="gramStart"/>
       <w:r>
         <w:t xml:space="preserve">Hybrid </w:t>
       </w:r>
@@ -1330,6 +1484,7 @@
         </w:rPr>
         <w:t>Cloud,</w:t>
       </w:r>
+      <w:proofErr w:type="gramEnd"/>
       <w:r>
         <w:t xml:space="preserve"> is the combination of either of the previously stated deployed infrastructures distinctively</w:t>
       </w:r>
@@ -1339,7 +1494,16 @@
     </w:p>
     <w:p>
       <w:r>
-        <w:t>The public cloud is of particular interest to the purpose of this paper</w:t>
+        <w:lastRenderedPageBreak/>
+        <w:t xml:space="preserve">The public cloud is of </w:t>
+      </w:r>
+      <w:proofErr w:type="gramStart"/>
+      <w:r>
+        <w:t>particular interest</w:t>
+      </w:r>
+      <w:proofErr w:type="gramEnd"/>
+      <w:r>
+        <w:t xml:space="preserve"> to the purpose of this paper</w:t>
       </w:r>
       <w:r>
         <w:t>,</w:t>
@@ -1375,17 +1539,21 @@
         <w:t>and</w:t>
       </w:r>
       <w:r>
-        <w:t xml:space="preserve"> </w:t>
-      </w:r>
-      <w:r>
-        <w:lastRenderedPageBreak/>
-        <w:t>Microsoft</w:t>
+        <w:t xml:space="preserve"> Microsoft</w:t>
       </w:r>
       <w:r>
         <w:t>.</w:t>
       </w:r>
       <w:r>
-        <w:t xml:space="preserve"> The public cloud service infrastructure has rapidly grown, therefore has also brought forth an increase in unavoidable security issues. In essence, cloud security is a vital vulnerability that is of great concern, and thus even today we still find many organizations, that have not utilized the available cloud service</w:t>
+        <w:t xml:space="preserve"> The public cloud service infrastructure has rapidly grown, therefore has also brought forth an increase in unavoidable security issues. </w:t>
+      </w:r>
+      <w:proofErr w:type="gramStart"/>
+      <w:r>
+        <w:t>In essence, cloud</w:t>
+      </w:r>
+      <w:proofErr w:type="gramEnd"/>
+      <w:r>
+        <w:t xml:space="preserve"> security is a vital vulnerability that is of great concern, and thus even today we still find many organizations, that have not utilized the available cloud service</w:t>
       </w:r>
       <w:r>
         <w:t>s</w:t>
@@ -1457,7 +1625,15 @@
         <w:t>environment</w:t>
       </w:r>
       <w:r>
-        <w:t xml:space="preserve">. Thus sensitive data may also need to be available to administrators. </w:t>
+        <w:t xml:space="preserve">. </w:t>
+      </w:r>
+      <w:proofErr w:type="gramStart"/>
+      <w:r>
+        <w:t>Thus</w:t>
+      </w:r>
+      <w:proofErr w:type="gramEnd"/>
+      <w:r>
+        <w:t xml:space="preserve"> sensitive data may also need to be available to administrators. </w:t>
       </w:r>
     </w:p>
     <w:p/>
@@ -1503,7 +1679,6 @@
           <w:id w:val="620420078"/>
           <w:citation/>
         </w:sdtPr>
-        <w:sdtEndPr/>
         <w:sdtContent>
           <w:r>
             <w:fldChar w:fldCharType="begin"/>
@@ -1529,7 +1704,40 @@
         <w:t xml:space="preserve">. </w:t>
       </w:r>
       <w:r>
-        <w:t xml:space="preserve">This is also due to the constant evolution of SaaS. This opens to a renowned cyber crime attack that is probable in exposing the vulnerability. This crime is known as </w:t>
+        <w:t xml:space="preserve">This is also due to the constant evolution of SaaS. This opens to a renowned </w:t>
+      </w:r>
+      <w:r>
+        <w:rPr>
+          <w:noProof/>
+        </w:rPr>
+        <w:t>cybercrime</w:t>
+      </w:r>
+      <w:r>
+        <w:t xml:space="preserve"> attack that is</w:t>
+      </w:r>
+      <w:r>
+        <w:t xml:space="preserve"> </w:t>
+      </w:r>
+      <w:r>
+        <w:rPr>
+          <w:noProof/>
+        </w:rPr>
+        <w:t>for</w:t>
+      </w:r>
+      <w:r>
+        <w:rPr>
+          <w:noProof/>
+        </w:rPr>
+        <w:t>e</w:t>
+      </w:r>
+      <w:r>
+        <w:rPr>
+          <w:noProof/>
+        </w:rPr>
+        <w:t>seeable</w:t>
+      </w:r>
+      <w:r>
+        <w:t xml:space="preserve"> in exposing the vulnerability. This crime is known as </w:t>
       </w:r>
       <w:r>
         <w:t>Phishing. Phishing</w:t>
@@ -1547,7 +1755,28 @@
         <w:t>by</w:t>
       </w:r>
       <w:r>
-        <w:t xml:space="preserve"> someone impersonating as a legitimate and reputable organisation or </w:t>
+        <w:t xml:space="preserve"> someone impersonating as a legitimate and reputable </w:t>
+      </w:r>
+      <w:r>
+        <w:rPr>
+          <w:noProof/>
+        </w:rPr>
+        <w:t>organi</w:t>
+      </w:r>
+      <w:r>
+        <w:rPr>
+          <w:noProof/>
+        </w:rPr>
+        <w:t>z</w:t>
+      </w:r>
+      <w:r>
+        <w:rPr>
+          <w:noProof/>
+        </w:rPr>
+        <w:t>ation</w:t>
+      </w:r>
+      <w:r>
+        <w:t xml:space="preserve"> or </w:t>
       </w:r>
       <w:r>
         <w:t xml:space="preserve">individual targeting any individual or organization to providing sensitive data </w:t>
@@ -1594,7 +1823,11 @@
         <w:t xml:space="preserve">Anti-phishing tools have been developed and utilized </w:t>
       </w:r>
       <w:r>
-        <w:t xml:space="preserve">by public cloud providers in </w:t>
+        <w:t xml:space="preserve">by public cloud providers </w:t>
+      </w:r>
+      <w:proofErr w:type="gramStart"/>
+      <w:r>
+        <w:t xml:space="preserve">in </w:t>
       </w:r>
       <w:r>
         <w:t xml:space="preserve">an </w:t>
@@ -1606,7 +1839,11 @@
         <w:t>attempt</w:t>
       </w:r>
       <w:r>
-        <w:t xml:space="preserve"> to prevent Phishing attacks. Tools like Envelope content splitting (ECS) tool is used to authenticate the attacker sending a link </w:t>
+        <w:t xml:space="preserve"> to</w:t>
+      </w:r>
+      <w:proofErr w:type="gramEnd"/>
+      <w:r>
+        <w:t xml:space="preserve"> prevent Phishing attacks. Tools like Envelope content splitting (ECS) tool is used to authenticate the attacker sending a link </w:t>
       </w:r>
       <w:r>
         <w:rPr>
@@ -1654,7 +1891,15 @@
         <w:t xml:space="preserve"> tools that also detect Phishing attacks, such as a Phishing tank whereby a database containing Phishing sites are used by other anti-phishing tools to detect phishing. The literature review will focus on some of </w:t>
       </w:r>
       <w:r>
-        <w:t xml:space="preserve">the anti-phishing tools that were researched for the purpose of detecting Phishing, particularly in the Public Cloud. This will be followed by the identifying the gap in </w:t>
+        <w:t xml:space="preserve">the anti-phishing tools that were researched </w:t>
+      </w:r>
+      <w:proofErr w:type="gramStart"/>
+      <w:r>
+        <w:t>for the purpose of</w:t>
+      </w:r>
+      <w:proofErr w:type="gramEnd"/>
+      <w:r>
+        <w:t xml:space="preserve"> detecting Phishing, particularly in the Public Cloud. This will be followed by the identifying the gap in </w:t>
       </w:r>
       <w:r>
         <w:t xml:space="preserve">the </w:t>
@@ -1710,13 +1955,34 @@
         <w:pStyle w:val="Heading2"/>
       </w:pPr>
       <w:r>
-        <w:t>Behavioural Biometrics</w:t>
+        <w:rPr>
+          <w:noProof/>
+        </w:rPr>
+        <w:t>Behavioral</w:t>
+      </w:r>
+      <w:r>
+        <w:t xml:space="preserve"> Biometrics</w:t>
       </w:r>
     </w:p>
     <w:p/>
     <w:p>
       <w:r>
-        <w:t xml:space="preserve">Behavioural biometrics is the study of users behaviour </w:t>
+        <w:rPr>
+          <w:noProof/>
+        </w:rPr>
+        <w:t>Behavioral</w:t>
+      </w:r>
+      <w:r>
+        <w:t xml:space="preserve"> biometrics is the study of users </w:t>
+      </w:r>
+      <w:r>
+        <w:rPr>
+          <w:noProof/>
+        </w:rPr>
+        <w:t>behavior</w:t>
+      </w:r>
+      <w:r>
+        <w:t xml:space="preserve"> </w:t>
       </w:r>
       <w:r>
         <w:fldChar w:fldCharType="begin" w:fldLock="1"/>
@@ -1737,13 +2003,30 @@
         <w:fldChar w:fldCharType="end"/>
       </w:r>
       <w:r>
-        <w:t>. The type of behavioural biometry that’s of interest in this paper is stylometry</w:t>
+        <w:t xml:space="preserve">. The type of </w:t>
+      </w:r>
+      <w:r>
+        <w:rPr>
+          <w:noProof/>
+        </w:rPr>
+        <w:t>behavioral</w:t>
+      </w:r>
+      <w:r>
+        <w:t xml:space="preserve"> biometry that’s of interest in this paper is stylometry</w:t>
       </w:r>
       <w:r>
         <w:t>, formally known as Authorship Analysis,</w:t>
       </w:r>
       <w:r>
-        <w:t xml:space="preserve"> as it’s the study of users linguistic style </w:t>
+        <w:t xml:space="preserve"> as it’s the study of </w:t>
+      </w:r>
+      <w:proofErr w:type="gramStart"/>
+      <w:r>
+        <w:t>users</w:t>
+      </w:r>
+      <w:proofErr w:type="gramEnd"/>
+      <w:r>
+        <w:t xml:space="preserve"> linguistic style </w:t>
       </w:r>
       <w:r>
         <w:t>of</w:t>
@@ -1752,7 +2035,28 @@
         <w:t xml:space="preserve"> writing</w:t>
       </w:r>
       <w:r>
-        <w:t xml:space="preserve"> by extracting and analysing stylometric features</w:t>
+        <w:t xml:space="preserve"> by extracting and </w:t>
+      </w:r>
+      <w:r>
+        <w:rPr>
+          <w:noProof/>
+        </w:rPr>
+        <w:t>analy</w:t>
+      </w:r>
+      <w:r>
+        <w:rPr>
+          <w:noProof/>
+        </w:rPr>
+        <w:t>z</w:t>
+      </w:r>
+      <w:r>
+        <w:rPr>
+          <w:noProof/>
+        </w:rPr>
+        <w:t>ing</w:t>
+      </w:r>
+      <w:r>
+        <w:t xml:space="preserve"> stylometric features</w:t>
       </w:r>
       <w:r>
         <w:t xml:space="preserve">. Stylometry has been applied </w:t>
@@ -1770,15 +2074,85 @@
         <w:t xml:space="preserve"> the aid of detecting a phishing attack through attribute authorship, and hence this paper will look to exploiting this feature.</w:t>
       </w:r>
       <w:r>
-        <w:t xml:space="preserve"> Stylometric analysis can be applied on three perspectives</w:t>
-      </w:r>
-      <w:r>
-        <w:t>, namely stylometric identification, verification and characterization. In relation to this research, the focus will be the application of stylometric verification, which in heinsight is determing the target body of work belongs to the author that claims the authorship of the body of work</w:t>
+        <w:t xml:space="preserve"> Stylometric analysis can be applied </w:t>
+      </w:r>
+      <w:r>
+        <w:rPr>
+          <w:noProof/>
+        </w:rPr>
+        <w:t>to</w:t>
+      </w:r>
+      <w:r>
+        <w:t xml:space="preserve"> three perspectives</w:t>
+      </w:r>
+      <w:r>
+        <w:t>, namely stylometric identification, verification</w:t>
+      </w:r>
+      <w:r>
+        <w:t>,</w:t>
       </w:r>
       <w:r>
         <w:t xml:space="preserve"> </w:t>
       </w:r>
       <w:r>
+        <w:rPr>
+          <w:noProof/>
+        </w:rPr>
+        <w:t>and</w:t>
+      </w:r>
+      <w:r>
+        <w:t xml:space="preserve"> characterization. In relation to this research, the focus will be the </w:t>
+      </w:r>
+      <w:r>
+        <w:lastRenderedPageBreak/>
+        <w:t xml:space="preserve">application of stylometric verification, which in </w:t>
+      </w:r>
+      <w:r>
+        <w:rPr>
+          <w:noProof/>
+        </w:rPr>
+        <w:t>h</w:t>
+      </w:r>
+      <w:r>
+        <w:rPr>
+          <w:noProof/>
+        </w:rPr>
+        <w:t>ind</w:t>
+      </w:r>
+      <w:r>
+        <w:rPr>
+          <w:noProof/>
+        </w:rPr>
+        <w:t>sight</w:t>
+      </w:r>
+      <w:r>
+        <w:t xml:space="preserve"> is </w:t>
+      </w:r>
+      <w:r>
+        <w:rPr>
+          <w:noProof/>
+        </w:rPr>
+        <w:t>determ</w:t>
+      </w:r>
+      <w:r>
+        <w:rPr>
+          <w:noProof/>
+        </w:rPr>
+        <w:t>in</w:t>
+      </w:r>
+      <w:r>
+        <w:rPr>
+          <w:noProof/>
+        </w:rPr>
+        <w:t>ing</w:t>
+      </w:r>
+      <w:r>
+        <w:t xml:space="preserve"> the target body of work belongs to the author that claims the authorship of the body of work</w:t>
+      </w:r>
+      <w:r>
+        <w:t xml:space="preserve"> </w:t>
+      </w:r>
+      <w:r>
         <w:fldChar w:fldCharType="begin" w:fldLock="1"/>
       </w:r>
       <w:r>
@@ -1791,37 +2165,1268 @@
         <w:rPr>
           <w:noProof/>
         </w:rPr>
-        <w:t>(Brocardo et al., 2013)</w:t>
-      </w:r>
-      <w:r>
+        <w:t>(Brocardo et al., 2013</w:t>
+      </w:r>
+      <w:r>
+        <w:rPr>
+          <w:noProof/>
+        </w:rPr>
+        <w:t>)</w:t>
+      </w:r>
+      <w:r>
+        <w:rPr>
+          <w:noProof/>
+        </w:rPr>
         <w:fldChar w:fldCharType="end"/>
       </w:r>
       <w:r>
+        <w:rPr>
+          <w:noProof/>
+        </w:rPr>
+        <w:t>.</w:t>
+      </w:r>
+    </w:p>
+    <w:p/>
+    <w:p>
+      <w:pPr>
+        <w:pStyle w:val="Heading1"/>
+      </w:pPr>
+      <w:r>
+        <w:t>Problem Statement</w:t>
+      </w:r>
+    </w:p>
+    <w:p/>
+    <w:p>
+      <w:r>
+        <w:t xml:space="preserve">Public cloud environments are susceptible to Spear phishing attacks as it is thought to be the easiest ways for criminals to acquire sensitive information from the end-user as the end-user is seen as the weak point in the system. It takes approximately over 229 days to detect an intrusion with the latest detection models employed in Cloud environments </w:t>
+      </w:r>
+      <w:r>
+        <w:fldChar w:fldCharType="begin" w:fldLock="1"/>
+      </w:r>
+      <w:r>
+        <w:instrText>ADDIN CSL_CITATION {"citationItems":[{"id":"ITEM-1","itemData":{"DOI":"10.1145/3029806.3029842","ISBN":"9781450345231","abstract":"Phishing email has become a popular solution among attack-ers to steal all kinds of data from people and easily breach organizations' security system. Hackers use multiple tech-niques and tricks to raise the chances of success of their attacks, like using information found on social networking websites to tailor their emails to the target's interests, or targeting employees of an organization who probably can't spot a phishing email or malicious websites and avoid send-ing emails to IT people or employees from Security depart-ment. In this paper we focus on analyzing the coherence of information contained in the different parts of the email: Header, Body, and URLs. After analyzing multiple phish-ing emails we discovered that there is always incoherence between these different parts. We created a comprehensive method which uses a set of rules that correlates the infor-mation collected from analyzing the header, body and URLs of the email and can even include the user in the detection process. We take into account that there is no such thing called perfection, so even if an email is classified as legit-imate, our system will still send a warning to the user if the email is suspicious enough. This way even if a phishing email manages to escape our system, the user can still be protected.","author":[{"dropping-particle":"","family":"Verma","given":"Rakesh","non-dropping-particle":"","parse-names":false,"suffix":""},{"dropping-particle":"","family":"El","given":"Ayman","non-dropping-particle":"","parse-names":false,"suffix":""},{"dropping-particle":"","family":"Ensias","given":"Aassal","non-dropping-particle":"","parse-names":false,"suffix":""},{"dropping-particle":"","family":"Mohamed","given":"Avenue","non-dropping-particle":"","parse-names":false,"suffix":""},{"dropping-particle":"","family":"Abdellah","given":"Ben","non-dropping-particle":"","parse-names":false,"suffix":""},{"dropping-particle":"","family":"Rabat","given":"Regragui","non-dropping-particle":"","parse-names":false,"suffix":""}],"id":"ITEM-1","issued":{"date-parts":[["2015"]]},"page":"155-157","title":"Comprehensive Method for Detecting Phishing Emails Using Correlation-based Analysis and User Participation","type":"article-journal"},"uris":["http://www.mendeley.com/documents/?uuid=5e6fd5db-a95b-484c-8b5f-51e92dd35c32"]}],"mendeley":{"formattedCitation":"(Verma et al., 2015)","plainTextFormattedCitation":"(Verma et al., 2015)","previouslyFormattedCitation":"(Verma et al., 2015)"},"properties":{"noteIndex":0},"schema":"https://github.com/citation-style-language/schema/raw/master/csl-citation.json"}</w:instrText>
+      </w:r>
+      <w:r>
+        <w:fldChar w:fldCharType="separate"/>
+      </w:r>
+      <w:r>
+        <w:rPr>
+          <w:noProof/>
+        </w:rPr>
+        <w:t>(Verma et al., 2015)</w:t>
+      </w:r>
+      <w:r>
+        <w:fldChar w:fldCharType="end"/>
+      </w:r>
+      <w:r>
+        <w:t xml:space="preserve">.  This is due to </w:t>
+      </w:r>
+      <w:r>
+        <w:t xml:space="preserve">the </w:t>
+      </w:r>
+      <w:r>
+        <w:rPr>
+          <w:noProof/>
+        </w:rPr>
+        <w:t>attacker’s</w:t>
+      </w:r>
+      <w:r>
+        <w:t xml:space="preserve"> knowledge of impersonating as a legitimate source</w:t>
+      </w:r>
+      <w:r>
+        <w:t xml:space="preserve"> by mimicking </w:t>
+      </w:r>
+      <w:r>
+        <w:t xml:space="preserve">the </w:t>
+      </w:r>
+      <w:r>
+        <w:rPr>
+          <w:noProof/>
+        </w:rPr>
+        <w:t>style</w:t>
+      </w:r>
+      <w:r>
+        <w:t xml:space="preserve"> of writing format of the </w:t>
+      </w:r>
+      <w:r>
+        <w:rPr>
+          <w:noProof/>
+        </w:rPr>
+        <w:t>organi</w:t>
+      </w:r>
+      <w:r>
+        <w:rPr>
+          <w:noProof/>
+        </w:rPr>
+        <w:t>z</w:t>
+      </w:r>
+      <w:r>
+        <w:rPr>
+          <w:noProof/>
+        </w:rPr>
+        <w:t>ation</w:t>
+      </w:r>
+      <w:r>
+        <w:t>.</w:t>
+      </w:r>
+      <w:r>
         <w:t xml:space="preserve"> </w:t>
       </w:r>
       <w:r>
+        <w:t>Thus,</w:t>
+      </w:r>
+      <w:r>
+        <w:t xml:space="preserve"> </w:t>
+      </w:r>
+      <w:r>
+        <w:t xml:space="preserve">people who have accounts that </w:t>
+      </w:r>
+      <w:r>
+        <w:rPr>
+          <w:noProof/>
+        </w:rPr>
+        <w:t>exist</w:t>
+      </w:r>
+      <w:r>
+        <w:t xml:space="preserve"> in the public cloud could find themselves, unsuspectedly, giving out their personal information to the perpetrator quicker than the current spear phishing detectors that could detect the anomalies that exist in the communication between the victim and the perpetrator. </w:t>
+      </w:r>
+      <w:r>
+        <w:rPr>
+          <w:noProof/>
+        </w:rPr>
+        <w:t>Although</w:t>
+      </w:r>
+      <w:r>
+        <w:t xml:space="preserve"> there are quicker </w:t>
+      </w:r>
+      <w:r>
+        <w:t xml:space="preserve">solutions, such as Email Header Analysis, these solutions require very little information and therefore, the results are not highly accurate to detect a possible Spear Phishing attack </w:t>
+      </w:r>
+      <w:r>
+        <w:fldChar w:fldCharType="begin" w:fldLock="1"/>
+      </w:r>
+      <w:r>
+        <w:instrText>ADDIN CSL_CITATION {"citationItems":[{"id":"ITEM-1","itemData":{"ISBN":"3736289391","author":[{"dropping-particle":"","family":"Choi","given":"Changhee","non-dropping-particle":"","parse-names":false,"suffix":""},{"dropping-particle":"","family":"Lee","given":"Hwaseong","non-dropping-particle":"","parse-names":false,"suffix":""},{"dropping-particle":"","family":"Jung","given":"Ilhoon","non-dropping-particle":"","parse-names":false,"suffix":""},{"dropping-particle":"","family":"Yoo","given":"Changon","non-dropping-particle":"","parse-names":false,"suffix":""},{"dropping-particle":"","family":"Yun","given":"Hosang","non-dropping-particle":"","parse-names":false,"suffix":""}],"id":"ITEM-1","issued":{"date-parts":[["2017"]]},"page":"1-4","title":"EMAIL HEADER ANALYSIS FOR AUTHOR IDENTIFICATION","type":"article-journal"},"uris":["http://www.mendeley.com/documents/?uuid=0c6f624f-00fe-46c6-b438-0435f6ebedf3"]}],"mendeley":{"formattedCitation":"(Choi et al., 2017)","plainTextFormattedCitation":"(Choi et al., 2017)","previouslyFormattedCitation":"(Choi et al., 2017)"},"properties":{"noteIndex":0},"schema":"https://github.com/citation-style-language/schema/raw/master/csl-citation.json"}</w:instrText>
+      </w:r>
+      <w:r>
+        <w:fldChar w:fldCharType="separate"/>
+      </w:r>
+      <w:r>
+        <w:rPr>
+          <w:noProof/>
+        </w:rPr>
+        <w:t>(Choi et al., 2017)</w:t>
+      </w:r>
+      <w:r>
+        <w:fldChar w:fldCharType="end"/>
+      </w:r>
+      <w:r>
         <w:t>.</w:t>
       </w:r>
     </w:p>
+    <w:p>
+      <w:pPr>
+        <w:pStyle w:val="Heading1"/>
+      </w:pPr>
+      <w:r>
+        <w:t>Literature Review</w:t>
+      </w:r>
+    </w:p>
     <w:p/>
     <w:p>
+      <w:r>
+        <w:t xml:space="preserve">A paper </w:t>
+      </w:r>
+      <w:r>
+        <w:t xml:space="preserve">was </w:t>
+      </w:r>
+      <w:r>
+        <w:rPr>
+          <w:noProof/>
+        </w:rPr>
+        <w:t>done</w:t>
+      </w:r>
+      <w:r>
+        <w:t xml:space="preserve"> by </w:t>
+      </w:r>
+      <w:r>
+        <w:t xml:space="preserve">Nazmul Islam, Mohammed </w:t>
+      </w:r>
+      <w:proofErr w:type="spellStart"/>
+      <w:r>
+        <w:t>Moshiul</w:t>
+      </w:r>
+      <w:proofErr w:type="spellEnd"/>
+      <w:r>
+        <w:t xml:space="preserve"> Hoque and Mohammad </w:t>
+      </w:r>
+      <w:proofErr w:type="spellStart"/>
+      <w:r>
+        <w:t>Rajib</w:t>
+      </w:r>
+      <w:proofErr w:type="spellEnd"/>
+      <w:r>
+        <w:t xml:space="preserve"> Hossain</w:t>
+      </w:r>
+      <w:r>
+        <w:t xml:space="preserve"> on the “Automatic Authorship Detection fr</w:t>
+      </w:r>
+      <w:r>
+        <w:t xml:space="preserve">om Bengali Text using Stylometric Approach” </w:t>
+      </w:r>
+      <w:r>
+        <w:fldChar w:fldCharType="begin" w:fldLock="1"/>
+      </w:r>
+      <w:r>
+        <w:instrText>ADDIN CSL_CITATION {"citationItems":[{"id":"ITEM-1","itemData":{"DOI":"10.1109/ICCITECHN.2017.8281793","ISBN":"978-1-5386-1150-0","author":[{"dropping-particle":"","family":"Islam","given":"Nazmul","non-dropping-particle":"","parse-names":false,"suffix":""},{"dropping-particle":"","family":"Hoque","given":"Mohammed Moshiul","non-dropping-particle":"","parse-names":false,"suffix":""},{"dropping-particle":"","family":"Hossain","given":"Mohammad Rajib","non-dropping-particle":"","parse-names":false,"suffix":""}],"container-title":"2017 20th International Conference of Computer and Information Technology (ICCIT)","id":"ITEM-1","issued":{"date-parts":[["2017"]]},"page":"1-6","title":"Automatic authorship detection from Bengali text using stylometric approach","type":"article-journal"},"uris":["http://www.mendeley.com/documents/?uuid=49a24857-bf19-4c2f-9d59-c33faad4d2aa"]}],"mendeley":{"formattedCitation":"(Islam, Hoque &amp; Hossain, 2017)","plainTextFormattedCitation":"(Islam, Hoque &amp; Hossain, 2017)","previouslyFormattedCitation":"(Islam, Hoque &amp; Hossain, 2017)"},"properties":{"noteIndex":0},"schema":"https://github.com/citation-style-language/schema/raw/master/csl-citation.json"}</w:instrText>
+      </w:r>
+      <w:r>
+        <w:fldChar w:fldCharType="separate"/>
+      </w:r>
+      <w:r>
+        <w:rPr>
+          <w:noProof/>
+        </w:rPr>
+        <w:t>(Islam, Hoque &amp; Hossain, 2017)</w:t>
+      </w:r>
+      <w:r>
+        <w:fldChar w:fldCharType="end"/>
+      </w:r>
+      <w:r>
+        <w:t xml:space="preserve"> investigates</w:t>
+      </w:r>
+      <w:r>
+        <w:t xml:space="preserve"> writing styles of Bengali </w:t>
+      </w:r>
+      <w:r>
+        <w:rPr>
+          <w:noProof/>
+        </w:rPr>
+        <w:t>writers</w:t>
+      </w:r>
+      <w:r>
+        <w:t xml:space="preserve"> by collecting writings and blogs from their sample writers. Through </w:t>
+      </w:r>
+      <w:r>
+        <w:rPr>
+          <w:noProof/>
+        </w:rPr>
+        <w:t>analysis</w:t>
+      </w:r>
+      <w:r>
+        <w:rPr>
+          <w:noProof/>
+        </w:rPr>
+        <w:t>,</w:t>
+      </w:r>
+      <w:r>
+        <w:t xml:space="preserve"> they discovered n-gram features that were useful to detect certain authors. </w:t>
+      </w:r>
+      <w:r>
+        <w:rPr>
+          <w:noProof/>
+        </w:rPr>
+        <w:t>N-grams</w:t>
+      </w:r>
+      <w:r>
+        <w:t xml:space="preserve"> also </w:t>
+      </w:r>
+      <w:r>
+        <w:rPr>
+          <w:noProof/>
+        </w:rPr>
+        <w:t>ref</w:t>
+      </w:r>
+      <w:r>
+        <w:rPr>
+          <w:noProof/>
+        </w:rPr>
+        <w:t>er</w:t>
+      </w:r>
+      <w:r>
+        <w:rPr>
+          <w:noProof/>
+        </w:rPr>
+        <w:t>red</w:t>
+      </w:r>
+      <w:r>
+        <w:t xml:space="preserve"> to as shingles, is an adjacent sequence of n items from a given sample of text </w:t>
+      </w:r>
+      <w:r>
+        <w:fldChar w:fldCharType="begin" w:fldLock="1"/>
+      </w:r>
+      <w:r>
+        <w:instrText>ADDIN CSL_CITATION {"citationItems":[{"id":"ITEM-1","itemData":{"author":[{"dropping-particle":"","family":"Broder","given":"Andrei","non-dropping-particle":"","parse-names":false,"suffix":""},{"dropping-particle":"","family":"Glassman","given":"Steven C","non-dropping-particle":"","parse-names":false,"suffix":""},{"dropping-particle":"","family":"Manasse","given":"Mark S","non-dropping-particle":"","parse-names":false,"suffix":""},{"dropping-particle":"","family":"Zweig","given":"Geoffrey","non-dropping-particle":"","parse-names":false,"suffix":""}],"id":"ITEM-1","issued":{"date-parts":[["1997"]]},"title":"Syntactic clustering of the Web IS ( A ) n S ( B )","type":"article-journal","volume":"29"},"uris":["http://www.mendeley.com/documents/?uuid=c304c548-9287-4c1c-b875-da40672244a0"]}],"mendeley":{"formattedCitation":"(Broder et al., 1997)","plainTextFormattedCitation":"(Broder et al., 1997)","previouslyFormattedCitation":"(Broder et al., 1997)"},"properties":{"noteIndex":0},"schema":"https://github.com/citation-style-language/schema/raw/master/csl-citation.json"}</w:instrText>
+      </w:r>
+      <w:r>
+        <w:fldChar w:fldCharType="separate"/>
+      </w:r>
+      <w:r>
+        <w:rPr>
+          <w:noProof/>
+        </w:rPr>
+        <w:t>(Broder et al., 1997)</w:t>
+      </w:r>
+      <w:r>
+        <w:fldChar w:fldCharType="end"/>
+      </w:r>
+      <w:r>
+        <w:t xml:space="preserve">. </w:t>
+      </w:r>
+      <w:r>
+        <w:t>Thus can be viewed as a probabilistic model in a language base that predicts the next item in a sequence derived from the Markov model</w:t>
+      </w:r>
+      <w:r>
+        <w:t xml:space="preserve"> </w:t>
+      </w:r>
+      <w:r>
+        <w:fldChar w:fldCharType="begin" w:fldLock="1"/>
+      </w:r>
+      <w:r>
+        <w:instrText>ADDIN CSL_CITATION {"citationItems":[{"id":"ITEM-1","itemData":{"ISBN":"0891-2017","ISSN":"08912017","abstract":"Recently, there has been a rebirth of empiricism in the field of natural language processing. Man- ual encoding of linguistic information is being challenged by automated corpus-based learning as a method of providing a natural language processing system with linguistic knowledge. Al- though corpus-based approaches have been successful in many different areas of natural language processing, it is often the case that these methods capture the linguistic information they are modelling indirectly in large opaque tables of statistics. This can make it difficult to analyze, understand and improve the ability of these approaches to model underlying linguistic behavior. In this paper, we will describe a simple rule-based approach to automated learning of linguistic knowledge. This approach has been shown for a number of tasks to capture information in a clearer and more direct fashion without a compromise in performance. We present a detailed case study of this learning method applied to part-of-speech tagging.","author":[{"dropping-particle":"","family":"Brill","given":"Eric","non-dropping-particle":"","parse-names":false,"suffix":""}],"container-title":"Computational Linguistics","id":"ITEM-1","issue":"4","issued":{"date-parts":[["1995"]]},"page":"543-565","title":"Transformation-Based Error-Driven Learning and Natural Language Processing : A Case Study in Part-of-Speech Tagging","type":"article-journal","volume":"21"},"uris":["http://www.mendeley.com/documents/?uuid=7a8e7c9d-b60d-4566-9007-fc2f408c6b0b"]}],"mendeley":{"formattedCitation":"(Brill, 1995)","plainTextFormattedCitation":"(Brill, 1995)","previouslyFormattedCitation":"(Brill, 1995)"},"properties":{"noteIndex":0},"schema":"https://github.com/citation-style-language/schema/raw/master/csl-citation.json"}</w:instrText>
+      </w:r>
+      <w:r>
+        <w:fldChar w:fldCharType="separate"/>
+      </w:r>
+      <w:r>
+        <w:rPr>
+          <w:noProof/>
+        </w:rPr>
+        <w:t>(Brill, 1995)</w:t>
+      </w:r>
+      <w:r>
+        <w:fldChar w:fldCharType="end"/>
+      </w:r>
+      <w:r>
+        <w:t xml:space="preserve">. </w:t>
+      </w:r>
+      <w:r>
+        <w:t xml:space="preserve">The investigation used unigram, bigram as well as trigram together with parts of speech features such as conjunctions and pronouns on the sample sets of texts provided. Then the use of three machine learning algorithms </w:t>
+      </w:r>
+      <w:r>
+        <w:t xml:space="preserve">on </w:t>
+      </w:r>
+      <w:r>
+        <w:t xml:space="preserve">the </w:t>
+      </w:r>
+      <w:r>
+        <w:rPr>
+          <w:noProof/>
+        </w:rPr>
+        <w:t>final</w:t>
+      </w:r>
+      <w:r>
+        <w:t xml:space="preserve"> dataset, namely Naïve Bayes, Decision Tree</w:t>
+      </w:r>
+      <w:r>
+        <w:t>,</w:t>
+      </w:r>
+      <w:r>
+        <w:t xml:space="preserve"> </w:t>
+      </w:r>
+      <w:r>
+        <w:rPr>
+          <w:noProof/>
+        </w:rPr>
+        <w:t>and</w:t>
+      </w:r>
+      <w:r>
+        <w:t xml:space="preserve"> Random </w:t>
+      </w:r>
+      <w:r>
+        <w:t>F</w:t>
+      </w:r>
+      <w:r>
+        <w:t>orest</w:t>
+      </w:r>
+      <w:r>
+        <w:t xml:space="preserve"> Classifier</w:t>
+      </w:r>
+      <w:r>
+        <w:t>, were used, with the explanation of how each step in the Random Forest</w:t>
+      </w:r>
+      <w:r>
+        <w:t xml:space="preserve"> </w:t>
+      </w:r>
+      <w:r>
+        <w:t>was conducted and the results that got passed into a new document. This is due to the 96% accuracy they received from th</w:t>
+      </w:r>
+      <w:r>
+        <w:t xml:space="preserve">eir research in the Random Forest Classifier. The </w:t>
+      </w:r>
+      <w:r>
+        <w:t>strength</w:t>
+      </w:r>
+      <w:r>
+        <w:t xml:space="preserve"> of this research was dataset was reliable was they had selected texts randomly to minimize </w:t>
+      </w:r>
+      <w:r>
+        <w:rPr>
+          <w:noProof/>
+        </w:rPr>
+        <w:t>bias</w:t>
+      </w:r>
+      <w:r>
+        <w:rPr>
+          <w:noProof/>
+        </w:rPr>
+        <w:t>e</w:t>
+      </w:r>
+      <w:r>
+        <w:rPr>
+          <w:noProof/>
+        </w:rPr>
+        <w:t>s</w:t>
+      </w:r>
+      <w:r>
+        <w:t xml:space="preserve"> of the data. It also reached a very high accuracy of 96% from the 3125 literary passages of a sample of 10 prominent writers. However, the approach </w:t>
+      </w:r>
+      <w:r>
+        <w:t xml:space="preserve">has a limitation in that </w:t>
+      </w:r>
+      <w:r>
+        <w:t xml:space="preserve">was narrowly focussed on blog writings and so </w:t>
+      </w:r>
+      <w:r>
+        <w:t>proposed method has still need to address writings found in news articles, emails, tweets and other texts found in public cloud environments that are of interests to this research paper.</w:t>
+      </w:r>
+    </w:p>
+    <w:p>
+      <w:r>
+        <w:t>Rakesh Verma and Nirmala Rai</w:t>
+      </w:r>
+      <w:r>
+        <w:t xml:space="preserve"> proposed the “</w:t>
+      </w:r>
+      <w:r>
+        <w:t>Phish-</w:t>
+      </w:r>
+      <w:r>
+        <w:rPr>
+          <w:noProof/>
+        </w:rPr>
+        <w:t>d</w:t>
+      </w:r>
+      <w:r>
+        <w:rPr>
+          <w:noProof/>
+        </w:rPr>
+        <w:t>etector</w:t>
+      </w:r>
+      <w:r>
+        <w:t>: Message-Id Based Automatic Phishing Detection</w:t>
+      </w:r>
+      <w:r>
+        <w:t xml:space="preserve">” </w:t>
+      </w:r>
+      <w:r>
+        <w:fldChar w:fldCharType="begin" w:fldLock="1"/>
+      </w:r>
+      <w:r>
+        <w:instrText>ADDIN CSL_CITATION {"citationItems":[{"id":"ITEM-1","itemData":{"ISBN":"978-989-758-117-5","abstract":"Phishing attacks are a well known problem in our age of electronic communication. Sensitive information like credit card details, login credentials for account, etc. are targeted by phishers. Emails are the most common channel for launching phishing attacks. They are made to resemble genuine ones as much as possible to fool recipients into divulging private and sensitive data, causing huge monetary losses every year. This paper presents a novel approach to detect phishing emails, which is simple and effective. It leverages the unique characteristics of the Message-ID field of an email header for successful detection and differentiation of phishing emails from legitimate ones. Using machine learning classifiers on n-gram features extracted from Message-IDs, we obtain over 99% detection rate with low false positives.","author":[{"dropping-particle":"","family":"Verma","given":"R","non-dropping-particle":"","parse-names":false,"suffix":""},{"dropping-particle":"","family":"Rai","given":"N","non-dropping-particle":"","parse-names":false,"suffix":""}],"container-title":"2015 12th International Joint Conference on e-Business and Telecommunications (ICETE)","id":"ITEM-1","issued":{"date-parts":[["2015"]]},"page":"427-434","title":"Phish-IDetector: Message-ID based automatic phishing detection","type":"article-journal","volume":"04"},"uris":["http://www.mendeley.com/documents/?uuid=d479f064-7b77-4dda-ac8e-986c521cbe23"]}],"mendeley":{"formattedCitation":"(Verma &amp; Rai, 2015)","plainTextFormattedCitation":"(Verma &amp; Rai, 2015)","previouslyFormattedCitation":"(Verma &amp; Rai, 2015)"},"properties":{"noteIndex":0},"schema":"https://github.com/citation-style-language/schema/raw/master/csl-citation.json"}</w:instrText>
+      </w:r>
+      <w:r>
+        <w:fldChar w:fldCharType="separate"/>
+      </w:r>
+      <w:r>
+        <w:rPr>
+          <w:noProof/>
+        </w:rPr>
+        <w:t>(Verma &amp; Rai, 2015)</w:t>
+      </w:r>
+      <w:r>
+        <w:fldChar w:fldCharType="end"/>
+      </w:r>
+      <w:r>
+        <w:t xml:space="preserve"> which primarily focuses on email headers. The research focussed on observing less than 10 legitimate emails and phishing emails as the research </w:t>
+      </w:r>
+      <w:r>
+        <w:rPr>
+          <w:noProof/>
+        </w:rPr>
+        <w:t>w</w:t>
+      </w:r>
+      <w:r>
+        <w:rPr>
+          <w:noProof/>
+        </w:rPr>
+        <w:t>ere</w:t>
+      </w:r>
+      <w:r>
+        <w:t xml:space="preserve"> more drawn to the Message-ID field that is a universally unique string</w:t>
+      </w:r>
+      <w:r>
+        <w:t xml:space="preserve">. The research </w:t>
+      </w:r>
+      <w:r>
+        <w:rPr>
+          <w:noProof/>
+        </w:rPr>
+        <w:t>utili</w:t>
+      </w:r>
+      <w:r>
+        <w:rPr>
+          <w:noProof/>
+        </w:rPr>
+        <w:t>z</w:t>
+      </w:r>
+      <w:r>
+        <w:rPr>
+          <w:noProof/>
+        </w:rPr>
+        <w:t>es</w:t>
+      </w:r>
+      <w:r>
+        <w:t xml:space="preserve"> Machine Learning algorithms together with the properties of Message-IDs onto the n-gram analysis of the Message-IDs. </w:t>
+      </w:r>
+      <w:r>
+        <w:t xml:space="preserve">The Random Forest Classifier algorithm performed the best in the research and so results found were </w:t>
+      </w:r>
+      <w:r>
+        <w:rPr>
+          <w:noProof/>
+        </w:rPr>
+        <w:t>utili</w:t>
+      </w:r>
+      <w:r>
+        <w:rPr>
+          <w:noProof/>
+        </w:rPr>
+        <w:t>z</w:t>
+      </w:r>
+      <w:r>
+        <w:rPr>
+          <w:noProof/>
+        </w:rPr>
+        <w:t>ed</w:t>
+      </w:r>
+      <w:r>
+        <w:t xml:space="preserve"> with the SMO algorithm (The Sequential Minimal Optimization). </w:t>
+      </w:r>
+      <w:r>
+        <w:t xml:space="preserve">The researchers </w:t>
+      </w:r>
+      <w:r>
+        <w:lastRenderedPageBreak/>
+        <w:t xml:space="preserve">ensured that 100% of the experimental dataset </w:t>
+      </w:r>
+      <w:r>
+        <w:t xml:space="preserve">legitimate emails had Message-IDs. This experiment relies on the Message-ID field and so if not existing the experiment will not work, </w:t>
+      </w:r>
+      <w:r>
+        <w:rPr>
+          <w:noProof/>
+        </w:rPr>
+        <w:t>fortunately</w:t>
+      </w:r>
+      <w:r>
+        <w:rPr>
+          <w:noProof/>
+        </w:rPr>
+        <w:t>,</w:t>
+      </w:r>
+      <w:r>
+        <w:t xml:space="preserve"> it will still raise red flags to the email security. The research reached 99% True Positive Rates.</w:t>
+      </w:r>
+      <w:r>
+        <w:t xml:space="preserve"> It is important to note that in literature, there is no </w:t>
+      </w:r>
+      <w:r>
+        <w:t xml:space="preserve">phishing detection of 100%, therefore the result of 99% was due to the smaller finite sample set of data, and is indeed noted that the exponential </w:t>
+      </w:r>
+      <w:r>
+        <w:rPr>
+          <w:noProof/>
+        </w:rPr>
+        <w:t>increas</w:t>
+      </w:r>
+      <w:r>
+        <w:rPr>
+          <w:noProof/>
+        </w:rPr>
+        <w:t>e</w:t>
+      </w:r>
+      <w:r>
+        <w:t xml:space="preserve"> of the sample email set together with a higher order of n-grams is difficult to run with different Machine Learning classifiers without the specialized use of big data approaches. </w:t>
+      </w:r>
+      <w:r>
+        <w:t>This</w:t>
+      </w:r>
+      <w:r>
+        <w:t>, therefore,</w:t>
+      </w:r>
+      <w:r>
+        <w:t xml:space="preserve"> shows a limit in the automatic detection system.</w:t>
+      </w:r>
+    </w:p>
+    <w:p>
+      <w:r>
+        <w:t xml:space="preserve">Following from this research, </w:t>
+      </w:r>
+      <w:r>
+        <w:t>Rakesh Verma</w:t>
+      </w:r>
+      <w:r>
+        <w:t xml:space="preserve"> and Ayman El </w:t>
+      </w:r>
+      <w:proofErr w:type="spellStart"/>
+      <w:r>
+        <w:t>Aassal</w:t>
+      </w:r>
+      <w:proofErr w:type="spellEnd"/>
+      <w:r>
+        <w:t xml:space="preserve"> state </w:t>
+      </w:r>
+      <w:proofErr w:type="spellStart"/>
+      <w:r>
+        <w:t>its</w:t>
+      </w:r>
+      <w:proofErr w:type="spellEnd"/>
+      <w:r>
+        <w:t xml:space="preserve"> better to include users in the detection </w:t>
+      </w:r>
+      <w:r>
+        <w:rPr>
+          <w:noProof/>
+        </w:rPr>
+        <w:t>process</w:t>
+      </w:r>
+      <w:r>
+        <w:rPr>
+          <w:noProof/>
+        </w:rPr>
+        <w:t>,</w:t>
+      </w:r>
+      <w:r>
+        <w:rPr>
+          <w:noProof/>
+        </w:rPr>
+        <w:t xml:space="preserve"> or</w:t>
+      </w:r>
+      <w:r>
+        <w:t xml:space="preserve"> send warning to users to warn them of possible attack and thus include user training, when they were introducing “A Correlation-based Analysis and User Participation method for Detecting Phishing Email” </w:t>
+      </w:r>
+      <w:r>
+        <w:fldChar w:fldCharType="begin" w:fldLock="1"/>
+      </w:r>
+      <w:r>
+        <w:instrText>ADDIN CSL_CITATION {"citationItems":[{"id":"ITEM-1","itemData":{"DOI":"10.1145/3029806.3029842","ISBN":"9781450345231","abstract":"Phishing email has become a popular solution among attack-ers to steal all kinds of data from people and easily breach organizations' security system. Hackers use multiple tech-niques and tricks to raise the chances of success of their attacks, like using information found on social networking websites to tailor their emails to the target's interests, or targeting employees of an organization who probably can't spot a phishing email or malicious websites and avoid send-ing emails to IT people or employees from Security depart-ment. In this paper we focus on analyzing the coherence of information contained in the different parts of the email: Header, Body, and URLs. After analyzing multiple phish-ing emails we discovered that there is always incoherence between these different parts. We created a comprehensive method which uses a set of rules that correlates the infor-mation collected from analyzing the header, body and URLs of the email and can even include the user in the detection process. We take into account that there is no such thing called perfection, so even if an email is classified as legit-imate, our system will still send a warning to the user if the email is suspicious enough. This way even if a phishing email manages to escape our system, the user can still be protected.","author":[{"dropping-particle":"","family":"Verma","given":"Rakesh","non-dropping-particle":"","parse-names":false,"suffix":""},{"dropping-particle":"","family":"El","given":"Ayman","non-dropping-particle":"","parse-names":false,"suffix":""},{"dropping-particle":"","family":"Ensias","given":"Aassal","non-dropping-particle":"","parse-names":false,"suffix":""},{"dropping-particle":"","family":"Mohamed","given":"Avenue","non-dropping-particle":"","parse-names":false,"suffix":""},{"dropping-particle":"","family":"Abdellah","given":"Ben","non-dropping-particle":"","parse-names":false,"suffix":""},{"dropping-particle":"","family":"Rabat","given":"Regragui","non-dropping-particle":"","parse-names":false,"suffix":""}],"id":"ITEM-1","issued":{"date-parts":[["2015"]]},"page":"155-157","title":"Comprehensive Method for Detecting Phishing Emails Using Correlation-based Analysis and User Participation","type":"article-journal"},"uris":["http://www.mendeley.com/documents/?uuid=5e6fd5db-a95b-484c-8b5f-51e92dd35c32"]}],"mendeley":{"formattedCitation":"(Verma et al., 2015)","plainTextFormattedCitation":"(Verma et al., 2015)","previouslyFormattedCitation":"(Verma et al., 2015)"},"properties":{"noteIndex":0},"schema":"https://github.com/citation-style-language/schema/raw/master/csl-citation.json"}</w:instrText>
+      </w:r>
+      <w:r>
+        <w:fldChar w:fldCharType="separate"/>
+      </w:r>
+      <w:r>
+        <w:rPr>
+          <w:noProof/>
+        </w:rPr>
+        <w:t>(Verma et al., 2015)</w:t>
+      </w:r>
+      <w:r>
+        <w:fldChar w:fldCharType="end"/>
+      </w:r>
+      <w:r>
+        <w:t xml:space="preserve">. In this research, a comprehensive method to determine </w:t>
+      </w:r>
+      <w:r>
+        <w:rPr>
+          <w:noProof/>
+        </w:rPr>
+        <w:t>to phish</w:t>
+      </w:r>
+      <w:r>
+        <w:t xml:space="preserve"> off an email was designed, whereby information extracted </w:t>
+      </w:r>
+      <w:r>
+        <w:rPr>
+          <w:noProof/>
+        </w:rPr>
+        <w:t>from</w:t>
+      </w:r>
+      <w:r>
+        <w:t xml:space="preserve"> the email header is relevant to the information contained in the email body. </w:t>
+      </w:r>
+      <w:r>
+        <w:t xml:space="preserve">This introduced method was executed using two algorithms, namely Header Analysis </w:t>
+      </w:r>
+      <w:r>
+        <w:rPr>
+          <w:noProof/>
+        </w:rPr>
+        <w:t>Algor</w:t>
+      </w:r>
+      <w:r>
+        <w:rPr>
+          <w:noProof/>
+        </w:rPr>
+        <w:t>i</w:t>
+      </w:r>
+      <w:r>
+        <w:rPr>
+          <w:noProof/>
+        </w:rPr>
+        <w:t>thm</w:t>
+      </w:r>
+      <w:r>
+        <w:t xml:space="preserve"> and Matching Algorithm. Within the Matching Algorithm, multiple header fields and sender identity are authenticated using digital signatures in the Domain-Key Identified Mail </w:t>
+      </w:r>
+      <w:r>
+        <w:fldChar w:fldCharType="begin" w:fldLock="1"/>
+      </w:r>
+      <w:r>
+        <w:instrText>ADDIN CSL_CITATION {"citationItems":[{"id":"ITEM-1","itemData":{"DOI":"10.1016/j.cose.2009.05.002","ISBN":"01674048","ISSN":"01674048","abstract":"We describe and compare three predominant email sender authentication mechanisms based on DNS: SPF, DKIM and Sender-ID Framework (SIDF). These mechanisms are designed mainly to assist in filtering of undesirable email messages, in particular spam and phishing emails. We clarify the limitations of these mechanisms, identify risks, and make recommendations. In particular, we argue that, properly used, SPF and DKIM can both help improve the efficiency and accuracy of email filtering. © 2009 Elsevier Ltd. All rights reserved.","author":[{"dropping-particle":"","family":"Herzberg","given":"Amir","non-dropping-particle":"","parse-names":false,"suffix":""}],"container-title":"Computers and Security","id":"ITEM-1","issue":"8","issued":{"date-parts":[["2009"]]},"page":"731-742","publisher":"Elsevier Ltd","title":"DNS-based email sender authentication mechanisms: A critical review","type":"article-journal","volume":"28"},"uris":["http://www.mendeley.com/documents/?uuid=72d0f506-306a-40b8-ba80-7193cb630d71"]}],"mendeley":{"formattedCitation":"(Herzberg, 2009)","plainTextFormattedCitation":"(Herzberg, 2009)","previouslyFormattedCitation":"(Herzberg, 2009)"},"properties":{"noteIndex":0},"schema":"https://github.com/citation-style-language/schema/raw/master/csl-citation.json"}</w:instrText>
+      </w:r>
+      <w:r>
+        <w:fldChar w:fldCharType="separate"/>
+      </w:r>
+      <w:r>
+        <w:rPr>
+          <w:noProof/>
+        </w:rPr>
+        <w:t>(Herzberg, 2009)</w:t>
+      </w:r>
+      <w:r>
+        <w:fldChar w:fldCharType="end"/>
+      </w:r>
+      <w:r>
+        <w:t xml:space="preserve">. </w:t>
+      </w:r>
+      <w:r>
+        <w:t xml:space="preserve">A </w:t>
+      </w:r>
+      <w:r>
+        <w:rPr>
+          <w:noProof/>
+        </w:rPr>
+        <w:t>S</w:t>
+      </w:r>
+      <w:r>
+        <w:rPr>
+          <w:noProof/>
+        </w:rPr>
+        <w:t>ender</w:t>
+      </w:r>
+      <w:r>
+        <w:t xml:space="preserve"> Policy Framework is </w:t>
+      </w:r>
+      <w:r>
+        <w:rPr>
+          <w:noProof/>
+        </w:rPr>
+        <w:t>e</w:t>
+      </w:r>
+      <w:r>
+        <w:rPr>
+          <w:noProof/>
+        </w:rPr>
+        <w:t>mployed</w:t>
+      </w:r>
+      <w:r>
+        <w:t xml:space="preserve"> to enable verification that the sending mail server is authorized in the domain that appears in the “mail from” address. Other methods like URL Analysis and Semantic Analysis are also used in the research. The research primarily focuses on the header analysis and so if the results pass the rules set for the header, then the email is passed off as legitimate. This deduction, however, is not legitimate as the attacker can still get hold of a legitimate email address by hacking into the </w:t>
+      </w:r>
+      <w:r>
+        <w:rPr>
+          <w:noProof/>
+        </w:rPr>
+        <w:t>organi</w:t>
+      </w:r>
+      <w:r>
+        <w:rPr>
+          <w:noProof/>
+        </w:rPr>
+        <w:t>z</w:t>
+      </w:r>
+      <w:r>
+        <w:rPr>
+          <w:noProof/>
+        </w:rPr>
+        <w:t>ation</w:t>
+      </w:r>
+      <w:r>
+        <w:rPr>
+          <w:noProof/>
+        </w:rPr>
+        <w:t>'</w:t>
+      </w:r>
+      <w:r>
+        <w:rPr>
+          <w:noProof/>
+        </w:rPr>
+        <w:t>s</w:t>
+      </w:r>
+      <w:r>
+        <w:t xml:space="preserve"> mail server and impersonate as a member of the </w:t>
+      </w:r>
+      <w:r>
+        <w:rPr>
+          <w:noProof/>
+        </w:rPr>
+        <w:t>organi</w:t>
+      </w:r>
+      <w:r>
+        <w:rPr>
+          <w:noProof/>
+        </w:rPr>
+        <w:t>z</w:t>
+      </w:r>
+      <w:r>
+        <w:rPr>
+          <w:noProof/>
+        </w:rPr>
+        <w:t>ation</w:t>
+      </w:r>
+      <w:r>
+        <w:t>.</w:t>
+      </w:r>
+      <w:r>
+        <w:t xml:space="preserve"> Hence future work involves the analysis of </w:t>
+      </w:r>
+      <w:r>
+        <w:t xml:space="preserve">the </w:t>
+      </w:r>
+      <w:r>
+        <w:rPr>
+          <w:noProof/>
+        </w:rPr>
+        <w:t>email</w:t>
+      </w:r>
+      <w:r>
+        <w:t xml:space="preserve"> body.</w:t>
+      </w:r>
+    </w:p>
+    <w:p>
+      <w:r>
+        <w:t xml:space="preserve">A paper on </w:t>
+      </w:r>
+      <w:r>
+        <w:t xml:space="preserve">a Content-Based Authorship Identification Framework that is used </w:t>
+      </w:r>
+      <w:r>
+        <w:rPr>
+          <w:noProof/>
+        </w:rPr>
+        <w:t>for</w:t>
+      </w:r>
+      <w:r>
+        <w:t xml:space="preserve"> the detection of spear phishing </w:t>
+      </w:r>
+      <w:r>
+        <w:fldChar w:fldCharType="begin" w:fldLock="1"/>
+      </w:r>
+      <w:r>
+        <w:instrText>ADDIN CSL_CITATION {"citationItems":[{"id":"ITEM-1","itemData":{"ISBN":"9781908320001","abstract":"Phishing is a semantic attack that takes advantage of the naivety of the human behind electronic systems (e.g. e-banking). Educating end-users can minimize the impact of phishing attacks, however it remains relatively expensive and time consuming. Thus, many software-based solutions, such as classifiers, are being proposed by researchers. However, no software solutions have been proposed to minimize the impact of spear phishing attacks, which are the targeted form of phishing, and have a higher success rate than generic bulk phishing attacks. In this paper, we describe a novel framework to mitigate spear phishing attacks via the use of document authorship techniques - Anti-Spear phishing Content-based Authorship Identification (ASCAI). ASCAI informs the user of possible mismatches between the writing styles of a received email body and of trusted authors by studying the email body itself (i.e. the writeprint), as opposed to traditional user ID-based authentication techniques which can be spoofed or abused. As a proof of concept, we implemented the proposed framework using Source Code Author Profiles (SCAP), and the evaluation results are presented. © 2011 ICITST.","author":[{"dropping-particle":"","family":"Khonji","given":"Mahmoud","non-dropping-particle":"","parse-names":false,"suffix":""},{"dropping-particle":"","family":"Iraqi","given":"Youssef","non-dropping-particle":"","parse-names":false,"suffix":""},{"dropping-particle":"","family":"Jones","given":"Andrew","non-dropping-particle":"","parse-names":false,"suffix":""}],"container-title":"2011 International Conference for Internet Technology and Secured Transactions, ICITST 2011","id":"ITEM-1","issue":"December","issued":{"date-parts":[["2011"]]},"page":"416-421","title":"Mitigation of spear phishing attacks: A content-based authorship identification framework","type":"article-journal"},"uris":["http://www.mendeley.com/documents/?uuid=a48259eb-443d-4249-8cf6-987a05d46d12"]}],"mendeley":{"formattedCitation":"(Khonji, Iraqi &amp; Jones, 2011)","plainTextFormattedCitation":"(Khonji, Iraqi &amp; Jones, 2011)","previouslyFormattedCitation":"(Khonji, Iraqi &amp; Jones, 2011)"},"properties":{"noteIndex":0},"schema":"https://github.com/citation-style-language/schema/raw/master/csl-citation.json"}</w:instrText>
+      </w:r>
+      <w:r>
+        <w:fldChar w:fldCharType="separate"/>
+      </w:r>
+      <w:r>
+        <w:rPr>
+          <w:noProof/>
+        </w:rPr>
+        <w:t>(Khonji, Iraqi &amp; Jones, 2011)</w:t>
+      </w:r>
+      <w:r>
+        <w:fldChar w:fldCharType="end"/>
+      </w:r>
+      <w:r>
+        <w:t xml:space="preserve">. The paper introduces a novel framework called the Anti-Spear phishing Content-based Authorship Identification which analyses the message body of the message sender without relying on the </w:t>
+      </w:r>
+      <w:r>
+        <w:rPr>
+          <w:noProof/>
+        </w:rPr>
+        <w:t>sender</w:t>
+      </w:r>
+      <w:r>
+        <w:rPr>
+          <w:noProof/>
+        </w:rPr>
+        <w:t>'</w:t>
+      </w:r>
+      <w:r>
+        <w:rPr>
+          <w:noProof/>
+        </w:rPr>
+        <w:t>s</w:t>
+      </w:r>
+      <w:r>
+        <w:t xml:space="preserve"> ID. </w:t>
+      </w:r>
+      <w:r>
+        <w:rPr>
+          <w:noProof/>
+        </w:rPr>
+        <w:t>It</w:t>
+      </w:r>
+      <w:r>
+        <w:rPr>
+          <w:noProof/>
+        </w:rPr>
+        <w:t>'</w:t>
+      </w:r>
+      <w:r>
+        <w:rPr>
+          <w:noProof/>
+        </w:rPr>
+        <w:t>s</w:t>
+      </w:r>
+      <w:r>
+        <w:t xml:space="preserve"> important to note that this is used specifically for Spear Phishing attacks</w:t>
+      </w:r>
+      <w:r>
+        <w:t xml:space="preserve">. Bulk Phishing attacks are generic and target many users, and so many cloud providers contain several software classifiers that </w:t>
+      </w:r>
+      <w:proofErr w:type="gramStart"/>
+      <w:r>
+        <w:t>have the ability to</w:t>
+      </w:r>
+      <w:proofErr w:type="gramEnd"/>
+      <w:r>
+        <w:t xml:space="preserve"> detect generic nature of bulk phishing attacks. Spear Phishing attacks are targeted and thus difficult to detect to detect due to unique nature. The paper highlights a key point in its motivation into using </w:t>
+      </w:r>
+      <w:r>
+        <w:rPr>
+          <w:noProof/>
+        </w:rPr>
+        <w:t>Content</w:t>
+      </w:r>
+      <w:r>
+        <w:rPr>
+          <w:noProof/>
+        </w:rPr>
+        <w:t>-</w:t>
+      </w:r>
+      <w:r>
+        <w:rPr>
+          <w:noProof/>
+        </w:rPr>
+        <w:t>based</w:t>
+      </w:r>
+      <w:r>
+        <w:t xml:space="preserve">, that is User ID-based authentication is not helpful in detection as Users read </w:t>
+      </w:r>
+      <w:r>
+        <w:t xml:space="preserve">the </w:t>
+      </w:r>
+      <w:r>
+        <w:rPr>
+          <w:noProof/>
+        </w:rPr>
+        <w:t>text</w:t>
+      </w:r>
+      <w:r>
+        <w:t xml:space="preserve"> in parallel and not sequentially, thus can fall into typo-squatting </w:t>
+      </w:r>
+      <w:r>
+        <w:t xml:space="preserve">and cousin-naming. Users also introduce weak authentication in systems, particularly in cloud infrastructures whereby they set very weak passwords as its easier to remember for them but also easy for a brute force algorithm to hack. In addition, </w:t>
+      </w:r>
+      <w:proofErr w:type="gramStart"/>
+      <w:r>
+        <w:t>users</w:t>
+      </w:r>
+      <w:proofErr w:type="gramEnd"/>
+      <w:r>
+        <w:t xml:space="preserve"> passwords can be stolen through Keyloggers, and so attackers can impersonate as the user in the system if they have the users credentials. The research aims to provide a software framework, that was otherwise not introduced in </w:t>
+      </w:r>
+      <w:r>
+        <w:t xml:space="preserve">the </w:t>
+      </w:r>
+      <w:r>
+        <w:rPr>
+          <w:noProof/>
+        </w:rPr>
+        <w:t>previously</w:t>
+      </w:r>
+      <w:r>
+        <w:t xml:space="preserve"> mentioned literature. The research also takes a whitelist approach based </w:t>
+      </w:r>
+      <w:proofErr w:type="gramStart"/>
+      <w:r>
+        <w:t>off of</w:t>
+      </w:r>
+      <w:proofErr w:type="gramEnd"/>
+      <w:r>
+        <w:t xml:space="preserve"> email mining techniques constructed from emails sender stylometric profiles.</w:t>
+      </w:r>
+      <w:r>
+        <w:t xml:space="preserve"> </w:t>
+      </w:r>
+      <w:proofErr w:type="gramStart"/>
+      <w:r>
+        <w:t>Thus</w:t>
+      </w:r>
+      <w:proofErr w:type="gramEnd"/>
+      <w:r>
+        <w:t xml:space="preserve"> a unique approach compared to other </w:t>
+      </w:r>
+      <w:r>
+        <w:rPr>
+          <w:noProof/>
+        </w:rPr>
+        <w:t>literature</w:t>
+      </w:r>
+      <w:r>
+        <w:t xml:space="preserve"> that </w:t>
+      </w:r>
+      <w:r>
+        <w:rPr>
+          <w:noProof/>
+        </w:rPr>
+        <w:t>w</w:t>
+      </w:r>
+      <w:r>
+        <w:rPr>
+          <w:noProof/>
+        </w:rPr>
+        <w:t>as</w:t>
+      </w:r>
+      <w:r>
+        <w:t xml:space="preserve"> a derivation of the black-list approach. </w:t>
+      </w:r>
+      <w:r>
+        <w:t>2</w:t>
+      </w:r>
+      <w:r>
+        <w:t xml:space="preserve"> proposed mode</w:t>
+      </w:r>
+      <w:r>
+        <w:t>s</w:t>
+      </w:r>
+      <w:r>
+        <w:t xml:space="preserve"> to calculate similarities between the claimed and the predicted iden</w:t>
+      </w:r>
+      <w:r>
+        <w:t>ti</w:t>
+      </w:r>
+      <w:r>
+        <w:t>ties</w:t>
+      </w:r>
+      <w:r>
+        <w:t xml:space="preserve"> are namely the passive and active mode. In the passive mode, both identities are presented to the end-user. In the active mode, in a scenario where a mismatch between identities is found, the content of the message is blocked to the end-user with a warning of a mismatch occurred. The issue with </w:t>
+      </w:r>
+      <w:r>
+        <w:t xml:space="preserve">this research is false positives can result if multiple users contribute to an email which the </w:t>
+      </w:r>
+      <w:r>
+        <w:rPr>
+          <w:noProof/>
+        </w:rPr>
+        <w:t>write</w:t>
+      </w:r>
+      <w:r>
+        <w:rPr>
+          <w:noProof/>
+        </w:rPr>
+        <w:t>-</w:t>
+      </w:r>
+      <w:r>
+        <w:rPr>
+          <w:noProof/>
+        </w:rPr>
+        <w:t>prints</w:t>
+      </w:r>
+      <w:r>
+        <w:t xml:space="preserve"> can be altered from original senders </w:t>
+      </w:r>
+      <w:r>
+        <w:rPr>
+          <w:noProof/>
+        </w:rPr>
+        <w:t>write</w:t>
+      </w:r>
+      <w:r>
+        <w:rPr>
+          <w:noProof/>
+        </w:rPr>
+        <w:t>-</w:t>
+      </w:r>
+      <w:r>
+        <w:rPr>
+          <w:noProof/>
+        </w:rPr>
+        <w:t>print</w:t>
+      </w:r>
+      <w:r>
+        <w:t xml:space="preserve">. </w:t>
+      </w:r>
+      <w:r>
+        <w:rPr>
+          <w:noProof/>
+        </w:rPr>
+        <w:t>The a</w:t>
+      </w:r>
+      <w:r>
+        <w:rPr>
+          <w:noProof/>
+        </w:rPr>
+        <w:t>ctive</w:t>
+      </w:r>
+      <w:r>
+        <w:t xml:space="preserve"> mode </w:t>
+      </w:r>
+      <w:r>
+        <w:t>was</w:t>
+      </w:r>
+      <w:r>
+        <w:t xml:space="preserve"> </w:t>
+      </w:r>
+      <w:r>
+        <w:lastRenderedPageBreak/>
+        <w:t>not explored in this paper as it increases implementation complexity and Software might not have been as accurate as the end-user.</w:t>
+      </w:r>
+      <w:r>
+        <w:t xml:space="preserve"> The paper followed the </w:t>
+      </w:r>
+      <w:r>
+        <w:t>Security Content Automation Protocol (SCAP)</w:t>
+      </w:r>
+      <w:r>
+        <w:t xml:space="preserve"> methodology </w:t>
+      </w:r>
+      <w:r>
+        <w:fldChar w:fldCharType="begin" w:fldLock="1"/>
+      </w:r>
+      <w:r>
+        <w:instrText>ADDIN CSL_CITATION {"citationItems":[{"id":"ITEM-1","itemData":{"DOI":"10.1002/pds.2170","ISBN":"1053-8569","ISSN":"10538569","PMID":"21714035","abstract":"PURPOSE: Issues surrounding data security and privacy are of great importance when handling sensitive health-related data for research. The emphasis in the past has been on balancing the risks to individuals with the benefit to society of the use of databases for research. However, a new way of looking at such issues is that by optimising procedures and policies regarding security and privacy of data to the extent that there is no appreciable risk to the privacy of individuals, we can create a 'win-win' situation in which everyone benefits, and pharmacoepidemiological research can flourish with public support. We discuss holistic measures, involving both information technology and people, taken to improve the security and privacy of data storage. METHODS: After an internal review, we commissioned an external audit by an independent consultant with a view to optimising our data storage and handling procedures. RESULTS: Improvements to our policies and procedures were implemented as a result of the audit. CONCLUSIONS: By optimising our storage of data, we hope to inspire public confidence and hence cooperation with the use of health care data in research. Copyright © 2011 John Wiley &amp; Sons, Ltd.","author":[{"dropping-particle":"","family":"Mackenzie","given":"Isla S.","non-dropping-particle":"","parse-names":false,"suffix":""},{"dropping-particle":"","family":"Mantay","given":"Brian J.","non-dropping-particle":"","parse-names":false,"suffix":""},{"dropping-particle":"","family":"Mcdonnell","given":"Patrick G.","non-dropping-particle":"","parse-names":false,"suffix":""},{"dropping-particle":"","family":"Wei","given":"Li","non-dropping-particle":"","parse-names":false,"suffix":""},{"dropping-particle":"","family":"Macdonald","given":"Thomas M.","non-dropping-particle":"","parse-names":false,"suffix":""}],"container-title":"Pharmacoepidemiology and Drug Safety","id":"ITEM-1","issue":"8","issued":{"date-parts":[["2011"]]},"page":"885-893","title":"Managing security and privacy concerns over data storage in healthcare research","type":"article-journal","volume":"20"},"uris":["http://www.mendeley.com/documents/?uuid=b88519c9-635f-4df7-80d9-c64273eeba54"]}],"mendeley":{"formattedCitation":"(Mackenzie et al., 2011)","plainTextFormattedCitation":"(Mackenzie et al., 2011)","previouslyFormattedCitation":"(Mackenzie et al., 2011)"},"properties":{"noteIndex":0},"schema":"https://github.com/citation-style-language/schema/raw/master/csl-citation.json"}</w:instrText>
+      </w:r>
+      <w:r>
+        <w:fldChar w:fldCharType="separate"/>
+      </w:r>
+      <w:r>
+        <w:rPr>
+          <w:noProof/>
+        </w:rPr>
+        <w:t>(Mackenzie et al., 2011)</w:t>
+      </w:r>
+      <w:r>
+        <w:fldChar w:fldCharType="end"/>
+      </w:r>
+      <w:r>
+        <w:t xml:space="preserve"> due to its high achievement of 100% of classification accuracy on datasets as it makes use of byte</w:t>
+      </w:r>
+      <w:r>
+        <w:t>-level n-grams and hence useful for natural languages</w:t>
+      </w:r>
+      <w:r>
+        <w:t xml:space="preserve">. </w:t>
+      </w:r>
+      <w:r>
+        <w:t xml:space="preserve">For this research, a dataset of 289 emails from 12 authors </w:t>
+      </w:r>
+      <w:r>
+        <w:rPr>
+          <w:noProof/>
+        </w:rPr>
+        <w:t>w</w:t>
+      </w:r>
+      <w:r>
+        <w:rPr>
+          <w:noProof/>
+        </w:rPr>
+        <w:t>as</w:t>
+      </w:r>
+      <w:r>
+        <w:t xml:space="preserve"> used. An Accuracy rate was used to measure performance as dataset was evaluated with the use of 10-fold cross-validation. </w:t>
+      </w:r>
+      <w:r>
+        <w:t xml:space="preserve">The results found in the research show a maximum accuracy of 83% for a non-greedy n-gram ranking method and 87% maximum accuracy rate of 87% with </w:t>
+      </w:r>
+      <w:r>
+        <w:t xml:space="preserve">a </w:t>
+      </w:r>
+      <w:r>
+        <w:rPr>
+          <w:noProof/>
+        </w:rPr>
+        <w:t>focus</w:t>
+      </w:r>
+      <w:r>
+        <w:t xml:space="preserve"> </w:t>
+      </w:r>
+      <w:r>
+        <w:rPr>
+          <w:noProof/>
+        </w:rPr>
+        <w:t>on</w:t>
+      </w:r>
+      <w:r>
+        <w:t xml:space="preserve"> n-gram ranking methods. This framework had setbacks and limitations such as the </w:t>
+      </w:r>
+      <w:r>
+        <w:rPr>
+          <w:noProof/>
+        </w:rPr>
+        <w:t>write</w:t>
+      </w:r>
+      <w:r>
+        <w:rPr>
+          <w:noProof/>
+        </w:rPr>
+        <w:t>-</w:t>
+      </w:r>
+      <w:r>
+        <w:rPr>
+          <w:noProof/>
+        </w:rPr>
+        <w:t>print</w:t>
+      </w:r>
+      <w:r>
+        <w:t xml:space="preserve"> extraction whereby if no message was previously sent by the original author then the SCAP would attempt to map it to the closest author profile match</w:t>
+      </w:r>
+      <w:r>
+        <w:t>, which is not desired.</w:t>
+      </w:r>
+      <w:r>
+        <w:t xml:space="preserve"> </w:t>
+      </w:r>
+    </w:p>
+    <w:p/>
+    <w:p>
       <w:pPr>
         <w:pStyle w:val="Heading1"/>
       </w:pPr>
       <w:r>
-        <w:t>Problem Statement</w:t>
+        <w:rPr>
+          <w:noProof/>
+        </w:rPr>
+        <w:t>Aim</w:t>
+      </w:r>
+      <w:r>
+        <w:t xml:space="preserve"> of this study</w:t>
       </w:r>
     </w:p>
     <w:p/>
     <w:p>
       <w:r>
-        <w:t xml:space="preserve">Public cloud environments are susceptible to Spear phishing attacks as it is thought to be the easiest ways for criminals to acquire sensitive information from the end-user as the end-user is seen as the weak point in the system. It takes approximately over 229 days to detect an intrusion with the latest detection models employed in Cloud environments </w:t>
+        <w:t xml:space="preserve">Based </w:t>
+      </w:r>
+      <w:proofErr w:type="spellStart"/>
+      <w:r>
+        <w:t>of</w:t>
+      </w:r>
+      <w:proofErr w:type="spellEnd"/>
+      <w:r>
+        <w:t xml:space="preserve"> the </w:t>
+      </w:r>
+      <w:r>
+        <w:rPr>
+          <w:noProof/>
+        </w:rPr>
+        <w:t>ASCAI</w:t>
+      </w:r>
+      <w:r>
+        <w:t xml:space="preserve"> framework that the</w:t>
+      </w:r>
+      <w:r>
+        <w:t xml:space="preserve"> </w:t>
+      </w:r>
+      <w:r>
+        <w:t xml:space="preserve">research paper conducted </w:t>
       </w:r>
       <w:r>
         <w:fldChar w:fldCharType="begin" w:fldLock="1"/>
       </w:r>
       <w:r>
-        <w:instrText>ADDIN CSL_CITATION {"citationItems":[{"id":"ITEM-1","itemData":{"DOI":"10.1145/3029806.3029842","ISBN":"9781450345231","abstract":"Phishing email has become a popular solution among attack-ers to steal all kinds of data from people and easily breach organizations' security system. Hackers use multiple tech-niques and tricks to raise the chances of success of their attacks, like using information found on social networking websites to tailor their emails to the target's interests, or targeting employees of an organization who probably can't spot a phishing email or malicious websites and avoid send-ing emails to IT people or employees from Security depart-ment. In this paper we focus on analyzing the coherence of information contained in the different parts of the email: Header, Body, and URLs. After analyzing multiple phish-ing emails we discovered that there is always incoherence between these different parts. We created a comprehensive method which uses a set of rules that correlates the infor-mation collected from analyzing the header, body and URLs of the email and can even include the user in the detection process. We take into account that there is no such thing called perfection, so even if an email is classified as legit-imate, our system will still send a warning to the user if the email is suspicious enough. This way even if a phishing email manages to escape our system, the user can still be protected.","author":[{"dropping-particle":"","family":"Verma","given":"Rakesh","non-dropping-particle":"","parse-names":false,"suffix":""},{"dropping-particle":"","family":"El","given":"Ayman","non-dropping-particle":"","parse-names":false,"suffix":""},{"dropping-particle":"","family":"Ensias","given":"Aassal","non-dropping-particle":"","parse-names":false,"suffix":""},{"dropping-particle":"","family":"Mohamed","given":"Avenue","non-dropping-particle":"","parse-names":false,"suffix":""},{"dropping-particle":"","family":"Abdellah","given":"Ben","non-dropping-particle":"","parse-names":false,"suffix":""},{"dropping-particle":"","family":"Rabat","given":"Regragui","non-dropping-particle":"","parse-names":false,"suffix":""}],"id":"ITEM-1","issued":{"date-parts":[["2015"]]},"page":"155-157","title":"Comprehensive Method for Detecting Phishing Emails Using Correlation-based Analysis and User Participation","type":"article-journal"},"uris":["http://www.mendeley.com/documents/?uuid=5e6fd5db-a95b-484c-8b5f-51e92dd35c32"]}],"mendeley":{"formattedCitation":"(Verma et al., 2015)","plainTextFormattedCitation":"(Verma et al., 2015)","previouslyFormattedCitation":"(Verma et al., 2015)"},"properties":{"noteIndex":0},"schema":"https://github.com/citation-style-language/schema/raw/master/csl-citation.json"}</w:instrText>
+        <w:instrText>ADDIN CSL_CITATION {"citationItems":[{"id":"ITEM-1","itemData":{"ISBN":"9781908320001","abstract":"Phishing is a semantic attack that takes advantage of the naivety of the human behind electronic systems (e.g. e-banking). Educating end-users can minimize the impact of phishing attacks, however it remains relatively expensive and time consuming. Thus, many software-based solutions, such as classifiers, are being proposed by researchers. However, no software solutions have been proposed to minimize the impact of spear phishing attacks, which are the targeted form of phishing, and have a higher success rate than generic bulk phishing attacks. In this paper, we describe a novel framework to mitigate spear phishing attacks via the use of document authorship techniques - Anti-Spear phishing Content-based Authorship Identification (ASCAI). ASCAI informs the user of possible mismatches between the writing styles of a received email body and of trusted authors by studying the email body itself (i.e. the writeprint), as opposed to traditional user ID-based authentication techniques which can be spoofed or abused. As a proof of concept, we implemented the proposed framework using Source Code Author Profiles (SCAP), and the evaluation results are presented. © 2011 ICITST.","author":[{"dropping-particle":"","family":"Khonji","given":"Mahmoud","non-dropping-particle":"","parse-names":false,"suffix":""},{"dropping-particle":"","family":"Iraqi","given":"Youssef","non-dropping-particle":"","parse-names":false,"suffix":""},{"dropping-particle":"","family":"Jones","given":"Andrew","non-dropping-particle":"","parse-names":false,"suffix":""}],"container-title":"2011 International Conference for Internet Technology and Secured Transactions, ICITST 2011","id":"ITEM-1","issue":"December","issued":{"date-parts":[["2011"]]},"page":"416-421","title":"Mitigation of spear phishing attacks: A content-based authorship identification framework","type":"article-journal"},"uris":["http://www.mendeley.com/documents/?uuid=a48259eb-443d-4249-8cf6-987a05d46d12"]}],"mendeley":{"formattedCitation":"(Khonji, Iraqi &amp; Jones, 2011)","plainTextFormattedCitation":"(Khonji, Iraqi &amp; Jones, 2011)","previouslyFormattedCitation":"(Khonji, Iraqi &amp; Jones, 2011)"},"properties":{"noteIndex":0},"schema":"https://github.com/citation-style-language/schema/raw/master/csl-citation.json"}</w:instrText>
       </w:r>
       <w:r>
         <w:fldChar w:fldCharType="separate"/>
@@ -1830,52 +3435,103 @@
         <w:rPr>
           <w:noProof/>
         </w:rPr>
-        <w:t>(Verma et al., 2015)</w:t>
+        <w:t>(Khonji, Iraqi &amp; Jones, 2011)</w:t>
       </w:r>
       <w:r>
         <w:fldChar w:fldCharType="end"/>
       </w:r>
       <w:r>
-        <w:t xml:space="preserve">.  This is due to </w:t>
-      </w:r>
-      <w:r>
-        <w:t>attacker’s</w:t>
-      </w:r>
-      <w:r>
-        <w:t xml:space="preserve"> knowledge of impersonating as a legitimate source</w:t>
-      </w:r>
-      <w:r>
-        <w:t xml:space="preserve"> by mimicking </w:t>
-      </w:r>
-      <w:r>
-        <w:t xml:space="preserve">the </w:t>
-      </w:r>
-      <w:r>
-        <w:rPr>
-          <w:noProof/>
-        </w:rPr>
-        <w:t>style</w:t>
-      </w:r>
-      <w:r>
-        <w:t xml:space="preserve"> of writing format of the organisation.</w:t>
-      </w:r>
-      <w:r>
-        <w:t xml:space="preserve"> Thus </w:t>
-      </w:r>
-      <w:r>
-        <w:t xml:space="preserve">people who have accounts that exists in the public cloud could find themselves, unsuspectedly, giving out their personal information to the perpetrator quicker than the current spear phishing detectors that could detect the anomalies that exist in the communication between the victim and the perpetrator. </w:t>
-      </w:r>
-      <w:r>
-        <w:t xml:space="preserve">Although, there are quicker </w:t>
-      </w:r>
-      <w:r>
-        <w:t xml:space="preserve">solutions, such as Email Header Analysis, these solutions require very little information and therefore, the results are not highly accurate to detect a possible Spear Phishing attack </w:t>
+        <w:t>, this paper</w:t>
+      </w:r>
+      <w:r>
+        <w:t xml:space="preserve">s objective </w:t>
+      </w:r>
+      <w:r>
+        <w:rPr>
+          <w:noProof/>
+        </w:rPr>
+        <w:t>is</w:t>
+      </w:r>
+      <w:r>
+        <w:rPr>
+          <w:noProof/>
+        </w:rPr>
+        <w:t xml:space="preserve"> to</w:t>
+      </w:r>
+      <w:r>
+        <w:rPr>
+          <w:noProof/>
+        </w:rPr>
+        <w:t xml:space="preserve"> implement</w:t>
+      </w:r>
+      <w:r>
+        <w:t xml:space="preserve"> the </w:t>
+      </w:r>
+      <w:r>
+        <w:rPr>
+          <w:noProof/>
+        </w:rPr>
+        <w:t>ASCAI</w:t>
+      </w:r>
+      <w:r>
+        <w:t xml:space="preserve"> framework in active mode to develop a white-list of </w:t>
+      </w:r>
+      <w:r>
+        <w:t xml:space="preserve">authorized authors stylometric identities. </w:t>
+      </w:r>
+      <w:r>
+        <w:rPr>
+          <w:noProof/>
+        </w:rPr>
+        <w:t>Furthermore</w:t>
+      </w:r>
+      <w:r>
+        <w:rPr>
+          <w:noProof/>
+        </w:rPr>
+        <w:t>,</w:t>
+      </w:r>
+      <w:r>
+        <w:t xml:space="preserve"> this white-list will be used during the authentication of the daily emails to detect identity impersonation. This is to compare which </w:t>
+      </w:r>
+      <w:r>
+        <w:rPr>
+          <w:noProof/>
+        </w:rPr>
+        <w:t>mode</w:t>
+      </w:r>
+      <w:r>
+        <w:rPr>
+          <w:noProof/>
+        </w:rPr>
+        <w:t>l</w:t>
+      </w:r>
+      <w:r>
+        <w:t xml:space="preserve"> provides the best results.</w:t>
+      </w:r>
+      <w:r>
+        <w:t xml:space="preserve"> </w:t>
+      </w:r>
+      <w:r>
+        <w:t>Furthermore</w:t>
+      </w:r>
+      <w:r>
+        <w:t xml:space="preserve">, this framework </w:t>
+      </w:r>
+      <w:r>
+        <w:t xml:space="preserve">is developed to </w:t>
+      </w:r>
+      <w:r>
+        <w:t>integrate</w:t>
+      </w:r>
+      <w:r>
+        <w:t xml:space="preserve"> mail directories from the public cloud. In particular, Google’s Gmail service is used, as it is the most used email service in the world </w:t>
       </w:r>
       <w:r>
         <w:fldChar w:fldCharType="begin" w:fldLock="1"/>
       </w:r>
       <w:r>
-        <w:instrText>ADDIN CSL_CITATION {"citationItems":[{"id":"ITEM-1","itemData":{"ISBN":"3736289391","author":[{"dropping-particle":"","family":"Choi","given":"Changhee","non-dropping-particle":"","parse-names":false,"suffix":""},{"dropping-particle":"","family":"Lee","given":"Hwaseong","non-dropping-particle":"","parse-names":false,"suffix":""},{"dropping-particle":"","family":"Jung","given":"Ilhoon","non-dropping-particle":"","parse-names":false,"suffix":""},{"dropping-particle":"","family":"Yoo","given":"Changon","non-dropping-particle":"","parse-names":false,"suffix":""},{"dropping-particle":"","family":"Yun","given":"Hosang","non-dropping-particle":"","parse-names":false,"suffix":""}],"id":"ITEM-1","issued":{"date-parts":[["2017"]]},"page":"1-4","title":"EMAIL HEADER ANALYSIS FOR AUTHOR IDENTIFICATION","type":"article-journal"},"uris":["http://www.mendeley.com/documents/?uuid=0c6f624f-00fe-46c6-b438-0435f6ebedf3"]}],"mendeley":{"formattedCitation":"(Choi et al., 2017)","plainTextFormattedCitation":"(Choi et al., 2017)","previouslyFormattedCitation":"(Choi et al., 2017)"},"properties":{"noteIndex":0},"schema":"https://github.com/citation-style-language/schema/raw/master/csl-citation.json"}</w:instrText>
+        <w:instrText>ADDIN CSL_CITATION {"citationItems":[{"id":"ITEM-1","itemData":{"DOI":"10.1145/2462456.2464444","ISBN":"9781450316729","abstract":"Email is a key application used on smartphones. Even when the phone is in stand-by mode, users expect the phone to continue syncing with an email server to receive new mes-sages. Each such sync operation wakes up the smartphone for data reception and processing. In this paper, we show that this \"cost of email sync\" in stand-by mode constitutes a significant source of energy consumption, and thus reduces battery life. We quantify the power performance of different existing email clients on two smartphone platforms, Android and Windows Phone, and study the impact of system parameters such as email size, inbox size, and pull vs. push. Our results show that existing email clients do not handle email sync in an energy efficient way. This is because the underlying protocols and architectures are not designed for the specific needs of operating in stand-by mode. Based on our findings, we derive general design principles for energy-efficient event handling on smartphones, and apply these principles to the case of email sync and implement our techniques on commercial smartphones. Experimental results show that our techniques are able to significantly reduce energy cost of email sync by 49.9% on average with our experiment settings.","author":[{"dropping-particle":"","family":"Xu","given":"Fengyuan","non-dropping-particle":"","parse-names":false,"suffix":""},{"dropping-particle":"","family":"Liu","given":"Yunxin","non-dropping-particle":"","parse-names":false,"suffix":""},{"dropping-particle":"","family":"Moscibroda","given":"Thomas","non-dropping-particle":"","parse-names":false,"suffix":""},{"dropping-particle":"","family":"Chandra","given":"Ranveer","non-dropping-particle":"","parse-names":false,"suffix":""},{"dropping-particle":"","family":"Jin","given":"Long","non-dropping-particle":"","parse-names":false,"suffix":""},{"dropping-particle":"","family":"Zhang","given":"Yongguang","non-dropping-particle":"","parse-names":false,"suffix":""},{"dropping-particle":"","family":"Li","given":"Qun","non-dropping-particle":"","parse-names":false,"suffix":""}],"container-title":"Proc. of MobiSys","id":"ITEM-1","issued":{"date-parts":[["2013"]]},"page":"55","title":"Optimizing Background Email Sync on Smartphones","type":"article-journal"},"uris":["http://www.mendeley.com/documents/?uuid=9ba691cd-840d-4111-9e2b-9a3a9ed4fc5a"]}],"mendeley":{"formattedCitation":"(Xu et al., 2013)","plainTextFormattedCitation":"(Xu et al., 2013)","previouslyFormattedCitation":"(Xu et al., 2013)"},"properties":{"noteIndex":0},"schema":"https://github.com/citation-style-language/schema/raw/master/csl-citation.json"}</w:instrText>
       </w:r>
       <w:r>
         <w:fldChar w:fldCharType="separate"/>
@@ -1884,791 +3540,1203 @@
         <w:rPr>
           <w:noProof/>
         </w:rPr>
-        <w:t>(Choi et al., 2017)</w:t>
+        <w:t>(Xu et al., 2013)</w:t>
       </w:r>
       <w:r>
         <w:fldChar w:fldCharType="end"/>
       </w:r>
       <w:r>
-        <w:t>.</w:t>
-      </w:r>
-    </w:p>
+        <w:t>, is used to produce our dataset to see how the framework performs on real data.</w:t>
+      </w:r>
+      <w:r>
+        <w:t xml:space="preserve"> In addition, the software should be able to detect and inform in real time to address the issue that current solutions take more time to detect the anomaly.</w:t>
+      </w:r>
+    </w:p>
+    <w:p/>
     <w:p>
       <w:pPr>
         <w:pStyle w:val="Heading1"/>
       </w:pPr>
       <w:r>
-        <w:t>Literature Review</w:t>
+        <w:t>Summary of Current Solutions</w:t>
       </w:r>
     </w:p>
     <w:p/>
-    <w:p>
-      <w:r>
-        <w:t xml:space="preserve">A paper </w:t>
-      </w:r>
-      <w:r>
-        <w:t xml:space="preserve">was </w:t>
-      </w:r>
-      <w:r>
-        <w:rPr>
-          <w:noProof/>
-        </w:rPr>
-        <w:t>done</w:t>
-      </w:r>
-      <w:r>
-        <w:t xml:space="preserve"> by </w:t>
-      </w:r>
-      <w:r>
-        <w:t>Nazmul Islam, Mohammed Moshiul Hoque and Mohammad Rajib Hossain</w:t>
-      </w:r>
-      <w:r>
-        <w:t xml:space="preserve"> on the “Automatic Authorship Detection fr</w:t>
-      </w:r>
-      <w:r>
-        <w:t xml:space="preserve">om Bengali Text using Stylometric Approach” </w:t>
-      </w:r>
-      <w:r>
-        <w:fldChar w:fldCharType="begin" w:fldLock="1"/>
-      </w:r>
-      <w:r>
-        <w:instrText>ADDIN CSL_CITATION {"citationItems":[{"id":"ITEM-1","itemData":{"DOI":"10.1109/ICCITECHN.2017.8281793","ISBN":"978-1-5386-1150-0","author":[{"dropping-particle":"","family":"Islam","given":"Nazmul","non-dropping-particle":"","parse-names":false,"suffix":""},{"dropping-particle":"","family":"Hoque","given":"Mohammed Moshiul","non-dropping-particle":"","parse-names":false,"suffix":""},{"dropping-particle":"","family":"Hossain","given":"Mohammad Rajib","non-dropping-particle":"","parse-names":false,"suffix":""}],"container-title":"2017 20th International Conference of Computer and Information Technology (ICCIT)","id":"ITEM-1","issued":{"date-parts":[["2017"]]},"page":"1-6","title":"Automatic authorship detection from Bengali text using stylometric approach","type":"article-journal"},"uris":["http://www.mendeley.com/documents/?uuid=49a24857-bf19-4c2f-9d59-c33faad4d2aa"]}],"mendeley":{"formattedCitation":"(Islam, Hoque &amp; Hossain, 2017)","plainTextFormattedCitation":"(Islam, Hoque &amp; Hossain, 2017)","previouslyFormattedCitation":"(Islam, Hoque &amp; Hossain, 2017)"},"properties":{"noteIndex":0},"schema":"https://github.com/citation-style-language/schema/raw/master/csl-citation.json"}</w:instrText>
-      </w:r>
-      <w:r>
-        <w:fldChar w:fldCharType="separate"/>
-      </w:r>
-      <w:r>
-        <w:rPr>
-          <w:noProof/>
-        </w:rPr>
-        <w:t>(Islam, Hoque &amp; Hossain, 2017)</w:t>
-      </w:r>
-      <w:r>
-        <w:fldChar w:fldCharType="end"/>
-      </w:r>
-      <w:r>
-        <w:t xml:space="preserve"> investigates</w:t>
-      </w:r>
-      <w:r>
-        <w:t xml:space="preserve"> writing styles of Bengali writters by collecting writings and blogs from their sample writers. Through </w:t>
-      </w:r>
-      <w:r>
-        <w:rPr>
-          <w:noProof/>
-        </w:rPr>
-        <w:t>analysis</w:t>
-      </w:r>
-      <w:r>
-        <w:rPr>
-          <w:noProof/>
-        </w:rPr>
-        <w:t>,</w:t>
-      </w:r>
-      <w:r>
-        <w:t xml:space="preserve"> they discovered n-gram features that were useful to detect certain authors. </w:t>
-      </w:r>
-      <w:r>
-        <w:t xml:space="preserve">N-grams, also reffered to as shingles, is an adjacent sequence of n items from a given sample of text </w:t>
-      </w:r>
-      <w:r>
-        <w:fldChar w:fldCharType="begin" w:fldLock="1"/>
-      </w:r>
-      <w:r>
-        <w:instrText>ADDIN CSL_CITATION {"citationItems":[{"id":"ITEM-1","itemData":{"author":[{"dropping-particle":"","family":"Broder","given":"Andrei","non-dropping-particle":"","parse-names":false,"suffix":""},{"dropping-particle":"","family":"Glassman","given":"Steven C","non-dropping-particle":"","parse-names":false,"suffix":""},{"dropping-particle":"","family":"Manasse","given":"Mark S","non-dropping-particle":"","parse-names":false,"suffix":""},{"dropping-particle":"","family":"Zweig","given":"Geoffrey","non-dropping-particle":"","parse-names":false,"suffix":""}],"id":"ITEM-1","issued":{"date-parts":[["1997"]]},"title":"Syntactic clustering of the Web IS ( A ) n S ( B )","type":"article-journal","volume":"29"},"uris":["http://www.mendeley.com/documents/?uuid=c304c548-9287-4c1c-b875-da40672244a0"]}],"mendeley":{"formattedCitation":"(Broder et al., 1997)","plainTextFormattedCitation":"(Broder et al., 1997)","previouslyFormattedCitation":"(Broder et al., 1997)"},"properties":{"noteIndex":0},"schema":"https://github.com/citation-style-language/schema/raw/master/csl-citation.json"}</w:instrText>
-      </w:r>
-      <w:r>
-        <w:fldChar w:fldCharType="separate"/>
-      </w:r>
-      <w:r>
-        <w:rPr>
-          <w:noProof/>
-        </w:rPr>
-        <w:t>(Broder et al., 1997)</w:t>
-      </w:r>
-      <w:r>
-        <w:fldChar w:fldCharType="end"/>
-      </w:r>
-      <w:r>
-        <w:t xml:space="preserve">. </w:t>
-      </w:r>
-      <w:r>
-        <w:t>Thus can be viewed as a probabilistic model in a language base that predicts the next item in a sequence derived from the Markov model</w:t>
-      </w:r>
-      <w:r>
-        <w:t xml:space="preserve"> </w:t>
-      </w:r>
-      <w:r>
-        <w:fldChar w:fldCharType="begin" w:fldLock="1"/>
-      </w:r>
-      <w:r>
-        <w:instrText>ADDIN CSL_CITATION {"citationItems":[{"id":"ITEM-1","itemData":{"ISBN":"0891-2017","ISSN":"08912017","abstract":"Recently, there has been a rebirth of empiricism in the field of natural language processing. Man- ual encoding of linguistic information is being challenged by automated corpus-based learning as a method of providing a natural language processing system with linguistic knowledge. Al- though corpus-based approaches have been successful in many different areas of natural language processing, it is often the case that these methods capture the linguistic information they are modelling indirectly in large opaque tables of statistics. This can make it difficult to analyze, understand and improve the ability of these approaches to model underlying linguistic behavior. In this paper, we will describe a simple rule-based approach to automated learning of linguistic knowledge. This approach has been shown for a number of tasks to capture information in a clearer and more direct fashion without a compromise in performance. We present a detailed case study of this learning method applied to part-of-speech tagging.","author":[{"dropping-particle":"","family":"Brill","given":"Eric","non-dropping-particle":"","parse-names":false,"suffix":""}],"container-title":"Computational Linguistics","id":"ITEM-1","issue":"4","issued":{"date-parts":[["1995"]]},"page":"543-565","title":"Transformation-Based Error-Driven Learning and Natural Language Processing : A Case Study in Part-of-Speech Tagging","type":"article-journal","volume":"21"},"uris":["http://www.mendeley.com/documents/?uuid=7a8e7c9d-b60d-4566-9007-fc2f408c6b0b"]}],"mendeley":{"formattedCitation":"(Brill, 1995)","plainTextFormattedCitation":"(Brill, 1995)","previouslyFormattedCitation":"(Brill, 1995)"},"properties":{"noteIndex":0},"schema":"https://github.com/citation-style-language/schema/raw/master/csl-citation.json"}</w:instrText>
-      </w:r>
-      <w:r>
-        <w:fldChar w:fldCharType="separate"/>
-      </w:r>
-      <w:r>
-        <w:rPr>
-          <w:noProof/>
-        </w:rPr>
-        <w:t>(Brill, 1995)</w:t>
-      </w:r>
-      <w:r>
-        <w:fldChar w:fldCharType="end"/>
-      </w:r>
-      <w:r>
-        <w:t xml:space="preserve">. </w:t>
-      </w:r>
-      <w:r>
-        <w:t xml:space="preserve">The investigation used unigram, bigram as well as trigram together with parts of speech features such as conjunctions and pronouns on the sample sets of texts provided. Then the use of three machine learning algorithms </w:t>
-      </w:r>
-      <w:r>
-        <w:t xml:space="preserve">on </w:t>
-      </w:r>
-      <w:r>
-        <w:t xml:space="preserve">the </w:t>
-      </w:r>
-      <w:r>
-        <w:rPr>
-          <w:noProof/>
-        </w:rPr>
-        <w:t>final</w:t>
-      </w:r>
-      <w:r>
-        <w:t xml:space="preserve"> dataset, namely Naïve Bayes, Decision Tree and Random </w:t>
-      </w:r>
-      <w:r>
-        <w:t>F</w:t>
-      </w:r>
-      <w:r>
-        <w:t>orest</w:t>
-      </w:r>
-      <w:r>
-        <w:t xml:space="preserve"> Classifier</w:t>
-      </w:r>
-      <w:r>
-        <w:t>, were used, with the explanation of how each step in the Random Forest</w:t>
-      </w:r>
-      <w:r>
-        <w:t xml:space="preserve"> </w:t>
-      </w:r>
-      <w:r>
-        <w:t>was conducted and the results that got passed into a new document. This is due to the 96% accuracy they received from th</w:t>
-      </w:r>
-      <w:r>
-        <w:t xml:space="preserve">eir research in the Random Forest Classifier. The </w:t>
-      </w:r>
-      <w:r>
-        <w:t>strength</w:t>
-      </w:r>
-      <w:r>
-        <w:t xml:space="preserve"> of this research was dataset was reliable was they had selected texts randomly to minimize biasness of the data. It also reached a very high accuracy of 96% from the 3125 literary passages of a sample of 10 prominent writers. However, the approach </w:t>
-      </w:r>
-      <w:r>
-        <w:t xml:space="preserve">has a limitation in that </w:t>
-      </w:r>
-      <w:r>
-        <w:t xml:space="preserve">was narrowly focussed on blog writings and so </w:t>
-      </w:r>
-      <w:r>
-        <w:t>proposed method has still need to address writings found in news articles, emails, tweets and other texts found in public cloud environments that are of interests to this research paper.</w:t>
-      </w:r>
-    </w:p>
-    <w:p>
-      <w:r>
-        <w:t>Rakesh Verma and Nirmala Rai</w:t>
-      </w:r>
-      <w:r>
-        <w:t xml:space="preserve"> proposed the “</w:t>
-      </w:r>
-      <w:r>
-        <w:t>Phish-IDetector: Message-Id Based Automatic Phishing Detection</w:t>
-      </w:r>
-      <w:r>
-        <w:t xml:space="preserve">” </w:t>
-      </w:r>
-      <w:r>
-        <w:fldChar w:fldCharType="begin" w:fldLock="1"/>
-      </w:r>
-      <w:r>
-        <w:instrText>ADDIN CSL_CITATION {"citationItems":[{"id":"ITEM-1","itemData":{"ISBN":"978-989-758-117-5","abstract":"Phishing attacks are a well known problem in our age of electronic communication. Sensitive information like credit card details, login credentials for account, etc. are targeted by phishers. Emails are the most common channel for launching phishing attacks. They are made to resemble genuine ones as much as possible to fool recipients into divulging private and sensitive data, causing huge monetary losses every year. This paper presents a novel approach to detect phishing emails, which is simple and effective. It leverages the unique characteristics of the Message-ID field of an email header for successful detection and differentiation of phishing emails from legitimate ones. Using machine learning classifiers on n-gram features extracted from Message-IDs, we obtain over 99% detection rate with low false positives.","author":[{"dropping-particle":"","family":"Verma","given":"R","non-dropping-particle":"","parse-names":false,"suffix":""},{"dropping-particle":"","family":"Rai","given":"N","non-dropping-particle":"","parse-names":false,"suffix":""}],"container-title":"2015 12th International Joint Conference on e-Business and Telecommunications (ICETE)","id":"ITEM-1","issued":{"date-parts":[["2015"]]},"page":"427-434","title":"Phish-IDetector: Message-ID based automatic phishing detection","type":"article-journal","volume":"04"},"uris":["http://www.mendeley.com/documents/?uuid=d479f064-7b77-4dda-ac8e-986c521cbe23"]}],"mendeley":{"formattedCitation":"(Verma &amp; Rai, 2015)","plainTextFormattedCitation":"(Verma &amp; Rai, 2015)","previouslyFormattedCitation":"(Verma &amp; Rai, 2015)"},"properties":{"noteIndex":0},"schema":"https://github.com/citation-style-language/schema/raw/master/csl-citation.json"}</w:instrText>
-      </w:r>
-      <w:r>
-        <w:fldChar w:fldCharType="separate"/>
-      </w:r>
-      <w:r>
-        <w:rPr>
-          <w:noProof/>
-        </w:rPr>
-        <w:t>(Verma &amp; Rai, 2015)</w:t>
-      </w:r>
-      <w:r>
-        <w:fldChar w:fldCharType="end"/>
-      </w:r>
-      <w:r>
-        <w:t xml:space="preserve"> which primarily focuses on email headers. The research focussed on observing less than 10 legitimate emails and phishing emails as the research </w:t>
-      </w:r>
-      <w:r>
-        <w:rPr>
-          <w:noProof/>
-        </w:rPr>
-        <w:t>w</w:t>
-      </w:r>
-      <w:r>
-        <w:rPr>
-          <w:noProof/>
-        </w:rPr>
-        <w:t>ere</w:t>
-      </w:r>
-      <w:r>
-        <w:t xml:space="preserve"> more drawn to the Message-ID field that is a universally unique string</w:t>
-      </w:r>
-      <w:r>
-        <w:t xml:space="preserve">. The research utilises Machine Learning algorithms together with the properties of Message-IDs onto the n-gram analysis of the Message-IDs. </w:t>
-      </w:r>
-      <w:r>
-        <w:t xml:space="preserve">The Random Forest Classifier algorithm performed the best in the research and so results found were utilised with the SMO algorithm (The Sequential Minimal Optimization). </w:t>
-      </w:r>
-      <w:r>
-        <w:t xml:space="preserve">The researchers ensured that 100% of the experimental dataset </w:t>
-      </w:r>
-      <w:r>
-        <w:t xml:space="preserve">legitimate emails had Message-IDs. This experiment relies on the Message-ID field and so if not existing the experiment will not work, </w:t>
-      </w:r>
-      <w:r>
-        <w:rPr>
-          <w:noProof/>
-        </w:rPr>
-        <w:t>fortunately</w:t>
-      </w:r>
-      <w:r>
-        <w:rPr>
-          <w:noProof/>
-        </w:rPr>
-        <w:t>,</w:t>
-      </w:r>
-      <w:r>
-        <w:t xml:space="preserve"> it will still raise red flags to the email security. The research reached 99% True Positive </w:t>
-      </w:r>
-      <w:r>
-        <w:lastRenderedPageBreak/>
-        <w:t>Rates.</w:t>
-      </w:r>
-      <w:r>
-        <w:t xml:space="preserve"> It is important to note that in literature, there is no </w:t>
-      </w:r>
-      <w:r>
-        <w:t xml:space="preserve">phishing detection of 100%, therefore the result of 99% was due to the smaller finite sample set of data, and is indeed noted that the exponential increasing of the sample email set together with a higher order of n-grams is difficult to run with different Machine Learning classifiers without the specialized use of big data approaches. </w:t>
-      </w:r>
-      <w:r>
-        <w:t>This</w:t>
-      </w:r>
-      <w:r>
-        <w:t>, therefore,</w:t>
-      </w:r>
-      <w:r>
-        <w:t xml:space="preserve"> shows a limit in the automatic detection system.</w:t>
-      </w:r>
-    </w:p>
-    <w:p>
-      <w:r>
-        <w:t xml:space="preserve">Following from this research, </w:t>
-      </w:r>
-      <w:r>
-        <w:t>Rakesh Verma</w:t>
-      </w:r>
-      <w:r>
-        <w:t xml:space="preserve"> and Ayman El Aassal state its better to include users in the detection process or send warning to users to warn them of possible attack and thus include user training, when they were introducing “A Correlation-based Analysis and User Participation method for Detecting Phishing Email” </w:t>
-      </w:r>
-      <w:r>
-        <w:fldChar w:fldCharType="begin" w:fldLock="1"/>
-      </w:r>
-      <w:r>
-        <w:instrText>ADDIN CSL_CITATION {"citationItems":[{"id":"ITEM-1","itemData":{"DOI":"10.1145/3029806.3029842","ISBN":"9781450345231","abstract":"Phishing email has become a popular solution among attack-ers to steal all kinds of data from people and easily breach organizations' security system. Hackers use multiple tech-niques and tricks to raise the chances of success of their attacks, like using information found on social networking websites to tailor their emails to the target's interests, or targeting employees of an organization who probably can't spot a phishing email or malicious websites and avoid send-ing emails to IT people or employees from Security depart-ment. In this paper we focus on analyzing the coherence of information contained in the different parts of the email: Header, Body, and URLs. After analyzing multiple phish-ing emails we discovered that there is always incoherence between these different parts. We created a comprehensive method which uses a set of rules that correlates the infor-mation collected from analyzing the header, body and URLs of the email and can even include the user in the detection process. We take into account that there is no such thing called perfection, so even if an email is classified as legit-imate, our system will still send a warning to the user if the email is suspicious enough. This way even if a phishing email manages to escape our system, the user can still be protected.","author":[{"dropping-particle":"","family":"Verma","given":"Rakesh","non-dropping-particle":"","parse-names":false,"suffix":""},{"dropping-particle":"","family":"El","given":"Ayman","non-dropping-particle":"","parse-names":false,"suffix":""},{"dropping-particle":"","family":"Ensias","given":"Aassal","non-dropping-particle":"","parse-names":false,"suffix":""},{"dropping-particle":"","family":"Mohamed","given":"Avenue","non-dropping-particle":"","parse-names":false,"suffix":""},{"dropping-particle":"","family":"Abdellah","given":"Ben","non-dropping-particle":"","parse-names":false,"suffix":""},{"dropping-particle":"","family":"Rabat","given":"Regragui","non-dropping-particle":"","parse-names":false,"suffix":""}],"id":"ITEM-1","issued":{"date-parts":[["2015"]]},"page":"155-157","title":"Comprehensive Method for Detecting Phishing Emails Using Correlation-based Analysis and User Participation","type":"article-journal"},"uris":["http://www.mendeley.com/documents/?uuid=5e6fd5db-a95b-484c-8b5f-51e92dd35c32"]}],"mendeley":{"formattedCitation":"(Verma et al., 2015)","plainTextFormattedCitation":"(Verma et al., 2015)","previouslyFormattedCitation":"(Verma et al., 2015)"},"properties":{"noteIndex":0},"schema":"https://github.com/citation-style-language/schema/raw/master/csl-citation.json"}</w:instrText>
-      </w:r>
-      <w:r>
-        <w:fldChar w:fldCharType="separate"/>
-      </w:r>
-      <w:r>
-        <w:rPr>
-          <w:noProof/>
-        </w:rPr>
-        <w:t>(Verma et al., 2015)</w:t>
-      </w:r>
-      <w:r>
-        <w:fldChar w:fldCharType="end"/>
-      </w:r>
-      <w:r>
-        <w:t xml:space="preserve">. In this research, a comprehensive method to determine </w:t>
-      </w:r>
-      <w:r>
-        <w:rPr>
-          <w:noProof/>
-        </w:rPr>
-        <w:t>to phish</w:t>
-      </w:r>
-      <w:r>
-        <w:t xml:space="preserve"> off an email was designed, whereby information extracted </w:t>
-      </w:r>
-      <w:r>
-        <w:rPr>
-          <w:noProof/>
-        </w:rPr>
-        <w:t>from</w:t>
-      </w:r>
-      <w:r>
-        <w:t xml:space="preserve"> the email header is relevant to the information contained in the email body. </w:t>
-      </w:r>
-      <w:r>
-        <w:t xml:space="preserve">This introduced method was executed using two algorithms, namely Header Analysis Algorthm and Matching Algorithm. Within the Matching Algorithm, multiple header fields and sender identity are authenticated using digital signatures in the Domain-Key Identified Mail </w:t>
-      </w:r>
-      <w:r>
-        <w:fldChar w:fldCharType="begin" w:fldLock="1"/>
-      </w:r>
-      <w:r>
-        <w:instrText>ADDIN CSL_CITATION {"citationItems":[{"id":"ITEM-1","itemData":{"DOI":"10.1016/j.cose.2009.05.002","ISBN":"01674048","ISSN":"01674048","abstract":"We describe and compare three predominant email sender authentication mechanisms based on DNS: SPF, DKIM and Sender-ID Framework (SIDF). These mechanisms are designed mainly to assist in filtering of undesirable email messages, in particular spam and phishing emails. We clarify the limitations of these mechanisms, identify risks, and make recommendations. In particular, we argue that, properly used, SPF and DKIM can both help improve the efficiency and accuracy of email filtering. © 2009 Elsevier Ltd. All rights reserved.","author":[{"dropping-particle":"","family":"Herzberg","given":"Amir","non-dropping-particle":"","parse-names":false,"suffix":""}],"container-title":"Computers and Security","id":"ITEM-1","issue":"8","issued":{"date-parts":[["2009"]]},"page":"731-742","publisher":"Elsevier Ltd","title":"DNS-based email sender authentication mechanisms: A critical review","type":"article-journal","volume":"28"},"uris":["http://www.mendeley.com/documents/?uuid=72d0f506-306a-40b8-ba80-7193cb630d71"]}],"mendeley":{"formattedCitation":"(Herzberg, 2009)","plainTextFormattedCitation":"(Herzberg, 2009)","previouslyFormattedCitation":"(Herzberg, 2009)"},"properties":{"noteIndex":0},"schema":"https://github.com/citation-style-language/schema/raw/master/csl-citation.json"}</w:instrText>
-      </w:r>
-      <w:r>
-        <w:fldChar w:fldCharType="separate"/>
-      </w:r>
-      <w:r>
-        <w:rPr>
-          <w:noProof/>
-        </w:rPr>
-        <w:t>(Herzberg, 2009)</w:t>
-      </w:r>
-      <w:r>
-        <w:fldChar w:fldCharType="end"/>
-      </w:r>
-      <w:r>
-        <w:t xml:space="preserve">. </w:t>
-      </w:r>
-      <w:r>
-        <w:t xml:space="preserve">A sender Policy Framework is imployed to enable verification that the sending mail server is authorized in the domain that appears in the “mail from” address. Other methods like URL Analysis and Semantic Analysis are also used in the research. The research primarily focuses on the header analysis and so if the results pass the rules set for the header, then the email is passed off as legitimate. This deduction, however, is not legitimate as the attacker can still get hold of a legitimate email address by hacking into the </w:t>
-      </w:r>
-      <w:r>
-        <w:rPr>
-          <w:noProof/>
-        </w:rPr>
-        <w:t>organisation</w:t>
-      </w:r>
-      <w:r>
-        <w:rPr>
-          <w:noProof/>
-        </w:rPr>
-        <w:t>'</w:t>
-      </w:r>
-      <w:r>
-        <w:rPr>
-          <w:noProof/>
-        </w:rPr>
-        <w:t>s</w:t>
-      </w:r>
-      <w:r>
-        <w:t xml:space="preserve"> mail server and impersonate as a member of the organisation.</w:t>
-      </w:r>
-      <w:r>
-        <w:t xml:space="preserve"> Hence future work involves the analysis of email body.</w:t>
-      </w:r>
-    </w:p>
-    <w:p>
-      <w:r>
-        <w:t xml:space="preserve">A paper on </w:t>
-      </w:r>
-      <w:r>
-        <w:t xml:space="preserve">a Content-Based Authorship Identification Framework that is used </w:t>
-      </w:r>
-      <w:r>
-        <w:rPr>
-          <w:noProof/>
-        </w:rPr>
-        <w:t>for</w:t>
-      </w:r>
-      <w:r>
-        <w:t xml:space="preserve"> the detection of spear phishing </w:t>
-      </w:r>
-      <w:r>
-        <w:fldChar w:fldCharType="begin" w:fldLock="1"/>
-      </w:r>
-      <w:r>
-        <w:instrText>ADDIN CSL_CITATION {"citationItems":[{"id":"ITEM-1","itemData":{"ISBN":"9781908320001","abstract":"Phishing is a semantic attack that takes advantage of the naivety of the human behind electronic systems (e.g. e-banking). Educating end-users can minimize the impact of phishing attacks, however it remains relatively expensive and time consuming. Thus, many software-based solutions, such as classifiers, are being proposed by researchers. However, no software solutions have been proposed to minimize the impact of spear phishing attacks, which are the targeted form of phishing, and have a higher success rate than generic bulk phishing attacks. In this paper, we describe a novel framework to mitigate spear phishing attacks via the use of document authorship techniques - Anti-Spear phishing Content-based Authorship Identification (ASCAI). ASCAI informs the user of possible mismatches between the writing styles of a received email body and of trusted authors by studying the email body itself (i.e. the writeprint), as opposed to traditional user ID-based authentication techniques which can be spoofed or abused. As a proof of concept, we implemented the proposed framework using Source Code Author Profiles (SCAP), and the evaluation results are presented. © 2011 ICITST.","author":[{"dropping-particle":"","family":"Khonji","given":"Mahmoud","non-dropping-particle":"","parse-names":false,"suffix":""},{"dropping-particle":"","family":"Iraqi","given":"Youssef","non-dropping-particle":"","parse-names":false,"suffix":""},{"dropping-particle":"","family":"Jones","given":"Andrew","non-dropping-particle":"","parse-names":false,"suffix":""}],"container-title":"2011 International Conference for Internet Technology and Secured Transactions, ICITST 2011","id":"ITEM-1","issue":"December","issued":{"date-parts":[["2011"]]},"page":"416-421","title":"Mitigation of spear phishing attacks: A content-based authorship identification framework","type":"article-journal"},"uris":["http://www.mendeley.com/documents/?uuid=a48259eb-443d-4249-8cf6-987a05d46d12"]}],"mendeley":{"formattedCitation":"(Khonji, Iraqi &amp; Jones, 2011)","plainTextFormattedCitation":"(Khonji, Iraqi &amp; Jones, 2011)","previouslyFormattedCitation":"(Khonji, Iraqi &amp; Jones, 2011)"},"properties":{"noteIndex":0},"schema":"https://github.com/citation-style-language/schema/raw/master/csl-citation.json"}</w:instrText>
-      </w:r>
-      <w:r>
-        <w:fldChar w:fldCharType="separate"/>
-      </w:r>
-      <w:r>
-        <w:rPr>
-          <w:noProof/>
-        </w:rPr>
-        <w:t>(Khonji, Iraqi &amp; Jones, 2011)</w:t>
-      </w:r>
-      <w:r>
-        <w:fldChar w:fldCharType="end"/>
-      </w:r>
-      <w:r>
-        <w:t xml:space="preserve">. The paper introduces a novel framework called the Anti-Spear phishing Content-based Authorship Identification which analyses the message body of the message sender without relying on the </w:t>
-      </w:r>
-      <w:r>
-        <w:rPr>
-          <w:noProof/>
-        </w:rPr>
-        <w:t>sender</w:t>
-      </w:r>
-      <w:r>
-        <w:rPr>
-          <w:noProof/>
-        </w:rPr>
-        <w:t>'</w:t>
-      </w:r>
-      <w:r>
-        <w:rPr>
-          <w:noProof/>
-        </w:rPr>
-        <w:t>s</w:t>
-      </w:r>
-      <w:r>
-        <w:t xml:space="preserve"> ID. Its important to note that this is used specifically for Spear Phishing attacks</w:t>
-      </w:r>
-      <w:r>
-        <w:t xml:space="preserve">. Bulk Phishing attacks are generic and target many users, and so many cloud providers contain several software classifiers that have the ability to detect generic nature of bulk phishing attacks. Spear Phishing attacks are targeted and thus difficult to detect to detect due to unique nature. The paper highlights a key point in its motivation into using Content based, that is User ID-based authentication is not helpful in detection as Users read </w:t>
-      </w:r>
-      <w:r>
-        <w:t xml:space="preserve">the </w:t>
-      </w:r>
-      <w:r>
-        <w:rPr>
-          <w:noProof/>
-        </w:rPr>
-        <w:t>text</w:t>
-      </w:r>
-      <w:r>
-        <w:t xml:space="preserve"> in parallel and not sequentially, thus can fall into typo-squatting </w:t>
-      </w:r>
-      <w:r>
-        <w:t xml:space="preserve">and cousin-naming. Users also introduce weak authentication in systems, particularly in cloud infrastructures whereby they set very weak passwords as its easier to remember for them but also easy for a brute force algorithm to hack. In addition, users passwords can be stolen through Keyloggers, and so attackers can impersonate as the user in the system if they have the users credentials. The research aims to provide a software framework, that was otherwise not introduced in </w:t>
-      </w:r>
-      <w:r>
-        <w:t xml:space="preserve">the </w:t>
-      </w:r>
-      <w:r>
-        <w:rPr>
-          <w:noProof/>
-        </w:rPr>
-        <w:t>previously</w:t>
-      </w:r>
-      <w:r>
-        <w:t xml:space="preserve"> mentioned literature. The research also takes a whitelist approach based off of email mining techniques constructed from emails sender stylometric profiles.</w:t>
-      </w:r>
-      <w:r>
-        <w:t xml:space="preserve"> Thus a unique approach compared to other </w:t>
-      </w:r>
-      <w:r>
-        <w:rPr>
-          <w:noProof/>
-        </w:rPr>
-        <w:t>literature</w:t>
-      </w:r>
-      <w:r>
-        <w:t xml:space="preserve"> that </w:t>
-      </w:r>
-      <w:r>
-        <w:rPr>
-          <w:noProof/>
-        </w:rPr>
-        <w:t>w</w:t>
-      </w:r>
-      <w:r>
-        <w:rPr>
-          <w:noProof/>
-        </w:rPr>
-        <w:t>as</w:t>
-      </w:r>
-      <w:r>
-        <w:t xml:space="preserve"> a derivation of the black-list approach. </w:t>
-      </w:r>
-      <w:r>
-        <w:t>2</w:t>
-      </w:r>
-      <w:r>
-        <w:t xml:space="preserve"> proposed mode</w:t>
-      </w:r>
-      <w:r>
-        <w:t>s</w:t>
-      </w:r>
-      <w:r>
-        <w:t xml:space="preserve"> to calculate similarities between the claimed and the predicted iden</w:t>
-      </w:r>
-      <w:r>
-        <w:t>ti</w:t>
-      </w:r>
-      <w:r>
-        <w:t>ties</w:t>
-      </w:r>
-      <w:r>
-        <w:t xml:space="preserve"> are namely the passive and active mode. In the passive mode, both identities are presented to the end-user. In the active mode, in a scenario where a mismatch between identities is found, the content of the message is blocked to the end-user with a warning of a mismatch occurred. The issue with </w:t>
-      </w:r>
-      <w:r>
-        <w:t xml:space="preserve">this research is false positives can result if multiple users contribute to an email which the writeprints can be altered from original senders writeprint. </w:t>
-      </w:r>
-      <w:r>
-        <w:rPr>
-          <w:noProof/>
-        </w:rPr>
-        <w:t>Active</w:t>
-      </w:r>
-      <w:r>
-        <w:t xml:space="preserve"> mode </w:t>
-      </w:r>
-      <w:r>
-        <w:t>was</w:t>
-      </w:r>
-      <w:r>
-        <w:t xml:space="preserve"> not explored in this paper as it increases implementation complexity and Software might not have been as accurate as the end-user.</w:t>
-      </w:r>
-      <w:r>
-        <w:t xml:space="preserve"> The paper followed the </w:t>
-      </w:r>
-      <w:r>
-        <w:t>Security Content Automation Protocol (SCAP)</w:t>
-      </w:r>
-      <w:r>
-        <w:t xml:space="preserve"> methodology </w:t>
-      </w:r>
-      <w:r>
-        <w:fldChar w:fldCharType="begin" w:fldLock="1"/>
-      </w:r>
-      <w:r>
-        <w:instrText>ADDIN CSL_CITATION {"citationItems":[{"id":"ITEM-1","itemData":{"DOI":"10.1002/pds.2170","ISBN":"1053-8569","ISSN":"10538569","PMID":"21714035","abstract":"PURPOSE: Issues surrounding data security and privacy are of great importance when handling sensitive health-related data for research. The emphasis in the past has been on balancing the risks to individuals with the benefit to society of the use of databases for research. However, a new way of looking at such issues is that by optimising procedures and policies regarding security and privacy of data to the extent that there is no appreciable risk to the privacy of individuals, we can create a 'win-win' situation in which everyone benefits, and pharmacoepidemiological research can flourish with public support. We discuss holistic measures, involving both information technology and people, taken to improve the security and privacy of data storage. METHODS: After an internal review, we commissioned an external audit by an independent consultant with a view to optimising our data storage and handling procedures. RESULTS: Improvements to our policies and procedures were implemented as a result of the audit. CONCLUSIONS: By optimising our storage of data, we hope to inspire public confidence and hence cooperation with the use of health care data in research. Copyright © 2011 John Wiley &amp; Sons, Ltd.","author":[{"dropping-particle":"","family":"Mackenzie","given":"Isla S.","non-dropping-particle":"","parse-names":false,"suffix":""},{"dropping-particle":"","family":"Mantay","given":"Brian J.","non-dropping-particle":"","parse-names":false,"suffix":""},{"dropping-particle":"","family":"Mcdonnell","given":"Patrick G.","non-dropping-particle":"","parse-names":false,"suffix":""},{"dropping-particle":"","family":"Wei","given":"Li","non-dropping-particle":"","parse-names":false,"suffix":""},{"dropping-particle":"","family":"Macdonald","given":"Thomas M.","non-dropping-particle":"","parse-names":false,"suffix":""}],"container-title":"Pharmacoepidemiology and Drug Safety","id":"ITEM-1","issue":"8","issued":{"date-parts":[["2011"]]},"page":"885-893","title":"Managing security and privacy concerns over data storage in healthcare research","type":"article-journal","volume":"20"},"uris":["http://www.mendeley.com/documents/?uuid=b88519c9-635f-4df7-80d9-c64273eeba54"]}],"mendeley":{"formattedCitation":"(Mackenzie et al., 2011)","plainTextFormattedCitation":"(Mackenzie et al., 2011)","previouslyFormattedCitation":"(Mackenzie et al., 2011)"},"properties":{"noteIndex":0},"schema":"https://github.com/citation-style-language/schema/raw/master/csl-citation.json"}</w:instrText>
-      </w:r>
-      <w:r>
-        <w:fldChar w:fldCharType="separate"/>
-      </w:r>
-      <w:r>
-        <w:rPr>
-          <w:noProof/>
-        </w:rPr>
-        <w:t>(Mackenzie et al., 2011)</w:t>
-      </w:r>
-      <w:r>
-        <w:fldChar w:fldCharType="end"/>
-      </w:r>
-      <w:r>
-        <w:t xml:space="preserve"> due to its high achievement of 100% of classification accuracy </w:t>
-      </w:r>
-      <w:r>
-        <w:lastRenderedPageBreak/>
-        <w:t>on datasets as it makes use of byte</w:t>
-      </w:r>
-      <w:r>
-        <w:t>-level n-grams and hence useful for natural languages</w:t>
-      </w:r>
-      <w:r>
-        <w:t xml:space="preserve">. </w:t>
-      </w:r>
-      <w:r>
-        <w:t xml:space="preserve">For this research, a dataset of 289 emails from 12 authors </w:t>
-      </w:r>
-      <w:r>
-        <w:rPr>
-          <w:noProof/>
-        </w:rPr>
-        <w:t>w</w:t>
-      </w:r>
-      <w:r>
-        <w:rPr>
-          <w:noProof/>
-        </w:rPr>
-        <w:t>as</w:t>
-      </w:r>
-      <w:r>
-        <w:t xml:space="preserve"> used. An Accuracy rate was used to measure performance as dataset was evaluated with the use of 10-fold cross-validation. </w:t>
-      </w:r>
-      <w:r>
-        <w:t xml:space="preserve">The results found in the research show a maximum accuracy of 83% for a non-greedy n-gram ranking method and 87% maximum accuracy rate of 87% with </w:t>
-      </w:r>
-      <w:r>
-        <w:t xml:space="preserve">a </w:t>
-      </w:r>
-      <w:r>
-        <w:rPr>
-          <w:noProof/>
-        </w:rPr>
-        <w:t>focus</w:t>
-      </w:r>
-      <w:r>
-        <w:t xml:space="preserve"> </w:t>
-      </w:r>
-      <w:r>
-        <w:rPr>
-          <w:noProof/>
-        </w:rPr>
-        <w:t>on</w:t>
-      </w:r>
-      <w:r>
-        <w:t xml:space="preserve"> n-gram ranking methods. This framework had setbacks and limitations such as the writeprint extraction whereby if no message was previously sent by the original author then the SCAP would attempt to map it to the closest author profile match</w:t>
-      </w:r>
-      <w:r>
-        <w:t>, which is not desired.</w:t>
-      </w:r>
-      <w:r>
-        <w:t xml:space="preserve"> </w:t>
-      </w:r>
-    </w:p>
+    <w:tbl>
+      <w:tblPr>
+        <w:tblStyle w:val="TableGrid"/>
+        <w:tblW w:w="9918" w:type="dxa"/>
+        <w:tblLook w:val="04A0" w:firstRow="1" w:lastRow="0" w:firstColumn="1" w:lastColumn="0" w:noHBand="0" w:noVBand="1"/>
+      </w:tblPr>
+      <w:tblGrid>
+        <w:gridCol w:w="1218"/>
+        <w:gridCol w:w="1115"/>
+        <w:gridCol w:w="3758"/>
+        <w:gridCol w:w="3827"/>
+      </w:tblGrid>
+      <w:tr>
+        <w:tc>
+          <w:tcPr>
+            <w:tcW w:w="1218" w:type="dxa"/>
+          </w:tcPr>
+          <w:p>
+            <w:r>
+              <w:t>Author</w:t>
+            </w:r>
+          </w:p>
+        </w:tc>
+        <w:tc>
+          <w:tcPr>
+            <w:tcW w:w="1115" w:type="dxa"/>
+          </w:tcPr>
+          <w:p>
+            <w:r>
+              <w:t>Research Question</w:t>
+            </w:r>
+          </w:p>
+        </w:tc>
+        <w:tc>
+          <w:tcPr>
+            <w:tcW w:w="7585" w:type="dxa"/>
+            <w:gridSpan w:val="2"/>
+          </w:tcPr>
+          <w:p>
+            <w:pPr>
+              <w:jc w:val="center"/>
+            </w:pPr>
+            <w:r>
+              <w:t>Methods</w:t>
+            </w:r>
+          </w:p>
+          <w:p>
+            <w:pPr>
+              <w:jc w:val="center"/>
+            </w:pPr>
+            <w:r>
+              <w:t>Used</w:t>
+            </w:r>
+          </w:p>
+        </w:tc>
+      </w:tr>
+      <w:tr>
+        <w:tc>
+          <w:tcPr>
+            <w:tcW w:w="1218" w:type="dxa"/>
+          </w:tcPr>
+          <w:p>
+            <w:r>
+              <w:rPr>
+                <w:rFonts w:ascii="LMRoman10-Regular" w:hAnsi="LMRoman10-Regular" w:cs="LMRoman10-Regular"/>
+                <w:sz w:val="20"/>
+                <w:szCs w:val="20"/>
+              </w:rPr>
+              <w:t xml:space="preserve">Mahmoud </w:t>
+            </w:r>
+            <w:proofErr w:type="spellStart"/>
+            <w:r>
+              <w:rPr>
+                <w:rFonts w:ascii="LMRoman10-Regular" w:hAnsi="LMRoman10-Regular" w:cs="LMRoman10-Regular"/>
+                <w:sz w:val="20"/>
+                <w:szCs w:val="20"/>
+              </w:rPr>
+              <w:t>Khonji</w:t>
+            </w:r>
+            <w:proofErr w:type="spellEnd"/>
+            <w:r>
+              <w:rPr>
+                <w:rFonts w:ascii="LMRoman10-Regular" w:hAnsi="LMRoman10-Regular" w:cs="LMRoman10-Regular"/>
+                <w:sz w:val="20"/>
+                <w:szCs w:val="20"/>
+              </w:rPr>
+              <w:t>, Youssef Iraqi, and Andrew Jones</w:t>
+            </w:r>
+          </w:p>
+        </w:tc>
+        <w:tc>
+          <w:tcPr>
+            <w:tcW w:w="1115" w:type="dxa"/>
+          </w:tcPr>
+          <w:p>
+            <w:r>
+              <w:t xml:space="preserve">Can there </w:t>
+            </w:r>
+            <w:r>
+              <w:rPr>
+                <w:noProof/>
+              </w:rPr>
+              <w:t>exist</w:t>
+            </w:r>
+            <w:r>
+              <w:t xml:space="preserve"> a software technique proposed that mitigates spear phishing </w:t>
+            </w:r>
+            <w:r>
+              <w:rPr>
+                <w:noProof/>
+              </w:rPr>
+              <w:t>attacks</w:t>
+            </w:r>
+            <w:r>
+              <w:rPr>
+                <w:noProof/>
+              </w:rPr>
+              <w:t>?</w:t>
+            </w:r>
+          </w:p>
+        </w:tc>
+        <w:tc>
+          <w:tcPr>
+            <w:tcW w:w="3758" w:type="dxa"/>
+          </w:tcPr>
+          <w:p>
+            <w:pPr>
+              <w:pStyle w:val="ListParagraph"/>
+              <w:numPr>
+                <w:ilvl w:val="0"/>
+                <w:numId w:val="5"/>
+              </w:numPr>
+            </w:pPr>
+            <w:r>
+              <w:t>C</w:t>
+            </w:r>
+            <w:r>
+              <w:t xml:space="preserve">onstructs author profiles by </w:t>
+            </w:r>
+            <w:r>
+              <w:rPr>
+                <w:noProof/>
+              </w:rPr>
+              <w:t>concatenating</w:t>
+            </w:r>
+            <w:r>
+              <w:t xml:space="preserve"> </w:t>
+            </w:r>
+            <w:proofErr w:type="gramStart"/>
+            <w:r>
+              <w:t>all of</w:t>
+            </w:r>
+            <w:proofErr w:type="gramEnd"/>
+            <w:r>
+              <w:t xml:space="preserve"> their emails into a single file, and then extracting a table of L most frequent n-grams</w:t>
+            </w:r>
+          </w:p>
+          <w:p>
+            <w:pPr>
+              <w:pStyle w:val="ListParagraph"/>
+              <w:numPr>
+                <w:ilvl w:val="0"/>
+                <w:numId w:val="5"/>
+              </w:numPr>
+            </w:pPr>
+            <w:r>
+              <w:t>S</w:t>
+            </w:r>
+            <w:r>
+              <w:t>imilarity metric that</w:t>
+            </w:r>
+            <w:r>
+              <w:t xml:space="preserve"> follows </w:t>
+            </w:r>
+            <w:r>
+              <w:t xml:space="preserve">to map </w:t>
+            </w:r>
+            <w:r>
+              <w:rPr>
+                <w:noProof/>
+              </w:rPr>
+              <w:t>unclassified</w:t>
+            </w:r>
+            <w:r>
+              <w:t xml:space="preserve"> document’s </w:t>
+            </w:r>
+            <w:r>
+              <w:rPr>
+                <w:noProof/>
+              </w:rPr>
+              <w:t>write</w:t>
+            </w:r>
+            <w:r>
+              <w:rPr>
+                <w:noProof/>
+              </w:rPr>
+              <w:t>-</w:t>
+            </w:r>
+            <w:r>
+              <w:rPr>
+                <w:noProof/>
+              </w:rPr>
+              <w:t>print</w:t>
+            </w:r>
+            <w:r>
+              <w:t xml:space="preserve"> profiles with author</w:t>
+            </w:r>
+            <w:r>
+              <w:t xml:space="preserve"> </w:t>
+            </w:r>
+            <w:r>
+              <w:rPr>
+                <w:noProof/>
+              </w:rPr>
+              <w:t>write</w:t>
+            </w:r>
+            <w:r>
+              <w:rPr>
+                <w:noProof/>
+              </w:rPr>
+              <w:t>-</w:t>
+            </w:r>
+            <w:r>
+              <w:rPr>
+                <w:noProof/>
+              </w:rPr>
+              <w:t>print</w:t>
+            </w:r>
+            <w:r>
+              <w:t xml:space="preserve"> profiles is the size of intersection between email </w:t>
+            </w:r>
+            <w:r>
+              <w:rPr>
+                <w:noProof/>
+                <w:u w:val="thick"/>
+              </w:rPr>
+              <w:t>write</w:t>
+            </w:r>
+            <w:r>
+              <w:rPr>
+                <w:noProof/>
+                <w:u w:val="thick"/>
+              </w:rPr>
+              <w:t>-</w:t>
+            </w:r>
+            <w:r>
+              <w:rPr>
+                <w:noProof/>
+                <w:u w:val="thick"/>
+              </w:rPr>
+              <w:t>print</w:t>
+            </w:r>
+            <w:r>
+              <w:t xml:space="preserve"> profiles and author </w:t>
+            </w:r>
+            <w:r>
+              <w:rPr>
+                <w:noProof/>
+              </w:rPr>
+              <w:t>write</w:t>
+            </w:r>
+            <w:r>
+              <w:rPr>
+                <w:noProof/>
+              </w:rPr>
+              <w:t>-</w:t>
+            </w:r>
+            <w:r>
+              <w:rPr>
+                <w:noProof/>
+              </w:rPr>
+              <w:t>print</w:t>
+            </w:r>
+            <w:r>
+              <w:t xml:space="preserve"> profile</w:t>
+            </w:r>
+          </w:p>
+          <w:p>
+            <w:pPr>
+              <w:pStyle w:val="ListParagraph"/>
+              <w:numPr>
+                <w:ilvl w:val="0"/>
+                <w:numId w:val="5"/>
+              </w:numPr>
+            </w:pPr>
+            <w:r>
+              <w:t>A</w:t>
+            </w:r>
+            <w:r>
+              <w:t xml:space="preserve">nother similarity metric is also </w:t>
+            </w:r>
+            <w:r>
+              <w:rPr>
+                <w:noProof/>
+              </w:rPr>
+              <w:t>implemented</w:t>
+            </w:r>
+            <w:r>
+              <w:t xml:space="preserve"> namely Jaccard’s similarity index</w:t>
+            </w:r>
+          </w:p>
+        </w:tc>
+        <w:tc>
+          <w:tcPr>
+            <w:tcW w:w="3827" w:type="dxa"/>
+          </w:tcPr>
+          <w:p/>
+        </w:tc>
+      </w:tr>
+      <w:tr>
+        <w:tc>
+          <w:tcPr>
+            <w:tcW w:w="1218" w:type="dxa"/>
+          </w:tcPr>
+          <w:p>
+            <w:pPr>
+              <w:rPr>
+                <w:rFonts w:ascii="LMRoman10-Regular" w:hAnsi="LMRoman10-Regular" w:cs="LMRoman10-Regular"/>
+                <w:sz w:val="20"/>
+                <w:szCs w:val="20"/>
+              </w:rPr>
+            </w:pPr>
+            <w:r>
+              <w:rPr>
+                <w:rFonts w:ascii="LMRoman10-Regular" w:hAnsi="LMRoman10-Regular" w:cs="LMRoman10-Regular"/>
+                <w:sz w:val="20"/>
+                <w:szCs w:val="20"/>
+              </w:rPr>
+              <w:lastRenderedPageBreak/>
+              <w:t xml:space="preserve">Nazmul Islam, Mohammed </w:t>
+            </w:r>
+            <w:proofErr w:type="spellStart"/>
+            <w:r>
+              <w:rPr>
+                <w:rFonts w:ascii="LMRoman10-Regular" w:hAnsi="LMRoman10-Regular" w:cs="LMRoman10-Regular"/>
+                <w:sz w:val="20"/>
+                <w:szCs w:val="20"/>
+              </w:rPr>
+              <w:t>Moshiul</w:t>
+            </w:r>
+            <w:proofErr w:type="spellEnd"/>
+            <w:r>
+              <w:rPr>
+                <w:rFonts w:ascii="LMRoman10-Regular" w:hAnsi="LMRoman10-Regular" w:cs="LMRoman10-Regular"/>
+                <w:sz w:val="20"/>
+                <w:szCs w:val="20"/>
+              </w:rPr>
+              <w:t xml:space="preserve"> Hoque</w:t>
+            </w:r>
+            <w:r>
+              <w:rPr>
+                <w:rFonts w:ascii="LMRoman10-Regular" w:hAnsi="LMRoman10-Regular" w:cs="LMRoman10-Regular"/>
+                <w:sz w:val="20"/>
+                <w:szCs w:val="20"/>
+              </w:rPr>
+              <w:t>,</w:t>
+            </w:r>
+            <w:r>
+              <w:rPr>
+                <w:rFonts w:ascii="LMRoman10-Regular" w:hAnsi="LMRoman10-Regular" w:cs="LMRoman10-Regular"/>
+                <w:sz w:val="20"/>
+                <w:szCs w:val="20"/>
+              </w:rPr>
+              <w:t xml:space="preserve"> </w:t>
+            </w:r>
+            <w:r>
+              <w:rPr>
+                <w:rFonts w:ascii="LMRoman10-Regular" w:hAnsi="LMRoman10-Regular" w:cs="LMRoman10-Regular"/>
+                <w:noProof/>
+                <w:sz w:val="20"/>
+                <w:szCs w:val="20"/>
+              </w:rPr>
+              <w:t>and</w:t>
+            </w:r>
+            <w:r>
+              <w:rPr>
+                <w:rFonts w:ascii="LMRoman10-Regular" w:hAnsi="LMRoman10-Regular" w:cs="LMRoman10-Regular"/>
+                <w:sz w:val="20"/>
+                <w:szCs w:val="20"/>
+              </w:rPr>
+              <w:t xml:space="preserve"> Mohammad </w:t>
+            </w:r>
+            <w:proofErr w:type="spellStart"/>
+            <w:r>
+              <w:rPr>
+                <w:rFonts w:ascii="LMRoman10-Regular" w:hAnsi="LMRoman10-Regular" w:cs="LMRoman10-Regular"/>
+                <w:sz w:val="20"/>
+                <w:szCs w:val="20"/>
+              </w:rPr>
+              <w:t>Rajib</w:t>
+            </w:r>
+            <w:proofErr w:type="spellEnd"/>
+            <w:r>
+              <w:rPr>
+                <w:rFonts w:ascii="LMRoman10-Regular" w:hAnsi="LMRoman10-Regular" w:cs="LMRoman10-Regular"/>
+                <w:sz w:val="20"/>
+                <w:szCs w:val="20"/>
+              </w:rPr>
+              <w:t xml:space="preserve"> Hossain Chittagong</w:t>
+            </w:r>
+          </w:p>
+        </w:tc>
+        <w:tc>
+          <w:tcPr>
+            <w:tcW w:w="1115" w:type="dxa"/>
+          </w:tcPr>
+          <w:p/>
+        </w:tc>
+        <w:tc>
+          <w:tcPr>
+            <w:tcW w:w="3758" w:type="dxa"/>
+          </w:tcPr>
+          <w:p>
+            <w:pPr>
+              <w:pStyle w:val="ListParagraph"/>
+              <w:numPr>
+                <w:ilvl w:val="0"/>
+                <w:numId w:val="5"/>
+              </w:numPr>
+            </w:pPr>
+          </w:p>
+        </w:tc>
+        <w:tc>
+          <w:tcPr>
+            <w:tcW w:w="3827" w:type="dxa"/>
+          </w:tcPr>
+          <w:p/>
+        </w:tc>
+      </w:tr>
+      <w:tr>
+        <w:tc>
+          <w:tcPr>
+            <w:tcW w:w="1218" w:type="dxa"/>
+          </w:tcPr>
+          <w:p>
+            <w:pPr>
+              <w:rPr>
+                <w:rFonts w:ascii="LMRoman10-Regular" w:hAnsi="LMRoman10-Regular" w:cs="LMRoman10-Regular"/>
+                <w:sz w:val="20"/>
+                <w:szCs w:val="20"/>
+              </w:rPr>
+            </w:pPr>
+            <w:r>
+              <w:rPr>
+                <w:rFonts w:ascii="LMRoman10-Regular" w:hAnsi="LMRoman10-Regular" w:cs="LMRoman10-Regular"/>
+                <w:sz w:val="20"/>
+                <w:szCs w:val="20"/>
+              </w:rPr>
+              <w:t>Rakesh Verma and Nirmala Rai</w:t>
+            </w:r>
+          </w:p>
+        </w:tc>
+        <w:tc>
+          <w:tcPr>
+            <w:tcW w:w="1115" w:type="dxa"/>
+          </w:tcPr>
+          <w:p/>
+        </w:tc>
+        <w:tc>
+          <w:tcPr>
+            <w:tcW w:w="3758" w:type="dxa"/>
+          </w:tcPr>
+          <w:p>
+            <w:pPr>
+              <w:pStyle w:val="ListParagraph"/>
+              <w:numPr>
+                <w:ilvl w:val="0"/>
+                <w:numId w:val="5"/>
+              </w:numPr>
+            </w:pPr>
+          </w:p>
+        </w:tc>
+        <w:tc>
+          <w:tcPr>
+            <w:tcW w:w="3827" w:type="dxa"/>
+          </w:tcPr>
+          <w:p/>
+        </w:tc>
+      </w:tr>
+      <w:tr>
+        <w:tc>
+          <w:tcPr>
+            <w:tcW w:w="1218" w:type="dxa"/>
+          </w:tcPr>
+          <w:p>
+            <w:pPr>
+              <w:rPr>
+                <w:rFonts w:ascii="LMRoman10-Regular" w:hAnsi="LMRoman10-Regular" w:cs="LMRoman10-Regular"/>
+                <w:sz w:val="20"/>
+                <w:szCs w:val="20"/>
+              </w:rPr>
+            </w:pPr>
+            <w:r>
+              <w:rPr>
+                <w:rFonts w:ascii="LMRoman10-Regular" w:hAnsi="LMRoman10-Regular" w:cs="LMRoman10-Regular"/>
+                <w:sz w:val="20"/>
+                <w:szCs w:val="20"/>
+              </w:rPr>
+              <w:t xml:space="preserve">Rakesh Verma, Ayman El, </w:t>
+            </w:r>
+            <w:proofErr w:type="spellStart"/>
+            <w:r>
+              <w:rPr>
+                <w:rFonts w:ascii="LMRoman10-Regular" w:hAnsi="LMRoman10-Regular" w:cs="LMRoman10-Regular"/>
+                <w:sz w:val="20"/>
+                <w:szCs w:val="20"/>
+              </w:rPr>
+              <w:t>Aassal</w:t>
+            </w:r>
+            <w:proofErr w:type="spellEnd"/>
+            <w:r>
+              <w:rPr>
+                <w:rFonts w:ascii="LMRoman10-Regular" w:hAnsi="LMRoman10-Regular" w:cs="LMRoman10-Regular"/>
+                <w:sz w:val="20"/>
+                <w:szCs w:val="20"/>
+              </w:rPr>
+              <w:t xml:space="preserve"> </w:t>
+            </w:r>
+            <w:proofErr w:type="spellStart"/>
+            <w:r>
+              <w:rPr>
+                <w:rFonts w:ascii="LMRoman10-Regular" w:hAnsi="LMRoman10-Regular" w:cs="LMRoman10-Regular"/>
+                <w:sz w:val="20"/>
+                <w:szCs w:val="20"/>
+              </w:rPr>
+              <w:t>Ensias</w:t>
+            </w:r>
+            <w:proofErr w:type="spellEnd"/>
+            <w:r>
+              <w:rPr>
+                <w:rFonts w:ascii="LMRoman10-Regular" w:hAnsi="LMRoman10-Regular" w:cs="LMRoman10-Regular"/>
+                <w:sz w:val="20"/>
+                <w:szCs w:val="20"/>
+              </w:rPr>
+              <w:t>, Avenue Mohamed, Ben</w:t>
+            </w:r>
+          </w:p>
+          <w:p>
+            <w:pPr>
+              <w:rPr>
+                <w:rFonts w:ascii="LMRoman10-Regular" w:hAnsi="LMRoman10-Regular" w:cs="LMRoman10-Regular"/>
+                <w:sz w:val="20"/>
+                <w:szCs w:val="20"/>
+              </w:rPr>
+            </w:pPr>
+            <w:proofErr w:type="spellStart"/>
+            <w:r>
+              <w:rPr>
+                <w:rFonts w:ascii="LMRoman10-Regular" w:hAnsi="LMRoman10-Regular" w:cs="LMRoman10-Regular"/>
+                <w:sz w:val="20"/>
+                <w:szCs w:val="20"/>
+              </w:rPr>
+              <w:t>Abdellah</w:t>
+            </w:r>
+            <w:proofErr w:type="spellEnd"/>
+            <w:r>
+              <w:rPr>
+                <w:rFonts w:ascii="LMRoman10-Regular" w:hAnsi="LMRoman10-Regular" w:cs="LMRoman10-Regular"/>
+                <w:sz w:val="20"/>
+                <w:szCs w:val="20"/>
+              </w:rPr>
+              <w:t xml:space="preserve">, and </w:t>
+            </w:r>
+            <w:proofErr w:type="spellStart"/>
+            <w:r>
+              <w:rPr>
+                <w:rFonts w:ascii="LMRoman10-Regular" w:hAnsi="LMRoman10-Regular" w:cs="LMRoman10-Regular"/>
+                <w:sz w:val="20"/>
+                <w:szCs w:val="20"/>
+              </w:rPr>
+              <w:t>Regragui</w:t>
+            </w:r>
+            <w:proofErr w:type="spellEnd"/>
+            <w:r>
+              <w:rPr>
+                <w:rFonts w:ascii="LMRoman10-Regular" w:hAnsi="LMRoman10-Regular" w:cs="LMRoman10-Regular"/>
+                <w:sz w:val="20"/>
+                <w:szCs w:val="20"/>
+              </w:rPr>
+              <w:t xml:space="preserve"> Rabat</w:t>
+            </w:r>
+          </w:p>
+        </w:tc>
+        <w:tc>
+          <w:tcPr>
+            <w:tcW w:w="1115" w:type="dxa"/>
+          </w:tcPr>
+          <w:p/>
+        </w:tc>
+        <w:tc>
+          <w:tcPr>
+            <w:tcW w:w="3758" w:type="dxa"/>
+          </w:tcPr>
+          <w:p>
+            <w:pPr>
+              <w:pStyle w:val="ListParagraph"/>
+              <w:numPr>
+                <w:ilvl w:val="0"/>
+                <w:numId w:val="5"/>
+              </w:numPr>
+            </w:pPr>
+          </w:p>
+        </w:tc>
+        <w:tc>
+          <w:tcPr>
+            <w:tcW w:w="3827" w:type="dxa"/>
+          </w:tcPr>
+          <w:p/>
+        </w:tc>
+      </w:tr>
+      <w:tr>
+        <w:tc>
+          <w:tcPr>
+            <w:tcW w:w="1218" w:type="dxa"/>
+          </w:tcPr>
+          <w:p>
+            <w:pPr>
+              <w:rPr>
+                <w:rFonts w:ascii="LMRoman10-Regular" w:hAnsi="LMRoman10-Regular" w:cs="LMRoman10-Regular"/>
+                <w:sz w:val="20"/>
+                <w:szCs w:val="20"/>
+              </w:rPr>
+            </w:pPr>
+          </w:p>
+        </w:tc>
+        <w:tc>
+          <w:tcPr>
+            <w:tcW w:w="1115" w:type="dxa"/>
+          </w:tcPr>
+          <w:p/>
+        </w:tc>
+        <w:tc>
+          <w:tcPr>
+            <w:tcW w:w="3758" w:type="dxa"/>
+          </w:tcPr>
+          <w:p>
+            <w:pPr>
+              <w:pStyle w:val="ListParagraph"/>
+              <w:numPr>
+                <w:ilvl w:val="0"/>
+                <w:numId w:val="5"/>
+              </w:numPr>
+            </w:pPr>
+          </w:p>
+        </w:tc>
+        <w:tc>
+          <w:tcPr>
+            <w:tcW w:w="3827" w:type="dxa"/>
+          </w:tcPr>
+          <w:p/>
+        </w:tc>
+      </w:tr>
+    </w:tbl>
     <w:p/>
+    <w:tbl>
+      <w:tblPr>
+        <w:tblStyle w:val="TableGrid"/>
+        <w:tblW w:w="9918" w:type="dxa"/>
+        <w:tblLook w:val="04A0" w:firstRow="1" w:lastRow="0" w:firstColumn="1" w:lastColumn="0" w:noHBand="0" w:noVBand="1"/>
+      </w:tblPr>
+      <w:tblGrid>
+        <w:gridCol w:w="1218"/>
+        <w:gridCol w:w="1156"/>
+        <w:gridCol w:w="1307"/>
+        <w:gridCol w:w="1276"/>
+        <w:gridCol w:w="2126"/>
+        <w:gridCol w:w="2835"/>
+      </w:tblGrid>
+      <w:tr>
+        <w:tc>
+          <w:tcPr>
+            <w:tcW w:w="1218" w:type="dxa"/>
+          </w:tcPr>
+          <w:p>
+            <w:r>
+              <w:t>Author</w:t>
+            </w:r>
+          </w:p>
+        </w:tc>
+        <w:tc>
+          <w:tcPr>
+            <w:tcW w:w="1156" w:type="dxa"/>
+          </w:tcPr>
+          <w:p>
+            <w:r>
+              <w:t>Matrix of Evaluation</w:t>
+            </w:r>
+          </w:p>
+        </w:tc>
+        <w:tc>
+          <w:tcPr>
+            <w:tcW w:w="2583" w:type="dxa"/>
+            <w:gridSpan w:val="2"/>
+          </w:tcPr>
+          <w:p>
+            <w:pPr>
+              <w:jc w:val="center"/>
+            </w:pPr>
+            <w:r>
+              <w:t>Result Evaluation</w:t>
+            </w:r>
+          </w:p>
+        </w:tc>
+        <w:tc>
+          <w:tcPr>
+            <w:tcW w:w="2126" w:type="dxa"/>
+          </w:tcPr>
+          <w:p>
+            <w:r>
+              <w:t>Limitation</w:t>
+            </w:r>
+          </w:p>
+        </w:tc>
+        <w:tc>
+          <w:tcPr>
+            <w:tcW w:w="2835" w:type="dxa"/>
+          </w:tcPr>
+          <w:p>
+            <w:r>
+              <w:t>Perception</w:t>
+            </w:r>
+          </w:p>
+        </w:tc>
+      </w:tr>
+      <w:tr>
+        <w:tc>
+          <w:tcPr>
+            <w:tcW w:w="1218" w:type="dxa"/>
+          </w:tcPr>
+          <w:p>
+            <w:r>
+              <w:rPr>
+                <w:rFonts w:ascii="LMRoman10-Regular" w:hAnsi="LMRoman10-Regular" w:cs="LMRoman10-Regular"/>
+                <w:sz w:val="20"/>
+                <w:szCs w:val="20"/>
+              </w:rPr>
+              <w:t xml:space="preserve">Mahmoud </w:t>
+            </w:r>
+            <w:proofErr w:type="spellStart"/>
+            <w:r>
+              <w:rPr>
+                <w:rFonts w:ascii="LMRoman10-Regular" w:hAnsi="LMRoman10-Regular" w:cs="LMRoman10-Regular"/>
+                <w:sz w:val="20"/>
+                <w:szCs w:val="20"/>
+              </w:rPr>
+              <w:t>Khonji</w:t>
+            </w:r>
+            <w:proofErr w:type="spellEnd"/>
+            <w:r>
+              <w:rPr>
+                <w:rFonts w:ascii="LMRoman10-Regular" w:hAnsi="LMRoman10-Regular" w:cs="LMRoman10-Regular"/>
+                <w:sz w:val="20"/>
+                <w:szCs w:val="20"/>
+              </w:rPr>
+              <w:t>, Youssef Iraqi, and Andrew Jones</w:t>
+            </w:r>
+          </w:p>
+        </w:tc>
+        <w:tc>
+          <w:tcPr>
+            <w:tcW w:w="1156" w:type="dxa"/>
+          </w:tcPr>
+          <w:p/>
+        </w:tc>
+        <w:tc>
+          <w:tcPr>
+            <w:tcW w:w="1307" w:type="dxa"/>
+          </w:tcPr>
+          <w:p/>
+        </w:tc>
+        <w:tc>
+          <w:tcPr>
+            <w:tcW w:w="1276" w:type="dxa"/>
+          </w:tcPr>
+          <w:p/>
+        </w:tc>
+        <w:tc>
+          <w:tcPr>
+            <w:tcW w:w="2126" w:type="dxa"/>
+          </w:tcPr>
+          <w:p/>
+        </w:tc>
+        <w:tc>
+          <w:tcPr>
+            <w:tcW w:w="2835" w:type="dxa"/>
+          </w:tcPr>
+          <w:p/>
+        </w:tc>
+      </w:tr>
+      <w:tr>
+        <w:tc>
+          <w:tcPr>
+            <w:tcW w:w="1218" w:type="dxa"/>
+          </w:tcPr>
+          <w:p>
+            <w:pPr>
+              <w:rPr>
+                <w:rFonts w:ascii="LMRoman10-Regular" w:hAnsi="LMRoman10-Regular" w:cs="LMRoman10-Regular"/>
+                <w:sz w:val="20"/>
+                <w:szCs w:val="20"/>
+              </w:rPr>
+            </w:pPr>
+            <w:r>
+              <w:rPr>
+                <w:rFonts w:ascii="LMRoman10-Regular" w:hAnsi="LMRoman10-Regular" w:cs="LMRoman10-Regular"/>
+                <w:sz w:val="20"/>
+                <w:szCs w:val="20"/>
+              </w:rPr>
+              <w:t xml:space="preserve">Nazmul Islam, Mohammed </w:t>
+            </w:r>
+            <w:proofErr w:type="spellStart"/>
+            <w:r>
+              <w:rPr>
+                <w:rFonts w:ascii="LMRoman10-Regular" w:hAnsi="LMRoman10-Regular" w:cs="LMRoman10-Regular"/>
+                <w:sz w:val="20"/>
+                <w:szCs w:val="20"/>
+              </w:rPr>
+              <w:t>Moshiul</w:t>
+            </w:r>
+            <w:proofErr w:type="spellEnd"/>
+            <w:r>
+              <w:rPr>
+                <w:rFonts w:ascii="LMRoman10-Regular" w:hAnsi="LMRoman10-Regular" w:cs="LMRoman10-Regular"/>
+                <w:sz w:val="20"/>
+                <w:szCs w:val="20"/>
+              </w:rPr>
+              <w:t xml:space="preserve"> Hoque</w:t>
+            </w:r>
+            <w:r>
+              <w:rPr>
+                <w:rFonts w:ascii="LMRoman10-Regular" w:hAnsi="LMRoman10-Regular" w:cs="LMRoman10-Regular"/>
+                <w:sz w:val="20"/>
+                <w:szCs w:val="20"/>
+              </w:rPr>
+              <w:t>,</w:t>
+            </w:r>
+            <w:r>
+              <w:rPr>
+                <w:rFonts w:ascii="LMRoman10-Regular" w:hAnsi="LMRoman10-Regular" w:cs="LMRoman10-Regular"/>
+                <w:sz w:val="20"/>
+                <w:szCs w:val="20"/>
+              </w:rPr>
+              <w:t xml:space="preserve"> </w:t>
+            </w:r>
+            <w:r>
+              <w:rPr>
+                <w:rFonts w:ascii="LMRoman10-Regular" w:hAnsi="LMRoman10-Regular" w:cs="LMRoman10-Regular"/>
+                <w:noProof/>
+                <w:sz w:val="20"/>
+                <w:szCs w:val="20"/>
+              </w:rPr>
+              <w:t>and</w:t>
+            </w:r>
+            <w:r>
+              <w:rPr>
+                <w:rFonts w:ascii="LMRoman10-Regular" w:hAnsi="LMRoman10-Regular" w:cs="LMRoman10-Regular"/>
+                <w:sz w:val="20"/>
+                <w:szCs w:val="20"/>
+              </w:rPr>
+              <w:t xml:space="preserve"> Mohammad </w:t>
+            </w:r>
+            <w:proofErr w:type="spellStart"/>
+            <w:r>
+              <w:rPr>
+                <w:rFonts w:ascii="LMRoman10-Regular" w:hAnsi="LMRoman10-Regular" w:cs="LMRoman10-Regular"/>
+                <w:sz w:val="20"/>
+                <w:szCs w:val="20"/>
+              </w:rPr>
+              <w:t>Rajib</w:t>
+            </w:r>
+            <w:proofErr w:type="spellEnd"/>
+            <w:r>
+              <w:rPr>
+                <w:rFonts w:ascii="LMRoman10-Regular" w:hAnsi="LMRoman10-Regular" w:cs="LMRoman10-Regular"/>
+                <w:sz w:val="20"/>
+                <w:szCs w:val="20"/>
+              </w:rPr>
+              <w:t xml:space="preserve"> Hossain Chittagong</w:t>
+            </w:r>
+          </w:p>
+        </w:tc>
+        <w:tc>
+          <w:tcPr>
+            <w:tcW w:w="1156" w:type="dxa"/>
+          </w:tcPr>
+          <w:p/>
+        </w:tc>
+        <w:tc>
+          <w:tcPr>
+            <w:tcW w:w="1307" w:type="dxa"/>
+          </w:tcPr>
+          <w:p/>
+        </w:tc>
+        <w:tc>
+          <w:tcPr>
+            <w:tcW w:w="1276" w:type="dxa"/>
+          </w:tcPr>
+          <w:p/>
+        </w:tc>
+        <w:tc>
+          <w:tcPr>
+            <w:tcW w:w="2126" w:type="dxa"/>
+          </w:tcPr>
+          <w:p/>
+        </w:tc>
+        <w:tc>
+          <w:tcPr>
+            <w:tcW w:w="2835" w:type="dxa"/>
+          </w:tcPr>
+          <w:p/>
+        </w:tc>
+      </w:tr>
+      <w:tr>
+        <w:tc>
+          <w:tcPr>
+            <w:tcW w:w="1218" w:type="dxa"/>
+          </w:tcPr>
+          <w:p>
+            <w:pPr>
+              <w:rPr>
+                <w:rFonts w:ascii="LMRoman10-Regular" w:hAnsi="LMRoman10-Regular" w:cs="LMRoman10-Regular"/>
+                <w:sz w:val="20"/>
+                <w:szCs w:val="20"/>
+              </w:rPr>
+            </w:pPr>
+            <w:r>
+              <w:rPr>
+                <w:rFonts w:ascii="LMRoman10-Regular" w:hAnsi="LMRoman10-Regular" w:cs="LMRoman10-Regular"/>
+                <w:sz w:val="20"/>
+                <w:szCs w:val="20"/>
+              </w:rPr>
+              <w:t>Rakesh Verma and Nirmala Rai</w:t>
+            </w:r>
+          </w:p>
+        </w:tc>
+        <w:tc>
+          <w:tcPr>
+            <w:tcW w:w="1156" w:type="dxa"/>
+          </w:tcPr>
+          <w:p/>
+        </w:tc>
+        <w:tc>
+          <w:tcPr>
+            <w:tcW w:w="1307" w:type="dxa"/>
+          </w:tcPr>
+          <w:p/>
+        </w:tc>
+        <w:tc>
+          <w:tcPr>
+            <w:tcW w:w="1276" w:type="dxa"/>
+          </w:tcPr>
+          <w:p/>
+        </w:tc>
+        <w:tc>
+          <w:tcPr>
+            <w:tcW w:w="2126" w:type="dxa"/>
+          </w:tcPr>
+          <w:p/>
+        </w:tc>
+        <w:tc>
+          <w:tcPr>
+            <w:tcW w:w="2835" w:type="dxa"/>
+          </w:tcPr>
+          <w:p/>
+        </w:tc>
+      </w:tr>
+      <w:tr>
+        <w:tc>
+          <w:tcPr>
+            <w:tcW w:w="1218" w:type="dxa"/>
+          </w:tcPr>
+          <w:p>
+            <w:pPr>
+              <w:rPr>
+                <w:rFonts w:ascii="LMRoman10-Regular" w:hAnsi="LMRoman10-Regular" w:cs="LMRoman10-Regular"/>
+                <w:sz w:val="20"/>
+                <w:szCs w:val="20"/>
+              </w:rPr>
+            </w:pPr>
+            <w:r>
+              <w:rPr>
+                <w:rFonts w:ascii="LMRoman10-Regular" w:hAnsi="LMRoman10-Regular" w:cs="LMRoman10-Regular"/>
+                <w:sz w:val="20"/>
+                <w:szCs w:val="20"/>
+              </w:rPr>
+              <w:t xml:space="preserve">Rakesh Verma, Ayman El, </w:t>
+            </w:r>
+            <w:proofErr w:type="spellStart"/>
+            <w:r>
+              <w:rPr>
+                <w:rFonts w:ascii="LMRoman10-Regular" w:hAnsi="LMRoman10-Regular" w:cs="LMRoman10-Regular"/>
+                <w:sz w:val="20"/>
+                <w:szCs w:val="20"/>
+              </w:rPr>
+              <w:t>Aassal</w:t>
+            </w:r>
+            <w:proofErr w:type="spellEnd"/>
+            <w:r>
+              <w:rPr>
+                <w:rFonts w:ascii="LMRoman10-Regular" w:hAnsi="LMRoman10-Regular" w:cs="LMRoman10-Regular"/>
+                <w:sz w:val="20"/>
+                <w:szCs w:val="20"/>
+              </w:rPr>
+              <w:t xml:space="preserve"> </w:t>
+            </w:r>
+            <w:proofErr w:type="spellStart"/>
+            <w:r>
+              <w:rPr>
+                <w:rFonts w:ascii="LMRoman10-Regular" w:hAnsi="LMRoman10-Regular" w:cs="LMRoman10-Regular"/>
+                <w:sz w:val="20"/>
+                <w:szCs w:val="20"/>
+              </w:rPr>
+              <w:t>Ensias</w:t>
+            </w:r>
+            <w:proofErr w:type="spellEnd"/>
+            <w:r>
+              <w:rPr>
+                <w:rFonts w:ascii="LMRoman10-Regular" w:hAnsi="LMRoman10-Regular" w:cs="LMRoman10-Regular"/>
+                <w:sz w:val="20"/>
+                <w:szCs w:val="20"/>
+              </w:rPr>
+              <w:t>, Avenue Mohamed, Ben</w:t>
+            </w:r>
+          </w:p>
+          <w:p>
+            <w:pPr>
+              <w:rPr>
+                <w:rFonts w:ascii="LMRoman10-Regular" w:hAnsi="LMRoman10-Regular" w:cs="LMRoman10-Regular"/>
+                <w:sz w:val="20"/>
+                <w:szCs w:val="20"/>
+              </w:rPr>
+            </w:pPr>
+            <w:proofErr w:type="spellStart"/>
+            <w:r>
+              <w:rPr>
+                <w:rFonts w:ascii="LMRoman10-Regular" w:hAnsi="LMRoman10-Regular" w:cs="LMRoman10-Regular"/>
+                <w:sz w:val="20"/>
+                <w:szCs w:val="20"/>
+              </w:rPr>
+              <w:lastRenderedPageBreak/>
+              <w:t>Abdellah</w:t>
+            </w:r>
+            <w:proofErr w:type="spellEnd"/>
+            <w:r>
+              <w:rPr>
+                <w:rFonts w:ascii="LMRoman10-Regular" w:hAnsi="LMRoman10-Regular" w:cs="LMRoman10-Regular"/>
+                <w:sz w:val="20"/>
+                <w:szCs w:val="20"/>
+              </w:rPr>
+              <w:t xml:space="preserve">, and </w:t>
+            </w:r>
+            <w:proofErr w:type="spellStart"/>
+            <w:r>
+              <w:rPr>
+                <w:rFonts w:ascii="LMRoman10-Regular" w:hAnsi="LMRoman10-Regular" w:cs="LMRoman10-Regular"/>
+                <w:sz w:val="20"/>
+                <w:szCs w:val="20"/>
+              </w:rPr>
+              <w:t>Regragui</w:t>
+            </w:r>
+            <w:proofErr w:type="spellEnd"/>
+            <w:r>
+              <w:rPr>
+                <w:rFonts w:ascii="LMRoman10-Regular" w:hAnsi="LMRoman10-Regular" w:cs="LMRoman10-Regular"/>
+                <w:sz w:val="20"/>
+                <w:szCs w:val="20"/>
+              </w:rPr>
+              <w:t xml:space="preserve"> Rabat</w:t>
+            </w:r>
+          </w:p>
+        </w:tc>
+        <w:tc>
+          <w:tcPr>
+            <w:tcW w:w="1156" w:type="dxa"/>
+          </w:tcPr>
+          <w:p/>
+        </w:tc>
+        <w:tc>
+          <w:tcPr>
+            <w:tcW w:w="1307" w:type="dxa"/>
+          </w:tcPr>
+          <w:p/>
+        </w:tc>
+        <w:tc>
+          <w:tcPr>
+            <w:tcW w:w="1276" w:type="dxa"/>
+          </w:tcPr>
+          <w:p/>
+        </w:tc>
+        <w:tc>
+          <w:tcPr>
+            <w:tcW w:w="2126" w:type="dxa"/>
+          </w:tcPr>
+          <w:p/>
+        </w:tc>
+        <w:tc>
+          <w:tcPr>
+            <w:tcW w:w="2835" w:type="dxa"/>
+          </w:tcPr>
+          <w:p/>
+        </w:tc>
+      </w:tr>
+      <w:tr>
+        <w:tc>
+          <w:tcPr>
+            <w:tcW w:w="1218" w:type="dxa"/>
+          </w:tcPr>
+          <w:p>
+            <w:pPr>
+              <w:rPr>
+                <w:rFonts w:ascii="LMRoman10-Regular" w:hAnsi="LMRoman10-Regular" w:cs="LMRoman10-Regular"/>
+                <w:sz w:val="20"/>
+                <w:szCs w:val="20"/>
+              </w:rPr>
+            </w:pPr>
+          </w:p>
+        </w:tc>
+        <w:tc>
+          <w:tcPr>
+            <w:tcW w:w="1156" w:type="dxa"/>
+          </w:tcPr>
+          <w:p/>
+        </w:tc>
+        <w:tc>
+          <w:tcPr>
+            <w:tcW w:w="1307" w:type="dxa"/>
+          </w:tcPr>
+          <w:p/>
+        </w:tc>
+        <w:tc>
+          <w:tcPr>
+            <w:tcW w:w="1276" w:type="dxa"/>
+          </w:tcPr>
+          <w:p/>
+        </w:tc>
+        <w:tc>
+          <w:tcPr>
+            <w:tcW w:w="2126" w:type="dxa"/>
+          </w:tcPr>
+          <w:p/>
+        </w:tc>
+        <w:tc>
+          <w:tcPr>
+            <w:tcW w:w="2835" w:type="dxa"/>
+          </w:tcPr>
+          <w:p/>
+        </w:tc>
+      </w:tr>
+    </w:tbl>
+    <w:p/>
     <w:p>
       <w:pPr>
         <w:pStyle w:val="Heading1"/>
       </w:pPr>
       <w:r>
-        <w:rPr>
-          <w:noProof/>
-        </w:rPr>
-        <w:t>Aim</w:t>
-      </w:r>
-      <w:r>
-        <w:t xml:space="preserve"> of this study</w:t>
-      </w:r>
-    </w:p>
-    <w:p/>
-    <w:p>
-      <w:r>
-        <w:t xml:space="preserve">Based </w:t>
-      </w:r>
-      <w:r>
-        <w:t>of the ASCAI framework that the</w:t>
-      </w:r>
-      <w:r>
-        <w:t xml:space="preserve"> </w:t>
-      </w:r>
-      <w:r>
-        <w:t xml:space="preserve">research paper conducted </w:t>
-      </w:r>
-      <w:r>
-        <w:fldChar w:fldCharType="begin" w:fldLock="1"/>
-      </w:r>
-      <w:r>
-        <w:instrText>ADDIN CSL_CITATION {"citationItems":[{"id":"ITEM-1","itemData":{"ISBN":"9781908320001","abstract":"Phishing is a semantic attack that takes advantage of the naivety of the human behind electronic systems (e.g. e-banking). Educating end-users can minimize the impact of phishing attacks, however it remains relatively expensive and time consuming. Thus, many software-based solutions, such as classifiers, are being proposed by researchers. However, no software solutions have been proposed to minimize the impact of spear phishing attacks, which are the targeted form of phishing, and have a higher success rate than generic bulk phishing attacks. In this paper, we describe a novel framework to mitigate spear phishing attacks via the use of document authorship techniques - Anti-Spear phishing Content-based Authorship Identification (ASCAI). ASCAI informs the user of possible mismatches between the writing styles of a received email body and of trusted authors by studying the email body itself (i.e. the writeprint), as opposed to traditional user ID-based authentication techniques which can be spoofed or abused. As a proof of concept, we implemented the proposed framework using Source Code Author Profiles (SCAP), and the evaluation results are presented. © 2011 ICITST.","author":[{"dropping-particle":"","family":"Khonji","given":"Mahmoud","non-dropping-particle":"","parse-names":false,"suffix":""},{"dropping-particle":"","family":"Iraqi","given":"Youssef","non-dropping-particle":"","parse-names":false,"suffix":""},{"dropping-particle":"","family":"Jones","given":"Andrew","non-dropping-particle":"","parse-names":false,"suffix":""}],"container-title":"2011 International Conference for Internet Technology and Secured Transactions, ICITST 2011","id":"ITEM-1","issue":"December","issued":{"date-parts":[["2011"]]},"page":"416-421","title":"Mitigation of spear phishing attacks: A content-based authorship identification framework","type":"article-journal"},"uris":["http://www.mendeley.com/documents/?uuid=a48259eb-443d-4249-8cf6-987a05d46d12"]}],"mendeley":{"formattedCitation":"(Khonji, Iraqi &amp; Jones, 2011)","plainTextFormattedCitation":"(Khonji, Iraqi &amp; Jones, 2011)","previouslyFormattedCitation":"(Khonji, Iraqi &amp; Jones, 2011)"},"properties":{"noteIndex":0},"schema":"https://github.com/citation-style-language/schema/raw/master/csl-citation.json"}</w:instrText>
-      </w:r>
-      <w:r>
-        <w:fldChar w:fldCharType="separate"/>
-      </w:r>
-      <w:r>
-        <w:rPr>
-          <w:noProof/>
-        </w:rPr>
-        <w:t>(Khonji, Iraqi &amp; Jones, 2011)</w:t>
-      </w:r>
-      <w:r>
-        <w:fldChar w:fldCharType="end"/>
-      </w:r>
-      <w:r>
-        <w:t>, this paper</w:t>
-      </w:r>
-      <w:r>
-        <w:t xml:space="preserve">s objective </w:t>
-      </w:r>
-      <w:r>
-        <w:rPr>
-          <w:noProof/>
-        </w:rPr>
-        <w:t>is</w:t>
-      </w:r>
-      <w:r>
-        <w:rPr>
-          <w:noProof/>
-        </w:rPr>
-        <w:t xml:space="preserve"> to</w:t>
-      </w:r>
-      <w:r>
-        <w:rPr>
-          <w:noProof/>
-        </w:rPr>
-        <w:t xml:space="preserve"> implement</w:t>
-      </w:r>
-      <w:r>
-        <w:t xml:space="preserve"> the ASCAI framework in active mode to develop a white-list of </w:t>
-      </w:r>
-      <w:r>
-        <w:t xml:space="preserve">authorized authors stylometric identities. </w:t>
-      </w:r>
-      <w:r>
-        <w:rPr>
-          <w:noProof/>
-        </w:rPr>
-        <w:t>Furthermore</w:t>
-      </w:r>
-      <w:r>
-        <w:rPr>
-          <w:noProof/>
-        </w:rPr>
-        <w:t>,</w:t>
-      </w:r>
-      <w:r>
-        <w:t xml:space="preserve"> this white-list will be used during the authentication of the daily emails to detect identity impersonation. This is to compare which mode provides the best results.</w:t>
-      </w:r>
-      <w:r>
-        <w:t xml:space="preserve"> </w:t>
-      </w:r>
-      <w:r>
-        <w:t>Furthermore</w:t>
-      </w:r>
-      <w:r>
-        <w:t xml:space="preserve">, this framework </w:t>
-      </w:r>
-      <w:r>
-        <w:t xml:space="preserve">is developed to </w:t>
-      </w:r>
-      <w:r>
-        <w:t>integrate</w:t>
-      </w:r>
-      <w:r>
-        <w:t xml:space="preserve"> mail directories from the public cloud. In particular, Google’s Gmail service is used, as it is the most used email service in the world </w:t>
-      </w:r>
-      <w:r>
-        <w:fldChar w:fldCharType="begin" w:fldLock="1"/>
-      </w:r>
-      <w:r>
-        <w:instrText>ADDIN CSL_CITATION {"citationItems":[{"id":"ITEM-1","itemData":{"DOI":"10.1145/2462456.2464444","ISBN":"9781450316729","abstract":"Email is a key application used on smartphones. Even when the phone is in stand-by mode, users expect the phone to continue syncing with an email server to receive new mes-sages. Each such sync operation wakes up the smartphone for data reception and processing. In this paper, we show that this \"cost of email sync\" in stand-by mode constitutes a significant source of energy consumption, and thus reduces battery life. We quantify the power performance of different existing email clients on two smartphone platforms, Android and Windows Phone, and study the impact of system parameters such as email size, inbox size, and pull vs. push. Our results show that existing email clients do not handle email sync in an energy efficient way. This is because the underlying protocols and architectures are not designed for the specific needs of operating in stand-by mode. Based on our findings, we derive general design principles for energy-efficient event handling on smartphones, and apply these principles to the case of email sync and implement our techniques on commercial smartphones. Experimental results show that our techniques are able to significantly reduce energy cost of email sync by 49.9% on average with our experiment settings.","author":[{"dropping-particle":"","family":"Xu","given":"Fengyuan","non-dropping-particle":"","parse-names":false,"suffix":""},{"dropping-particle":"","family":"Liu","given":"Yunxin","non-dropping-particle":"","parse-names":false,"suffix":""},{"dropping-particle":"","family":"Moscibroda","given":"Thomas","non-dropping-particle":"","parse-names":false,"suffix":""},{"dropping-particle":"","family":"Chandra","given":"Ranveer","non-dropping-particle":"","parse-names":false,"suffix":""},{"dropping-particle":"","family":"Jin","given":"Long","non-dropping-particle":"","parse-names":false,"suffix":""},{"dropping-particle":"","family":"Zhang","given":"Yongguang","non-dropping-particle":"","parse-names":false,"suffix":""},{"dropping-particle":"","family":"Li","given":"Qun","non-dropping-particle":"","parse-names":false,"suffix":""}],"container-title":"Proc. of MobiSys","id":"ITEM-1","issued":{"date-parts":[["2013"]]},"page":"55","title":"Optimizing Background Email Sync on Smartphones","type":"article-journal"},"uris":["http://www.mendeley.com/documents/?uuid=3e61c92b-fa74-42bc-8f16-d7c0fc2b6da4"]}],"mendeley":{"formattedCitation":"(Xu et al., 2013)","plainTextFormattedCitation":"(Xu et al., 2013)"},"properties":{"noteIndex":0},"schema":"https://github.com/citation-style-language/schema/raw/master/csl-citation.json"}</w:instrText>
-      </w:r>
-      <w:r>
-        <w:fldChar w:fldCharType="separate"/>
-      </w:r>
-      <w:r>
-        <w:rPr>
-          <w:noProof/>
-        </w:rPr>
-        <w:t>(Xu et al., 2013)</w:t>
-      </w:r>
-      <w:r>
-        <w:fldChar w:fldCharType="end"/>
-      </w:r>
-      <w:r>
-        <w:t>, is used to produce our dataset to see how the framework performs on real data.</w:t>
-      </w:r>
-    </w:p>
-    <w:p/>
-    <w:p>
-      <w:pPr>
-        <w:pStyle w:val="Heading1"/>
-      </w:pPr>
-      <w:r>
-        <w:t>Summary of Current Solutions</w:t>
-      </w:r>
-    </w:p>
-    <w:p/>
-    <w:p/>
-    <w:p>
-      <w:pPr>
-        <w:pStyle w:val="Heading1"/>
-      </w:pPr>
-      <w:r>
         <w:t>Methodology</w:t>
       </w:r>
     </w:p>
     <w:p>
-      <w:r>
-        <w:t xml:space="preserve">Similarly to the </w:t>
-      </w:r>
-      <w:r>
-        <w:t>ASCAI framework methodology introduced, this paper will follow a similar route whereby:</w:t>
+      <w:proofErr w:type="gramStart"/>
+      <w:r>
+        <w:t>Similarly</w:t>
+      </w:r>
+      <w:proofErr w:type="gramEnd"/>
+      <w:r>
+        <w:t xml:space="preserve"> to the </w:t>
+      </w:r>
+      <w:r>
+        <w:rPr>
+          <w:noProof/>
+        </w:rPr>
+        <w:t>ASCAI</w:t>
+      </w:r>
+      <w:r>
+        <w:t xml:space="preserve"> framework methodology introduced, this paper will follow a similar route whereby:</w:t>
       </w:r>
     </w:p>
     <w:p>
@@ -2686,7 +4754,22 @@
         <w:t>the claimed identities from the header field of the message. This may involve NLP (Natural Language Processing)</w:t>
       </w:r>
       <w:r>
-        <w:t xml:space="preserve"> techniques and other metaphone algorithms, which are algorithms for words indexed by their English </w:t>
+        <w:t xml:space="preserve"> techniques and other </w:t>
+      </w:r>
+      <w:r>
+        <w:rPr>
+          <w:noProof/>
+        </w:rPr>
+        <w:t>M</w:t>
+      </w:r>
+      <w:r>
+        <w:rPr>
+          <w:noProof/>
+        </w:rPr>
+        <w:t>etaphone</w:t>
+      </w:r>
+      <w:r>
+        <w:t xml:space="preserve"> algorithms, which are algorithms for words indexed by their English </w:t>
       </w:r>
       <w:r>
         <w:t xml:space="preserve">pronunciation </w:t>
@@ -2788,7 +4871,6 @@
         </w:numPr>
       </w:pPr>
       <w:r>
-        <w:lastRenderedPageBreak/>
         <w:t xml:space="preserve">Unit tests will be constructed to test for different algorithms </w:t>
       </w:r>
     </w:p>
@@ -2798,7 +4880,15 @@
         <w:t xml:space="preserve">The detection algorithm </w:t>
       </w:r>
       <w:r>
-        <w:t xml:space="preserve">named SEAHound will be explored </w:t>
+        <w:t xml:space="preserve">named </w:t>
+      </w:r>
+      <w:proofErr w:type="spellStart"/>
+      <w:r>
+        <w:t>SEAHound</w:t>
+      </w:r>
+      <w:proofErr w:type="spellEnd"/>
+      <w:r>
+        <w:t xml:space="preserve"> will be explored </w:t>
       </w:r>
       <w:r>
         <w:fldChar w:fldCharType="begin" w:fldLock="1"/>
@@ -2859,7 +4949,28 @@
         <w:t xml:space="preserve"> It encompasses</w:t>
       </w:r>
       <w:r>
-        <w:t xml:space="preserve"> 7 Modules that are integrated with a Python Flask API. This API is used by the software’s front end Web API that facilitates the retrieval of credentials and displays the accuracy results. The 7 modules are:</w:t>
+        <w:t xml:space="preserve"> 7 Modules that are integrated with a Python Flask API. This API is used by the software’s </w:t>
+      </w:r>
+      <w:r>
+        <w:rPr>
+          <w:noProof/>
+        </w:rPr>
+        <w:t>front</w:t>
+      </w:r>
+      <w:r>
+        <w:rPr>
+          <w:noProof/>
+        </w:rPr>
+        <w:t>-</w:t>
+      </w:r>
+      <w:r>
+        <w:rPr>
+          <w:noProof/>
+        </w:rPr>
+        <w:t>end</w:t>
+      </w:r>
+      <w:r>
+        <w:t xml:space="preserve"> Web API that facilitates the retrieval of credentials and displays the accuracy results. The 7 modules are:</w:t>
       </w:r>
     </w:p>
     <w:p>
@@ -3089,7 +5200,7 @@
         <w:t xml:space="preserve">The framework design begins with the Data Acquisition Module. This is where the software retrieves the mail directory of the user from the public cloud. </w:t>
       </w:r>
       <w:r>
-        <w:t>This software has been designed to interact with Google’s Gmail API to acquire a user’s inbox as their mail directory. The mail directory retrieved will be used to as a training dataset for the classifiers in the Feature Analysis module.</w:t>
+        <w:t>This software has been designed to interact with Google’s Gmail API to acquire a user’s inbox as their mail directory. The mail directory retrieved will be used as a training dataset for the classifiers in the Feature Analysis module.</w:t>
       </w:r>
     </w:p>
     <w:p>
@@ -3098,7 +5209,37 @@
         <w:t xml:space="preserve">This Module firstly retrieves the </w:t>
       </w:r>
       <w:r>
-        <w:t>username and password credentials from the user who entered these values on the softwares front-end GUI when they were prompted to log in upon opening the software. The Data Acquistion Module will the trigger the Google API to open a page whereby the user approves permissions for the software to retrieve, read and modify their email, as shown below:</w:t>
+        <w:t xml:space="preserve">username and password credentials from the user who entered these values on the </w:t>
+      </w:r>
+      <w:r>
+        <w:rPr>
+          <w:noProof/>
+        </w:rPr>
+        <w:t>software</w:t>
+      </w:r>
+      <w:r>
+        <w:t xml:space="preserve"> front-end GUI when they were prompted to log in upon opening the software. The Data </w:t>
+      </w:r>
+      <w:r>
+        <w:rPr>
+          <w:noProof/>
+        </w:rPr>
+        <w:t>Acquis</w:t>
+      </w:r>
+      <w:r>
+        <w:rPr>
+          <w:noProof/>
+        </w:rPr>
+        <w:t>i</w:t>
+      </w:r>
+      <w:r>
+        <w:rPr>
+          <w:noProof/>
+        </w:rPr>
+        <w:t>tion</w:t>
+      </w:r>
+      <w:r>
+        <w:t xml:space="preserve"> Module will the trigger the Google API to open a page whereby the user approves permissions for the software to retrieve, read and modify their email, as shown below:</w:t>
       </w:r>
     </w:p>
     <w:p>
@@ -3165,7 +5306,28 @@
     </w:p>
     <w:p>
       <w:r>
-        <w:t>Once they have approved the permission, the software then requests to the Google API to retrieve the mail Inbox. Once retrieved, the module saves the result on to a CSV file. This will be shared with the integration module, for other modules to access this CSV file</w:t>
+        <w:t xml:space="preserve">Once they have approved the </w:t>
+      </w:r>
+      <w:r>
+        <w:rPr>
+          <w:noProof/>
+        </w:rPr>
+        <w:t>permi</w:t>
+      </w:r>
+      <w:r>
+        <w:rPr>
+          <w:noProof/>
+        </w:rPr>
+        <w:t>t</w:t>
+      </w:r>
+      <w:r>
+        <w:rPr>
+          <w:noProof/>
+        </w:rPr>
+        <w:t xml:space="preserve"> to gain access</w:t>
+      </w:r>
+      <w:r>
+        <w:t>, the software then requests to the Google API to retrieve the mail Inbox. Once retrieved, the module saves the result on to a CSV file. This will be shared with the integration module, for other modules to access this CSV file</w:t>
       </w:r>
       <w:r>
         <w:t>, this would ensure the performance</w:t>
@@ -3182,7 +5344,15 @@
         <w:t>The number of emails retrieved is dependent on the account billing status. If the account is a free account, then the API only allows 100 emails to be retrieved.</w:t>
       </w:r>
       <w:r>
-        <w:t xml:space="preserve"> Thus to build the dataset, the module does check i</w:t>
+        <w:t xml:space="preserve"> </w:t>
+      </w:r>
+      <w:proofErr w:type="gramStart"/>
+      <w:r>
+        <w:t>Thus</w:t>
+      </w:r>
+      <w:proofErr w:type="gramEnd"/>
+      <w:r>
+        <w:t xml:space="preserve"> to build the dataset, the module does check i</w:t>
       </w:r>
       <w:r>
         <w:t>f the email has already been saved</w:t>
@@ -3238,7 +5408,28 @@
         <w:t>headers are stripped away.</w:t>
       </w:r>
       <w:r>
-        <w:t xml:space="preserve"> Blank email bodies are ignored. This sanitised consolidated dataset is returned to the integration module which will feed it off to the feature engineering module.</w:t>
+        <w:t xml:space="preserve"> Blank email bodies are ignored. This </w:t>
+      </w:r>
+      <w:r>
+        <w:rPr>
+          <w:noProof/>
+        </w:rPr>
+        <w:t>saniti</w:t>
+      </w:r>
+      <w:r>
+        <w:rPr>
+          <w:noProof/>
+        </w:rPr>
+        <w:t>z</w:t>
+      </w:r>
+      <w:r>
+        <w:rPr>
+          <w:noProof/>
+        </w:rPr>
+        <w:t>ed</w:t>
+      </w:r>
+      <w:r>
+        <w:t xml:space="preserve"> consolidated dataset is returned to the integration module which will feed it off to the feature engineering module.</w:t>
       </w:r>
     </w:p>
     <w:p/>
@@ -3260,13 +5451,29 @@
         <w:t>In the Feature Engineering Process,</w:t>
       </w:r>
       <w:r>
-        <w:t xml:space="preserve"> Preprocessing of the data provided occurs to create</w:t>
+        <w:t xml:space="preserve"> </w:t>
+      </w:r>
+      <w:proofErr w:type="spellStart"/>
+      <w:r>
+        <w:t>Preprocessing</w:t>
+      </w:r>
+      <w:proofErr w:type="spellEnd"/>
+      <w:r>
+        <w:t xml:space="preserve"> of the data provided occurs to create</w:t>
       </w:r>
       <w:r>
         <w:t xml:space="preserve"> Datasets</w:t>
       </w:r>
       <w:r>
-        <w:t xml:space="preserve">. The preprocessing </w:t>
+        <w:t xml:space="preserve">. The </w:t>
+      </w:r>
+      <w:proofErr w:type="spellStart"/>
+      <w:r>
+        <w:t>preprocessing</w:t>
+      </w:r>
+      <w:proofErr w:type="spellEnd"/>
+      <w:r>
+        <w:t xml:space="preserve"> </w:t>
       </w:r>
       <w:r>
         <w:t>procedure evaluated the number of features that would be used for our supervised machine learning technique found in the feature analysis. The feature identified were:</w:t>
@@ -3295,6 +5502,8 @@
       <w:r>
         <w:t>Average Number of words in emails</w:t>
       </w:r>
+      <w:bookmarkStart w:id="4" w:name="_GoBack"/>
+      <w:bookmarkEnd w:id="4"/>
     </w:p>
     <w:p>
       <w:pPr>
@@ -3329,7 +5538,19 @@
         </w:numPr>
       </w:pPr>
       <w:r>
-        <w:t>Ratio of short words in emails</w:t>
+        <w:rPr>
+          <w:noProof/>
+        </w:rPr>
+        <w:t>The r</w:t>
+      </w:r>
+      <w:r>
+        <w:rPr>
+          <w:noProof/>
+        </w:rPr>
+        <w:t>atio</w:t>
+      </w:r>
+      <w:r>
+        <w:t xml:space="preserve"> of short words in emails</w:t>
       </w:r>
     </w:p>
     <w:p>
@@ -3389,12 +5610,33 @@
         </w:numPr>
       </w:pPr>
       <w:r>
-        <w:t>Frequency of punctuation marks</w:t>
-      </w:r>
-    </w:p>
-    <w:p>
-      <w:r>
-        <w:t>The dataset that results from these features extracted are saved onto a CSV file for the feature analysis module to use.</w:t>
+        <w:rPr>
+          <w:noProof/>
+        </w:rPr>
+        <w:t>The f</w:t>
+      </w:r>
+      <w:r>
+        <w:rPr>
+          <w:noProof/>
+        </w:rPr>
+        <w:t>requency</w:t>
+      </w:r>
+      <w:r>
+        <w:t xml:space="preserve"> of punctuation marks</w:t>
+      </w:r>
+    </w:p>
+    <w:p>
+      <w:r>
+        <w:t xml:space="preserve">The dataset that results from these features extracted </w:t>
+      </w:r>
+      <w:r>
+        <w:rPr>
+          <w:noProof/>
+        </w:rPr>
+        <w:t>is</w:t>
+      </w:r>
+      <w:r>
+        <w:t xml:space="preserve"> saved onto a CSV file for the feature analysis module to use.</w:t>
       </w:r>
       <w:r>
         <w:t xml:space="preserve"> </w:t>
@@ -3414,7 +5656,127 @@
       </w:r>
     </w:p>
     <w:p/>
-    <w:p/>
+    <w:p>
+      <w:r>
+        <w:t xml:space="preserve">The datasets created from the feature engineering module </w:t>
+      </w:r>
+      <w:r>
+        <w:t>are</w:t>
+      </w:r>
+      <w:r>
+        <w:t xml:space="preserve"> loaded onto the</w:t>
+      </w:r>
+      <w:r>
+        <w:t xml:space="preserve"> Feature Analysis module. Thereafter, two classifiers are </w:t>
+      </w:r>
+      <w:proofErr w:type="gramStart"/>
+      <w:r>
+        <w:t>constructed,  namely</w:t>
+      </w:r>
+      <w:proofErr w:type="gramEnd"/>
+      <w:r>
+        <w:t xml:space="preserve"> the Decision Tree Classifiers and the Naïve Bayes Classifiers from the Text Blob Library. The Text Blob library contains the necessary </w:t>
+      </w:r>
+      <w:r>
+        <w:t xml:space="preserve">Natural Language Processing Toolkit to process the Content compiled </w:t>
+      </w:r>
+      <w:r>
+        <w:fldChar w:fldCharType="begin" w:fldLock="1"/>
+      </w:r>
+      <w:r>
+        <w:instrText>ADDIN CSL_CITATION {"citationItems":[{"id":"ITEM-1","itemData":{"author":[{"dropping-particle":"","family":"Loria","given":"Steven","non-dropping-particle":"","parse-names":false,"suffix":""}],"id":"ITEM-1","issued":{"date-parts":[["2018"]]},"title":"textblob Documentation","type":"patent"},"uris":["http://www.mendeley.com/documents/?uuid=e473a926-adf1-4968-a2a3-3b092827a9ef"]}],"mendeley":{"formattedCitation":"(Loria, 2018)","plainTextFormattedCitation":"(Loria, 2018)","previouslyFormattedCitation":"(Loria, 2018)"},"properties":{"noteIndex":0},"schema":"https://github.com/citation-style-language/schema/raw/master/csl-citation.json"}</w:instrText>
+      </w:r>
+      <w:r>
+        <w:fldChar w:fldCharType="separate"/>
+      </w:r>
+      <w:r>
+        <w:rPr>
+          <w:noProof/>
+        </w:rPr>
+        <w:t>(Loria, 2018)</w:t>
+      </w:r>
+      <w:r>
+        <w:fldChar w:fldCharType="end"/>
+      </w:r>
+      <w:r>
+        <w:t xml:space="preserve">. The N-Gram analysis is also done using </w:t>
+      </w:r>
+      <w:r>
+        <w:rPr>
+          <w:noProof/>
+        </w:rPr>
+        <w:t>features</w:t>
+      </w:r>
+      <w:r>
+        <w:t xml:space="preserve"> created from the feature engineering.</w:t>
+      </w:r>
+    </w:p>
+    <w:p>
+      <w:r>
+        <w:t xml:space="preserve">The dataset sent in for Machine Learning is </w:t>
+      </w:r>
+      <w:r>
+        <w:rPr>
+          <w:noProof/>
+        </w:rPr>
+        <w:t>derived from</w:t>
+      </w:r>
+      <w:r>
+        <w:t xml:space="preserve"> the dataset created by the Data Cleaning Module. A new dataset </w:t>
+      </w:r>
+      <w:proofErr w:type="gramStart"/>
+      <w:r>
+        <w:t>is</w:t>
+      </w:r>
+      <w:proofErr w:type="gramEnd"/>
+      <w:r>
+        <w:t xml:space="preserve"> created </w:t>
+      </w:r>
+      <w:r>
+        <w:rPr>
+          <w:noProof/>
+        </w:rPr>
+        <w:t>m</w:t>
+      </w:r>
+      <w:r>
+        <w:rPr>
+          <w:noProof/>
+        </w:rPr>
+        <w:t>e</w:t>
+      </w:r>
+      <w:r>
+        <w:t xml:space="preserve"> through each of the emails, assigning them on a list to the author they state to be assigned to. </w:t>
+      </w:r>
+      <w:r>
+        <w:t>However, t</w:t>
+      </w:r>
+      <w:r>
+        <w:t xml:space="preserve">he last email </w:t>
+      </w:r>
+      <w:r>
+        <w:t>of each author</w:t>
+      </w:r>
+      <w:r>
+        <w:t xml:space="preserve"> is </w:t>
+      </w:r>
+      <w:r>
+        <w:t>used in the test dataset to determine the accuracy of the classifier.</w:t>
+      </w:r>
+    </w:p>
+    <w:p>
+      <w:r>
+        <w:t xml:space="preserve">The accuracy of each of the classifiers </w:t>
+      </w:r>
+      <w:r>
+        <w:rPr>
+          <w:noProof/>
+        </w:rPr>
+        <w:t>is</w:t>
+      </w:r>
+      <w:r>
+        <w:t xml:space="preserve"> returned to the Integration Module once completed.</w:t>
+      </w:r>
+    </w:p>
     <w:p/>
     <w:p>
       <w:pPr>
@@ -3431,7 +5793,32 @@
     <w:p/>
     <w:p>
       <w:r>
-        <w:t>The Classification module uses the most accurate classifier detected and applies it to any new email. This Classification module originally was designed to be a listener event for any new unread email. But due to the fact that sending requests to the Google Gmail API, to return any new unread email, is computationally expensive, the module was redesigned to be triggered by the Integration Module. This is because the Integration Module links with the software’s Front End Interface, which contains a button titled “Check unread email” that alerts the Integration Module to trigger the Classification Module.</w:t>
+        <w:t xml:space="preserve">The Classification module uses the most accurate classifier detected and applies it to any new email. This Classification module originally was designed to be a listener event for any new unread email. But </w:t>
+      </w:r>
+      <w:r>
+        <w:t>since</w:t>
+      </w:r>
+      <w:r>
+        <w:t xml:space="preserve"> sending requests to the Google Gmail API, to return any new unread </w:t>
+      </w:r>
+      <w:r>
+        <w:rPr>
+          <w:noProof/>
+        </w:rPr>
+        <w:t>email</w:t>
+      </w:r>
+      <w:r>
+        <w:t xml:space="preserve"> is computationally expensive, the module was redesigned to be triggered by the Integration Module. </w:t>
+      </w:r>
+      <w:r>
+        <w:lastRenderedPageBreak/>
+        <w:t xml:space="preserve">This is because the Integration Module links with the software’s </w:t>
+      </w:r>
+      <w:r>
+        <w:t>Front-End</w:t>
+      </w:r>
+      <w:r>
+        <w:t xml:space="preserve"> Interface, which contains a button titled “Check unread email” that alerts the Integration Module to trigger the Classification Module.</w:t>
       </w:r>
     </w:p>
     <w:p>
@@ -3445,12 +5832,78 @@
         <w:t xml:space="preserve"> </w:t>
       </w:r>
       <w:r>
-        <w:t xml:space="preserve">at max, two of the latest unread emails. The restriction of two emails was set for testing purposes but ideally up to 100 emails could be retrieved. </w:t>
-      </w:r>
-    </w:p>
-    <w:p>
-      <w:r>
-        <w:t>The email received is sanitised by extracting the email author through the email header and extracting the email body contents. The email author is stored for later use by the Claimed vs Identity Checker. The email contents is sent into the classifier and returns the predicted author.</w:t>
+        <w:t xml:space="preserve">at max, two of the latest unread emails. The restriction of two emails was set for testing purposes but </w:t>
+      </w:r>
+      <w:r>
+        <w:rPr>
+          <w:noProof/>
+        </w:rPr>
+        <w:t>ideally</w:t>
+      </w:r>
+      <w:r>
+        <w:rPr>
+          <w:noProof/>
+        </w:rPr>
+        <w:t>,</w:t>
+      </w:r>
+      <w:r>
+        <w:t xml:space="preserve"> up to 100 emails could be retrieved. </w:t>
+      </w:r>
+    </w:p>
+    <w:p>
+      <w:r>
+        <w:t xml:space="preserve">The email received is </w:t>
+      </w:r>
+      <w:r>
+        <w:rPr>
+          <w:noProof/>
+        </w:rPr>
+        <w:t>saniti</w:t>
+      </w:r>
+      <w:r>
+        <w:rPr>
+          <w:noProof/>
+        </w:rPr>
+        <w:t>z</w:t>
+      </w:r>
+      <w:r>
+        <w:rPr>
+          <w:noProof/>
+        </w:rPr>
+        <w:t>ed</w:t>
+      </w:r>
+      <w:r>
+        <w:t xml:space="preserve"> by extracting the email author through the email header and extracting the email body contents. The email author is stored for later use by the Claimed vs Identity Checker. The email contents </w:t>
+      </w:r>
+      <w:r>
+        <w:rPr>
+          <w:noProof/>
+        </w:rPr>
+        <w:t>are</w:t>
+      </w:r>
+      <w:r>
+        <w:t xml:space="preserve"> sent into the classifier and </w:t>
+      </w:r>
+      <w:r>
+        <w:rPr>
+          <w:noProof/>
+        </w:rPr>
+        <w:t>return</w:t>
+      </w:r>
+      <w:r>
+        <w:rPr>
+          <w:noProof/>
+        </w:rPr>
+        <w:t>’</w:t>
+      </w:r>
+      <w:r>
+        <w:rPr>
+          <w:noProof/>
+        </w:rPr>
+        <w:t>s</w:t>
+      </w:r>
+      <w:r>
+        <w:t xml:space="preserve"> the predicted author.</w:t>
       </w:r>
     </w:p>
     <w:p/>
@@ -3469,7 +5922,13 @@
     <w:p/>
     <w:p>
       <w:r>
-        <w:t xml:space="preserve">The Claimed vs Identified Checker looks at the resultant identified author and compares with the claimed identity found on the email header as the sender. If there exists an anomaly whereby the authors do not match, the module checks if the claimed author identity exists as an author in the mail directory. If this author does exist it therefore indicates that it’s a spoofed email and therefore the user should be informed immediately about the anomaly. Thus, the Warning Email Sender module is triggered by notifying the integration module to alert the </w:t>
+        <w:t>The Claimed vs Identified Checker looks at the resultant identified author and compares with the claimed identity found on the email header as the sender. If there exists an anomaly whereby the authors do not match, the module checks if the claimed author identity exists as an author in the mail directory. If this author does exist it</w:t>
+      </w:r>
+      <w:r>
+        <w:t>, therefore,</w:t>
+      </w:r>
+      <w:r>
+        <w:t xml:space="preserve"> indicates that it’s a spoofed email and therefore the user should be informed immediately about the anomaly. Thus, the Warning Email Sender module is triggered by notifying the integration module to alert the </w:t>
       </w:r>
       <w:r>
         <w:t>Warning Email Sender event handler to trigger to notify the user.</w:t>
@@ -3485,8 +5944,6 @@
       <w:r>
         <w:t>g Email Sender is not triggered.</w:t>
       </w:r>
-      <w:bookmarkStart w:id="4" w:name="_GoBack"/>
-      <w:bookmarkEnd w:id="4"/>
     </w:p>
     <w:p/>
     <w:p>
@@ -3507,114 +5964,738 @@
     <w:p/>
     <w:p>
       <w:r>
-        <w:t xml:space="preserve">To fulfil the Active Mode approach, this module sends a warning email to the user, notifying them that an anomaly exists from the latest unread email the user had received. This module retrieves both the Claimed and the identified email and therefore </w:t>
+        <w:t xml:space="preserve">To </w:t>
+      </w:r>
+      <w:r>
+        <w:rPr>
+          <w:noProof/>
+        </w:rPr>
+        <w:t>fulfi</w:t>
+      </w:r>
+      <w:r>
+        <w:rPr>
+          <w:noProof/>
+        </w:rPr>
+        <w:t>l</w:t>
+      </w:r>
+      <w:r>
+        <w:rPr>
+          <w:noProof/>
+        </w:rPr>
+        <w:t>l</w:t>
+      </w:r>
+      <w:r>
+        <w:t xml:space="preserve"> the Active Mode approach, this module sends a warning email to the user, notifying them that an anomaly exists from the latest unread email the user had received. This module retrieves both the Claimed and the identified email and therefore </w:t>
       </w:r>
       <w:r>
         <w:t>explicitly</w:t>
       </w:r>
       <w:r>
-        <w:t xml:space="preserve"> explains to the user that the system identified the detected author and does not coincide with the claimed identity. This warning email is sent through the Google Gmail API. The credentials and session token are retrieved through the token.json and credentials.json stored on the system.</w:t>
-      </w:r>
-    </w:p>
+        <w:t xml:space="preserve"> explains to the user that the system identified the detected author and does not coincide with the claimed identity. This warning email is sent through the Google Gmail API. The credentials and session token are retrieved through the </w:t>
+      </w:r>
+      <w:proofErr w:type="spellStart"/>
+      <w:proofErr w:type="gramStart"/>
+      <w:r>
+        <w:t>token.json</w:t>
+      </w:r>
+      <w:proofErr w:type="spellEnd"/>
+      <w:proofErr w:type="gramEnd"/>
+      <w:r>
+        <w:t xml:space="preserve"> and </w:t>
+      </w:r>
+      <w:proofErr w:type="spellStart"/>
+      <w:r>
+        <w:t>credentials.json</w:t>
+      </w:r>
+      <w:proofErr w:type="spellEnd"/>
+      <w:r>
+        <w:t xml:space="preserve"> stored on the system.</w:t>
+      </w:r>
+    </w:p>
+    <w:p/>
+    <w:p/>
     <w:p>
       <w:pPr>
         <w:pStyle w:val="Heading1"/>
       </w:pPr>
       <w:r>
+        <w:t>Implementation Challenges</w:t>
+      </w:r>
+    </w:p>
+    <w:p/>
+    <w:p>
+      <w:r>
+        <w:rPr>
+          <w:noProof/>
+        </w:rPr>
+        <w:t>Th</w:t>
+      </w:r>
+      <w:r>
+        <w:rPr>
+          <w:noProof/>
+        </w:rPr>
+        <w:t>e</w:t>
+      </w:r>
+      <w:r>
+        <w:t xml:space="preserve"> emails extracted from the mail directory are prone to adjustments made by services, such as embedded HTML and thus accurate extractions of emails are limited. The other most notable challenge was normalizing the email dataset to an equal number of emails per users. As we aim to predict accurately, the training set needs to have </w:t>
+      </w:r>
+      <w:r>
+        <w:t>an</w:t>
+      </w:r>
+      <w:r>
+        <w:t xml:space="preserve"> </w:t>
+      </w:r>
+      <w:r>
+        <w:t>equal number of</w:t>
+      </w:r>
+      <w:r>
+        <w:t xml:space="preserve"> </w:t>
+      </w:r>
+      <w:r>
+        <w:t xml:space="preserve">training data mapping to an author, however there is no guarantee that an author has emailed the user logged in over a certain </w:t>
+      </w:r>
+      <w:r>
         <w:lastRenderedPageBreak/>
-        <w:t>Implementation Details</w:t>
-      </w:r>
-    </w:p>
+        <w:t xml:space="preserve">threshold, thus the classifier is prone to be training in a biased manner to the emails passed the threshold. </w:t>
+      </w:r>
+    </w:p>
+    <w:p>
+      <w:r>
+        <w:t xml:space="preserve">Catering </w:t>
+      </w:r>
+      <w:r>
+        <w:t>for forwarded emails is a limitation that exists. This could be resolved by looking at the message body and checking if the email contains the word “Forwarded”, and if the word exists then the system should write it off, but this raises two defects:</w:t>
+      </w:r>
+    </w:p>
+    <w:p>
+      <w:pPr>
+        <w:pStyle w:val="ListParagraph"/>
+        <w:numPr>
+          <w:ilvl w:val="0"/>
+          <w:numId w:val="6"/>
+        </w:numPr>
+      </w:pPr>
+      <w:r>
+        <w:t>Normal emails that were not forwarded but d</w:t>
+      </w:r>
+      <w:r>
+        <w:t>id</w:t>
+      </w:r>
+      <w:r>
+        <w:t xml:space="preserve"> contain the word in the text as part of the conversations would be written off. This </w:t>
+      </w:r>
+      <w:r>
+        <w:t>won’t</w:t>
+      </w:r>
+      <w:r>
+        <w:t xml:space="preserve"> affect the training of data only if there </w:t>
+      </w:r>
+      <w:r>
+        <w:t>existed</w:t>
+      </w:r>
+      <w:r>
+        <w:t xml:space="preserve"> more emails </w:t>
+      </w:r>
+      <w:r>
+        <w:t xml:space="preserve">belonging to the author that may </w:t>
+      </w:r>
+      <w:r>
+        <w:rPr>
+          <w:noProof/>
+        </w:rPr>
+        <w:t>assist</w:t>
+      </w:r>
+      <w:r>
+        <w:rPr>
+          <w:noProof/>
+        </w:rPr>
+        <w:t xml:space="preserve"> in</w:t>
+      </w:r>
+      <w:r>
+        <w:t xml:space="preserve"> training the classifiers. However, </w:t>
+      </w:r>
+      <w:r>
+        <w:t xml:space="preserve">if there </w:t>
+      </w:r>
+      <w:proofErr w:type="gramStart"/>
+      <w:r>
+        <w:t>exists</w:t>
+      </w:r>
+      <w:proofErr w:type="gramEnd"/>
+      <w:r>
+        <w:t xml:space="preserve"> very few emails belonging to the author, the accuracy in stylometric detection related to the author might be limited and overpowered by the </w:t>
+      </w:r>
+      <w:r>
+        <w:rPr>
+          <w:noProof/>
+        </w:rPr>
+        <w:t>writeprints</w:t>
+      </w:r>
+      <w:r>
+        <w:t xml:space="preserve"> of the other authors that had more mail in the directory when training.</w:t>
+      </w:r>
+    </w:p>
+    <w:p>
+      <w:pPr>
+        <w:pStyle w:val="ListParagraph"/>
+        <w:numPr>
+          <w:ilvl w:val="0"/>
+          <w:numId w:val="6"/>
+        </w:numPr>
+      </w:pPr>
+      <w:r>
+        <w:t>For unread emails, if the perpetrator knows about this vulnerability, they could use the word in every email communication they send, and so the perpetrator could never be detected as their email would be written off.</w:t>
+      </w:r>
+    </w:p>
+    <w:p>
+      <w:r>
+        <w:t xml:space="preserve">Thus, </w:t>
+      </w:r>
+      <w:r>
+        <w:t xml:space="preserve">based on defects, the system does not include a </w:t>
+      </w:r>
+      <w:r>
+        <w:rPr>
+          <w:noProof/>
+        </w:rPr>
+        <w:t>write</w:t>
+      </w:r>
+      <w:r>
+        <w:rPr>
+          <w:noProof/>
+        </w:rPr>
+        <w:t>-</w:t>
+      </w:r>
+      <w:r>
+        <w:rPr>
+          <w:noProof/>
+        </w:rPr>
+        <w:t>off</w:t>
+      </w:r>
+      <w:r>
+        <w:t xml:space="preserve"> functionality, which warrants the possibility that the forwarded email could be used in the training set, that affects the accuracy.</w:t>
+      </w:r>
+    </w:p>
+    <w:p>
+      <w:r>
+        <w:t xml:space="preserve">The challenge that exists in the data acquisition module, whereby the number of emails retrieved were limited to 100 emails. </w:t>
+      </w:r>
+      <w:r>
+        <w:t>Therefore,</w:t>
+      </w:r>
+      <w:r>
+        <w:t xml:space="preserve"> to grow the dataset,</w:t>
+      </w:r>
+      <w:r>
+        <w:t xml:space="preserve"> the user has </w:t>
+      </w:r>
+      <w:r>
+        <w:t>marked</w:t>
+      </w:r>
+      <w:r>
+        <w:t xml:space="preserve"> the emails in the inbox, that we want to train, with the label UNREAD.</w:t>
+      </w:r>
+      <w:r>
+        <w:t xml:space="preserve"> </w:t>
+      </w:r>
+      <w:r>
+        <w:t>T</w:t>
+      </w:r>
+      <w:r>
+        <w:t xml:space="preserve">he software </w:t>
+      </w:r>
+      <w:r>
+        <w:t>in the Data Acquisition Module requested for all the emails in the inbox that were unread</w:t>
+      </w:r>
+      <w:r>
+        <w:t xml:space="preserve">. </w:t>
+      </w:r>
+      <w:r>
+        <w:t xml:space="preserve">Once completed the Integration Module posts an update through the Google Gmail API to remove the UNREAD label off the emails. That way, when the software is reloaded, the </w:t>
+      </w:r>
+      <w:r>
+        <w:t>Data Acquisition Module will make the same call, but then a new set of unread emails are returned and added to our existing mail directory.</w:t>
+      </w:r>
+      <w:r>
+        <w:t xml:space="preserve"> Thus, this brings an extensive amount of overhead, which affects the performance.</w:t>
+      </w:r>
+    </w:p>
+    <w:p/>
     <w:p>
       <w:pPr>
         <w:pStyle w:val="Heading1"/>
       </w:pPr>
+      <w:r>
+        <w:t>Evaluation</w:t>
+      </w:r>
+      <w:r>
+        <w:t xml:space="preserve"> of Active Mode Software Solution</w:t>
+      </w:r>
+    </w:p>
+    <w:p/>
+    <w:p>
+      <w:r>
+        <w:t xml:space="preserve">To evaluate the system, </w:t>
+      </w:r>
+      <w:r>
+        <w:t xml:space="preserve">a test case was derived to evaluate the accuracy received and when an anomaly is detected, an email is sent with the right information. To begin, the account that had existed on Gmail since 2014 was used to test the software. This account was chosen because it had a decent amount of emails that existent in the inbox of the mail directory. </w:t>
+      </w:r>
+      <w:r>
+        <w:t>Thus,</w:t>
+      </w:r>
+      <w:r>
+        <w:t xml:space="preserve"> giving a variety of authors that have sent </w:t>
+      </w:r>
+      <w:r>
+        <w:t xml:space="preserve">an </w:t>
+      </w:r>
+      <w:r>
+        <w:rPr>
+          <w:noProof/>
+        </w:rPr>
+        <w:t>email</w:t>
+      </w:r>
+      <w:r>
+        <w:t xml:space="preserve">. This is important because as the tester it would have been more </w:t>
+      </w:r>
+      <w:r>
+        <w:t>challenging to</w:t>
+      </w:r>
+      <w:r>
+        <w:t xml:space="preserve"> compose different emails</w:t>
+      </w:r>
+      <w:r>
+        <w:t>.</w:t>
+      </w:r>
+      <w:r>
+        <w:t xml:space="preserve"> </w:t>
+      </w:r>
+    </w:p>
+    <w:p>
+      <w:r>
+        <w:t xml:space="preserve">When the software was launched, and the user logged in, the </w:t>
+      </w:r>
+      <w:r>
+        <w:t>data acquisition extracted a dataset consisting of 115 emails and 17 Authors from the user’s email inbox. Following the workflow process to the point where the Data Analysis module occurred, the following results were achieved:</w:t>
+      </w:r>
+    </w:p>
+    <w:p>
+      <w:r>
+        <w:rPr>
+          <w:noProof/>
+        </w:rPr>
+        <w:lastRenderedPageBreak/>
+        <w:drawing>
+          <wp:anchor distT="0" distB="0" distL="114300" distR="114300" simplePos="0" relativeHeight="251663360" behindDoc="1" locked="0" layoutInCell="1" allowOverlap="1" wp14:anchorId="1BF1D06F" wp14:editId="278B6830">
+            <wp:simplePos x="0" y="0"/>
+            <wp:positionH relativeFrom="margin">
+              <wp:align>right</wp:align>
+            </wp:positionH>
+            <wp:positionV relativeFrom="paragraph">
+              <wp:posOffset>0</wp:posOffset>
+            </wp:positionV>
+            <wp:extent cx="5731510" cy="3009900"/>
+            <wp:effectExtent l="0" t="0" r="2540" b="0"/>
+            <wp:wrapTight wrapText="bothSides">
+              <wp:wrapPolygon edited="0">
+                <wp:start x="0" y="0"/>
+                <wp:lineTo x="0" y="21463"/>
+                <wp:lineTo x="21538" y="21463"/>
+                <wp:lineTo x="21538" y="0"/>
+                <wp:lineTo x="0" y="0"/>
+              </wp:wrapPolygon>
+            </wp:wrapTight>
+            <wp:docPr id="5" name="Picture 5" descr="A screenshot of a cell phone&#10;&#10;Description generated with very high confidence"/>
+            <wp:cNvGraphicFramePr>
+              <a:graphicFrameLocks xmlns:a="http://schemas.openxmlformats.org/drawingml/2006/main" noChangeAspect="1"/>
+            </wp:cNvGraphicFramePr>
+            <a:graphic xmlns:a="http://schemas.openxmlformats.org/drawingml/2006/main">
+              <a:graphicData uri="http://schemas.openxmlformats.org/drawingml/2006/picture">
+                <pic:pic xmlns:pic="http://schemas.openxmlformats.org/drawingml/2006/picture">
+                  <pic:nvPicPr>
+                    <pic:cNvPr id="5" name="Analysis.PNG"/>
+                    <pic:cNvPicPr/>
+                  </pic:nvPicPr>
+                  <pic:blipFill>
+                    <a:blip r:embed="rId9" cstate="print">
+                      <a:extLst>
+                        <a:ext uri="{28A0092B-C50C-407E-A947-70E740481C1C}">
+                          <a14:useLocalDpi xmlns:a14="http://schemas.microsoft.com/office/drawing/2010/main" val="0"/>
+                        </a:ext>
+                      </a:extLst>
+                    </a:blip>
+                    <a:stretch>
+                      <a:fillRect/>
+                    </a:stretch>
+                  </pic:blipFill>
+                  <pic:spPr>
+                    <a:xfrm>
+                      <a:off x="0" y="0"/>
+                      <a:ext cx="5731510" cy="3009900"/>
+                    </a:xfrm>
+                    <a:prstGeom prst="rect">
+                      <a:avLst/>
+                    </a:prstGeom>
+                  </pic:spPr>
+                </pic:pic>
+              </a:graphicData>
+            </a:graphic>
+            <wp14:sizeRelH relativeFrom="page">
+              <wp14:pctWidth>0</wp14:pctWidth>
+            </wp14:sizeRelH>
+            <wp14:sizeRelV relativeFrom="page">
+              <wp14:pctHeight>0</wp14:pctHeight>
+            </wp14:sizeRelV>
+          </wp:anchor>
+        </w:drawing>
+      </w:r>
+      <w:r>
+        <w:t xml:space="preserve">The N-gram classifier </w:t>
+      </w:r>
+      <w:r>
+        <w:rPr>
+          <w:noProof/>
+        </w:rPr>
+        <w:t>utili</w:t>
+      </w:r>
+      <w:r>
+        <w:rPr>
+          <w:noProof/>
+        </w:rPr>
+        <w:t>z</w:t>
+      </w:r>
+      <w:r>
+        <w:rPr>
+          <w:noProof/>
+        </w:rPr>
+        <w:t>ed</w:t>
+      </w:r>
+      <w:r>
+        <w:t xml:space="preserve"> a 10-fold cross validation, whereby just like in the </w:t>
+      </w:r>
+      <w:r>
+        <w:rPr>
+          <w:noProof/>
+        </w:rPr>
+        <w:t>ASCAI</w:t>
+      </w:r>
+      <w:r>
+        <w:t xml:space="preserve"> paper, the dataset sent in were split into 10 equal folds, thereafter the software took 9 folds and trained the classifiers, thereafter tested with </w:t>
+      </w:r>
+      <w:proofErr w:type="gramStart"/>
+      <w:r>
+        <w:t>1 fold</w:t>
+      </w:r>
+      <w:proofErr w:type="gramEnd"/>
+      <w:r>
+        <w:t>.</w:t>
+      </w:r>
+      <w:r>
+        <w:t xml:space="preserve"> This brought the best accuracy in the n-gram ranking of 68%.</w:t>
+      </w:r>
+    </w:p>
+    <w:p>
+      <w:r>
+        <w:t xml:space="preserve">The Decision tree classifier, which is facilitated by the </w:t>
+      </w:r>
+      <w:proofErr w:type="spellStart"/>
+      <w:r>
+        <w:t>TextBlob</w:t>
+      </w:r>
+      <w:proofErr w:type="spellEnd"/>
+      <w:r>
+        <w:t xml:space="preserve"> library used a dataset that </w:t>
+      </w:r>
+      <w:r>
+        <w:t>consisted of</w:t>
+      </w:r>
+      <w:r>
+        <w:t xml:space="preserve"> the author and the email message on each element in the list. This dataset was used to train the classifier. Only the last email of each author was put </w:t>
+      </w:r>
+      <w:r>
+        <w:t xml:space="preserve">in the dataset used to test the accuracy of the classifier. From the </w:t>
+      </w:r>
+      <w:r>
+        <w:rPr>
+          <w:noProof/>
+        </w:rPr>
+        <w:t>result</w:t>
+      </w:r>
+      <w:r>
+        <w:rPr>
+          <w:noProof/>
+        </w:rPr>
+        <w:t>,</w:t>
+      </w:r>
+      <w:r>
+        <w:t xml:space="preserve"> we can find that the Decision Tree Classifier produced an accuracy of 92%.</w:t>
+      </w:r>
+    </w:p>
+    <w:p>
+      <w:r>
+        <w:t xml:space="preserve">The Naïve Bayes Classifier follows similar steps as the Decision Tree Classifier, this classifier produced an accuracy of 35%. The data Analysis module </w:t>
+      </w:r>
+      <w:r>
+        <w:t xml:space="preserve">does send back the most accurate classifier to use for the unread email. This can be justified by looking at the console. </w:t>
+      </w:r>
+    </w:p>
+    <w:p>
+      <w:r>
+        <w:rPr>
+          <w:noProof/>
+        </w:rPr>
+        <w:drawing>
+          <wp:anchor distT="0" distB="0" distL="114300" distR="114300" simplePos="0" relativeHeight="251664384" behindDoc="1" locked="0" layoutInCell="1" allowOverlap="1" wp14:anchorId="5B068D66" wp14:editId="615F6812">
+            <wp:simplePos x="0" y="0"/>
+            <wp:positionH relativeFrom="column">
+              <wp:posOffset>0</wp:posOffset>
+            </wp:positionH>
+            <wp:positionV relativeFrom="paragraph">
+              <wp:posOffset>1905</wp:posOffset>
+            </wp:positionV>
+            <wp:extent cx="3505200" cy="1737360"/>
+            <wp:effectExtent l="0" t="0" r="0" b="0"/>
+            <wp:wrapTight wrapText="bothSides">
+              <wp:wrapPolygon edited="0">
+                <wp:start x="0" y="0"/>
+                <wp:lineTo x="0" y="21316"/>
+                <wp:lineTo x="21483" y="21316"/>
+                <wp:lineTo x="21483" y="0"/>
+                <wp:lineTo x="0" y="0"/>
+              </wp:wrapPolygon>
+            </wp:wrapTight>
+            <wp:docPr id="6" name="Picture 6" descr="A screenshot of a cell phone&#10;&#10;Description generated with very high confidence"/>
+            <wp:cNvGraphicFramePr>
+              <a:graphicFrameLocks xmlns:a="http://schemas.openxmlformats.org/drawingml/2006/main" noChangeAspect="1"/>
+            </wp:cNvGraphicFramePr>
+            <a:graphic xmlns:a="http://schemas.openxmlformats.org/drawingml/2006/main">
+              <a:graphicData uri="http://schemas.openxmlformats.org/drawingml/2006/picture">
+                <pic:pic xmlns:pic="http://schemas.openxmlformats.org/drawingml/2006/picture">
+                  <pic:nvPicPr>
+                    <pic:cNvPr id="6" name="DtAcccuracy.JPG"/>
+                    <pic:cNvPicPr/>
+                  </pic:nvPicPr>
+                  <pic:blipFill>
+                    <a:blip r:embed="rId10">
+                      <a:extLst>
+                        <a:ext uri="{28A0092B-C50C-407E-A947-70E740481C1C}">
+                          <a14:useLocalDpi xmlns:a14="http://schemas.microsoft.com/office/drawing/2010/main" val="0"/>
+                        </a:ext>
+                      </a:extLst>
+                    </a:blip>
+                    <a:stretch>
+                      <a:fillRect/>
+                    </a:stretch>
+                  </pic:blipFill>
+                  <pic:spPr>
+                    <a:xfrm>
+                      <a:off x="0" y="0"/>
+                      <a:ext cx="3505200" cy="1737360"/>
+                    </a:xfrm>
+                    <a:prstGeom prst="rect">
+                      <a:avLst/>
+                    </a:prstGeom>
+                  </pic:spPr>
+                </pic:pic>
+              </a:graphicData>
+            </a:graphic>
+            <wp14:sizeRelH relativeFrom="page">
+              <wp14:pctWidth>0</wp14:pctWidth>
+            </wp14:sizeRelH>
+            <wp14:sizeRelV relativeFrom="page">
+              <wp14:pctHeight>0</wp14:pctHeight>
+            </wp14:sizeRelV>
+          </wp:anchor>
+        </w:drawing>
+      </w:r>
+    </w:p>
+    <w:p/>
+    <w:p/>
+    <w:p/>
+    <w:p/>
+    <w:p/>
+    <w:p/>
+    <w:p/>
+    <w:p>
+      <w:pPr>
+        <w:tabs>
+          <w:tab w:val="left" w:pos="1320"/>
+        </w:tabs>
+      </w:pPr>
+      <w:r>
+        <w:t>The Decision Tree was sent back so that the Integration Module can send this value to the Classification module when the module is triggered.</w:t>
+      </w:r>
+    </w:p>
+    <w:p>
+      <w:pPr>
+        <w:tabs>
+          <w:tab w:val="left" w:pos="1320"/>
+        </w:tabs>
+      </w:pPr>
+      <w:r>
+        <w:t xml:space="preserve">To test the detection on the classification, an email by </w:t>
+      </w:r>
+      <w:r>
+        <w:t>N</w:t>
+      </w:r>
+      <w:r>
+        <w:t>eo Thokoa</w:t>
+      </w:r>
+      <w:r>
+        <w:t xml:space="preserve"> </w:t>
+      </w:r>
+      <w:r>
+        <w:t xml:space="preserve">is sent to the test user. To ensure the result is an anomaly, an email written by </w:t>
+      </w:r>
+      <w:proofErr w:type="spellStart"/>
+      <w:r>
+        <w:t>Martijn</w:t>
+      </w:r>
+      <w:proofErr w:type="spellEnd"/>
+      <w:r>
+        <w:t xml:space="preserve"> </w:t>
+      </w:r>
+      <w:r>
+        <w:t xml:space="preserve">from </w:t>
+      </w:r>
+      <w:r>
+        <w:rPr>
+          <w:noProof/>
+        </w:rPr>
+        <w:t>data</w:t>
+      </w:r>
+      <w:r>
+        <w:rPr>
+          <w:noProof/>
+        </w:rPr>
+        <w:t xml:space="preserve"> </w:t>
+      </w:r>
+      <w:r>
+        <w:rPr>
+          <w:noProof/>
+        </w:rPr>
+        <w:t>camp</w:t>
+      </w:r>
+      <w:r>
+        <w:t xml:space="preserve"> was copied and sent as the </w:t>
+      </w:r>
+      <w:r>
+        <w:lastRenderedPageBreak/>
+        <w:t xml:space="preserve">sender been Neo Thokoa. </w:t>
+      </w:r>
+      <w:proofErr w:type="spellStart"/>
+      <w:r>
+        <w:t>Martijn</w:t>
+      </w:r>
+      <w:proofErr w:type="spellEnd"/>
+      <w:r>
+        <w:t xml:space="preserve"> exists in the test mail directory and thus its expected that an anomaly is to be detected.</w:t>
+      </w:r>
+    </w:p>
+    <w:p>
+      <w:pPr>
+        <w:tabs>
+          <w:tab w:val="left" w:pos="1320"/>
+        </w:tabs>
+      </w:pPr>
+      <w:r>
+        <w:t xml:space="preserve">Once </w:t>
+      </w:r>
+      <w:r>
+        <w:t>the Classification Module was triggered, the</w:t>
+      </w:r>
+      <w:r>
+        <w:t xml:space="preserve"> result in the following figure shows that there exists an anomaly. In addition, a flag is also sent with the results that shows the author does exist.</w:t>
+      </w:r>
+    </w:p>
+    <w:p>
+      <w:pPr>
+        <w:tabs>
+          <w:tab w:val="left" w:pos="1320"/>
+        </w:tabs>
+      </w:pPr>
+      <w:r>
+        <w:t xml:space="preserve"> </w:t>
+      </w:r>
+      <w:r>
+        <w:t xml:space="preserve">The evaluation was repeated to test consistency. </w:t>
+      </w:r>
     </w:p>
     <w:p>
       <w:pPr>
         <w:pStyle w:val="Heading1"/>
       </w:pPr>
+      <w:r>
+        <w:t>Result</w:t>
+      </w:r>
+      <w:r>
+        <w:t xml:space="preserve"> Issues</w:t>
+      </w:r>
+    </w:p>
+    <w:p>
+      <w:r>
+        <w:t xml:space="preserve">The Naïve Bayes accuracy result was low due to the large difference in </w:t>
+      </w:r>
+      <w:proofErr w:type="gramStart"/>
+      <w:r>
+        <w:t xml:space="preserve">a </w:t>
+      </w:r>
+      <w:r>
+        <w:rPr>
+          <w:noProof/>
+        </w:rPr>
+        <w:t>number</w:t>
+      </w:r>
+      <w:r>
+        <w:t xml:space="preserve"> of</w:t>
+      </w:r>
+      <w:proofErr w:type="gramEnd"/>
+      <w:r>
+        <w:t xml:space="preserve"> emails that each author had in the dataset. </w:t>
+      </w:r>
+      <w:r>
+        <w:rPr>
+          <w:noProof/>
+        </w:rPr>
+        <w:t>Over</w:t>
+      </w:r>
+      <w:r>
+        <w:rPr>
+          <w:noProof/>
+        </w:rPr>
+        <w:t xml:space="preserve"> </w:t>
+      </w:r>
+      <w:r>
+        <w:rPr>
+          <w:noProof/>
+        </w:rPr>
+        <w:t>time</w:t>
+      </w:r>
+      <w:r>
+        <w:t xml:space="preserve"> the</w:t>
+      </w:r>
+      <w:r>
+        <w:t xml:space="preserve"> larger the dataset </w:t>
+      </w:r>
+      <w:r>
+        <w:rPr>
+          <w:noProof/>
+        </w:rPr>
+        <w:t>grows</w:t>
+      </w:r>
+      <w:r>
+        <w:t xml:space="preserve"> results in a higher accuracy for all three classifiers.</w:t>
+      </w:r>
     </w:p>
     <w:p>
       <w:pPr>
         <w:pStyle w:val="Heading1"/>
       </w:pPr>
       <w:r>
-        <w:t>Implementation Challenges</w:t>
-      </w:r>
-    </w:p>
-    <w:p>
-      <w:pPr>
-        <w:pStyle w:val="Heading1"/>
-      </w:pPr>
-    </w:p>
-    <w:p>
-      <w:pPr>
-        <w:pStyle w:val="Heading1"/>
-      </w:pPr>
-    </w:p>
-    <w:p>
-      <w:pPr>
-        <w:pStyle w:val="Heading1"/>
-      </w:pPr>
-      <w:r>
-        <w:t>Performance Evaluation</w:t>
-      </w:r>
-    </w:p>
-    <w:p>
-      <w:pPr>
-        <w:pStyle w:val="Heading1"/>
-      </w:pPr>
-    </w:p>
-    <w:p>
-      <w:pPr>
-        <w:pStyle w:val="Heading1"/>
-      </w:pPr>
-    </w:p>
-    <w:p>
-      <w:pPr>
-        <w:pStyle w:val="Heading1"/>
-      </w:pPr>
-    </w:p>
-    <w:p>
-      <w:pPr>
-        <w:pStyle w:val="Heading1"/>
-      </w:pPr>
-      <w:r>
-        <w:t>Result</w:t>
-      </w:r>
-      <w:r>
-        <w:t xml:space="preserve"> Issues</w:t>
-      </w:r>
-    </w:p>
-    <w:p>
-      <w:pPr>
-        <w:pStyle w:val="Heading1"/>
-      </w:pPr>
-    </w:p>
-    <w:p>
-      <w:pPr>
-        <w:pStyle w:val="Heading1"/>
-      </w:pPr>
-    </w:p>
-    <w:p>
-      <w:pPr>
-        <w:pStyle w:val="Heading1"/>
-      </w:pPr>
-      <w:r>
         <w:t>Future Works</w:t>
       </w:r>
     </w:p>
-    <w:p>
-      <w:pPr>
-        <w:pStyle w:val="Heading1"/>
-      </w:pPr>
-    </w:p>
-    <w:p>
-      <w:pPr>
-        <w:pStyle w:val="Heading1"/>
-      </w:pPr>
-    </w:p>
+    <w:p/>
     <w:p>
       <w:pPr>
         <w:pStyle w:val="Heading1"/>
@@ -3640,7 +6721,6 @@
           <w:docPartUnique/>
         </w:docPartObj>
       </w:sdtPr>
-      <w:sdtEndPr/>
       <w:sdtContent>
         <w:p>
           <w:pPr>
@@ -3655,7 +6735,6 @@
             <w:id w:val="111145805"/>
             <w:bibliography/>
           </w:sdtPr>
-          <w:sdtEndPr/>
           <w:sdtContent>
             <w:p>
               <w:pPr>
@@ -4122,25 +7201,7 @@
           <w:noProof/>
           <w:szCs w:val="24"/>
         </w:rPr>
-        <w:t xml:space="preserve">Mackenzie, I.S., Mantay, B.J., Mcdonnell, P.G., Wei, L. &amp; Macdonald, T.M. 2011. Managing security and privacy concerns over data storage in healthcare research. </w:t>
-      </w:r>
-      <w:r>
-        <w:rPr>
-          <w:rFonts w:ascii="Calibri" w:hAnsi="Calibri" w:cs="Calibri"/>
-          <w:i/>
-          <w:iCs/>
-          <w:noProof/>
-          <w:szCs w:val="24"/>
-        </w:rPr>
-        <w:t>Pharmacoepidemiology and Drug Safety</w:t>
-      </w:r>
-      <w:r>
-        <w:rPr>
-          <w:rFonts w:ascii="Calibri" w:hAnsi="Calibri" w:cs="Calibri"/>
-          <w:noProof/>
-          <w:szCs w:val="24"/>
-        </w:rPr>
-        <w:t>. 20(8):885–893. DOI: 10.1002/pds.2170.</w:t>
+        <w:t>Loria, S. 2018.</w:t>
       </w:r>
     </w:p>
     <w:p>
@@ -4162,7 +7223,7 @@
           <w:noProof/>
           <w:szCs w:val="24"/>
         </w:rPr>
-        <w:t xml:space="preserve">Mell, P. &amp; Grance, T. 2011. The NIST Definition of Cloud Computing Recommendations of the National Institute of Standards and Technology. </w:t>
+        <w:t xml:space="preserve">Mackenzie, I.S., Mantay, B.J., Mcdonnell, P.G., Wei, L. &amp; Macdonald, T.M. 2011. Managing security and privacy concerns over data storage in healthcare research. </w:t>
       </w:r>
       <w:r>
         <w:rPr>
@@ -4172,7 +7233,46 @@
           <w:noProof/>
           <w:szCs w:val="24"/>
         </w:rPr>
-        <w:t xml:space="preserve">National Institute of Standards and Technology, </w:t>
+        <w:t>Pharmacoepidemiology and Drug Safety</w:t>
+      </w:r>
+      <w:r>
+        <w:rPr>
+          <w:rFonts w:ascii="Calibri" w:hAnsi="Calibri" w:cs="Calibri"/>
+          <w:noProof/>
+          <w:szCs w:val="24"/>
+        </w:rPr>
+        <w:t>. 20(8):885–893. DOI: 10.1002/pds.2170.</w:t>
+      </w:r>
+    </w:p>
+    <w:p>
+      <w:pPr>
+        <w:widowControl w:val="0"/>
+        <w:autoSpaceDE w:val="0"/>
+        <w:autoSpaceDN w:val="0"/>
+        <w:adjustRightInd w:val="0"/>
+        <w:spacing w:line="240" w:lineRule="auto"/>
+        <w:rPr>
+          <w:rFonts w:ascii="Calibri" w:hAnsi="Calibri" w:cs="Calibri"/>
+          <w:noProof/>
+          <w:szCs w:val="24"/>
+        </w:rPr>
+      </w:pPr>
+      <w:r>
+        <w:rPr>
+          <w:rFonts w:ascii="Calibri" w:hAnsi="Calibri" w:cs="Calibri"/>
+          <w:noProof/>
+          <w:szCs w:val="24"/>
+        </w:rPr>
+        <w:t xml:space="preserve">Mell, P. &amp; Grance, T. 2011. The NIST Definition of Cloud Computing Recommendations of the </w:t>
+      </w:r>
+      <w:r>
+        <w:rPr>
+          <w:rFonts w:ascii="Calibri" w:hAnsi="Calibri" w:cs="Calibri"/>
+          <w:noProof/>
+          <w:szCs w:val="24"/>
+        </w:rPr>
+        <w:lastRenderedPageBreak/>
+        <w:t xml:space="preserve">National Institute of Standards and Technology. </w:t>
       </w:r>
       <w:r>
         <w:rPr>
@@ -4182,8 +7282,7 @@
           <w:noProof/>
           <w:szCs w:val="24"/>
         </w:rPr>
-        <w:lastRenderedPageBreak/>
-        <w:t>Information Technology Laboratory</w:t>
+        <w:t>National Institute of Standards and Technology, Information Technology Laboratory</w:t>
       </w:r>
       <w:r>
         <w:rPr>
@@ -4484,6 +7583,208 @@
     </w:lvl>
   </w:abstractNum>
   <w:abstractNum w:abstractNumId="1" w15:restartNumberingAfterBreak="0">
+    <w:nsid w:val="32D143DB"/>
+    <w:multiLevelType w:val="hybridMultilevel"/>
+    <w:tmpl w:val="DE76E642"/>
+    <w:lvl w:ilvl="0" w:tplc="1C090001">
+      <w:start w:val="1"/>
+      <w:numFmt w:val="bullet"/>
+      <w:lvlText w:val=""/>
+      <w:lvlJc w:val="left"/>
+      <w:pPr>
+        <w:ind w:left="720" w:hanging="360"/>
+      </w:pPr>
+      <w:rPr>
+        <w:rFonts w:ascii="Symbol" w:hAnsi="Symbol" w:hint="default"/>
+      </w:rPr>
+    </w:lvl>
+    <w:lvl w:ilvl="1" w:tplc="1C090003" w:tentative="1">
+      <w:start w:val="1"/>
+      <w:numFmt w:val="bullet"/>
+      <w:lvlText w:val="o"/>
+      <w:lvlJc w:val="left"/>
+      <w:pPr>
+        <w:ind w:left="1440" w:hanging="360"/>
+      </w:pPr>
+      <w:rPr>
+        <w:rFonts w:ascii="Courier New" w:hAnsi="Courier New" w:cs="Courier New" w:hint="default"/>
+      </w:rPr>
+    </w:lvl>
+    <w:lvl w:ilvl="2" w:tplc="1C090005" w:tentative="1">
+      <w:start w:val="1"/>
+      <w:numFmt w:val="bullet"/>
+      <w:lvlText w:val=""/>
+      <w:lvlJc w:val="left"/>
+      <w:pPr>
+        <w:ind w:left="2160" w:hanging="360"/>
+      </w:pPr>
+      <w:rPr>
+        <w:rFonts w:ascii="Wingdings" w:hAnsi="Wingdings" w:hint="default"/>
+      </w:rPr>
+    </w:lvl>
+    <w:lvl w:ilvl="3" w:tplc="1C090001" w:tentative="1">
+      <w:start w:val="1"/>
+      <w:numFmt w:val="bullet"/>
+      <w:lvlText w:val=""/>
+      <w:lvlJc w:val="left"/>
+      <w:pPr>
+        <w:ind w:left="2880" w:hanging="360"/>
+      </w:pPr>
+      <w:rPr>
+        <w:rFonts w:ascii="Symbol" w:hAnsi="Symbol" w:hint="default"/>
+      </w:rPr>
+    </w:lvl>
+    <w:lvl w:ilvl="4" w:tplc="1C090003" w:tentative="1">
+      <w:start w:val="1"/>
+      <w:numFmt w:val="bullet"/>
+      <w:lvlText w:val="o"/>
+      <w:lvlJc w:val="left"/>
+      <w:pPr>
+        <w:ind w:left="3600" w:hanging="360"/>
+      </w:pPr>
+      <w:rPr>
+        <w:rFonts w:ascii="Courier New" w:hAnsi="Courier New" w:cs="Courier New" w:hint="default"/>
+      </w:rPr>
+    </w:lvl>
+    <w:lvl w:ilvl="5" w:tplc="1C090005" w:tentative="1">
+      <w:start w:val="1"/>
+      <w:numFmt w:val="bullet"/>
+      <w:lvlText w:val=""/>
+      <w:lvlJc w:val="left"/>
+      <w:pPr>
+        <w:ind w:left="4320" w:hanging="360"/>
+      </w:pPr>
+      <w:rPr>
+        <w:rFonts w:ascii="Wingdings" w:hAnsi="Wingdings" w:hint="default"/>
+      </w:rPr>
+    </w:lvl>
+    <w:lvl w:ilvl="6" w:tplc="1C090001" w:tentative="1">
+      <w:start w:val="1"/>
+      <w:numFmt w:val="bullet"/>
+      <w:lvlText w:val=""/>
+      <w:lvlJc w:val="left"/>
+      <w:pPr>
+        <w:ind w:left="5040" w:hanging="360"/>
+      </w:pPr>
+      <w:rPr>
+        <w:rFonts w:ascii="Symbol" w:hAnsi="Symbol" w:hint="default"/>
+      </w:rPr>
+    </w:lvl>
+    <w:lvl w:ilvl="7" w:tplc="1C090003" w:tentative="1">
+      <w:start w:val="1"/>
+      <w:numFmt w:val="bullet"/>
+      <w:lvlText w:val="o"/>
+      <w:lvlJc w:val="left"/>
+      <w:pPr>
+        <w:ind w:left="5760" w:hanging="360"/>
+      </w:pPr>
+      <w:rPr>
+        <w:rFonts w:ascii="Courier New" w:hAnsi="Courier New" w:cs="Courier New" w:hint="default"/>
+      </w:rPr>
+    </w:lvl>
+    <w:lvl w:ilvl="8" w:tplc="1C090005" w:tentative="1">
+      <w:start w:val="1"/>
+      <w:numFmt w:val="bullet"/>
+      <w:lvlText w:val=""/>
+      <w:lvlJc w:val="left"/>
+      <w:pPr>
+        <w:ind w:left="6480" w:hanging="360"/>
+      </w:pPr>
+      <w:rPr>
+        <w:rFonts w:ascii="Wingdings" w:hAnsi="Wingdings" w:hint="default"/>
+      </w:rPr>
+    </w:lvl>
+  </w:abstractNum>
+  <w:abstractNum w:abstractNumId="2" w15:restartNumberingAfterBreak="0">
+    <w:nsid w:val="52DF7010"/>
+    <w:multiLevelType w:val="hybridMultilevel"/>
+    <w:tmpl w:val="15F26180"/>
+    <w:lvl w:ilvl="0" w:tplc="1C090011">
+      <w:start w:val="1"/>
+      <w:numFmt w:val="decimal"/>
+      <w:lvlText w:val="%1)"/>
+      <w:lvlJc w:val="left"/>
+      <w:pPr>
+        <w:ind w:left="720" w:hanging="360"/>
+      </w:pPr>
+      <w:rPr>
+        <w:rFonts w:hint="default"/>
+      </w:rPr>
+    </w:lvl>
+    <w:lvl w:ilvl="1" w:tplc="1C090019" w:tentative="1">
+      <w:start w:val="1"/>
+      <w:numFmt w:val="lowerLetter"/>
+      <w:lvlText w:val="%2."/>
+      <w:lvlJc w:val="left"/>
+      <w:pPr>
+        <w:ind w:left="1440" w:hanging="360"/>
+      </w:pPr>
+    </w:lvl>
+    <w:lvl w:ilvl="2" w:tplc="1C09001B" w:tentative="1">
+      <w:start w:val="1"/>
+      <w:numFmt w:val="lowerRoman"/>
+      <w:lvlText w:val="%3."/>
+      <w:lvlJc w:val="right"/>
+      <w:pPr>
+        <w:ind w:left="2160" w:hanging="180"/>
+      </w:pPr>
+    </w:lvl>
+    <w:lvl w:ilvl="3" w:tplc="1C09000F" w:tentative="1">
+      <w:start w:val="1"/>
+      <w:numFmt w:val="decimal"/>
+      <w:lvlText w:val="%4."/>
+      <w:lvlJc w:val="left"/>
+      <w:pPr>
+        <w:ind w:left="2880" w:hanging="360"/>
+      </w:pPr>
+    </w:lvl>
+    <w:lvl w:ilvl="4" w:tplc="1C090019" w:tentative="1">
+      <w:start w:val="1"/>
+      <w:numFmt w:val="lowerLetter"/>
+      <w:lvlText w:val="%5."/>
+      <w:lvlJc w:val="left"/>
+      <w:pPr>
+        <w:ind w:left="3600" w:hanging="360"/>
+      </w:pPr>
+    </w:lvl>
+    <w:lvl w:ilvl="5" w:tplc="1C09001B" w:tentative="1">
+      <w:start w:val="1"/>
+      <w:numFmt w:val="lowerRoman"/>
+      <w:lvlText w:val="%6."/>
+      <w:lvlJc w:val="right"/>
+      <w:pPr>
+        <w:ind w:left="4320" w:hanging="180"/>
+      </w:pPr>
+    </w:lvl>
+    <w:lvl w:ilvl="6" w:tplc="1C09000F" w:tentative="1">
+      <w:start w:val="1"/>
+      <w:numFmt w:val="decimal"/>
+      <w:lvlText w:val="%7."/>
+      <w:lvlJc w:val="left"/>
+      <w:pPr>
+        <w:ind w:left="5040" w:hanging="360"/>
+      </w:pPr>
+    </w:lvl>
+    <w:lvl w:ilvl="7" w:tplc="1C090019" w:tentative="1">
+      <w:start w:val="1"/>
+      <w:numFmt w:val="lowerLetter"/>
+      <w:lvlText w:val="%8."/>
+      <w:lvlJc w:val="left"/>
+      <w:pPr>
+        <w:ind w:left="5760" w:hanging="360"/>
+      </w:pPr>
+    </w:lvl>
+    <w:lvl w:ilvl="8" w:tplc="1C09001B" w:tentative="1">
+      <w:start w:val="1"/>
+      <w:numFmt w:val="lowerRoman"/>
+      <w:lvlText w:val="%9."/>
+      <w:lvlJc w:val="right"/>
+      <w:pPr>
+        <w:ind w:left="6480" w:hanging="180"/>
+      </w:pPr>
+    </w:lvl>
+  </w:abstractNum>
+  <w:abstractNum w:abstractNumId="3" w15:restartNumberingAfterBreak="0">
     <w:nsid w:val="70855E02"/>
     <w:multiLevelType w:val="hybridMultilevel"/>
     <w:tmpl w:val="7484848A"/>
@@ -4595,7 +7896,7 @@
       </w:rPr>
     </w:lvl>
   </w:abstractNum>
-  <w:abstractNum w:abstractNumId="2" w15:restartNumberingAfterBreak="0">
+  <w:abstractNum w:abstractNumId="4" w15:restartNumberingAfterBreak="0">
     <w:nsid w:val="711D26C7"/>
     <w:multiLevelType w:val="hybridMultilevel"/>
     <w:tmpl w:val="AC9A06CE"/>
@@ -4681,7 +7982,7 @@
       </w:pPr>
     </w:lvl>
   </w:abstractNum>
-  <w:abstractNum w:abstractNumId="3" w15:restartNumberingAfterBreak="0">
+  <w:abstractNum w:abstractNumId="5" w15:restartNumberingAfterBreak="0">
     <w:nsid w:val="7B2F07E6"/>
     <w:multiLevelType w:val="hybridMultilevel"/>
     <w:tmpl w:val="479C9924"/>
@@ -4768,16 +8069,22 @@
     </w:lvl>
   </w:abstractNum>
   <w:num w:numId="1">
-    <w:abstractNumId w:val="1"/>
+    <w:abstractNumId w:val="3"/>
   </w:num>
   <w:num w:numId="2">
-    <w:abstractNumId w:val="2"/>
+    <w:abstractNumId w:val="4"/>
   </w:num>
   <w:num w:numId="3">
-    <w:abstractNumId w:val="3"/>
+    <w:abstractNumId w:val="5"/>
   </w:num>
   <w:num w:numId="4">
     <w:abstractNumId w:val="0"/>
+  </w:num>
+  <w:num w:numId="5">
+    <w:abstractNumId w:val="1"/>
+  </w:num>
+  <w:num w:numId="6">
+    <w:abstractNumId w:val="2"/>
   </w:num>
 </w:numbering>
 </file>
@@ -5320,6 +8627,48 @@
     <w:unhideWhenUsed/>
     <w:rsid w:val="00216CC6"/>
   </w:style>
+  <w:style w:type="table" w:styleId="TableGrid">
+    <w:name w:val="Table Grid"/>
+    <w:basedOn w:val="TableNormal"/>
+    <w:uiPriority w:val="39"/>
+    <w:rsid w:val="00541EBE"/>
+    <w:pPr>
+      <w:spacing w:after="0" w:line="240" w:lineRule="auto"/>
+    </w:pPr>
+    <w:tblPr>
+      <w:tblBorders>
+        <w:top w:val="single" w:sz="4" w:space="0" w:color="auto"/>
+        <w:left w:val="single" w:sz="4" w:space="0" w:color="auto"/>
+        <w:bottom w:val="single" w:sz="4" w:space="0" w:color="auto"/>
+        <w:right w:val="single" w:sz="4" w:space="0" w:color="auto"/>
+        <w:insideH w:val="single" w:sz="4" w:space="0" w:color="auto"/>
+        <w:insideV w:val="single" w:sz="4" w:space="0" w:color="auto"/>
+      </w:tblBorders>
+    </w:tblPr>
+  </w:style>
+  <w:style w:type="character" w:styleId="Hyperlink">
+    <w:name w:val="Hyperlink"/>
+    <w:basedOn w:val="DefaultParagraphFont"/>
+    <w:uiPriority w:val="99"/>
+    <w:unhideWhenUsed/>
+    <w:rsid w:val="00E218BB"/>
+    <w:rPr>
+      <w:color w:val="0563C1" w:themeColor="hyperlink"/>
+      <w:u w:val="single"/>
+    </w:rPr>
+  </w:style>
+  <w:style w:type="character" w:styleId="UnresolvedMention">
+    <w:name w:val="Unresolved Mention"/>
+    <w:basedOn w:val="DefaultParagraphFont"/>
+    <w:uiPriority w:val="99"/>
+    <w:semiHidden/>
+    <w:unhideWhenUsed/>
+    <w:rsid w:val="00E218BB"/>
+    <w:rPr>
+      <w:color w:val="605E5C"/>
+      <w:shd w:val="clear" w:color="auto" w:fill="E1DFDD"/>
+    </w:rPr>
+  </w:style>
 </w:styles>
 </file>
 
@@ -5645,7 +8994,7 @@
 </file>
 
 <file path=customXml/itemProps1.xml><?xml version="1.0" encoding="utf-8"?>
-<ds:datastoreItem xmlns:ds="http://schemas.openxmlformats.org/officeDocument/2006/customXml" ds:itemID="{FC7BAD39-9621-4DD8-8B5D-030FCA3B2DBF}">
+<ds:datastoreItem xmlns:ds="http://schemas.openxmlformats.org/officeDocument/2006/customXml" ds:itemID="{A519B2C1-34CB-461A-945F-759D1C40AC73}">
   <ds:schemaRefs>
     <ds:schemaRef ds:uri="http://schemas.openxmlformats.org/officeDocument/2006/bibliography"/>
   </ds:schemaRefs>
